--- a/Desarrollo Web I/Docs/Primer avance del proyecto.docx
+++ b/Desarrollo Web I/Docs/Primer avance del proyecto.docx
@@ -69,7 +69,7 @@
     <w:p>
       <w:pPr>
         <w:rPr>
-          <w:rFonts w:ascii="Arial" w:hAnsi="Arial" w:cs="Arial"/>
+          <w:rFonts w:cs="Arial"/>
           <w:b/>
           <w:sz w:val="28"/>
           <w:szCs w:val="28"/>
@@ -77,7 +77,7 @@
       </w:pPr>
       <w:r>
         <w:rPr>
-          <w:rFonts w:ascii="Arial" w:hAnsi="Arial" w:cs="Arial"/>
+          <w:rFonts w:cs="Arial"/>
           <w:b/>
           <w:sz w:val="28"/>
           <w:szCs w:val="28"/>
@@ -89,7 +89,7 @@
       <w:pPr>
         <w:jc w:val="center"/>
         <w:rPr>
-          <w:rFonts w:ascii="Arial" w:hAnsi="Arial" w:cs="Arial"/>
+          <w:rFonts w:cs="Arial"/>
           <w:b/>
           <w:sz w:val="32"/>
           <w:szCs w:val="32"/>
@@ -100,7 +100,7 @@
       <w:pPr>
         <w:jc w:val="center"/>
         <w:rPr>
-          <w:rFonts w:ascii="Arial" w:hAnsi="Arial" w:cs="Arial"/>
+          <w:rFonts w:cs="Arial"/>
           <w:b/>
           <w:sz w:val="36"/>
           <w:szCs w:val="36"/>
@@ -111,7 +111,7 @@
       <w:pPr>
         <w:jc w:val="center"/>
         <w:rPr>
-          <w:rFonts w:ascii="Arial" w:hAnsi="Arial" w:cs="Arial"/>
+          <w:rFonts w:cs="Arial"/>
           <w:b/>
           <w:sz w:val="36"/>
           <w:szCs w:val="36"/>
@@ -119,7 +119,7 @@
       </w:pPr>
       <w:r>
         <w:rPr>
-          <w:rFonts w:ascii="Arial" w:hAnsi="Arial" w:cs="Arial"/>
+          <w:rFonts w:cs="Arial"/>
           <w:b/>
           <w:sz w:val="36"/>
           <w:szCs w:val="36"/>
@@ -131,7 +131,7 @@
       <w:pPr>
         <w:jc w:val="center"/>
         <w:rPr>
-          <w:rFonts w:ascii="Arial" w:hAnsi="Arial" w:cs="Arial"/>
+          <w:rFonts w:cs="Arial"/>
           <w:b/>
           <w:sz w:val="36"/>
           <w:szCs w:val="36"/>
@@ -142,7 +142,7 @@
       <w:pPr>
         <w:jc w:val="center"/>
         <w:rPr>
-          <w:rFonts w:ascii="Arial" w:hAnsi="Arial" w:cs="Arial"/>
+          <w:rFonts w:cs="Arial"/>
           <w:b/>
           <w:sz w:val="36"/>
           <w:szCs w:val="36"/>
@@ -153,7 +153,7 @@
       <w:pPr>
         <w:jc w:val="center"/>
         <w:rPr>
-          <w:rFonts w:ascii="Arial" w:hAnsi="Arial" w:cs="Arial"/>
+          <w:rFonts w:cs="Arial"/>
           <w:b/>
           <w:sz w:val="36"/>
           <w:szCs w:val="36"/>
@@ -161,7 +161,7 @@
       </w:pPr>
       <w:r>
         <w:rPr>
-          <w:rFonts w:ascii="Arial" w:hAnsi="Arial" w:cs="Arial"/>
+          <w:rFonts w:cs="Arial"/>
           <w:b/>
           <w:sz w:val="36"/>
           <w:szCs w:val="36"/>
@@ -173,7 +173,7 @@
       <w:pPr>
         <w:jc w:val="center"/>
         <w:rPr>
-          <w:rFonts w:ascii="Arial" w:hAnsi="Arial" w:cs="Arial"/>
+          <w:rFonts w:cs="Arial"/>
           <w:b/>
           <w:sz w:val="36"/>
           <w:szCs w:val="36"/>
@@ -184,7 +184,7 @@
       <w:pPr>
         <w:jc w:val="center"/>
         <w:rPr>
-          <w:rFonts w:ascii="Arial" w:hAnsi="Arial" w:cs="Arial"/>
+          <w:rFonts w:cs="Arial"/>
           <w:b/>
           <w:sz w:val="36"/>
           <w:szCs w:val="36"/>
@@ -195,7 +195,7 @@
       <w:pPr>
         <w:jc w:val="center"/>
         <w:rPr>
-          <w:rFonts w:ascii="Arial" w:hAnsi="Arial" w:cs="Arial"/>
+          <w:rFonts w:cs="Arial"/>
           <w:b/>
           <w:sz w:val="36"/>
           <w:szCs w:val="36"/>
@@ -203,7 +203,7 @@
       </w:pPr>
       <w:r>
         <w:rPr>
-          <w:rFonts w:ascii="Arial" w:hAnsi="Arial" w:cs="Arial"/>
+          <w:rFonts w:cs="Arial"/>
           <w:b/>
           <w:sz w:val="36"/>
           <w:szCs w:val="36"/>
@@ -215,7 +215,7 @@
       <w:pPr>
         <w:jc w:val="center"/>
         <w:rPr>
-          <w:rFonts w:ascii="Arial" w:hAnsi="Arial" w:cs="Arial"/>
+          <w:rFonts w:cs="Arial"/>
           <w:b/>
           <w:sz w:val="36"/>
           <w:szCs w:val="36"/>
@@ -223,7 +223,7 @@
       </w:pPr>
       <w:r>
         <w:rPr>
-          <w:rFonts w:ascii="Arial" w:hAnsi="Arial" w:cs="Arial"/>
+          <w:rFonts w:cs="Arial"/>
           <w:b/>
           <w:sz w:val="36"/>
           <w:szCs w:val="36"/>
@@ -232,7 +232,7 @@
       </w:r>
       <w:r>
         <w:rPr>
-          <w:rFonts w:ascii="Arial" w:hAnsi="Arial" w:cs="Arial"/>
+          <w:rFonts w:cs="Arial"/>
           <w:b/>
           <w:sz w:val="36"/>
           <w:szCs w:val="36"/>
@@ -244,7 +244,7 @@
       <w:pPr>
         <w:jc w:val="center"/>
         <w:rPr>
-          <w:rFonts w:ascii="Arial" w:hAnsi="Arial" w:cs="Arial"/>
+          <w:rFonts w:cs="Arial"/>
           <w:b/>
           <w:sz w:val="36"/>
           <w:szCs w:val="36"/>
@@ -255,7 +255,7 @@
       <w:pPr>
         <w:jc w:val="center"/>
         <w:rPr>
-          <w:rFonts w:ascii="Arial" w:hAnsi="Arial" w:cs="Arial"/>
+          <w:rFonts w:cs="Arial"/>
           <w:b/>
           <w:sz w:val="36"/>
           <w:szCs w:val="36"/>
@@ -266,7 +266,7 @@
       <w:pPr>
         <w:jc w:val="center"/>
         <w:rPr>
-          <w:rFonts w:ascii="Arial" w:hAnsi="Arial" w:cs="Arial"/>
+          <w:rFonts w:cs="Arial"/>
           <w:b/>
           <w:sz w:val="36"/>
           <w:szCs w:val="36"/>
@@ -274,7 +274,7 @@
       </w:pPr>
       <w:r>
         <w:rPr>
-          <w:rFonts w:ascii="Arial" w:hAnsi="Arial" w:cs="Arial"/>
+          <w:rFonts w:cs="Arial"/>
           <w:b/>
           <w:sz w:val="36"/>
           <w:szCs w:val="36"/>
@@ -286,7 +286,7 @@
       <w:pPr>
         <w:jc w:val="center"/>
         <w:rPr>
-          <w:rFonts w:ascii="Arial" w:hAnsi="Arial" w:cs="Arial"/>
+          <w:rFonts w:cs="Arial"/>
           <w:b/>
           <w:sz w:val="36"/>
           <w:szCs w:val="36"/>
@@ -294,7 +294,7 @@
       </w:pPr>
       <w:r>
         <w:rPr>
-          <w:rFonts w:ascii="Arial" w:hAnsi="Arial" w:cs="Arial"/>
+          <w:rFonts w:cs="Arial"/>
           <w:b/>
           <w:sz w:val="36"/>
           <w:szCs w:val="36"/>
@@ -306,7 +306,7 @@
       <w:pPr>
         <w:jc w:val="center"/>
         <w:rPr>
-          <w:rFonts w:ascii="Arial" w:hAnsi="Arial" w:cs="Arial"/>
+          <w:rFonts w:cs="Arial"/>
           <w:b/>
           <w:sz w:val="36"/>
           <w:szCs w:val="36"/>
@@ -317,7 +317,7 @@
       <w:pPr>
         <w:jc w:val="center"/>
         <w:rPr>
-          <w:rFonts w:ascii="Arial" w:hAnsi="Arial" w:cs="Arial"/>
+          <w:rFonts w:cs="Arial"/>
           <w:b/>
           <w:sz w:val="36"/>
           <w:szCs w:val="36"/>
@@ -328,7 +328,7 @@
       <w:pPr>
         <w:jc w:val="center"/>
         <w:rPr>
-          <w:rFonts w:ascii="Arial" w:hAnsi="Arial" w:cs="Arial"/>
+          <w:rFonts w:cs="Arial"/>
           <w:b/>
           <w:sz w:val="36"/>
           <w:szCs w:val="36"/>
@@ -336,7 +336,7 @@
       </w:pPr>
       <w:r>
         <w:rPr>
-          <w:rFonts w:ascii="Arial" w:hAnsi="Arial" w:cs="Arial"/>
+          <w:rFonts w:cs="Arial"/>
           <w:b/>
           <w:sz w:val="36"/>
           <w:szCs w:val="36"/>
@@ -345,7 +345,7 @@
       </w:r>
       <w:r>
         <w:rPr>
-          <w:rFonts w:ascii="Arial" w:hAnsi="Arial" w:cs="Arial"/>
+          <w:rFonts w:cs="Arial"/>
           <w:b/>
           <w:sz w:val="36"/>
           <w:szCs w:val="36"/>
@@ -357,7 +357,7 @@
       <w:pPr>
         <w:jc w:val="center"/>
         <w:rPr>
-          <w:rFonts w:ascii="Arial" w:hAnsi="Arial" w:cs="Arial"/>
+          <w:rFonts w:cs="Arial"/>
           <w:b/>
           <w:sz w:val="36"/>
           <w:szCs w:val="36"/>
@@ -368,7 +368,7 @@
       <w:pPr>
         <w:jc w:val="center"/>
         <w:rPr>
-          <w:rFonts w:ascii="Arial" w:hAnsi="Arial" w:cs="Arial"/>
+          <w:rFonts w:cs="Arial"/>
           <w:b/>
           <w:sz w:val="36"/>
           <w:szCs w:val="36"/>
@@ -376,7 +376,7 @@
       </w:pPr>
       <w:r>
         <w:rPr>
-          <w:rFonts w:ascii="Arial" w:hAnsi="Arial" w:cs="Arial"/>
+          <w:rFonts w:cs="Arial"/>
           <w:b/>
           <w:sz w:val="36"/>
           <w:szCs w:val="36"/>
@@ -389,7 +389,6 @@
         <w:jc w:val="both"/>
         <w:rPr>
           <w:bCs/>
-          <w:sz w:val="24"/>
           <w:szCs w:val="24"/>
         </w:rPr>
       </w:pPr>
@@ -401,10 +400,838 @@
         </w:tabs>
         <w:rPr>
           <w:bCs/>
+          <w:szCs w:val="24"/>
+        </w:rPr>
+      </w:pPr>
+    </w:p>
+    <w:sdt>
+      <w:sdtPr>
+        <w:rPr>
+          <w:rFonts w:ascii="Arial" w:eastAsia="Calibri" w:hAnsi="Arial" w:cs="Calibri"/>
+          <w:color w:val="auto"/>
           <w:sz w:val="24"/>
+          <w:szCs w:val="22"/>
+          <w:lang w:val="es-MX"/>
+        </w:rPr>
+        <w:id w:val="518131651"/>
+        <w:docPartObj>
+          <w:docPartGallery w:val="Table of Contents"/>
+          <w:docPartUnique/>
+        </w:docPartObj>
+      </w:sdtPr>
+      <w:sdtEndPr>
+        <w:rPr>
+          <w:b/>
+          <w:bCs/>
+          <w:noProof/>
+        </w:rPr>
+      </w:sdtEndPr>
+      <w:sdtContent>
+        <w:p>
+          <w:pPr>
+            <w:pStyle w:val="TOCHeading"/>
+            <w:jc w:val="center"/>
+            <w:rPr>
+              <w:sz w:val="40"/>
+              <w:szCs w:val="40"/>
+              <w:lang w:val="es-MX"/>
+            </w:rPr>
+          </w:pPr>
+          <w:r>
+            <w:rPr>
+              <w:sz w:val="40"/>
+              <w:szCs w:val="40"/>
+              <w:lang w:val="es-MX"/>
+            </w:rPr>
+            <w:t>Índice</w:t>
+          </w:r>
+        </w:p>
+        <w:p>
+          <w:pPr>
+            <w:pStyle w:val="TOC2"/>
+            <w:tabs>
+              <w:tab w:val="right" w:leader="dot" w:pos="8494"/>
+            </w:tabs>
+            <w:rPr>
+              <w:noProof/>
+              <w:szCs w:val="24"/>
+            </w:rPr>
+          </w:pPr>
+          <w:r>
+            <w:rPr>
+              <w:sz w:val="28"/>
+              <w:szCs w:val="28"/>
+            </w:rPr>
+            <w:fldChar w:fldCharType="begin"/>
+          </w:r>
+          <w:r>
+            <w:rPr>
+              <w:sz w:val="28"/>
+              <w:szCs w:val="28"/>
+            </w:rPr>
+            <w:instrText xml:space="preserve"> TOC \o "1-3" \h \z \u </w:instrText>
+          </w:r>
+          <w:r>
+            <w:rPr>
+              <w:sz w:val="28"/>
+              <w:szCs w:val="28"/>
+            </w:rPr>
+            <w:fldChar w:fldCharType="separate"/>
+          </w:r>
+          <w:hyperlink w:anchor="_Toc160819386" w:history="1">
+            <w:r>
+              <w:rPr>
+                <w:rStyle w:val="Hyperlink"/>
+                <w:bCs/>
+                <w:noProof/>
+                <w:szCs w:val="24"/>
+              </w:rPr>
+              <w:t xml:space="preserve">1 - </w:t>
+            </w:r>
+            <w:r>
+              <w:rPr>
+                <w:rStyle w:val="Hyperlink"/>
+                <w:noProof/>
+                <w:szCs w:val="24"/>
+              </w:rPr>
+              <w:t>Nombre del proyecto</w:t>
+            </w:r>
+            <w:r>
+              <w:rPr>
+                <w:noProof/>
+                <w:webHidden/>
+                <w:szCs w:val="24"/>
+              </w:rPr>
+              <w:tab/>
+            </w:r>
+            <w:r>
+              <w:rPr>
+                <w:noProof/>
+                <w:webHidden/>
+                <w:szCs w:val="24"/>
+              </w:rPr>
+              <w:fldChar w:fldCharType="begin"/>
+            </w:r>
+            <w:r>
+              <w:rPr>
+                <w:noProof/>
+                <w:webHidden/>
+                <w:szCs w:val="24"/>
+              </w:rPr>
+              <w:instrText xml:space="preserve"> PAGEREF _Toc160819386 \h </w:instrText>
+            </w:r>
+            <w:r>
+              <w:rPr>
+                <w:noProof/>
+                <w:webHidden/>
+                <w:szCs w:val="24"/>
+              </w:rPr>
+            </w:r>
+            <w:r>
+              <w:rPr>
+                <w:noProof/>
+                <w:webHidden/>
+                <w:szCs w:val="24"/>
+              </w:rPr>
+              <w:fldChar w:fldCharType="separate"/>
+            </w:r>
+            <w:r>
+              <w:rPr>
+                <w:noProof/>
+                <w:webHidden/>
+                <w:szCs w:val="24"/>
+              </w:rPr>
+              <w:t>3</w:t>
+            </w:r>
+            <w:r>
+              <w:rPr>
+                <w:noProof/>
+                <w:webHidden/>
+                <w:szCs w:val="24"/>
+              </w:rPr>
+              <w:fldChar w:fldCharType="end"/>
+            </w:r>
+          </w:hyperlink>
+        </w:p>
+        <w:p>
+          <w:pPr>
+            <w:pStyle w:val="TOC2"/>
+            <w:tabs>
+              <w:tab w:val="right" w:leader="dot" w:pos="8494"/>
+            </w:tabs>
+            <w:rPr>
+              <w:noProof/>
+              <w:szCs w:val="24"/>
+            </w:rPr>
+          </w:pPr>
+          <w:hyperlink w:anchor="_Toc160819387" w:history="1">
+            <w:r>
+              <w:rPr>
+                <w:rStyle w:val="Hyperlink"/>
+                <w:noProof/>
+                <w:szCs w:val="24"/>
+              </w:rPr>
+              <w:t>2 - Descripción de la aplicación</w:t>
+            </w:r>
+            <w:r>
+              <w:rPr>
+                <w:noProof/>
+                <w:webHidden/>
+                <w:szCs w:val="24"/>
+              </w:rPr>
+              <w:tab/>
+            </w:r>
+            <w:r>
+              <w:rPr>
+                <w:noProof/>
+                <w:webHidden/>
+                <w:szCs w:val="24"/>
+              </w:rPr>
+              <w:fldChar w:fldCharType="begin"/>
+            </w:r>
+            <w:r>
+              <w:rPr>
+                <w:noProof/>
+                <w:webHidden/>
+                <w:szCs w:val="24"/>
+              </w:rPr>
+              <w:instrText xml:space="preserve"> PAGEREF _Toc160819387 \h </w:instrText>
+            </w:r>
+            <w:r>
+              <w:rPr>
+                <w:noProof/>
+                <w:webHidden/>
+                <w:szCs w:val="24"/>
+              </w:rPr>
+            </w:r>
+            <w:r>
+              <w:rPr>
+                <w:noProof/>
+                <w:webHidden/>
+                <w:szCs w:val="24"/>
+              </w:rPr>
+              <w:fldChar w:fldCharType="separate"/>
+            </w:r>
+            <w:r>
+              <w:rPr>
+                <w:noProof/>
+                <w:webHidden/>
+                <w:szCs w:val="24"/>
+              </w:rPr>
+              <w:t>3</w:t>
+            </w:r>
+            <w:r>
+              <w:rPr>
+                <w:noProof/>
+                <w:webHidden/>
+                <w:szCs w:val="24"/>
+              </w:rPr>
+              <w:fldChar w:fldCharType="end"/>
+            </w:r>
+          </w:hyperlink>
+        </w:p>
+        <w:p>
+          <w:pPr>
+            <w:pStyle w:val="TOC2"/>
+            <w:tabs>
+              <w:tab w:val="right" w:leader="dot" w:pos="8494"/>
+            </w:tabs>
+            <w:rPr>
+              <w:noProof/>
+              <w:szCs w:val="24"/>
+            </w:rPr>
+          </w:pPr>
+          <w:hyperlink w:anchor="_Toc160819388" w:history="1">
+            <w:r>
+              <w:rPr>
+                <w:rStyle w:val="Hyperlink"/>
+                <w:noProof/>
+                <w:szCs w:val="24"/>
+              </w:rPr>
+              <w:t>3 - Planteamiento del problema</w:t>
+            </w:r>
+            <w:r>
+              <w:rPr>
+                <w:noProof/>
+                <w:webHidden/>
+                <w:szCs w:val="24"/>
+              </w:rPr>
+              <w:tab/>
+            </w:r>
+            <w:r>
+              <w:rPr>
+                <w:noProof/>
+                <w:webHidden/>
+                <w:szCs w:val="24"/>
+              </w:rPr>
+              <w:fldChar w:fldCharType="begin"/>
+            </w:r>
+            <w:r>
+              <w:rPr>
+                <w:noProof/>
+                <w:webHidden/>
+                <w:szCs w:val="24"/>
+              </w:rPr>
+              <w:instrText xml:space="preserve"> PAGEREF _Toc160819388 \h </w:instrText>
+            </w:r>
+            <w:r>
+              <w:rPr>
+                <w:noProof/>
+                <w:webHidden/>
+                <w:szCs w:val="24"/>
+              </w:rPr>
+            </w:r>
+            <w:r>
+              <w:rPr>
+                <w:noProof/>
+                <w:webHidden/>
+                <w:szCs w:val="24"/>
+              </w:rPr>
+              <w:fldChar w:fldCharType="separate"/>
+            </w:r>
+            <w:r>
+              <w:rPr>
+                <w:noProof/>
+                <w:webHidden/>
+                <w:szCs w:val="24"/>
+              </w:rPr>
+              <w:t>3</w:t>
+            </w:r>
+            <w:r>
+              <w:rPr>
+                <w:noProof/>
+                <w:webHidden/>
+                <w:szCs w:val="24"/>
+              </w:rPr>
+              <w:fldChar w:fldCharType="end"/>
+            </w:r>
+          </w:hyperlink>
+        </w:p>
+        <w:p>
+          <w:pPr>
+            <w:pStyle w:val="TOC2"/>
+            <w:tabs>
+              <w:tab w:val="right" w:leader="dot" w:pos="8494"/>
+            </w:tabs>
+            <w:rPr>
+              <w:noProof/>
+              <w:szCs w:val="24"/>
+            </w:rPr>
+          </w:pPr>
+          <w:hyperlink w:anchor="_Toc160819389" w:history="1">
+            <w:r>
+              <w:rPr>
+                <w:rStyle w:val="Hyperlink"/>
+                <w:noProof/>
+                <w:szCs w:val="24"/>
+              </w:rPr>
+              <w:t>4 - Lista de requerimientos (necesidades del sistema)</w:t>
+            </w:r>
+            <w:r>
+              <w:rPr>
+                <w:noProof/>
+                <w:webHidden/>
+                <w:szCs w:val="24"/>
+              </w:rPr>
+              <w:tab/>
+            </w:r>
+            <w:r>
+              <w:rPr>
+                <w:noProof/>
+                <w:webHidden/>
+                <w:szCs w:val="24"/>
+              </w:rPr>
+              <w:fldChar w:fldCharType="begin"/>
+            </w:r>
+            <w:r>
+              <w:rPr>
+                <w:noProof/>
+                <w:webHidden/>
+                <w:szCs w:val="24"/>
+              </w:rPr>
+              <w:instrText xml:space="preserve"> PAGEREF _Toc160819389 \h </w:instrText>
+            </w:r>
+            <w:r>
+              <w:rPr>
+                <w:noProof/>
+                <w:webHidden/>
+                <w:szCs w:val="24"/>
+              </w:rPr>
+            </w:r>
+            <w:r>
+              <w:rPr>
+                <w:noProof/>
+                <w:webHidden/>
+                <w:szCs w:val="24"/>
+              </w:rPr>
+              <w:fldChar w:fldCharType="separate"/>
+            </w:r>
+            <w:r>
+              <w:rPr>
+                <w:noProof/>
+                <w:webHidden/>
+                <w:szCs w:val="24"/>
+              </w:rPr>
+              <w:t>3</w:t>
+            </w:r>
+            <w:r>
+              <w:rPr>
+                <w:noProof/>
+                <w:webHidden/>
+                <w:szCs w:val="24"/>
+              </w:rPr>
+              <w:fldChar w:fldCharType="end"/>
+            </w:r>
+          </w:hyperlink>
+        </w:p>
+        <w:p>
+          <w:pPr>
+            <w:pStyle w:val="TOC2"/>
+            <w:tabs>
+              <w:tab w:val="right" w:leader="dot" w:pos="8494"/>
+            </w:tabs>
+            <w:rPr>
+              <w:noProof/>
+              <w:szCs w:val="24"/>
+            </w:rPr>
+          </w:pPr>
+          <w:hyperlink w:anchor="_Toc160819390" w:history="1">
+            <w:r>
+              <w:rPr>
+                <w:rStyle w:val="Hyperlink"/>
+                <w:noProof/>
+                <w:szCs w:val="24"/>
+              </w:rPr>
+              <w:t>5 - Objetivo</w:t>
+            </w:r>
+            <w:r>
+              <w:rPr>
+                <w:noProof/>
+                <w:webHidden/>
+                <w:szCs w:val="24"/>
+              </w:rPr>
+              <w:tab/>
+            </w:r>
+            <w:r>
+              <w:rPr>
+                <w:noProof/>
+                <w:webHidden/>
+                <w:szCs w:val="24"/>
+              </w:rPr>
+              <w:fldChar w:fldCharType="begin"/>
+            </w:r>
+            <w:r>
+              <w:rPr>
+                <w:noProof/>
+                <w:webHidden/>
+                <w:szCs w:val="24"/>
+              </w:rPr>
+              <w:instrText xml:space="preserve"> PAGEREF _Toc160819390 \h </w:instrText>
+            </w:r>
+            <w:r>
+              <w:rPr>
+                <w:noProof/>
+                <w:webHidden/>
+                <w:szCs w:val="24"/>
+              </w:rPr>
+            </w:r>
+            <w:r>
+              <w:rPr>
+                <w:noProof/>
+                <w:webHidden/>
+                <w:szCs w:val="24"/>
+              </w:rPr>
+              <w:fldChar w:fldCharType="separate"/>
+            </w:r>
+            <w:r>
+              <w:rPr>
+                <w:noProof/>
+                <w:webHidden/>
+                <w:szCs w:val="24"/>
+              </w:rPr>
+              <w:t>3</w:t>
+            </w:r>
+            <w:r>
+              <w:rPr>
+                <w:noProof/>
+                <w:webHidden/>
+                <w:szCs w:val="24"/>
+              </w:rPr>
+              <w:fldChar w:fldCharType="end"/>
+            </w:r>
+          </w:hyperlink>
+        </w:p>
+        <w:p>
+          <w:pPr>
+            <w:pStyle w:val="TOC2"/>
+            <w:tabs>
+              <w:tab w:val="right" w:leader="dot" w:pos="8494"/>
+            </w:tabs>
+            <w:rPr>
+              <w:noProof/>
+              <w:szCs w:val="24"/>
+            </w:rPr>
+          </w:pPr>
+          <w:hyperlink w:anchor="_Toc160819391" w:history="1">
+            <w:r>
+              <w:rPr>
+                <w:rStyle w:val="Hyperlink"/>
+                <w:noProof/>
+                <w:szCs w:val="24"/>
+              </w:rPr>
+              <w:t>6 - Página principal del proyecto index.html, con maquetación básica y CSS</w:t>
+            </w:r>
+            <w:r>
+              <w:rPr>
+                <w:noProof/>
+                <w:webHidden/>
+                <w:szCs w:val="24"/>
+              </w:rPr>
+              <w:tab/>
+            </w:r>
+            <w:r>
+              <w:rPr>
+                <w:noProof/>
+                <w:webHidden/>
+                <w:szCs w:val="24"/>
+              </w:rPr>
+              <w:fldChar w:fldCharType="begin"/>
+            </w:r>
+            <w:r>
+              <w:rPr>
+                <w:noProof/>
+                <w:webHidden/>
+                <w:szCs w:val="24"/>
+              </w:rPr>
+              <w:instrText xml:space="preserve"> PAGEREF _Toc160819391 \h </w:instrText>
+            </w:r>
+            <w:r>
+              <w:rPr>
+                <w:noProof/>
+                <w:webHidden/>
+                <w:szCs w:val="24"/>
+              </w:rPr>
+            </w:r>
+            <w:r>
+              <w:rPr>
+                <w:noProof/>
+                <w:webHidden/>
+                <w:szCs w:val="24"/>
+              </w:rPr>
+              <w:fldChar w:fldCharType="separate"/>
+            </w:r>
+            <w:r>
+              <w:rPr>
+                <w:noProof/>
+                <w:webHidden/>
+                <w:szCs w:val="24"/>
+              </w:rPr>
+              <w:t>4</w:t>
+            </w:r>
+            <w:r>
+              <w:rPr>
+                <w:noProof/>
+                <w:webHidden/>
+                <w:szCs w:val="24"/>
+              </w:rPr>
+              <w:fldChar w:fldCharType="end"/>
+            </w:r>
+          </w:hyperlink>
+        </w:p>
+        <w:p>
+          <w:r>
+            <w:rPr>
+              <w:b/>
+              <w:bCs/>
+              <w:noProof/>
+              <w:sz w:val="28"/>
+              <w:szCs w:val="28"/>
+            </w:rPr>
+            <w:fldChar w:fldCharType="end"/>
+          </w:r>
+        </w:p>
+      </w:sdtContent>
+    </w:sdt>
+    <w:p>
+      <w:pPr>
+        <w:pStyle w:val="Heading2"/>
+        <w:rPr>
+          <w:bCs/>
+        </w:rPr>
+      </w:pPr>
+    </w:p>
+    <w:p/>
+    <w:p/>
+    <w:p/>
+    <w:p/>
+    <w:p/>
+    <w:p/>
+    <w:p/>
+    <w:p/>
+    <w:p/>
+    <w:p/>
+    <w:p/>
+    <w:p/>
+    <w:p/>
+    <w:p/>
+    <w:p/>
+    <w:p/>
+    <w:p/>
+    <w:p/>
+    <w:p/>
+    <w:p/>
+    <w:p>
+      <w:pPr>
+        <w:pStyle w:val="Heading2"/>
+      </w:pPr>
+      <w:bookmarkStart w:id="0" w:name="_Toc160819386"/>
+      <w:r>
+        <w:rPr>
+          <w:bCs/>
+        </w:rPr>
+        <w:lastRenderedPageBreak/>
+        <w:t xml:space="preserve">1 - </w:t>
+      </w:r>
+      <w:r>
+        <w:t>Nombre del proyecto</w:t>
+      </w:r>
+      <w:bookmarkEnd w:id="0"/>
+    </w:p>
+    <w:p>
+      <w:pPr>
+        <w:rPr>
+          <w:rFonts w:cs="Arial"/>
           <w:szCs w:val="24"/>
         </w:rPr>
       </w:pPr>
+      <w:r>
+        <w:rPr>
+          <w:rFonts w:cs="Arial"/>
+          <w:szCs w:val="24"/>
+        </w:rPr>
+        <w:t>Instituto Punto Alejandría</w:t>
+      </w:r>
+    </w:p>
+    <w:p>
+      <w:pPr>
+        <w:pStyle w:val="Heading2"/>
+      </w:pPr>
+      <w:bookmarkStart w:id="1" w:name="_Toc160819387"/>
+      <w:r>
+        <w:t xml:space="preserve">2 - </w:t>
+      </w:r>
+      <w:r>
+        <w:t>Descripción de la aplicación</w:t>
+      </w:r>
+      <w:bookmarkEnd w:id="1"/>
+    </w:p>
+    <w:p>
+      <w:r>
+        <w:t>La página web servirá como la plataforma principal para que los participantes, evaluadores y administradores interactúen con el sistema de certificación en estándares de competencia. Permitirá a los usuarios registrarse, inscribirse en alineaciones, realizar evaluaciones, revisar sus progresos y obtener sus certificaciones en línea. Además, facilitará a los administradores y evaluadores la gestión de los contenidos, las evaluaciones y el seguimiento de los participantes.</w:t>
+      </w:r>
+    </w:p>
+    <w:p>
+      <w:pPr>
+        <w:pStyle w:val="Heading2"/>
+      </w:pPr>
+      <w:bookmarkStart w:id="2" w:name="_Toc160819388"/>
+      <w:r>
+        <w:t xml:space="preserve">3 - </w:t>
+      </w:r>
+      <w:r>
+        <w:t>Planteamiento del problema</w:t>
+      </w:r>
+      <w:bookmarkEnd w:id="2"/>
+    </w:p>
+    <w:p>
+      <w:r>
+        <w:t>La empresa carece de una presencia en línea que permita una gestión eficiente y accesible de sus procesos de certificación. Los participantes y evaluadores necesitan una plataforma que centralice las operaciones, mejore la comunicación y proporcione acceso instantáneo a la información y a los recursos necesarios para el proceso de certificación.</w:t>
+      </w:r>
+    </w:p>
+    <w:p>
+      <w:pPr>
+        <w:pStyle w:val="Heading2"/>
+        <w:rPr>
+          <w:lang w:val="es-419"/>
+        </w:rPr>
+      </w:pPr>
+      <w:bookmarkStart w:id="3" w:name="_Toc160819389"/>
+      <w:r>
+        <w:rPr>
+          <w:lang w:val="es-419"/>
+        </w:rPr>
+        <w:t xml:space="preserve">4 - </w:t>
+      </w:r>
+      <w:r>
+        <w:rPr>
+          <w:lang w:val="es-419"/>
+        </w:rPr>
+        <w:t>Lista de requerimientos (necesidades del sistema)</w:t>
+      </w:r>
+      <w:bookmarkEnd w:id="3"/>
+    </w:p>
+    <w:p>
+      <w:pPr>
+        <w:rPr>
+          <w:lang w:val="es-419"/>
+        </w:rPr>
+      </w:pPr>
+      <w:r>
+        <w:rPr>
+          <w:lang w:val="es-419"/>
+        </w:rPr>
+        <w:t>Registro de Usuarios: Capacidad para que los participantes y evaluadores creen cuentas.</w:t>
+      </w:r>
+    </w:p>
+    <w:p>
+      <w:pPr>
+        <w:rPr>
+          <w:lang w:val="es-419"/>
+        </w:rPr>
+      </w:pPr>
+      <w:r>
+        <w:rPr>
+          <w:lang w:val="es-419"/>
+        </w:rPr>
+        <w:t>Realización de Evaluaciones: Un área para realizar evaluaciones en línea y revisar resultados.</w:t>
+      </w:r>
+    </w:p>
+    <w:p>
+      <w:pPr>
+        <w:rPr>
+          <w:lang w:val="es-419"/>
+        </w:rPr>
+      </w:pPr>
+      <w:r>
+        <w:rPr>
+          <w:lang w:val="es-419"/>
+        </w:rPr>
+        <w:t xml:space="preserve">Seguimiento de Progreso: Un </w:t>
+      </w:r>
+      <w:proofErr w:type="spellStart"/>
+      <w:r>
+        <w:rPr>
+          <w:lang w:val="es-419"/>
+        </w:rPr>
+        <w:t>dashboard</w:t>
+      </w:r>
+      <w:proofErr w:type="spellEnd"/>
+      <w:r>
+        <w:rPr>
+          <w:lang w:val="es-419"/>
+        </w:rPr>
+        <w:t xml:space="preserve"> para que los participantes vean su progreso en las certificaciones.</w:t>
+      </w:r>
+    </w:p>
+    <w:p>
+      <w:pPr>
+        <w:rPr>
+          <w:lang w:val="es-419"/>
+        </w:rPr>
+      </w:pPr>
+      <w:r>
+        <w:rPr>
+          <w:lang w:val="es-419"/>
+        </w:rPr>
+        <w:t>Administración de Contenidos: Una interfaz para que los administradores gestionen alineaciones, evaluaciones y usuarios.</w:t>
+      </w:r>
+    </w:p>
+    <w:p>
+      <w:pPr>
+        <w:rPr>
+          <w:lang w:val="es-419"/>
+        </w:rPr>
+      </w:pPr>
+      <w:r>
+        <w:rPr>
+          <w:lang w:val="es-419"/>
+        </w:rPr>
+        <w:t xml:space="preserve">Responsive </w:t>
+      </w:r>
+      <w:proofErr w:type="spellStart"/>
+      <w:r>
+        <w:rPr>
+          <w:lang w:val="es-419"/>
+        </w:rPr>
+        <w:t>Design</w:t>
+      </w:r>
+      <w:proofErr w:type="spellEnd"/>
+      <w:r>
+        <w:rPr>
+          <w:lang w:val="es-419"/>
+        </w:rPr>
+        <w:t>: La página debe ser accesible y funcional en cualquier dispositivo.</w:t>
+      </w:r>
+    </w:p>
+    <w:p>
+      <w:pPr>
+        <w:pStyle w:val="Heading2"/>
+        <w:rPr>
+          <w:lang w:val="es-419"/>
+        </w:rPr>
+      </w:pPr>
+      <w:bookmarkStart w:id="4" w:name="_Toc160819390"/>
+      <w:r>
+        <w:rPr>
+          <w:lang w:val="es-419"/>
+        </w:rPr>
+        <w:t xml:space="preserve">5 </w:t>
+      </w:r>
+      <w:r>
+        <w:rPr>
+          <w:lang w:val="es-419"/>
+        </w:rPr>
+        <w:t>–</w:t>
+      </w:r>
+      <w:r>
+        <w:rPr>
+          <w:lang w:val="es-419"/>
+        </w:rPr>
+        <w:t xml:space="preserve"> </w:t>
+      </w:r>
+      <w:r>
+        <w:rPr>
+          <w:lang w:val="es-419"/>
+        </w:rPr>
+        <w:t>Objetivo</w:t>
+      </w:r>
+      <w:bookmarkEnd w:id="4"/>
+    </w:p>
+    <w:p>
+      <w:pPr>
+        <w:rPr>
+          <w:lang w:val="es-419"/>
+        </w:rPr>
+      </w:pPr>
+      <w:r>
+        <w:rPr>
+          <w:lang w:val="es-419"/>
+        </w:rPr>
+        <w:t>Crear una página web intuitiva y fácil de usar que permita a todos los usuarios gestionar eficientemente su participación en el proceso de certificación, desde la inscripción en alineaciones hasta la obtención de certificaciones, mejorando así la experiencia general del usuario y la eficiencia operativa de la empresa.</w:t>
+      </w:r>
+    </w:p>
+    <w:p>
+      <w:pPr>
+        <w:pStyle w:val="Heading2"/>
+        <w:rPr>
+          <w:lang w:val="es-419"/>
+        </w:rPr>
+      </w:pPr>
+      <w:bookmarkStart w:id="5" w:name="_Toc160819391"/>
+      <w:r>
+        <w:rPr>
+          <w:lang w:val="es-419"/>
+        </w:rPr>
+        <w:lastRenderedPageBreak/>
+        <w:t xml:space="preserve">6 - </w:t>
+      </w:r>
+      <w:r>
+        <w:rPr>
+          <w:lang w:val="es-419"/>
+        </w:rPr>
+        <w:t>Página principal del proyecto index.html, con maquetación básica y CSS</w:t>
+      </w:r>
+      <w:bookmarkEnd w:id="5"/>
     </w:p>
     <w:p>
       <w:pPr>
@@ -412,20 +1239,3807 @@
           <w:tab w:val="left" w:pos="7176"/>
         </w:tabs>
         <w:rPr>
-          <w:rFonts w:ascii="Arial" w:hAnsi="Arial" w:cs="Arial"/>
-          <w:sz w:val="24"/>
+          <w:rFonts w:cs="Arial"/>
           <w:szCs w:val="24"/>
-        </w:rPr>
-      </w:pPr>
-      <w:r>
-        <w:rPr>
-          <w:rFonts w:ascii="Arial" w:hAnsi="Arial" w:cs="Arial"/>
-          <w:sz w:val="24"/>
+          <w:lang w:val="en-US"/>
+        </w:rPr>
+      </w:pPr>
+      <w:r>
+        <w:rPr>
+          <w:rFonts w:cs="Arial"/>
           <w:szCs w:val="24"/>
-        </w:rPr>
-        <w:lastRenderedPageBreak/>
-        <w:t>Nombre del proyecto</w:t>
-      </w:r>
+          <w:lang w:val="en-US"/>
+        </w:rPr>
+        <w:t>Index.html</w:t>
+      </w:r>
+    </w:p>
+    <w:p>
+      <w:pPr>
+        <w:shd w:val="clear" w:color="auto" w:fill="1E1E1E"/>
+        <w:spacing w:after="0" w:line="285" w:lineRule="atLeast"/>
+        <w:rPr>
+          <w:rFonts w:ascii="Consolas" w:eastAsia="Times New Roman" w:hAnsi="Consolas" w:cs="Times New Roman"/>
+          <w:color w:val="D4D4D4"/>
+          <w:sz w:val="21"/>
+          <w:szCs w:val="21"/>
+          <w:lang w:val="en-US" w:eastAsia="es-419"/>
+        </w:rPr>
+      </w:pPr>
+      <w:r>
+        <w:rPr>
+          <w:rFonts w:ascii="Consolas" w:eastAsia="Times New Roman" w:hAnsi="Consolas" w:cs="Times New Roman"/>
+          <w:color w:val="808080"/>
+          <w:sz w:val="21"/>
+          <w:szCs w:val="21"/>
+          <w:lang w:val="en-US" w:eastAsia="es-419"/>
+        </w:rPr>
+        <w:t>&lt;!</w:t>
+      </w:r>
+      <w:r>
+        <w:rPr>
+          <w:rFonts w:ascii="Consolas" w:eastAsia="Times New Roman" w:hAnsi="Consolas" w:cs="Times New Roman"/>
+          <w:color w:val="569CD6"/>
+          <w:sz w:val="21"/>
+          <w:szCs w:val="21"/>
+          <w:lang w:val="en-US" w:eastAsia="es-419"/>
+        </w:rPr>
+        <w:t>DOCTYPE</w:t>
+      </w:r>
+      <w:r>
+        <w:rPr>
+          <w:rFonts w:ascii="Consolas" w:eastAsia="Times New Roman" w:hAnsi="Consolas" w:cs="Times New Roman"/>
+          <w:color w:val="D4D4D4"/>
+          <w:sz w:val="21"/>
+          <w:szCs w:val="21"/>
+          <w:lang w:val="en-US" w:eastAsia="es-419"/>
+        </w:rPr>
+        <w:t xml:space="preserve"> </w:t>
+      </w:r>
+      <w:r>
+        <w:rPr>
+          <w:rFonts w:ascii="Consolas" w:eastAsia="Times New Roman" w:hAnsi="Consolas" w:cs="Times New Roman"/>
+          <w:color w:val="9CDCFE"/>
+          <w:sz w:val="21"/>
+          <w:szCs w:val="21"/>
+          <w:lang w:val="en-US" w:eastAsia="es-419"/>
+        </w:rPr>
+        <w:t>html</w:t>
+      </w:r>
+      <w:r>
+        <w:rPr>
+          <w:rFonts w:ascii="Consolas" w:eastAsia="Times New Roman" w:hAnsi="Consolas" w:cs="Times New Roman"/>
+          <w:color w:val="808080"/>
+          <w:sz w:val="21"/>
+          <w:szCs w:val="21"/>
+          <w:lang w:val="en-US" w:eastAsia="es-419"/>
+        </w:rPr>
+        <w:t>&gt;</w:t>
+      </w:r>
+    </w:p>
+    <w:p>
+      <w:pPr>
+        <w:shd w:val="clear" w:color="auto" w:fill="1E1E1E"/>
+        <w:spacing w:after="0" w:line="285" w:lineRule="atLeast"/>
+        <w:rPr>
+          <w:rFonts w:ascii="Consolas" w:eastAsia="Times New Roman" w:hAnsi="Consolas" w:cs="Times New Roman"/>
+          <w:color w:val="D4D4D4"/>
+          <w:sz w:val="21"/>
+          <w:szCs w:val="21"/>
+          <w:lang w:val="en-US" w:eastAsia="es-419"/>
+        </w:rPr>
+      </w:pPr>
+      <w:r>
+        <w:rPr>
+          <w:rFonts w:ascii="Consolas" w:eastAsia="Times New Roman" w:hAnsi="Consolas" w:cs="Times New Roman"/>
+          <w:color w:val="808080"/>
+          <w:sz w:val="21"/>
+          <w:szCs w:val="21"/>
+          <w:lang w:val="en-US" w:eastAsia="es-419"/>
+        </w:rPr>
+        <w:t>&lt;</w:t>
+      </w:r>
+      <w:r>
+        <w:rPr>
+          <w:rFonts w:ascii="Consolas" w:eastAsia="Times New Roman" w:hAnsi="Consolas" w:cs="Times New Roman"/>
+          <w:color w:val="569CD6"/>
+          <w:sz w:val="21"/>
+          <w:szCs w:val="21"/>
+          <w:lang w:val="en-US" w:eastAsia="es-419"/>
+        </w:rPr>
+        <w:t>html</w:t>
+      </w:r>
+      <w:r>
+        <w:rPr>
+          <w:rFonts w:ascii="Consolas" w:eastAsia="Times New Roman" w:hAnsi="Consolas" w:cs="Times New Roman"/>
+          <w:color w:val="D4D4D4"/>
+          <w:sz w:val="21"/>
+          <w:szCs w:val="21"/>
+          <w:lang w:val="en-US" w:eastAsia="es-419"/>
+        </w:rPr>
+        <w:t xml:space="preserve"> </w:t>
+      </w:r>
+      <w:r>
+        <w:rPr>
+          <w:rFonts w:ascii="Consolas" w:eastAsia="Times New Roman" w:hAnsi="Consolas" w:cs="Times New Roman"/>
+          <w:color w:val="9CDCFE"/>
+          <w:sz w:val="21"/>
+          <w:szCs w:val="21"/>
+          <w:lang w:val="en-US" w:eastAsia="es-419"/>
+        </w:rPr>
+        <w:t>lang</w:t>
+      </w:r>
+      <w:r>
+        <w:rPr>
+          <w:rFonts w:ascii="Consolas" w:eastAsia="Times New Roman" w:hAnsi="Consolas" w:cs="Times New Roman"/>
+          <w:color w:val="D4D4D4"/>
+          <w:sz w:val="21"/>
+          <w:szCs w:val="21"/>
+          <w:lang w:val="en-US" w:eastAsia="es-419"/>
+        </w:rPr>
+        <w:t>=</w:t>
+      </w:r>
+      <w:r>
+        <w:rPr>
+          <w:rFonts w:ascii="Consolas" w:eastAsia="Times New Roman" w:hAnsi="Consolas" w:cs="Times New Roman"/>
+          <w:color w:val="CE9178"/>
+          <w:sz w:val="21"/>
+          <w:szCs w:val="21"/>
+          <w:lang w:val="en-US" w:eastAsia="es-419"/>
+        </w:rPr>
+        <w:t>"es"</w:t>
+      </w:r>
+      <w:r>
+        <w:rPr>
+          <w:rFonts w:ascii="Consolas" w:eastAsia="Times New Roman" w:hAnsi="Consolas" w:cs="Times New Roman"/>
+          <w:color w:val="808080"/>
+          <w:sz w:val="21"/>
+          <w:szCs w:val="21"/>
+          <w:lang w:val="en-US" w:eastAsia="es-419"/>
+        </w:rPr>
+        <w:t>&gt;</w:t>
+      </w:r>
+    </w:p>
+    <w:p>
+      <w:pPr>
+        <w:shd w:val="clear" w:color="auto" w:fill="1E1E1E"/>
+        <w:spacing w:after="0" w:line="285" w:lineRule="atLeast"/>
+        <w:rPr>
+          <w:rFonts w:ascii="Consolas" w:eastAsia="Times New Roman" w:hAnsi="Consolas" w:cs="Times New Roman"/>
+          <w:color w:val="D4D4D4"/>
+          <w:sz w:val="21"/>
+          <w:szCs w:val="21"/>
+          <w:lang w:val="en-US" w:eastAsia="es-419"/>
+        </w:rPr>
+      </w:pPr>
+      <w:r>
+        <w:rPr>
+          <w:rFonts w:ascii="Consolas" w:eastAsia="Times New Roman" w:hAnsi="Consolas" w:cs="Times New Roman"/>
+          <w:color w:val="808080"/>
+          <w:sz w:val="21"/>
+          <w:szCs w:val="21"/>
+          <w:lang w:val="en-US" w:eastAsia="es-419"/>
+        </w:rPr>
+        <w:t>&lt;</w:t>
+      </w:r>
+      <w:r>
+        <w:rPr>
+          <w:rFonts w:ascii="Consolas" w:eastAsia="Times New Roman" w:hAnsi="Consolas" w:cs="Times New Roman"/>
+          <w:color w:val="569CD6"/>
+          <w:sz w:val="21"/>
+          <w:szCs w:val="21"/>
+          <w:lang w:val="en-US" w:eastAsia="es-419"/>
+        </w:rPr>
+        <w:t>head</w:t>
+      </w:r>
+      <w:r>
+        <w:rPr>
+          <w:rFonts w:ascii="Consolas" w:eastAsia="Times New Roman" w:hAnsi="Consolas" w:cs="Times New Roman"/>
+          <w:color w:val="808080"/>
+          <w:sz w:val="21"/>
+          <w:szCs w:val="21"/>
+          <w:lang w:val="en-US" w:eastAsia="es-419"/>
+        </w:rPr>
+        <w:t>&gt;</w:t>
+      </w:r>
+    </w:p>
+    <w:p>
+      <w:pPr>
+        <w:shd w:val="clear" w:color="auto" w:fill="1E1E1E"/>
+        <w:spacing w:after="0" w:line="285" w:lineRule="atLeast"/>
+        <w:rPr>
+          <w:rFonts w:ascii="Consolas" w:eastAsia="Times New Roman" w:hAnsi="Consolas" w:cs="Times New Roman"/>
+          <w:color w:val="D4D4D4"/>
+          <w:sz w:val="21"/>
+          <w:szCs w:val="21"/>
+          <w:lang w:val="en-US" w:eastAsia="es-419"/>
+        </w:rPr>
+      </w:pPr>
+      <w:r>
+        <w:rPr>
+          <w:rFonts w:ascii="Consolas" w:eastAsia="Times New Roman" w:hAnsi="Consolas" w:cs="Times New Roman"/>
+          <w:color w:val="D4D4D4"/>
+          <w:sz w:val="21"/>
+          <w:szCs w:val="21"/>
+          <w:lang w:val="en-US" w:eastAsia="es-419"/>
+        </w:rPr>
+        <w:t xml:space="preserve">    </w:t>
+      </w:r>
+      <w:r>
+        <w:rPr>
+          <w:rFonts w:ascii="Consolas" w:eastAsia="Times New Roman" w:hAnsi="Consolas" w:cs="Times New Roman"/>
+          <w:color w:val="808080"/>
+          <w:sz w:val="21"/>
+          <w:szCs w:val="21"/>
+          <w:lang w:val="en-US" w:eastAsia="es-419"/>
+        </w:rPr>
+        <w:t>&lt;</w:t>
+      </w:r>
+      <w:r>
+        <w:rPr>
+          <w:rFonts w:ascii="Consolas" w:eastAsia="Times New Roman" w:hAnsi="Consolas" w:cs="Times New Roman"/>
+          <w:color w:val="569CD6"/>
+          <w:sz w:val="21"/>
+          <w:szCs w:val="21"/>
+          <w:lang w:val="en-US" w:eastAsia="es-419"/>
+        </w:rPr>
+        <w:t>meta</w:t>
+      </w:r>
+      <w:r>
+        <w:rPr>
+          <w:rFonts w:ascii="Consolas" w:eastAsia="Times New Roman" w:hAnsi="Consolas" w:cs="Times New Roman"/>
+          <w:color w:val="D4D4D4"/>
+          <w:sz w:val="21"/>
+          <w:szCs w:val="21"/>
+          <w:lang w:val="en-US" w:eastAsia="es-419"/>
+        </w:rPr>
+        <w:t xml:space="preserve"> </w:t>
+      </w:r>
+      <w:r>
+        <w:rPr>
+          <w:rFonts w:ascii="Consolas" w:eastAsia="Times New Roman" w:hAnsi="Consolas" w:cs="Times New Roman"/>
+          <w:color w:val="9CDCFE"/>
+          <w:sz w:val="21"/>
+          <w:szCs w:val="21"/>
+          <w:lang w:val="en-US" w:eastAsia="es-419"/>
+        </w:rPr>
+        <w:t>charset</w:t>
+      </w:r>
+      <w:r>
+        <w:rPr>
+          <w:rFonts w:ascii="Consolas" w:eastAsia="Times New Roman" w:hAnsi="Consolas" w:cs="Times New Roman"/>
+          <w:color w:val="D4D4D4"/>
+          <w:sz w:val="21"/>
+          <w:szCs w:val="21"/>
+          <w:lang w:val="en-US" w:eastAsia="es-419"/>
+        </w:rPr>
+        <w:t>=</w:t>
+      </w:r>
+      <w:r>
+        <w:rPr>
+          <w:rFonts w:ascii="Consolas" w:eastAsia="Times New Roman" w:hAnsi="Consolas" w:cs="Times New Roman"/>
+          <w:color w:val="CE9178"/>
+          <w:sz w:val="21"/>
+          <w:szCs w:val="21"/>
+          <w:lang w:val="en-US" w:eastAsia="es-419"/>
+        </w:rPr>
+        <w:t>"UTF-8"</w:t>
+      </w:r>
+      <w:r>
+        <w:rPr>
+          <w:rFonts w:ascii="Consolas" w:eastAsia="Times New Roman" w:hAnsi="Consolas" w:cs="Times New Roman"/>
+          <w:color w:val="808080"/>
+          <w:sz w:val="21"/>
+          <w:szCs w:val="21"/>
+          <w:lang w:val="en-US" w:eastAsia="es-419"/>
+        </w:rPr>
+        <w:t>&gt;</w:t>
+      </w:r>
+    </w:p>
+    <w:p>
+      <w:pPr>
+        <w:shd w:val="clear" w:color="auto" w:fill="1E1E1E"/>
+        <w:spacing w:after="0" w:line="285" w:lineRule="atLeast"/>
+        <w:rPr>
+          <w:rFonts w:ascii="Consolas" w:eastAsia="Times New Roman" w:hAnsi="Consolas" w:cs="Times New Roman"/>
+          <w:color w:val="D4D4D4"/>
+          <w:sz w:val="21"/>
+          <w:szCs w:val="21"/>
+          <w:lang w:val="en-US" w:eastAsia="es-419"/>
+        </w:rPr>
+      </w:pPr>
+      <w:r>
+        <w:rPr>
+          <w:rFonts w:ascii="Consolas" w:eastAsia="Times New Roman" w:hAnsi="Consolas" w:cs="Times New Roman"/>
+          <w:color w:val="D4D4D4"/>
+          <w:sz w:val="21"/>
+          <w:szCs w:val="21"/>
+          <w:lang w:val="en-US" w:eastAsia="es-419"/>
+        </w:rPr>
+        <w:t xml:space="preserve">    </w:t>
+      </w:r>
+      <w:r>
+        <w:rPr>
+          <w:rFonts w:ascii="Consolas" w:eastAsia="Times New Roman" w:hAnsi="Consolas" w:cs="Times New Roman"/>
+          <w:color w:val="808080"/>
+          <w:sz w:val="21"/>
+          <w:szCs w:val="21"/>
+          <w:lang w:val="en-US" w:eastAsia="es-419"/>
+        </w:rPr>
+        <w:t>&lt;</w:t>
+      </w:r>
+      <w:r>
+        <w:rPr>
+          <w:rFonts w:ascii="Consolas" w:eastAsia="Times New Roman" w:hAnsi="Consolas" w:cs="Times New Roman"/>
+          <w:color w:val="569CD6"/>
+          <w:sz w:val="21"/>
+          <w:szCs w:val="21"/>
+          <w:lang w:val="en-US" w:eastAsia="es-419"/>
+        </w:rPr>
+        <w:t>meta</w:t>
+      </w:r>
+      <w:r>
+        <w:rPr>
+          <w:rFonts w:ascii="Consolas" w:eastAsia="Times New Roman" w:hAnsi="Consolas" w:cs="Times New Roman"/>
+          <w:color w:val="D4D4D4"/>
+          <w:sz w:val="21"/>
+          <w:szCs w:val="21"/>
+          <w:lang w:val="en-US" w:eastAsia="es-419"/>
+        </w:rPr>
+        <w:t xml:space="preserve"> </w:t>
+      </w:r>
+      <w:r>
+        <w:rPr>
+          <w:rFonts w:ascii="Consolas" w:eastAsia="Times New Roman" w:hAnsi="Consolas" w:cs="Times New Roman"/>
+          <w:color w:val="9CDCFE"/>
+          <w:sz w:val="21"/>
+          <w:szCs w:val="21"/>
+          <w:lang w:val="en-US" w:eastAsia="es-419"/>
+        </w:rPr>
+        <w:t>name</w:t>
+      </w:r>
+      <w:r>
+        <w:rPr>
+          <w:rFonts w:ascii="Consolas" w:eastAsia="Times New Roman" w:hAnsi="Consolas" w:cs="Times New Roman"/>
+          <w:color w:val="D4D4D4"/>
+          <w:sz w:val="21"/>
+          <w:szCs w:val="21"/>
+          <w:lang w:val="en-US" w:eastAsia="es-419"/>
+        </w:rPr>
+        <w:t>=</w:t>
+      </w:r>
+      <w:r>
+        <w:rPr>
+          <w:rFonts w:ascii="Consolas" w:eastAsia="Times New Roman" w:hAnsi="Consolas" w:cs="Times New Roman"/>
+          <w:color w:val="CE9178"/>
+          <w:sz w:val="21"/>
+          <w:szCs w:val="21"/>
+          <w:lang w:val="en-US" w:eastAsia="es-419"/>
+        </w:rPr>
+        <w:t>"viewport"</w:t>
+      </w:r>
+      <w:r>
+        <w:rPr>
+          <w:rFonts w:ascii="Consolas" w:eastAsia="Times New Roman" w:hAnsi="Consolas" w:cs="Times New Roman"/>
+          <w:color w:val="D4D4D4"/>
+          <w:sz w:val="21"/>
+          <w:szCs w:val="21"/>
+          <w:lang w:val="en-US" w:eastAsia="es-419"/>
+        </w:rPr>
+        <w:t xml:space="preserve"> </w:t>
+      </w:r>
+      <w:r>
+        <w:rPr>
+          <w:rFonts w:ascii="Consolas" w:eastAsia="Times New Roman" w:hAnsi="Consolas" w:cs="Times New Roman"/>
+          <w:color w:val="9CDCFE"/>
+          <w:sz w:val="21"/>
+          <w:szCs w:val="21"/>
+          <w:lang w:val="en-US" w:eastAsia="es-419"/>
+        </w:rPr>
+        <w:t>content</w:t>
+      </w:r>
+      <w:r>
+        <w:rPr>
+          <w:rFonts w:ascii="Consolas" w:eastAsia="Times New Roman" w:hAnsi="Consolas" w:cs="Times New Roman"/>
+          <w:color w:val="D4D4D4"/>
+          <w:sz w:val="21"/>
+          <w:szCs w:val="21"/>
+          <w:lang w:val="en-US" w:eastAsia="es-419"/>
+        </w:rPr>
+        <w:t>=</w:t>
+      </w:r>
+      <w:r>
+        <w:rPr>
+          <w:rFonts w:ascii="Consolas" w:eastAsia="Times New Roman" w:hAnsi="Consolas" w:cs="Times New Roman"/>
+          <w:color w:val="CE9178"/>
+          <w:sz w:val="21"/>
+          <w:szCs w:val="21"/>
+          <w:lang w:val="en-US" w:eastAsia="es-419"/>
+        </w:rPr>
+        <w:t>"width=device-width, initial-scale=1.0"</w:t>
+      </w:r>
+      <w:r>
+        <w:rPr>
+          <w:rFonts w:ascii="Consolas" w:eastAsia="Times New Roman" w:hAnsi="Consolas" w:cs="Times New Roman"/>
+          <w:color w:val="808080"/>
+          <w:sz w:val="21"/>
+          <w:szCs w:val="21"/>
+          <w:lang w:val="en-US" w:eastAsia="es-419"/>
+        </w:rPr>
+        <w:t>&gt;</w:t>
+      </w:r>
+    </w:p>
+    <w:p>
+      <w:pPr>
+        <w:shd w:val="clear" w:color="auto" w:fill="1E1E1E"/>
+        <w:spacing w:after="0" w:line="285" w:lineRule="atLeast"/>
+        <w:rPr>
+          <w:rFonts w:ascii="Consolas" w:eastAsia="Times New Roman" w:hAnsi="Consolas" w:cs="Times New Roman"/>
+          <w:color w:val="D4D4D4"/>
+          <w:sz w:val="21"/>
+          <w:szCs w:val="21"/>
+          <w:lang w:val="es-419" w:eastAsia="es-419"/>
+        </w:rPr>
+      </w:pPr>
+      <w:r>
+        <w:rPr>
+          <w:rFonts w:ascii="Consolas" w:eastAsia="Times New Roman" w:hAnsi="Consolas" w:cs="Times New Roman"/>
+          <w:color w:val="D4D4D4"/>
+          <w:sz w:val="21"/>
+          <w:szCs w:val="21"/>
+          <w:lang w:val="en-US" w:eastAsia="es-419"/>
+        </w:rPr>
+        <w:t xml:space="preserve">    </w:t>
+      </w:r>
+      <w:r>
+        <w:rPr>
+          <w:rFonts w:ascii="Consolas" w:eastAsia="Times New Roman" w:hAnsi="Consolas" w:cs="Times New Roman"/>
+          <w:color w:val="808080"/>
+          <w:sz w:val="21"/>
+          <w:szCs w:val="21"/>
+          <w:lang w:val="es-419" w:eastAsia="es-419"/>
+        </w:rPr>
+        <w:t>&lt;</w:t>
+      </w:r>
+      <w:proofErr w:type="spellStart"/>
+      <w:r>
+        <w:rPr>
+          <w:rFonts w:ascii="Consolas" w:eastAsia="Times New Roman" w:hAnsi="Consolas" w:cs="Times New Roman"/>
+          <w:color w:val="569CD6"/>
+          <w:sz w:val="21"/>
+          <w:szCs w:val="21"/>
+          <w:lang w:val="es-419" w:eastAsia="es-419"/>
+        </w:rPr>
+        <w:t>title</w:t>
+      </w:r>
+      <w:proofErr w:type="spellEnd"/>
+      <w:r>
+        <w:rPr>
+          <w:rFonts w:ascii="Consolas" w:eastAsia="Times New Roman" w:hAnsi="Consolas" w:cs="Times New Roman"/>
+          <w:color w:val="808080"/>
+          <w:sz w:val="21"/>
+          <w:szCs w:val="21"/>
+          <w:lang w:val="es-419" w:eastAsia="es-419"/>
+        </w:rPr>
+        <w:t>&gt;</w:t>
+      </w:r>
+      <w:r>
+        <w:rPr>
+          <w:rFonts w:ascii="Consolas" w:eastAsia="Times New Roman" w:hAnsi="Consolas" w:cs="Times New Roman"/>
+          <w:color w:val="D4D4D4"/>
+          <w:sz w:val="21"/>
+          <w:szCs w:val="21"/>
+          <w:lang w:val="es-419" w:eastAsia="es-419"/>
+        </w:rPr>
+        <w:t>Instituto Punto Alejandría</w:t>
+      </w:r>
+      <w:r>
+        <w:rPr>
+          <w:rFonts w:ascii="Consolas" w:eastAsia="Times New Roman" w:hAnsi="Consolas" w:cs="Times New Roman"/>
+          <w:color w:val="808080"/>
+          <w:sz w:val="21"/>
+          <w:szCs w:val="21"/>
+          <w:lang w:val="es-419" w:eastAsia="es-419"/>
+        </w:rPr>
+        <w:t>&lt;/</w:t>
+      </w:r>
+      <w:proofErr w:type="spellStart"/>
+      <w:r>
+        <w:rPr>
+          <w:rFonts w:ascii="Consolas" w:eastAsia="Times New Roman" w:hAnsi="Consolas" w:cs="Times New Roman"/>
+          <w:color w:val="569CD6"/>
+          <w:sz w:val="21"/>
+          <w:szCs w:val="21"/>
+          <w:lang w:val="es-419" w:eastAsia="es-419"/>
+        </w:rPr>
+        <w:t>title</w:t>
+      </w:r>
+      <w:proofErr w:type="spellEnd"/>
+      <w:r>
+        <w:rPr>
+          <w:rFonts w:ascii="Consolas" w:eastAsia="Times New Roman" w:hAnsi="Consolas" w:cs="Times New Roman"/>
+          <w:color w:val="808080"/>
+          <w:sz w:val="21"/>
+          <w:szCs w:val="21"/>
+          <w:lang w:val="es-419" w:eastAsia="es-419"/>
+        </w:rPr>
+        <w:t>&gt;</w:t>
+      </w:r>
+    </w:p>
+    <w:p>
+      <w:pPr>
+        <w:shd w:val="clear" w:color="auto" w:fill="1E1E1E"/>
+        <w:spacing w:after="0" w:line="285" w:lineRule="atLeast"/>
+        <w:rPr>
+          <w:rFonts w:ascii="Consolas" w:eastAsia="Times New Roman" w:hAnsi="Consolas" w:cs="Times New Roman"/>
+          <w:color w:val="D4D4D4"/>
+          <w:sz w:val="21"/>
+          <w:szCs w:val="21"/>
+          <w:lang w:val="en-US" w:eastAsia="es-419"/>
+        </w:rPr>
+      </w:pPr>
+      <w:r>
+        <w:rPr>
+          <w:rFonts w:ascii="Consolas" w:eastAsia="Times New Roman" w:hAnsi="Consolas" w:cs="Times New Roman"/>
+          <w:color w:val="D4D4D4"/>
+          <w:sz w:val="21"/>
+          <w:szCs w:val="21"/>
+          <w:lang w:val="es-419" w:eastAsia="es-419"/>
+        </w:rPr>
+        <w:t xml:space="preserve">    </w:t>
+      </w:r>
+      <w:r>
+        <w:rPr>
+          <w:rFonts w:ascii="Consolas" w:eastAsia="Times New Roman" w:hAnsi="Consolas" w:cs="Times New Roman"/>
+          <w:color w:val="808080"/>
+          <w:sz w:val="21"/>
+          <w:szCs w:val="21"/>
+          <w:lang w:val="en-US" w:eastAsia="es-419"/>
+        </w:rPr>
+        <w:t>&lt;</w:t>
+      </w:r>
+      <w:r>
+        <w:rPr>
+          <w:rFonts w:ascii="Consolas" w:eastAsia="Times New Roman" w:hAnsi="Consolas" w:cs="Times New Roman"/>
+          <w:color w:val="569CD6"/>
+          <w:sz w:val="21"/>
+          <w:szCs w:val="21"/>
+          <w:lang w:val="en-US" w:eastAsia="es-419"/>
+        </w:rPr>
+        <w:t>link</w:t>
+      </w:r>
+      <w:r>
+        <w:rPr>
+          <w:rFonts w:ascii="Consolas" w:eastAsia="Times New Roman" w:hAnsi="Consolas" w:cs="Times New Roman"/>
+          <w:color w:val="D4D4D4"/>
+          <w:sz w:val="21"/>
+          <w:szCs w:val="21"/>
+          <w:lang w:val="en-US" w:eastAsia="es-419"/>
+        </w:rPr>
+        <w:t xml:space="preserve"> </w:t>
+      </w:r>
+      <w:proofErr w:type="spellStart"/>
+      <w:r>
+        <w:rPr>
+          <w:rFonts w:ascii="Consolas" w:eastAsia="Times New Roman" w:hAnsi="Consolas" w:cs="Times New Roman"/>
+          <w:color w:val="9CDCFE"/>
+          <w:sz w:val="21"/>
+          <w:szCs w:val="21"/>
+          <w:lang w:val="en-US" w:eastAsia="es-419"/>
+        </w:rPr>
+        <w:t>rel</w:t>
+      </w:r>
+      <w:proofErr w:type="spellEnd"/>
+      <w:r>
+        <w:rPr>
+          <w:rFonts w:ascii="Consolas" w:eastAsia="Times New Roman" w:hAnsi="Consolas" w:cs="Times New Roman"/>
+          <w:color w:val="D4D4D4"/>
+          <w:sz w:val="21"/>
+          <w:szCs w:val="21"/>
+          <w:lang w:val="en-US" w:eastAsia="es-419"/>
+        </w:rPr>
+        <w:t>=</w:t>
+      </w:r>
+      <w:r>
+        <w:rPr>
+          <w:rFonts w:ascii="Consolas" w:eastAsia="Times New Roman" w:hAnsi="Consolas" w:cs="Times New Roman"/>
+          <w:color w:val="CE9178"/>
+          <w:sz w:val="21"/>
+          <w:szCs w:val="21"/>
+          <w:lang w:val="en-US" w:eastAsia="es-419"/>
+        </w:rPr>
+        <w:t>"stylesheet"</w:t>
+      </w:r>
+      <w:r>
+        <w:rPr>
+          <w:rFonts w:ascii="Consolas" w:eastAsia="Times New Roman" w:hAnsi="Consolas" w:cs="Times New Roman"/>
+          <w:color w:val="D4D4D4"/>
+          <w:sz w:val="21"/>
+          <w:szCs w:val="21"/>
+          <w:lang w:val="en-US" w:eastAsia="es-419"/>
+        </w:rPr>
+        <w:t xml:space="preserve"> </w:t>
+      </w:r>
+      <w:proofErr w:type="spellStart"/>
+      <w:r>
+        <w:rPr>
+          <w:rFonts w:ascii="Consolas" w:eastAsia="Times New Roman" w:hAnsi="Consolas" w:cs="Times New Roman"/>
+          <w:color w:val="9CDCFE"/>
+          <w:sz w:val="21"/>
+          <w:szCs w:val="21"/>
+          <w:lang w:val="en-US" w:eastAsia="es-419"/>
+        </w:rPr>
+        <w:t>href</w:t>
+      </w:r>
+      <w:proofErr w:type="spellEnd"/>
+      <w:r>
+        <w:rPr>
+          <w:rFonts w:ascii="Consolas" w:eastAsia="Times New Roman" w:hAnsi="Consolas" w:cs="Times New Roman"/>
+          <w:color w:val="D4D4D4"/>
+          <w:sz w:val="21"/>
+          <w:szCs w:val="21"/>
+          <w:lang w:val="en-US" w:eastAsia="es-419"/>
+        </w:rPr>
+        <w:t>=</w:t>
+      </w:r>
+      <w:r>
+        <w:rPr>
+          <w:rFonts w:ascii="Consolas" w:eastAsia="Times New Roman" w:hAnsi="Consolas" w:cs="Times New Roman"/>
+          <w:color w:val="CE9178"/>
+          <w:sz w:val="21"/>
+          <w:szCs w:val="21"/>
+          <w:lang w:val="en-US" w:eastAsia="es-419"/>
+        </w:rPr>
+        <w:t>"style.css"</w:t>
+      </w:r>
+      <w:r>
+        <w:rPr>
+          <w:rFonts w:ascii="Consolas" w:eastAsia="Times New Roman" w:hAnsi="Consolas" w:cs="Times New Roman"/>
+          <w:color w:val="808080"/>
+          <w:sz w:val="21"/>
+          <w:szCs w:val="21"/>
+          <w:lang w:val="en-US" w:eastAsia="es-419"/>
+        </w:rPr>
+        <w:t>&gt;</w:t>
+      </w:r>
+    </w:p>
+    <w:p>
+      <w:pPr>
+        <w:shd w:val="clear" w:color="auto" w:fill="1E1E1E"/>
+        <w:spacing w:after="0" w:line="285" w:lineRule="atLeast"/>
+        <w:rPr>
+          <w:rFonts w:ascii="Consolas" w:eastAsia="Times New Roman" w:hAnsi="Consolas" w:cs="Times New Roman"/>
+          <w:color w:val="D4D4D4"/>
+          <w:sz w:val="21"/>
+          <w:szCs w:val="21"/>
+          <w:lang w:val="en-US" w:eastAsia="es-419"/>
+        </w:rPr>
+      </w:pPr>
+      <w:r>
+        <w:rPr>
+          <w:rFonts w:ascii="Consolas" w:eastAsia="Times New Roman" w:hAnsi="Consolas" w:cs="Times New Roman"/>
+          <w:color w:val="D4D4D4"/>
+          <w:sz w:val="21"/>
+          <w:szCs w:val="21"/>
+          <w:lang w:val="en-US" w:eastAsia="es-419"/>
+        </w:rPr>
+        <w:t xml:space="preserve">    </w:t>
+      </w:r>
+      <w:r>
+        <w:rPr>
+          <w:rFonts w:ascii="Consolas" w:eastAsia="Times New Roman" w:hAnsi="Consolas" w:cs="Times New Roman"/>
+          <w:color w:val="808080"/>
+          <w:sz w:val="21"/>
+          <w:szCs w:val="21"/>
+          <w:lang w:val="en-US" w:eastAsia="es-419"/>
+        </w:rPr>
+        <w:t>&lt;</w:t>
+      </w:r>
+      <w:r>
+        <w:rPr>
+          <w:rFonts w:ascii="Consolas" w:eastAsia="Times New Roman" w:hAnsi="Consolas" w:cs="Times New Roman"/>
+          <w:color w:val="569CD6"/>
+          <w:sz w:val="21"/>
+          <w:szCs w:val="21"/>
+          <w:lang w:val="en-US" w:eastAsia="es-419"/>
+        </w:rPr>
+        <w:t>link</w:t>
+      </w:r>
+      <w:r>
+        <w:rPr>
+          <w:rFonts w:ascii="Consolas" w:eastAsia="Times New Roman" w:hAnsi="Consolas" w:cs="Times New Roman"/>
+          <w:color w:val="D4D4D4"/>
+          <w:sz w:val="21"/>
+          <w:szCs w:val="21"/>
+          <w:lang w:val="en-US" w:eastAsia="es-419"/>
+        </w:rPr>
+        <w:t xml:space="preserve"> </w:t>
+      </w:r>
+      <w:proofErr w:type="spellStart"/>
+      <w:r>
+        <w:rPr>
+          <w:rFonts w:ascii="Consolas" w:eastAsia="Times New Roman" w:hAnsi="Consolas" w:cs="Times New Roman"/>
+          <w:color w:val="9CDCFE"/>
+          <w:sz w:val="21"/>
+          <w:szCs w:val="21"/>
+          <w:lang w:val="en-US" w:eastAsia="es-419"/>
+        </w:rPr>
+        <w:t>rel</w:t>
+      </w:r>
+      <w:proofErr w:type="spellEnd"/>
+      <w:r>
+        <w:rPr>
+          <w:rFonts w:ascii="Consolas" w:eastAsia="Times New Roman" w:hAnsi="Consolas" w:cs="Times New Roman"/>
+          <w:color w:val="D4D4D4"/>
+          <w:sz w:val="21"/>
+          <w:szCs w:val="21"/>
+          <w:lang w:val="en-US" w:eastAsia="es-419"/>
+        </w:rPr>
+        <w:t>=</w:t>
+      </w:r>
+      <w:r>
+        <w:rPr>
+          <w:rFonts w:ascii="Consolas" w:eastAsia="Times New Roman" w:hAnsi="Consolas" w:cs="Times New Roman"/>
+          <w:color w:val="CE9178"/>
+          <w:sz w:val="21"/>
+          <w:szCs w:val="21"/>
+          <w:lang w:val="en-US" w:eastAsia="es-419"/>
+        </w:rPr>
+        <w:t>"icon"</w:t>
+      </w:r>
+      <w:r>
+        <w:rPr>
+          <w:rFonts w:ascii="Consolas" w:eastAsia="Times New Roman" w:hAnsi="Consolas" w:cs="Times New Roman"/>
+          <w:color w:val="D4D4D4"/>
+          <w:sz w:val="21"/>
+          <w:szCs w:val="21"/>
+          <w:lang w:val="en-US" w:eastAsia="es-419"/>
+        </w:rPr>
+        <w:t xml:space="preserve"> </w:t>
+      </w:r>
+      <w:r>
+        <w:rPr>
+          <w:rFonts w:ascii="Consolas" w:eastAsia="Times New Roman" w:hAnsi="Consolas" w:cs="Times New Roman"/>
+          <w:color w:val="9CDCFE"/>
+          <w:sz w:val="21"/>
+          <w:szCs w:val="21"/>
+          <w:lang w:val="en-US" w:eastAsia="es-419"/>
+        </w:rPr>
+        <w:t>type</w:t>
+      </w:r>
+      <w:r>
+        <w:rPr>
+          <w:rFonts w:ascii="Consolas" w:eastAsia="Times New Roman" w:hAnsi="Consolas" w:cs="Times New Roman"/>
+          <w:color w:val="D4D4D4"/>
+          <w:sz w:val="21"/>
+          <w:szCs w:val="21"/>
+          <w:lang w:val="en-US" w:eastAsia="es-419"/>
+        </w:rPr>
+        <w:t>=</w:t>
+      </w:r>
+      <w:r>
+        <w:rPr>
+          <w:rFonts w:ascii="Consolas" w:eastAsia="Times New Roman" w:hAnsi="Consolas" w:cs="Times New Roman"/>
+          <w:color w:val="CE9178"/>
+          <w:sz w:val="21"/>
+          <w:szCs w:val="21"/>
+          <w:lang w:val="en-US" w:eastAsia="es-419"/>
+        </w:rPr>
+        <w:t>"image/x-icon"</w:t>
+      </w:r>
+      <w:r>
+        <w:rPr>
+          <w:rFonts w:ascii="Consolas" w:eastAsia="Times New Roman" w:hAnsi="Consolas" w:cs="Times New Roman"/>
+          <w:color w:val="D4D4D4"/>
+          <w:sz w:val="21"/>
+          <w:szCs w:val="21"/>
+          <w:lang w:val="en-US" w:eastAsia="es-419"/>
+        </w:rPr>
+        <w:t xml:space="preserve"> </w:t>
+      </w:r>
+      <w:proofErr w:type="spellStart"/>
+      <w:r>
+        <w:rPr>
+          <w:rFonts w:ascii="Consolas" w:eastAsia="Times New Roman" w:hAnsi="Consolas" w:cs="Times New Roman"/>
+          <w:color w:val="9CDCFE"/>
+          <w:sz w:val="21"/>
+          <w:szCs w:val="21"/>
+          <w:lang w:val="en-US" w:eastAsia="es-419"/>
+        </w:rPr>
+        <w:t>href</w:t>
+      </w:r>
+      <w:proofErr w:type="spellEnd"/>
+      <w:r>
+        <w:rPr>
+          <w:rFonts w:ascii="Consolas" w:eastAsia="Times New Roman" w:hAnsi="Consolas" w:cs="Times New Roman"/>
+          <w:color w:val="D4D4D4"/>
+          <w:sz w:val="21"/>
+          <w:szCs w:val="21"/>
+          <w:lang w:val="en-US" w:eastAsia="es-419"/>
+        </w:rPr>
+        <w:t>=</w:t>
+      </w:r>
+      <w:r>
+        <w:rPr>
+          <w:rFonts w:ascii="Consolas" w:eastAsia="Times New Roman" w:hAnsi="Consolas" w:cs="Times New Roman"/>
+          <w:color w:val="CE9178"/>
+          <w:sz w:val="21"/>
+          <w:szCs w:val="21"/>
+          <w:lang w:val="en-US" w:eastAsia="es-419"/>
+        </w:rPr>
+        <w:t>"</w:t>
+      </w:r>
+      <w:proofErr w:type="spellStart"/>
+      <w:r>
+        <w:rPr>
+          <w:rFonts w:ascii="Consolas" w:eastAsia="Times New Roman" w:hAnsi="Consolas" w:cs="Times New Roman"/>
+          <w:color w:val="CE9178"/>
+          <w:sz w:val="21"/>
+          <w:szCs w:val="21"/>
+          <w:lang w:val="en-US" w:eastAsia="es-419"/>
+        </w:rPr>
+        <w:t>Imágenes</w:t>
+      </w:r>
+      <w:proofErr w:type="spellEnd"/>
+      <w:r>
+        <w:rPr>
+          <w:rFonts w:ascii="Consolas" w:eastAsia="Times New Roman" w:hAnsi="Consolas" w:cs="Times New Roman"/>
+          <w:color w:val="CE9178"/>
+          <w:sz w:val="21"/>
+          <w:szCs w:val="21"/>
+          <w:lang w:val="en-US" w:eastAsia="es-419"/>
+        </w:rPr>
+        <w:t>/favicon.ico"</w:t>
+      </w:r>
+      <w:r>
+        <w:rPr>
+          <w:rFonts w:ascii="Consolas" w:eastAsia="Times New Roman" w:hAnsi="Consolas" w:cs="Times New Roman"/>
+          <w:color w:val="808080"/>
+          <w:sz w:val="21"/>
+          <w:szCs w:val="21"/>
+          <w:lang w:val="en-US" w:eastAsia="es-419"/>
+        </w:rPr>
+        <w:t>&gt;</w:t>
+      </w:r>
+    </w:p>
+    <w:p>
+      <w:pPr>
+        <w:shd w:val="clear" w:color="auto" w:fill="1E1E1E"/>
+        <w:spacing w:after="0" w:line="285" w:lineRule="atLeast"/>
+        <w:rPr>
+          <w:rFonts w:ascii="Consolas" w:eastAsia="Times New Roman" w:hAnsi="Consolas" w:cs="Times New Roman"/>
+          <w:color w:val="D4D4D4"/>
+          <w:sz w:val="21"/>
+          <w:szCs w:val="21"/>
+          <w:lang w:val="en-US" w:eastAsia="es-419"/>
+        </w:rPr>
+      </w:pPr>
+      <w:r>
+        <w:rPr>
+          <w:rFonts w:ascii="Consolas" w:eastAsia="Times New Roman" w:hAnsi="Consolas" w:cs="Times New Roman"/>
+          <w:color w:val="808080"/>
+          <w:sz w:val="21"/>
+          <w:szCs w:val="21"/>
+          <w:lang w:val="en-US" w:eastAsia="es-419"/>
+        </w:rPr>
+        <w:t>&lt;/</w:t>
+      </w:r>
+      <w:r>
+        <w:rPr>
+          <w:rFonts w:ascii="Consolas" w:eastAsia="Times New Roman" w:hAnsi="Consolas" w:cs="Times New Roman"/>
+          <w:color w:val="569CD6"/>
+          <w:sz w:val="21"/>
+          <w:szCs w:val="21"/>
+          <w:lang w:val="en-US" w:eastAsia="es-419"/>
+        </w:rPr>
+        <w:t>head</w:t>
+      </w:r>
+      <w:r>
+        <w:rPr>
+          <w:rFonts w:ascii="Consolas" w:eastAsia="Times New Roman" w:hAnsi="Consolas" w:cs="Times New Roman"/>
+          <w:color w:val="808080"/>
+          <w:sz w:val="21"/>
+          <w:szCs w:val="21"/>
+          <w:lang w:val="en-US" w:eastAsia="es-419"/>
+        </w:rPr>
+        <w:t>&gt;</w:t>
+      </w:r>
+    </w:p>
+    <w:p>
+      <w:pPr>
+        <w:shd w:val="clear" w:color="auto" w:fill="1E1E1E"/>
+        <w:spacing w:after="0" w:line="285" w:lineRule="atLeast"/>
+        <w:rPr>
+          <w:rFonts w:ascii="Consolas" w:eastAsia="Times New Roman" w:hAnsi="Consolas" w:cs="Times New Roman"/>
+          <w:color w:val="D4D4D4"/>
+          <w:sz w:val="21"/>
+          <w:szCs w:val="21"/>
+          <w:lang w:val="en-US" w:eastAsia="es-419"/>
+        </w:rPr>
+      </w:pPr>
+      <w:r>
+        <w:rPr>
+          <w:rFonts w:ascii="Consolas" w:eastAsia="Times New Roman" w:hAnsi="Consolas" w:cs="Times New Roman"/>
+          <w:color w:val="808080"/>
+          <w:sz w:val="21"/>
+          <w:szCs w:val="21"/>
+          <w:lang w:val="en-US" w:eastAsia="es-419"/>
+        </w:rPr>
+        <w:t>&lt;</w:t>
+      </w:r>
+      <w:r>
+        <w:rPr>
+          <w:rFonts w:ascii="Consolas" w:eastAsia="Times New Roman" w:hAnsi="Consolas" w:cs="Times New Roman"/>
+          <w:color w:val="569CD6"/>
+          <w:sz w:val="21"/>
+          <w:szCs w:val="21"/>
+          <w:lang w:val="en-US" w:eastAsia="es-419"/>
+        </w:rPr>
+        <w:t>body</w:t>
+      </w:r>
+      <w:r>
+        <w:rPr>
+          <w:rFonts w:ascii="Consolas" w:eastAsia="Times New Roman" w:hAnsi="Consolas" w:cs="Times New Roman"/>
+          <w:color w:val="808080"/>
+          <w:sz w:val="21"/>
+          <w:szCs w:val="21"/>
+          <w:lang w:val="en-US" w:eastAsia="es-419"/>
+        </w:rPr>
+        <w:t>&gt;</w:t>
+      </w:r>
+    </w:p>
+    <w:p>
+      <w:pPr>
+        <w:shd w:val="clear" w:color="auto" w:fill="1E1E1E"/>
+        <w:spacing w:after="0" w:line="285" w:lineRule="atLeast"/>
+        <w:rPr>
+          <w:rFonts w:ascii="Consolas" w:eastAsia="Times New Roman" w:hAnsi="Consolas" w:cs="Times New Roman"/>
+          <w:color w:val="D4D4D4"/>
+          <w:sz w:val="21"/>
+          <w:szCs w:val="21"/>
+          <w:lang w:val="en-US" w:eastAsia="es-419"/>
+        </w:rPr>
+      </w:pPr>
+      <w:r>
+        <w:rPr>
+          <w:rFonts w:ascii="Consolas" w:eastAsia="Times New Roman" w:hAnsi="Consolas" w:cs="Times New Roman"/>
+          <w:color w:val="D4D4D4"/>
+          <w:sz w:val="21"/>
+          <w:szCs w:val="21"/>
+          <w:lang w:val="en-US" w:eastAsia="es-419"/>
+        </w:rPr>
+        <w:t xml:space="preserve">    </w:t>
+      </w:r>
+      <w:r>
+        <w:rPr>
+          <w:rFonts w:ascii="Consolas" w:eastAsia="Times New Roman" w:hAnsi="Consolas" w:cs="Times New Roman"/>
+          <w:color w:val="808080"/>
+          <w:sz w:val="21"/>
+          <w:szCs w:val="21"/>
+          <w:lang w:val="en-US" w:eastAsia="es-419"/>
+        </w:rPr>
+        <w:t>&lt;</w:t>
+      </w:r>
+      <w:r>
+        <w:rPr>
+          <w:rFonts w:ascii="Consolas" w:eastAsia="Times New Roman" w:hAnsi="Consolas" w:cs="Times New Roman"/>
+          <w:color w:val="569CD6"/>
+          <w:sz w:val="21"/>
+          <w:szCs w:val="21"/>
+          <w:lang w:val="en-US" w:eastAsia="es-419"/>
+        </w:rPr>
+        <w:t>div</w:t>
+      </w:r>
+      <w:r>
+        <w:rPr>
+          <w:rFonts w:ascii="Consolas" w:eastAsia="Times New Roman" w:hAnsi="Consolas" w:cs="Times New Roman"/>
+          <w:color w:val="D4D4D4"/>
+          <w:sz w:val="21"/>
+          <w:szCs w:val="21"/>
+          <w:lang w:val="en-US" w:eastAsia="es-419"/>
+        </w:rPr>
+        <w:t xml:space="preserve"> </w:t>
+      </w:r>
+      <w:r>
+        <w:rPr>
+          <w:rFonts w:ascii="Consolas" w:eastAsia="Times New Roman" w:hAnsi="Consolas" w:cs="Times New Roman"/>
+          <w:color w:val="9CDCFE"/>
+          <w:sz w:val="21"/>
+          <w:szCs w:val="21"/>
+          <w:lang w:val="en-US" w:eastAsia="es-419"/>
+        </w:rPr>
+        <w:t>class</w:t>
+      </w:r>
+      <w:r>
+        <w:rPr>
+          <w:rFonts w:ascii="Consolas" w:eastAsia="Times New Roman" w:hAnsi="Consolas" w:cs="Times New Roman"/>
+          <w:color w:val="D4D4D4"/>
+          <w:sz w:val="21"/>
+          <w:szCs w:val="21"/>
+          <w:lang w:val="en-US" w:eastAsia="es-419"/>
+        </w:rPr>
+        <w:t>=</w:t>
+      </w:r>
+      <w:r>
+        <w:rPr>
+          <w:rFonts w:ascii="Consolas" w:eastAsia="Times New Roman" w:hAnsi="Consolas" w:cs="Times New Roman"/>
+          <w:color w:val="CE9178"/>
+          <w:sz w:val="21"/>
+          <w:szCs w:val="21"/>
+          <w:lang w:val="en-US" w:eastAsia="es-419"/>
+        </w:rPr>
+        <w:t>"header"</w:t>
+      </w:r>
+      <w:r>
+        <w:rPr>
+          <w:rFonts w:ascii="Consolas" w:eastAsia="Times New Roman" w:hAnsi="Consolas" w:cs="Times New Roman"/>
+          <w:color w:val="808080"/>
+          <w:sz w:val="21"/>
+          <w:szCs w:val="21"/>
+          <w:lang w:val="en-US" w:eastAsia="es-419"/>
+        </w:rPr>
+        <w:t>&gt;</w:t>
+      </w:r>
+    </w:p>
+    <w:p>
+      <w:pPr>
+        <w:shd w:val="clear" w:color="auto" w:fill="1E1E1E"/>
+        <w:spacing w:after="0" w:line="285" w:lineRule="atLeast"/>
+        <w:rPr>
+          <w:rFonts w:ascii="Consolas" w:eastAsia="Times New Roman" w:hAnsi="Consolas" w:cs="Times New Roman"/>
+          <w:color w:val="D4D4D4"/>
+          <w:sz w:val="21"/>
+          <w:szCs w:val="21"/>
+          <w:lang w:val="es-419" w:eastAsia="es-419"/>
+        </w:rPr>
+      </w:pPr>
+      <w:r>
+        <w:rPr>
+          <w:rFonts w:ascii="Consolas" w:eastAsia="Times New Roman" w:hAnsi="Consolas" w:cs="Times New Roman"/>
+          <w:color w:val="D4D4D4"/>
+          <w:sz w:val="21"/>
+          <w:szCs w:val="21"/>
+          <w:lang w:val="en-US" w:eastAsia="es-419"/>
+        </w:rPr>
+        <w:t xml:space="preserve">        </w:t>
+      </w:r>
+      <w:r>
+        <w:rPr>
+          <w:rFonts w:ascii="Consolas" w:eastAsia="Times New Roman" w:hAnsi="Consolas" w:cs="Times New Roman"/>
+          <w:color w:val="808080"/>
+          <w:sz w:val="21"/>
+          <w:szCs w:val="21"/>
+          <w:lang w:val="es-419" w:eastAsia="es-419"/>
+        </w:rPr>
+        <w:t>&lt;</w:t>
+      </w:r>
+      <w:r>
+        <w:rPr>
+          <w:rFonts w:ascii="Consolas" w:eastAsia="Times New Roman" w:hAnsi="Consolas" w:cs="Times New Roman"/>
+          <w:color w:val="569CD6"/>
+          <w:sz w:val="21"/>
+          <w:szCs w:val="21"/>
+          <w:lang w:val="es-419" w:eastAsia="es-419"/>
+        </w:rPr>
+        <w:t>h1</w:t>
+      </w:r>
+      <w:r>
+        <w:rPr>
+          <w:rFonts w:ascii="Consolas" w:eastAsia="Times New Roman" w:hAnsi="Consolas" w:cs="Times New Roman"/>
+          <w:color w:val="808080"/>
+          <w:sz w:val="21"/>
+          <w:szCs w:val="21"/>
+          <w:lang w:val="es-419" w:eastAsia="es-419"/>
+        </w:rPr>
+        <w:t>&gt;</w:t>
+      </w:r>
+      <w:r>
+        <w:rPr>
+          <w:rFonts w:ascii="Consolas" w:eastAsia="Times New Roman" w:hAnsi="Consolas" w:cs="Times New Roman"/>
+          <w:color w:val="D4D4D4"/>
+          <w:sz w:val="21"/>
+          <w:szCs w:val="21"/>
+          <w:lang w:val="es-419" w:eastAsia="es-419"/>
+        </w:rPr>
+        <w:t>Instituto Punto Alejandría</w:t>
+      </w:r>
+      <w:r>
+        <w:rPr>
+          <w:rFonts w:ascii="Consolas" w:eastAsia="Times New Roman" w:hAnsi="Consolas" w:cs="Times New Roman"/>
+          <w:color w:val="808080"/>
+          <w:sz w:val="21"/>
+          <w:szCs w:val="21"/>
+          <w:lang w:val="es-419" w:eastAsia="es-419"/>
+        </w:rPr>
+        <w:t>&lt;/</w:t>
+      </w:r>
+      <w:r>
+        <w:rPr>
+          <w:rFonts w:ascii="Consolas" w:eastAsia="Times New Roman" w:hAnsi="Consolas" w:cs="Times New Roman"/>
+          <w:color w:val="569CD6"/>
+          <w:sz w:val="21"/>
+          <w:szCs w:val="21"/>
+          <w:lang w:val="es-419" w:eastAsia="es-419"/>
+        </w:rPr>
+        <w:t>h1</w:t>
+      </w:r>
+      <w:r>
+        <w:rPr>
+          <w:rFonts w:ascii="Consolas" w:eastAsia="Times New Roman" w:hAnsi="Consolas" w:cs="Times New Roman"/>
+          <w:color w:val="808080"/>
+          <w:sz w:val="21"/>
+          <w:szCs w:val="21"/>
+          <w:lang w:val="es-419" w:eastAsia="es-419"/>
+        </w:rPr>
+        <w:t>&gt;</w:t>
+      </w:r>
+    </w:p>
+    <w:p>
+      <w:pPr>
+        <w:shd w:val="clear" w:color="auto" w:fill="1E1E1E"/>
+        <w:spacing w:after="0" w:line="285" w:lineRule="atLeast"/>
+        <w:rPr>
+          <w:rFonts w:ascii="Consolas" w:eastAsia="Times New Roman" w:hAnsi="Consolas" w:cs="Times New Roman"/>
+          <w:color w:val="D4D4D4"/>
+          <w:sz w:val="21"/>
+          <w:szCs w:val="21"/>
+          <w:lang w:val="es-419" w:eastAsia="es-419"/>
+        </w:rPr>
+      </w:pPr>
+      <w:r>
+        <w:rPr>
+          <w:rFonts w:ascii="Consolas" w:eastAsia="Times New Roman" w:hAnsi="Consolas" w:cs="Times New Roman"/>
+          <w:color w:val="D4D4D4"/>
+          <w:sz w:val="21"/>
+          <w:szCs w:val="21"/>
+          <w:lang w:val="es-419" w:eastAsia="es-419"/>
+        </w:rPr>
+        <w:t xml:space="preserve">        </w:t>
+      </w:r>
+      <w:r>
+        <w:rPr>
+          <w:rFonts w:ascii="Consolas" w:eastAsia="Times New Roman" w:hAnsi="Consolas" w:cs="Times New Roman"/>
+          <w:color w:val="808080"/>
+          <w:sz w:val="21"/>
+          <w:szCs w:val="21"/>
+          <w:lang w:val="es-419" w:eastAsia="es-419"/>
+        </w:rPr>
+        <w:t>&lt;</w:t>
+      </w:r>
+      <w:r>
+        <w:rPr>
+          <w:rFonts w:ascii="Consolas" w:eastAsia="Times New Roman" w:hAnsi="Consolas" w:cs="Times New Roman"/>
+          <w:color w:val="569CD6"/>
+          <w:sz w:val="21"/>
+          <w:szCs w:val="21"/>
+          <w:lang w:val="es-419" w:eastAsia="es-419"/>
+        </w:rPr>
+        <w:t>h3</w:t>
+      </w:r>
+      <w:r>
+        <w:rPr>
+          <w:rFonts w:ascii="Consolas" w:eastAsia="Times New Roman" w:hAnsi="Consolas" w:cs="Times New Roman"/>
+          <w:color w:val="808080"/>
+          <w:sz w:val="21"/>
+          <w:szCs w:val="21"/>
+          <w:lang w:val="es-419" w:eastAsia="es-419"/>
+        </w:rPr>
+        <w:t>&gt;</w:t>
+      </w:r>
+      <w:r>
+        <w:rPr>
+          <w:rFonts w:ascii="Consolas" w:eastAsia="Times New Roman" w:hAnsi="Consolas" w:cs="Times New Roman"/>
+          <w:color w:val="D4D4D4"/>
+          <w:sz w:val="21"/>
+          <w:szCs w:val="21"/>
+          <w:lang w:val="es-419" w:eastAsia="es-419"/>
+        </w:rPr>
+        <w:t>Formando líderes competentes</w:t>
+      </w:r>
+      <w:r>
+        <w:rPr>
+          <w:rFonts w:ascii="Consolas" w:eastAsia="Times New Roman" w:hAnsi="Consolas" w:cs="Times New Roman"/>
+          <w:color w:val="808080"/>
+          <w:sz w:val="21"/>
+          <w:szCs w:val="21"/>
+          <w:lang w:val="es-419" w:eastAsia="es-419"/>
+        </w:rPr>
+        <w:t>&lt;/</w:t>
+      </w:r>
+      <w:r>
+        <w:rPr>
+          <w:rFonts w:ascii="Consolas" w:eastAsia="Times New Roman" w:hAnsi="Consolas" w:cs="Times New Roman"/>
+          <w:color w:val="569CD6"/>
+          <w:sz w:val="21"/>
+          <w:szCs w:val="21"/>
+          <w:lang w:val="es-419" w:eastAsia="es-419"/>
+        </w:rPr>
+        <w:t>h3</w:t>
+      </w:r>
+      <w:r>
+        <w:rPr>
+          <w:rFonts w:ascii="Consolas" w:eastAsia="Times New Roman" w:hAnsi="Consolas" w:cs="Times New Roman"/>
+          <w:color w:val="808080"/>
+          <w:sz w:val="21"/>
+          <w:szCs w:val="21"/>
+          <w:lang w:val="es-419" w:eastAsia="es-419"/>
+        </w:rPr>
+        <w:t>&gt;</w:t>
+      </w:r>
+    </w:p>
+    <w:p>
+      <w:pPr>
+        <w:shd w:val="clear" w:color="auto" w:fill="1E1E1E"/>
+        <w:spacing w:after="0" w:line="285" w:lineRule="atLeast"/>
+        <w:rPr>
+          <w:rFonts w:ascii="Consolas" w:eastAsia="Times New Roman" w:hAnsi="Consolas" w:cs="Times New Roman"/>
+          <w:color w:val="D4D4D4"/>
+          <w:sz w:val="21"/>
+          <w:szCs w:val="21"/>
+          <w:lang w:val="en-US" w:eastAsia="es-419"/>
+        </w:rPr>
+      </w:pPr>
+      <w:r>
+        <w:rPr>
+          <w:rFonts w:ascii="Consolas" w:eastAsia="Times New Roman" w:hAnsi="Consolas" w:cs="Times New Roman"/>
+          <w:color w:val="D4D4D4"/>
+          <w:sz w:val="21"/>
+          <w:szCs w:val="21"/>
+          <w:lang w:val="es-419" w:eastAsia="es-419"/>
+        </w:rPr>
+        <w:t xml:space="preserve">    </w:t>
+      </w:r>
+      <w:r>
+        <w:rPr>
+          <w:rFonts w:ascii="Consolas" w:eastAsia="Times New Roman" w:hAnsi="Consolas" w:cs="Times New Roman"/>
+          <w:color w:val="808080"/>
+          <w:sz w:val="21"/>
+          <w:szCs w:val="21"/>
+          <w:lang w:val="en-US" w:eastAsia="es-419"/>
+        </w:rPr>
+        <w:t>&lt;/</w:t>
+      </w:r>
+      <w:r>
+        <w:rPr>
+          <w:rFonts w:ascii="Consolas" w:eastAsia="Times New Roman" w:hAnsi="Consolas" w:cs="Times New Roman"/>
+          <w:color w:val="569CD6"/>
+          <w:sz w:val="21"/>
+          <w:szCs w:val="21"/>
+          <w:lang w:val="en-US" w:eastAsia="es-419"/>
+        </w:rPr>
+        <w:t>div</w:t>
+      </w:r>
+      <w:r>
+        <w:rPr>
+          <w:rFonts w:ascii="Consolas" w:eastAsia="Times New Roman" w:hAnsi="Consolas" w:cs="Times New Roman"/>
+          <w:color w:val="808080"/>
+          <w:sz w:val="21"/>
+          <w:szCs w:val="21"/>
+          <w:lang w:val="en-US" w:eastAsia="es-419"/>
+        </w:rPr>
+        <w:t>&gt;</w:t>
+      </w:r>
+    </w:p>
+    <w:p>
+      <w:pPr>
+        <w:shd w:val="clear" w:color="auto" w:fill="1E1E1E"/>
+        <w:spacing w:after="0" w:line="285" w:lineRule="atLeast"/>
+        <w:rPr>
+          <w:rFonts w:ascii="Consolas" w:eastAsia="Times New Roman" w:hAnsi="Consolas" w:cs="Times New Roman"/>
+          <w:color w:val="D4D4D4"/>
+          <w:sz w:val="21"/>
+          <w:szCs w:val="21"/>
+          <w:lang w:val="en-US" w:eastAsia="es-419"/>
+        </w:rPr>
+      </w:pPr>
+      <w:r>
+        <w:rPr>
+          <w:rFonts w:ascii="Consolas" w:eastAsia="Times New Roman" w:hAnsi="Consolas" w:cs="Times New Roman"/>
+          <w:color w:val="D4D4D4"/>
+          <w:sz w:val="21"/>
+          <w:szCs w:val="21"/>
+          <w:lang w:val="en-US" w:eastAsia="es-419"/>
+        </w:rPr>
+        <w:t xml:space="preserve">    </w:t>
+      </w:r>
+      <w:r>
+        <w:rPr>
+          <w:rFonts w:ascii="Consolas" w:eastAsia="Times New Roman" w:hAnsi="Consolas" w:cs="Times New Roman"/>
+          <w:color w:val="808080"/>
+          <w:sz w:val="21"/>
+          <w:szCs w:val="21"/>
+          <w:lang w:val="en-US" w:eastAsia="es-419"/>
+        </w:rPr>
+        <w:t>&lt;</w:t>
+      </w:r>
+      <w:r>
+        <w:rPr>
+          <w:rFonts w:ascii="Consolas" w:eastAsia="Times New Roman" w:hAnsi="Consolas" w:cs="Times New Roman"/>
+          <w:color w:val="569CD6"/>
+          <w:sz w:val="21"/>
+          <w:szCs w:val="21"/>
+          <w:lang w:val="en-US" w:eastAsia="es-419"/>
+        </w:rPr>
+        <w:t>nav</w:t>
+      </w:r>
+      <w:r>
+        <w:rPr>
+          <w:rFonts w:ascii="Consolas" w:eastAsia="Times New Roman" w:hAnsi="Consolas" w:cs="Times New Roman"/>
+          <w:color w:val="D4D4D4"/>
+          <w:sz w:val="21"/>
+          <w:szCs w:val="21"/>
+          <w:lang w:val="en-US" w:eastAsia="es-419"/>
+        </w:rPr>
+        <w:t xml:space="preserve"> </w:t>
+      </w:r>
+      <w:r>
+        <w:rPr>
+          <w:rFonts w:ascii="Consolas" w:eastAsia="Times New Roman" w:hAnsi="Consolas" w:cs="Times New Roman"/>
+          <w:color w:val="9CDCFE"/>
+          <w:sz w:val="21"/>
+          <w:szCs w:val="21"/>
+          <w:lang w:val="en-US" w:eastAsia="es-419"/>
+        </w:rPr>
+        <w:t>class</w:t>
+      </w:r>
+      <w:r>
+        <w:rPr>
+          <w:rFonts w:ascii="Consolas" w:eastAsia="Times New Roman" w:hAnsi="Consolas" w:cs="Times New Roman"/>
+          <w:color w:val="D4D4D4"/>
+          <w:sz w:val="21"/>
+          <w:szCs w:val="21"/>
+          <w:lang w:val="en-US" w:eastAsia="es-419"/>
+        </w:rPr>
+        <w:t>=</w:t>
+      </w:r>
+      <w:r>
+        <w:rPr>
+          <w:rFonts w:ascii="Consolas" w:eastAsia="Times New Roman" w:hAnsi="Consolas" w:cs="Times New Roman"/>
+          <w:color w:val="CE9178"/>
+          <w:sz w:val="21"/>
+          <w:szCs w:val="21"/>
+          <w:lang w:val="en-US" w:eastAsia="es-419"/>
+        </w:rPr>
+        <w:t>"menu"</w:t>
+      </w:r>
+      <w:r>
+        <w:rPr>
+          <w:rFonts w:ascii="Consolas" w:eastAsia="Times New Roman" w:hAnsi="Consolas" w:cs="Times New Roman"/>
+          <w:color w:val="808080"/>
+          <w:sz w:val="21"/>
+          <w:szCs w:val="21"/>
+          <w:lang w:val="en-US" w:eastAsia="es-419"/>
+        </w:rPr>
+        <w:t>&gt;</w:t>
+      </w:r>
+    </w:p>
+    <w:p>
+      <w:pPr>
+        <w:shd w:val="clear" w:color="auto" w:fill="1E1E1E"/>
+        <w:spacing w:after="0" w:line="285" w:lineRule="atLeast"/>
+        <w:rPr>
+          <w:rFonts w:ascii="Consolas" w:eastAsia="Times New Roman" w:hAnsi="Consolas" w:cs="Times New Roman"/>
+          <w:color w:val="D4D4D4"/>
+          <w:sz w:val="21"/>
+          <w:szCs w:val="21"/>
+          <w:lang w:val="en-US" w:eastAsia="es-419"/>
+        </w:rPr>
+      </w:pPr>
+      <w:r>
+        <w:rPr>
+          <w:rFonts w:ascii="Consolas" w:eastAsia="Times New Roman" w:hAnsi="Consolas" w:cs="Times New Roman"/>
+          <w:color w:val="D4D4D4"/>
+          <w:sz w:val="21"/>
+          <w:szCs w:val="21"/>
+          <w:lang w:val="en-US" w:eastAsia="es-419"/>
+        </w:rPr>
+        <w:t xml:space="preserve">        </w:t>
+      </w:r>
+      <w:r>
+        <w:rPr>
+          <w:rFonts w:ascii="Consolas" w:eastAsia="Times New Roman" w:hAnsi="Consolas" w:cs="Times New Roman"/>
+          <w:color w:val="808080"/>
+          <w:sz w:val="21"/>
+          <w:szCs w:val="21"/>
+          <w:lang w:val="en-US" w:eastAsia="es-419"/>
+        </w:rPr>
+        <w:t>&lt;</w:t>
+      </w:r>
+      <w:proofErr w:type="spellStart"/>
+      <w:r>
+        <w:rPr>
+          <w:rFonts w:ascii="Consolas" w:eastAsia="Times New Roman" w:hAnsi="Consolas" w:cs="Times New Roman"/>
+          <w:color w:val="569CD6"/>
+          <w:sz w:val="21"/>
+          <w:szCs w:val="21"/>
+          <w:lang w:val="en-US" w:eastAsia="es-419"/>
+        </w:rPr>
+        <w:t>ul</w:t>
+      </w:r>
+      <w:proofErr w:type="spellEnd"/>
+      <w:r>
+        <w:rPr>
+          <w:rFonts w:ascii="Consolas" w:eastAsia="Times New Roman" w:hAnsi="Consolas" w:cs="Times New Roman"/>
+          <w:color w:val="808080"/>
+          <w:sz w:val="21"/>
+          <w:szCs w:val="21"/>
+          <w:lang w:val="en-US" w:eastAsia="es-419"/>
+        </w:rPr>
+        <w:t>&gt;</w:t>
+      </w:r>
+    </w:p>
+    <w:p>
+      <w:pPr>
+        <w:shd w:val="clear" w:color="auto" w:fill="1E1E1E"/>
+        <w:spacing w:after="0" w:line="285" w:lineRule="atLeast"/>
+        <w:rPr>
+          <w:rFonts w:ascii="Consolas" w:eastAsia="Times New Roman" w:hAnsi="Consolas" w:cs="Times New Roman"/>
+          <w:color w:val="D4D4D4"/>
+          <w:sz w:val="21"/>
+          <w:szCs w:val="21"/>
+          <w:lang w:val="es-419" w:eastAsia="es-419"/>
+        </w:rPr>
+      </w:pPr>
+      <w:r>
+        <w:rPr>
+          <w:rFonts w:ascii="Consolas" w:eastAsia="Times New Roman" w:hAnsi="Consolas" w:cs="Times New Roman"/>
+          <w:color w:val="D4D4D4"/>
+          <w:sz w:val="21"/>
+          <w:szCs w:val="21"/>
+          <w:lang w:val="en-US" w:eastAsia="es-419"/>
+        </w:rPr>
+        <w:t xml:space="preserve">            </w:t>
+      </w:r>
+      <w:r>
+        <w:rPr>
+          <w:rFonts w:ascii="Consolas" w:eastAsia="Times New Roman" w:hAnsi="Consolas" w:cs="Times New Roman"/>
+          <w:color w:val="808080"/>
+          <w:sz w:val="21"/>
+          <w:szCs w:val="21"/>
+          <w:lang w:val="es-419" w:eastAsia="es-419"/>
+        </w:rPr>
+        <w:t>&lt;</w:t>
+      </w:r>
+      <w:proofErr w:type="spellStart"/>
+      <w:r>
+        <w:rPr>
+          <w:rFonts w:ascii="Consolas" w:eastAsia="Times New Roman" w:hAnsi="Consolas" w:cs="Times New Roman"/>
+          <w:color w:val="569CD6"/>
+          <w:sz w:val="21"/>
+          <w:szCs w:val="21"/>
+          <w:lang w:val="es-419" w:eastAsia="es-419"/>
+        </w:rPr>
+        <w:t>li</w:t>
+      </w:r>
+      <w:proofErr w:type="spellEnd"/>
+      <w:r>
+        <w:rPr>
+          <w:rFonts w:ascii="Consolas" w:eastAsia="Times New Roman" w:hAnsi="Consolas" w:cs="Times New Roman"/>
+          <w:color w:val="808080"/>
+          <w:sz w:val="21"/>
+          <w:szCs w:val="21"/>
+          <w:lang w:val="es-419" w:eastAsia="es-419"/>
+        </w:rPr>
+        <w:t>&gt;&lt;</w:t>
+      </w:r>
+      <w:r>
+        <w:rPr>
+          <w:rFonts w:ascii="Consolas" w:eastAsia="Times New Roman" w:hAnsi="Consolas" w:cs="Times New Roman"/>
+          <w:color w:val="569CD6"/>
+          <w:sz w:val="21"/>
+          <w:szCs w:val="21"/>
+          <w:lang w:val="es-419" w:eastAsia="es-419"/>
+        </w:rPr>
+        <w:t>a</w:t>
+      </w:r>
+      <w:r>
+        <w:rPr>
+          <w:rFonts w:ascii="Consolas" w:eastAsia="Times New Roman" w:hAnsi="Consolas" w:cs="Times New Roman"/>
+          <w:color w:val="D4D4D4"/>
+          <w:sz w:val="21"/>
+          <w:szCs w:val="21"/>
+          <w:lang w:val="es-419" w:eastAsia="es-419"/>
+        </w:rPr>
+        <w:t xml:space="preserve"> </w:t>
+      </w:r>
+      <w:proofErr w:type="spellStart"/>
+      <w:r>
+        <w:rPr>
+          <w:rFonts w:ascii="Consolas" w:eastAsia="Times New Roman" w:hAnsi="Consolas" w:cs="Times New Roman"/>
+          <w:color w:val="9CDCFE"/>
+          <w:sz w:val="21"/>
+          <w:szCs w:val="21"/>
+          <w:lang w:val="es-419" w:eastAsia="es-419"/>
+        </w:rPr>
+        <w:t>href</w:t>
+      </w:r>
+      <w:proofErr w:type="spellEnd"/>
+      <w:r>
+        <w:rPr>
+          <w:rFonts w:ascii="Consolas" w:eastAsia="Times New Roman" w:hAnsi="Consolas" w:cs="Times New Roman"/>
+          <w:color w:val="D4D4D4"/>
+          <w:sz w:val="21"/>
+          <w:szCs w:val="21"/>
+          <w:lang w:val="es-419" w:eastAsia="es-419"/>
+        </w:rPr>
+        <w:t>=</w:t>
+      </w:r>
+      <w:r>
+        <w:rPr>
+          <w:rFonts w:ascii="Consolas" w:eastAsia="Times New Roman" w:hAnsi="Consolas" w:cs="Times New Roman"/>
+          <w:color w:val="CE9178"/>
+          <w:sz w:val="21"/>
+          <w:szCs w:val="21"/>
+          <w:lang w:val="es-419" w:eastAsia="es-419"/>
+        </w:rPr>
+        <w:t>"index.html"</w:t>
+      </w:r>
+      <w:r>
+        <w:rPr>
+          <w:rFonts w:ascii="Consolas" w:eastAsia="Times New Roman" w:hAnsi="Consolas" w:cs="Times New Roman"/>
+          <w:color w:val="808080"/>
+          <w:sz w:val="21"/>
+          <w:szCs w:val="21"/>
+          <w:lang w:val="es-419" w:eastAsia="es-419"/>
+        </w:rPr>
+        <w:t>&gt;</w:t>
+      </w:r>
+      <w:r>
+        <w:rPr>
+          <w:rFonts w:ascii="Consolas" w:eastAsia="Times New Roman" w:hAnsi="Consolas" w:cs="Times New Roman"/>
+          <w:color w:val="D4D4D4"/>
+          <w:sz w:val="21"/>
+          <w:szCs w:val="21"/>
+          <w:lang w:val="es-419" w:eastAsia="es-419"/>
+        </w:rPr>
+        <w:t>Inicio</w:t>
+      </w:r>
+      <w:r>
+        <w:rPr>
+          <w:rFonts w:ascii="Consolas" w:eastAsia="Times New Roman" w:hAnsi="Consolas" w:cs="Times New Roman"/>
+          <w:color w:val="808080"/>
+          <w:sz w:val="21"/>
+          <w:szCs w:val="21"/>
+          <w:lang w:val="es-419" w:eastAsia="es-419"/>
+        </w:rPr>
+        <w:t>&lt;/</w:t>
+      </w:r>
+      <w:r>
+        <w:rPr>
+          <w:rFonts w:ascii="Consolas" w:eastAsia="Times New Roman" w:hAnsi="Consolas" w:cs="Times New Roman"/>
+          <w:color w:val="569CD6"/>
+          <w:sz w:val="21"/>
+          <w:szCs w:val="21"/>
+          <w:lang w:val="es-419" w:eastAsia="es-419"/>
+        </w:rPr>
+        <w:t>a</w:t>
+      </w:r>
+      <w:r>
+        <w:rPr>
+          <w:rFonts w:ascii="Consolas" w:eastAsia="Times New Roman" w:hAnsi="Consolas" w:cs="Times New Roman"/>
+          <w:color w:val="808080"/>
+          <w:sz w:val="21"/>
+          <w:szCs w:val="21"/>
+          <w:lang w:val="es-419" w:eastAsia="es-419"/>
+        </w:rPr>
+        <w:t>&gt;&lt;/</w:t>
+      </w:r>
+      <w:proofErr w:type="spellStart"/>
+      <w:r>
+        <w:rPr>
+          <w:rFonts w:ascii="Consolas" w:eastAsia="Times New Roman" w:hAnsi="Consolas" w:cs="Times New Roman"/>
+          <w:color w:val="569CD6"/>
+          <w:sz w:val="21"/>
+          <w:szCs w:val="21"/>
+          <w:lang w:val="es-419" w:eastAsia="es-419"/>
+        </w:rPr>
+        <w:t>li</w:t>
+      </w:r>
+      <w:proofErr w:type="spellEnd"/>
+      <w:r>
+        <w:rPr>
+          <w:rFonts w:ascii="Consolas" w:eastAsia="Times New Roman" w:hAnsi="Consolas" w:cs="Times New Roman"/>
+          <w:color w:val="808080"/>
+          <w:sz w:val="21"/>
+          <w:szCs w:val="21"/>
+          <w:lang w:val="es-419" w:eastAsia="es-419"/>
+        </w:rPr>
+        <w:t>&gt;</w:t>
+      </w:r>
+    </w:p>
+    <w:p>
+      <w:pPr>
+        <w:shd w:val="clear" w:color="auto" w:fill="1E1E1E"/>
+        <w:spacing w:after="0" w:line="285" w:lineRule="atLeast"/>
+        <w:rPr>
+          <w:rFonts w:ascii="Consolas" w:eastAsia="Times New Roman" w:hAnsi="Consolas" w:cs="Times New Roman"/>
+          <w:color w:val="D4D4D4"/>
+          <w:sz w:val="21"/>
+          <w:szCs w:val="21"/>
+          <w:lang w:val="es-419" w:eastAsia="es-419"/>
+        </w:rPr>
+      </w:pPr>
+      <w:r>
+        <w:rPr>
+          <w:rFonts w:ascii="Consolas" w:eastAsia="Times New Roman" w:hAnsi="Consolas" w:cs="Times New Roman"/>
+          <w:color w:val="D4D4D4"/>
+          <w:sz w:val="21"/>
+          <w:szCs w:val="21"/>
+          <w:lang w:val="es-419" w:eastAsia="es-419"/>
+        </w:rPr>
+        <w:t xml:space="preserve">            </w:t>
+      </w:r>
+      <w:r>
+        <w:rPr>
+          <w:rFonts w:ascii="Consolas" w:eastAsia="Times New Roman" w:hAnsi="Consolas" w:cs="Times New Roman"/>
+          <w:color w:val="808080"/>
+          <w:sz w:val="21"/>
+          <w:szCs w:val="21"/>
+          <w:lang w:val="es-419" w:eastAsia="es-419"/>
+        </w:rPr>
+        <w:t>&lt;</w:t>
+      </w:r>
+      <w:proofErr w:type="spellStart"/>
+      <w:r>
+        <w:rPr>
+          <w:rFonts w:ascii="Consolas" w:eastAsia="Times New Roman" w:hAnsi="Consolas" w:cs="Times New Roman"/>
+          <w:color w:val="569CD6"/>
+          <w:sz w:val="21"/>
+          <w:szCs w:val="21"/>
+          <w:lang w:val="es-419" w:eastAsia="es-419"/>
+        </w:rPr>
+        <w:t>li</w:t>
+      </w:r>
+      <w:proofErr w:type="spellEnd"/>
+      <w:r>
+        <w:rPr>
+          <w:rFonts w:ascii="Consolas" w:eastAsia="Times New Roman" w:hAnsi="Consolas" w:cs="Times New Roman"/>
+          <w:color w:val="808080"/>
+          <w:sz w:val="21"/>
+          <w:szCs w:val="21"/>
+          <w:lang w:val="es-419" w:eastAsia="es-419"/>
+        </w:rPr>
+        <w:t>&gt;&lt;</w:t>
+      </w:r>
+      <w:r>
+        <w:rPr>
+          <w:rFonts w:ascii="Consolas" w:eastAsia="Times New Roman" w:hAnsi="Consolas" w:cs="Times New Roman"/>
+          <w:color w:val="569CD6"/>
+          <w:sz w:val="21"/>
+          <w:szCs w:val="21"/>
+          <w:lang w:val="es-419" w:eastAsia="es-419"/>
+        </w:rPr>
+        <w:t>a</w:t>
+      </w:r>
+      <w:r>
+        <w:rPr>
+          <w:rFonts w:ascii="Consolas" w:eastAsia="Times New Roman" w:hAnsi="Consolas" w:cs="Times New Roman"/>
+          <w:color w:val="D4D4D4"/>
+          <w:sz w:val="21"/>
+          <w:szCs w:val="21"/>
+          <w:lang w:val="es-419" w:eastAsia="es-419"/>
+        </w:rPr>
+        <w:t xml:space="preserve"> </w:t>
+      </w:r>
+      <w:proofErr w:type="spellStart"/>
+      <w:r>
+        <w:rPr>
+          <w:rFonts w:ascii="Consolas" w:eastAsia="Times New Roman" w:hAnsi="Consolas" w:cs="Times New Roman"/>
+          <w:color w:val="9CDCFE"/>
+          <w:sz w:val="21"/>
+          <w:szCs w:val="21"/>
+          <w:lang w:val="es-419" w:eastAsia="es-419"/>
+        </w:rPr>
+        <w:t>href</w:t>
+      </w:r>
+      <w:proofErr w:type="spellEnd"/>
+      <w:r>
+        <w:rPr>
+          <w:rFonts w:ascii="Consolas" w:eastAsia="Times New Roman" w:hAnsi="Consolas" w:cs="Times New Roman"/>
+          <w:color w:val="D4D4D4"/>
+          <w:sz w:val="21"/>
+          <w:szCs w:val="21"/>
+          <w:lang w:val="es-419" w:eastAsia="es-419"/>
+        </w:rPr>
+        <w:t>=</w:t>
+      </w:r>
+      <w:r>
+        <w:rPr>
+          <w:rFonts w:ascii="Consolas" w:eastAsia="Times New Roman" w:hAnsi="Consolas" w:cs="Times New Roman"/>
+          <w:color w:val="CE9178"/>
+          <w:sz w:val="21"/>
+          <w:szCs w:val="21"/>
+          <w:lang w:val="es-419" w:eastAsia="es-419"/>
+        </w:rPr>
+        <w:t>"sobre-nosotros.html"</w:t>
+      </w:r>
+      <w:r>
+        <w:rPr>
+          <w:rFonts w:ascii="Consolas" w:eastAsia="Times New Roman" w:hAnsi="Consolas" w:cs="Times New Roman"/>
+          <w:color w:val="808080"/>
+          <w:sz w:val="21"/>
+          <w:szCs w:val="21"/>
+          <w:lang w:val="es-419" w:eastAsia="es-419"/>
+        </w:rPr>
+        <w:t>&gt;</w:t>
+      </w:r>
+      <w:r>
+        <w:rPr>
+          <w:rFonts w:ascii="Consolas" w:eastAsia="Times New Roman" w:hAnsi="Consolas" w:cs="Times New Roman"/>
+          <w:color w:val="D4D4D4"/>
+          <w:sz w:val="21"/>
+          <w:szCs w:val="21"/>
+          <w:lang w:val="es-419" w:eastAsia="es-419"/>
+        </w:rPr>
+        <w:t>Nosotros</w:t>
+      </w:r>
+      <w:r>
+        <w:rPr>
+          <w:rFonts w:ascii="Consolas" w:eastAsia="Times New Roman" w:hAnsi="Consolas" w:cs="Times New Roman"/>
+          <w:color w:val="808080"/>
+          <w:sz w:val="21"/>
+          <w:szCs w:val="21"/>
+          <w:lang w:val="es-419" w:eastAsia="es-419"/>
+        </w:rPr>
+        <w:t>&lt;/</w:t>
+      </w:r>
+      <w:r>
+        <w:rPr>
+          <w:rFonts w:ascii="Consolas" w:eastAsia="Times New Roman" w:hAnsi="Consolas" w:cs="Times New Roman"/>
+          <w:color w:val="569CD6"/>
+          <w:sz w:val="21"/>
+          <w:szCs w:val="21"/>
+          <w:lang w:val="es-419" w:eastAsia="es-419"/>
+        </w:rPr>
+        <w:t>a</w:t>
+      </w:r>
+      <w:r>
+        <w:rPr>
+          <w:rFonts w:ascii="Consolas" w:eastAsia="Times New Roman" w:hAnsi="Consolas" w:cs="Times New Roman"/>
+          <w:color w:val="808080"/>
+          <w:sz w:val="21"/>
+          <w:szCs w:val="21"/>
+          <w:lang w:val="es-419" w:eastAsia="es-419"/>
+        </w:rPr>
+        <w:t>&gt;&lt;/</w:t>
+      </w:r>
+      <w:r>
+        <w:rPr>
+          <w:rFonts w:ascii="Consolas" w:eastAsia="Times New Roman" w:hAnsi="Consolas" w:cs="Times New Roman"/>
+          <w:color w:val="569CD6"/>
+          <w:sz w:val="21"/>
+          <w:szCs w:val="21"/>
+          <w:lang w:val="es-419" w:eastAsia="es-419"/>
+        </w:rPr>
+        <w:t>li</w:t>
+      </w:r>
+      <w:r>
+        <w:rPr>
+          <w:rFonts w:ascii="Consolas" w:eastAsia="Times New Roman" w:hAnsi="Consolas" w:cs="Times New Roman"/>
+          <w:color w:val="808080"/>
+          <w:sz w:val="21"/>
+          <w:szCs w:val="21"/>
+          <w:lang w:val="es-419" w:eastAsia="es-419"/>
+        </w:rPr>
+        <w:t>&gt;</w:t>
+      </w:r>
+    </w:p>
+    <w:p>
+      <w:pPr>
+        <w:shd w:val="clear" w:color="auto" w:fill="1E1E1E"/>
+        <w:spacing w:after="0" w:line="285" w:lineRule="atLeast"/>
+        <w:rPr>
+          <w:rFonts w:ascii="Consolas" w:eastAsia="Times New Roman" w:hAnsi="Consolas" w:cs="Times New Roman"/>
+          <w:color w:val="D4D4D4"/>
+          <w:sz w:val="21"/>
+          <w:szCs w:val="21"/>
+          <w:lang w:val="es-419" w:eastAsia="es-419"/>
+        </w:rPr>
+      </w:pPr>
+      <w:r>
+        <w:rPr>
+          <w:rFonts w:ascii="Consolas" w:eastAsia="Times New Roman" w:hAnsi="Consolas" w:cs="Times New Roman"/>
+          <w:color w:val="D4D4D4"/>
+          <w:sz w:val="21"/>
+          <w:szCs w:val="21"/>
+          <w:lang w:val="es-419" w:eastAsia="es-419"/>
+        </w:rPr>
+        <w:t xml:space="preserve">            </w:t>
+      </w:r>
+      <w:r>
+        <w:rPr>
+          <w:rFonts w:ascii="Consolas" w:eastAsia="Times New Roman" w:hAnsi="Consolas" w:cs="Times New Roman"/>
+          <w:color w:val="808080"/>
+          <w:sz w:val="21"/>
+          <w:szCs w:val="21"/>
+          <w:lang w:val="es-419" w:eastAsia="es-419"/>
+        </w:rPr>
+        <w:t>&lt;</w:t>
+      </w:r>
+      <w:proofErr w:type="spellStart"/>
+      <w:r>
+        <w:rPr>
+          <w:rFonts w:ascii="Consolas" w:eastAsia="Times New Roman" w:hAnsi="Consolas" w:cs="Times New Roman"/>
+          <w:color w:val="569CD6"/>
+          <w:sz w:val="21"/>
+          <w:szCs w:val="21"/>
+          <w:lang w:val="es-419" w:eastAsia="es-419"/>
+        </w:rPr>
+        <w:t>li</w:t>
+      </w:r>
+      <w:proofErr w:type="spellEnd"/>
+      <w:r>
+        <w:rPr>
+          <w:rFonts w:ascii="Consolas" w:eastAsia="Times New Roman" w:hAnsi="Consolas" w:cs="Times New Roman"/>
+          <w:color w:val="808080"/>
+          <w:sz w:val="21"/>
+          <w:szCs w:val="21"/>
+          <w:lang w:val="es-419" w:eastAsia="es-419"/>
+        </w:rPr>
+        <w:t>&gt;&lt;</w:t>
+      </w:r>
+      <w:r>
+        <w:rPr>
+          <w:rFonts w:ascii="Consolas" w:eastAsia="Times New Roman" w:hAnsi="Consolas" w:cs="Times New Roman"/>
+          <w:color w:val="569CD6"/>
+          <w:sz w:val="21"/>
+          <w:szCs w:val="21"/>
+          <w:lang w:val="es-419" w:eastAsia="es-419"/>
+        </w:rPr>
+        <w:t>a</w:t>
+      </w:r>
+      <w:r>
+        <w:rPr>
+          <w:rFonts w:ascii="Consolas" w:eastAsia="Times New Roman" w:hAnsi="Consolas" w:cs="Times New Roman"/>
+          <w:color w:val="D4D4D4"/>
+          <w:sz w:val="21"/>
+          <w:szCs w:val="21"/>
+          <w:lang w:val="es-419" w:eastAsia="es-419"/>
+        </w:rPr>
+        <w:t xml:space="preserve"> </w:t>
+      </w:r>
+      <w:proofErr w:type="spellStart"/>
+      <w:r>
+        <w:rPr>
+          <w:rFonts w:ascii="Consolas" w:eastAsia="Times New Roman" w:hAnsi="Consolas" w:cs="Times New Roman"/>
+          <w:color w:val="9CDCFE"/>
+          <w:sz w:val="21"/>
+          <w:szCs w:val="21"/>
+          <w:lang w:val="es-419" w:eastAsia="es-419"/>
+        </w:rPr>
+        <w:t>href</w:t>
+      </w:r>
+      <w:proofErr w:type="spellEnd"/>
+      <w:r>
+        <w:rPr>
+          <w:rFonts w:ascii="Consolas" w:eastAsia="Times New Roman" w:hAnsi="Consolas" w:cs="Times New Roman"/>
+          <w:color w:val="D4D4D4"/>
+          <w:sz w:val="21"/>
+          <w:szCs w:val="21"/>
+          <w:lang w:val="es-419" w:eastAsia="es-419"/>
+        </w:rPr>
+        <w:t>=</w:t>
+      </w:r>
+      <w:r>
+        <w:rPr>
+          <w:rFonts w:ascii="Consolas" w:eastAsia="Times New Roman" w:hAnsi="Consolas" w:cs="Times New Roman"/>
+          <w:color w:val="CE9178"/>
+          <w:sz w:val="21"/>
+          <w:szCs w:val="21"/>
+          <w:lang w:val="es-419" w:eastAsia="es-419"/>
+        </w:rPr>
+        <w:t>"como-llegar.html"</w:t>
+      </w:r>
+      <w:r>
+        <w:rPr>
+          <w:rFonts w:ascii="Consolas" w:eastAsia="Times New Roman" w:hAnsi="Consolas" w:cs="Times New Roman"/>
+          <w:color w:val="808080"/>
+          <w:sz w:val="21"/>
+          <w:szCs w:val="21"/>
+          <w:lang w:val="es-419" w:eastAsia="es-419"/>
+        </w:rPr>
+        <w:t>&gt;</w:t>
+      </w:r>
+      <w:r>
+        <w:rPr>
+          <w:rFonts w:ascii="Consolas" w:eastAsia="Times New Roman" w:hAnsi="Consolas" w:cs="Times New Roman"/>
+          <w:color w:val="D4D4D4"/>
+          <w:sz w:val="21"/>
+          <w:szCs w:val="21"/>
+          <w:lang w:val="es-419" w:eastAsia="es-419"/>
+        </w:rPr>
+        <w:t>Cómo Llegar</w:t>
+      </w:r>
+      <w:r>
+        <w:rPr>
+          <w:rFonts w:ascii="Consolas" w:eastAsia="Times New Roman" w:hAnsi="Consolas" w:cs="Times New Roman"/>
+          <w:color w:val="808080"/>
+          <w:sz w:val="21"/>
+          <w:szCs w:val="21"/>
+          <w:lang w:val="es-419" w:eastAsia="es-419"/>
+        </w:rPr>
+        <w:t>&lt;/</w:t>
+      </w:r>
+      <w:r>
+        <w:rPr>
+          <w:rFonts w:ascii="Consolas" w:eastAsia="Times New Roman" w:hAnsi="Consolas" w:cs="Times New Roman"/>
+          <w:color w:val="569CD6"/>
+          <w:sz w:val="21"/>
+          <w:szCs w:val="21"/>
+          <w:lang w:val="es-419" w:eastAsia="es-419"/>
+        </w:rPr>
+        <w:t>a</w:t>
+      </w:r>
+      <w:r>
+        <w:rPr>
+          <w:rFonts w:ascii="Consolas" w:eastAsia="Times New Roman" w:hAnsi="Consolas" w:cs="Times New Roman"/>
+          <w:color w:val="808080"/>
+          <w:sz w:val="21"/>
+          <w:szCs w:val="21"/>
+          <w:lang w:val="es-419" w:eastAsia="es-419"/>
+        </w:rPr>
+        <w:t>&gt;&lt;/</w:t>
+      </w:r>
+      <w:proofErr w:type="spellStart"/>
+      <w:r>
+        <w:rPr>
+          <w:rFonts w:ascii="Consolas" w:eastAsia="Times New Roman" w:hAnsi="Consolas" w:cs="Times New Roman"/>
+          <w:color w:val="569CD6"/>
+          <w:sz w:val="21"/>
+          <w:szCs w:val="21"/>
+          <w:lang w:val="es-419" w:eastAsia="es-419"/>
+        </w:rPr>
+        <w:t>li</w:t>
+      </w:r>
+      <w:proofErr w:type="spellEnd"/>
+      <w:r>
+        <w:rPr>
+          <w:rFonts w:ascii="Consolas" w:eastAsia="Times New Roman" w:hAnsi="Consolas" w:cs="Times New Roman"/>
+          <w:color w:val="808080"/>
+          <w:sz w:val="21"/>
+          <w:szCs w:val="21"/>
+          <w:lang w:val="es-419" w:eastAsia="es-419"/>
+        </w:rPr>
+        <w:t>&gt;</w:t>
+      </w:r>
+    </w:p>
+    <w:p>
+      <w:pPr>
+        <w:shd w:val="clear" w:color="auto" w:fill="1E1E1E"/>
+        <w:spacing w:after="0" w:line="285" w:lineRule="atLeast"/>
+        <w:rPr>
+          <w:rFonts w:ascii="Consolas" w:eastAsia="Times New Roman" w:hAnsi="Consolas" w:cs="Times New Roman"/>
+          <w:color w:val="D4D4D4"/>
+          <w:sz w:val="21"/>
+          <w:szCs w:val="21"/>
+          <w:lang w:val="es-419" w:eastAsia="es-419"/>
+        </w:rPr>
+      </w:pPr>
+      <w:r>
+        <w:rPr>
+          <w:rFonts w:ascii="Consolas" w:eastAsia="Times New Roman" w:hAnsi="Consolas" w:cs="Times New Roman"/>
+          <w:color w:val="D4D4D4"/>
+          <w:sz w:val="21"/>
+          <w:szCs w:val="21"/>
+          <w:lang w:val="es-419" w:eastAsia="es-419"/>
+        </w:rPr>
+        <w:t xml:space="preserve">            </w:t>
+      </w:r>
+      <w:r>
+        <w:rPr>
+          <w:rFonts w:ascii="Consolas" w:eastAsia="Times New Roman" w:hAnsi="Consolas" w:cs="Times New Roman"/>
+          <w:color w:val="808080"/>
+          <w:sz w:val="21"/>
+          <w:szCs w:val="21"/>
+          <w:lang w:val="es-419" w:eastAsia="es-419"/>
+        </w:rPr>
+        <w:t>&lt;</w:t>
+      </w:r>
+      <w:proofErr w:type="spellStart"/>
+      <w:r>
+        <w:rPr>
+          <w:rFonts w:ascii="Consolas" w:eastAsia="Times New Roman" w:hAnsi="Consolas" w:cs="Times New Roman"/>
+          <w:color w:val="569CD6"/>
+          <w:sz w:val="21"/>
+          <w:szCs w:val="21"/>
+          <w:lang w:val="es-419" w:eastAsia="es-419"/>
+        </w:rPr>
+        <w:t>li</w:t>
+      </w:r>
+      <w:proofErr w:type="spellEnd"/>
+      <w:r>
+        <w:rPr>
+          <w:rFonts w:ascii="Consolas" w:eastAsia="Times New Roman" w:hAnsi="Consolas" w:cs="Times New Roman"/>
+          <w:color w:val="808080"/>
+          <w:sz w:val="21"/>
+          <w:szCs w:val="21"/>
+          <w:lang w:val="es-419" w:eastAsia="es-419"/>
+        </w:rPr>
+        <w:t>&gt;&lt;</w:t>
+      </w:r>
+      <w:r>
+        <w:rPr>
+          <w:rFonts w:ascii="Consolas" w:eastAsia="Times New Roman" w:hAnsi="Consolas" w:cs="Times New Roman"/>
+          <w:color w:val="569CD6"/>
+          <w:sz w:val="21"/>
+          <w:szCs w:val="21"/>
+          <w:lang w:val="es-419" w:eastAsia="es-419"/>
+        </w:rPr>
+        <w:t>a</w:t>
+      </w:r>
+      <w:r>
+        <w:rPr>
+          <w:rFonts w:ascii="Consolas" w:eastAsia="Times New Roman" w:hAnsi="Consolas" w:cs="Times New Roman"/>
+          <w:color w:val="D4D4D4"/>
+          <w:sz w:val="21"/>
+          <w:szCs w:val="21"/>
+          <w:lang w:val="es-419" w:eastAsia="es-419"/>
+        </w:rPr>
+        <w:t xml:space="preserve"> </w:t>
+      </w:r>
+      <w:proofErr w:type="spellStart"/>
+      <w:r>
+        <w:rPr>
+          <w:rFonts w:ascii="Consolas" w:eastAsia="Times New Roman" w:hAnsi="Consolas" w:cs="Times New Roman"/>
+          <w:color w:val="9CDCFE"/>
+          <w:sz w:val="21"/>
+          <w:szCs w:val="21"/>
+          <w:lang w:val="es-419" w:eastAsia="es-419"/>
+        </w:rPr>
+        <w:t>href</w:t>
+      </w:r>
+      <w:proofErr w:type="spellEnd"/>
+      <w:r>
+        <w:rPr>
+          <w:rFonts w:ascii="Consolas" w:eastAsia="Times New Roman" w:hAnsi="Consolas" w:cs="Times New Roman"/>
+          <w:color w:val="D4D4D4"/>
+          <w:sz w:val="21"/>
+          <w:szCs w:val="21"/>
+          <w:lang w:val="es-419" w:eastAsia="es-419"/>
+        </w:rPr>
+        <w:t>=</w:t>
+      </w:r>
+      <w:r>
+        <w:rPr>
+          <w:rFonts w:ascii="Consolas" w:eastAsia="Times New Roman" w:hAnsi="Consolas" w:cs="Times New Roman"/>
+          <w:color w:val="CE9178"/>
+          <w:sz w:val="21"/>
+          <w:szCs w:val="21"/>
+          <w:lang w:val="es-419" w:eastAsia="es-419"/>
+        </w:rPr>
+        <w:t>"estandares.html"</w:t>
+      </w:r>
+      <w:r>
+        <w:rPr>
+          <w:rFonts w:ascii="Consolas" w:eastAsia="Times New Roman" w:hAnsi="Consolas" w:cs="Times New Roman"/>
+          <w:color w:val="808080"/>
+          <w:sz w:val="21"/>
+          <w:szCs w:val="21"/>
+          <w:lang w:val="es-419" w:eastAsia="es-419"/>
+        </w:rPr>
+        <w:t>&gt;</w:t>
+      </w:r>
+      <w:r>
+        <w:rPr>
+          <w:rFonts w:ascii="Consolas" w:eastAsia="Times New Roman" w:hAnsi="Consolas" w:cs="Times New Roman"/>
+          <w:color w:val="D4D4D4"/>
+          <w:sz w:val="21"/>
+          <w:szCs w:val="21"/>
+          <w:lang w:val="es-419" w:eastAsia="es-419"/>
+        </w:rPr>
+        <w:t>Estándares</w:t>
+      </w:r>
+      <w:r>
+        <w:rPr>
+          <w:rFonts w:ascii="Consolas" w:eastAsia="Times New Roman" w:hAnsi="Consolas" w:cs="Times New Roman"/>
+          <w:color w:val="808080"/>
+          <w:sz w:val="21"/>
+          <w:szCs w:val="21"/>
+          <w:lang w:val="es-419" w:eastAsia="es-419"/>
+        </w:rPr>
+        <w:t>&lt;/</w:t>
+      </w:r>
+      <w:r>
+        <w:rPr>
+          <w:rFonts w:ascii="Consolas" w:eastAsia="Times New Roman" w:hAnsi="Consolas" w:cs="Times New Roman"/>
+          <w:color w:val="569CD6"/>
+          <w:sz w:val="21"/>
+          <w:szCs w:val="21"/>
+          <w:lang w:val="es-419" w:eastAsia="es-419"/>
+        </w:rPr>
+        <w:t>a</w:t>
+      </w:r>
+      <w:r>
+        <w:rPr>
+          <w:rFonts w:ascii="Consolas" w:eastAsia="Times New Roman" w:hAnsi="Consolas" w:cs="Times New Roman"/>
+          <w:color w:val="808080"/>
+          <w:sz w:val="21"/>
+          <w:szCs w:val="21"/>
+          <w:lang w:val="es-419" w:eastAsia="es-419"/>
+        </w:rPr>
+        <w:t>&gt;&lt;/</w:t>
+      </w:r>
+      <w:proofErr w:type="spellStart"/>
+      <w:r>
+        <w:rPr>
+          <w:rFonts w:ascii="Consolas" w:eastAsia="Times New Roman" w:hAnsi="Consolas" w:cs="Times New Roman"/>
+          <w:color w:val="569CD6"/>
+          <w:sz w:val="21"/>
+          <w:szCs w:val="21"/>
+          <w:lang w:val="es-419" w:eastAsia="es-419"/>
+        </w:rPr>
+        <w:t>li</w:t>
+      </w:r>
+      <w:proofErr w:type="spellEnd"/>
+      <w:r>
+        <w:rPr>
+          <w:rFonts w:ascii="Consolas" w:eastAsia="Times New Roman" w:hAnsi="Consolas" w:cs="Times New Roman"/>
+          <w:color w:val="808080"/>
+          <w:sz w:val="21"/>
+          <w:szCs w:val="21"/>
+          <w:lang w:val="es-419" w:eastAsia="es-419"/>
+        </w:rPr>
+        <w:t>&gt;</w:t>
+      </w:r>
+    </w:p>
+    <w:p>
+      <w:pPr>
+        <w:shd w:val="clear" w:color="auto" w:fill="1E1E1E"/>
+        <w:spacing w:after="0" w:line="285" w:lineRule="atLeast"/>
+        <w:rPr>
+          <w:rFonts w:ascii="Consolas" w:eastAsia="Times New Roman" w:hAnsi="Consolas" w:cs="Times New Roman"/>
+          <w:color w:val="D4D4D4"/>
+          <w:sz w:val="21"/>
+          <w:szCs w:val="21"/>
+          <w:lang w:val="en-US" w:eastAsia="es-419"/>
+        </w:rPr>
+      </w:pPr>
+      <w:r>
+        <w:rPr>
+          <w:rFonts w:ascii="Consolas" w:eastAsia="Times New Roman" w:hAnsi="Consolas" w:cs="Times New Roman"/>
+          <w:color w:val="D4D4D4"/>
+          <w:sz w:val="21"/>
+          <w:szCs w:val="21"/>
+          <w:lang w:val="es-419" w:eastAsia="es-419"/>
+        </w:rPr>
+        <w:t xml:space="preserve">        </w:t>
+      </w:r>
+      <w:r>
+        <w:rPr>
+          <w:rFonts w:ascii="Consolas" w:eastAsia="Times New Roman" w:hAnsi="Consolas" w:cs="Times New Roman"/>
+          <w:color w:val="808080"/>
+          <w:sz w:val="21"/>
+          <w:szCs w:val="21"/>
+          <w:lang w:val="en-US" w:eastAsia="es-419"/>
+        </w:rPr>
+        <w:t>&lt;/</w:t>
+      </w:r>
+      <w:proofErr w:type="spellStart"/>
+      <w:r>
+        <w:rPr>
+          <w:rFonts w:ascii="Consolas" w:eastAsia="Times New Roman" w:hAnsi="Consolas" w:cs="Times New Roman"/>
+          <w:color w:val="569CD6"/>
+          <w:sz w:val="21"/>
+          <w:szCs w:val="21"/>
+          <w:lang w:val="en-US" w:eastAsia="es-419"/>
+        </w:rPr>
+        <w:t>ul</w:t>
+      </w:r>
+      <w:proofErr w:type="spellEnd"/>
+      <w:r>
+        <w:rPr>
+          <w:rFonts w:ascii="Consolas" w:eastAsia="Times New Roman" w:hAnsi="Consolas" w:cs="Times New Roman"/>
+          <w:color w:val="808080"/>
+          <w:sz w:val="21"/>
+          <w:szCs w:val="21"/>
+          <w:lang w:val="en-US" w:eastAsia="es-419"/>
+        </w:rPr>
+        <w:t>&gt;</w:t>
+      </w:r>
+    </w:p>
+    <w:p>
+      <w:pPr>
+        <w:shd w:val="clear" w:color="auto" w:fill="1E1E1E"/>
+        <w:spacing w:after="0" w:line="285" w:lineRule="atLeast"/>
+        <w:rPr>
+          <w:rFonts w:ascii="Consolas" w:eastAsia="Times New Roman" w:hAnsi="Consolas" w:cs="Times New Roman"/>
+          <w:color w:val="D4D4D4"/>
+          <w:sz w:val="21"/>
+          <w:szCs w:val="21"/>
+          <w:lang w:val="en-US" w:eastAsia="es-419"/>
+        </w:rPr>
+      </w:pPr>
+      <w:r>
+        <w:rPr>
+          <w:rFonts w:ascii="Consolas" w:eastAsia="Times New Roman" w:hAnsi="Consolas" w:cs="Times New Roman"/>
+          <w:color w:val="D4D4D4"/>
+          <w:sz w:val="21"/>
+          <w:szCs w:val="21"/>
+          <w:lang w:val="en-US" w:eastAsia="es-419"/>
+        </w:rPr>
+        <w:t xml:space="preserve">    </w:t>
+      </w:r>
+      <w:r>
+        <w:rPr>
+          <w:rFonts w:ascii="Consolas" w:eastAsia="Times New Roman" w:hAnsi="Consolas" w:cs="Times New Roman"/>
+          <w:color w:val="808080"/>
+          <w:sz w:val="21"/>
+          <w:szCs w:val="21"/>
+          <w:lang w:val="en-US" w:eastAsia="es-419"/>
+        </w:rPr>
+        <w:t>&lt;/</w:t>
+      </w:r>
+      <w:r>
+        <w:rPr>
+          <w:rFonts w:ascii="Consolas" w:eastAsia="Times New Roman" w:hAnsi="Consolas" w:cs="Times New Roman"/>
+          <w:color w:val="569CD6"/>
+          <w:sz w:val="21"/>
+          <w:szCs w:val="21"/>
+          <w:lang w:val="en-US" w:eastAsia="es-419"/>
+        </w:rPr>
+        <w:t>nav</w:t>
+      </w:r>
+      <w:r>
+        <w:rPr>
+          <w:rFonts w:ascii="Consolas" w:eastAsia="Times New Roman" w:hAnsi="Consolas" w:cs="Times New Roman"/>
+          <w:color w:val="808080"/>
+          <w:sz w:val="21"/>
+          <w:szCs w:val="21"/>
+          <w:lang w:val="en-US" w:eastAsia="es-419"/>
+        </w:rPr>
+        <w:t>&gt;</w:t>
+      </w:r>
+      <w:r>
+        <w:rPr>
+          <w:rFonts w:ascii="Consolas" w:eastAsia="Times New Roman" w:hAnsi="Consolas" w:cs="Times New Roman"/>
+          <w:color w:val="D4D4D4"/>
+          <w:sz w:val="21"/>
+          <w:szCs w:val="21"/>
+          <w:lang w:val="en-US" w:eastAsia="es-419"/>
+        </w:rPr>
+        <w:t xml:space="preserve">        </w:t>
+      </w:r>
+    </w:p>
+    <w:p>
+      <w:pPr>
+        <w:shd w:val="clear" w:color="auto" w:fill="1E1E1E"/>
+        <w:spacing w:after="0" w:line="285" w:lineRule="atLeast"/>
+        <w:rPr>
+          <w:rFonts w:ascii="Consolas" w:eastAsia="Times New Roman" w:hAnsi="Consolas" w:cs="Times New Roman"/>
+          <w:color w:val="D4D4D4"/>
+          <w:sz w:val="21"/>
+          <w:szCs w:val="21"/>
+          <w:lang w:val="en-US" w:eastAsia="es-419"/>
+        </w:rPr>
+      </w:pPr>
+      <w:r>
+        <w:rPr>
+          <w:rFonts w:ascii="Consolas" w:eastAsia="Times New Roman" w:hAnsi="Consolas" w:cs="Times New Roman"/>
+          <w:color w:val="D4D4D4"/>
+          <w:sz w:val="21"/>
+          <w:szCs w:val="21"/>
+          <w:lang w:val="en-US" w:eastAsia="es-419"/>
+        </w:rPr>
+        <w:t xml:space="preserve">    </w:t>
+      </w:r>
+      <w:r>
+        <w:rPr>
+          <w:rFonts w:ascii="Consolas" w:eastAsia="Times New Roman" w:hAnsi="Consolas" w:cs="Times New Roman"/>
+          <w:color w:val="808080"/>
+          <w:sz w:val="21"/>
+          <w:szCs w:val="21"/>
+          <w:lang w:val="en-US" w:eastAsia="es-419"/>
+        </w:rPr>
+        <w:t>&lt;</w:t>
+      </w:r>
+      <w:r>
+        <w:rPr>
+          <w:rFonts w:ascii="Consolas" w:eastAsia="Times New Roman" w:hAnsi="Consolas" w:cs="Times New Roman"/>
+          <w:color w:val="569CD6"/>
+          <w:sz w:val="21"/>
+          <w:szCs w:val="21"/>
+          <w:lang w:val="en-US" w:eastAsia="es-419"/>
+        </w:rPr>
+        <w:t>div</w:t>
+      </w:r>
+      <w:r>
+        <w:rPr>
+          <w:rFonts w:ascii="Consolas" w:eastAsia="Times New Roman" w:hAnsi="Consolas" w:cs="Times New Roman"/>
+          <w:color w:val="D4D4D4"/>
+          <w:sz w:val="21"/>
+          <w:szCs w:val="21"/>
+          <w:lang w:val="en-US" w:eastAsia="es-419"/>
+        </w:rPr>
+        <w:t xml:space="preserve"> </w:t>
+      </w:r>
+      <w:r>
+        <w:rPr>
+          <w:rFonts w:ascii="Consolas" w:eastAsia="Times New Roman" w:hAnsi="Consolas" w:cs="Times New Roman"/>
+          <w:color w:val="9CDCFE"/>
+          <w:sz w:val="21"/>
+          <w:szCs w:val="21"/>
+          <w:lang w:val="en-US" w:eastAsia="es-419"/>
+        </w:rPr>
+        <w:t>class</w:t>
+      </w:r>
+      <w:r>
+        <w:rPr>
+          <w:rFonts w:ascii="Consolas" w:eastAsia="Times New Roman" w:hAnsi="Consolas" w:cs="Times New Roman"/>
+          <w:color w:val="D4D4D4"/>
+          <w:sz w:val="21"/>
+          <w:szCs w:val="21"/>
+          <w:lang w:val="en-US" w:eastAsia="es-419"/>
+        </w:rPr>
+        <w:t>=</w:t>
+      </w:r>
+      <w:r>
+        <w:rPr>
+          <w:rFonts w:ascii="Consolas" w:eastAsia="Times New Roman" w:hAnsi="Consolas" w:cs="Times New Roman"/>
+          <w:color w:val="CE9178"/>
+          <w:sz w:val="21"/>
+          <w:szCs w:val="21"/>
+          <w:lang w:val="en-US" w:eastAsia="es-419"/>
+        </w:rPr>
+        <w:t>"main"</w:t>
+      </w:r>
+      <w:r>
+        <w:rPr>
+          <w:rFonts w:ascii="Consolas" w:eastAsia="Times New Roman" w:hAnsi="Consolas" w:cs="Times New Roman"/>
+          <w:color w:val="808080"/>
+          <w:sz w:val="21"/>
+          <w:szCs w:val="21"/>
+          <w:lang w:val="en-US" w:eastAsia="es-419"/>
+        </w:rPr>
+        <w:t>&gt;</w:t>
+      </w:r>
+    </w:p>
+    <w:p>
+      <w:pPr>
+        <w:shd w:val="clear" w:color="auto" w:fill="1E1E1E"/>
+        <w:spacing w:after="0" w:line="285" w:lineRule="atLeast"/>
+        <w:rPr>
+          <w:rFonts w:ascii="Consolas" w:eastAsia="Times New Roman" w:hAnsi="Consolas" w:cs="Times New Roman"/>
+          <w:color w:val="D4D4D4"/>
+          <w:sz w:val="21"/>
+          <w:szCs w:val="21"/>
+          <w:lang w:val="es-419" w:eastAsia="es-419"/>
+        </w:rPr>
+      </w:pPr>
+      <w:r>
+        <w:rPr>
+          <w:rFonts w:ascii="Consolas" w:eastAsia="Times New Roman" w:hAnsi="Consolas" w:cs="Times New Roman"/>
+          <w:color w:val="D4D4D4"/>
+          <w:sz w:val="21"/>
+          <w:szCs w:val="21"/>
+          <w:lang w:val="en-US" w:eastAsia="es-419"/>
+        </w:rPr>
+        <w:t xml:space="preserve">        </w:t>
+      </w:r>
+      <w:r>
+        <w:rPr>
+          <w:rFonts w:ascii="Consolas" w:eastAsia="Times New Roman" w:hAnsi="Consolas" w:cs="Times New Roman"/>
+          <w:color w:val="808080"/>
+          <w:sz w:val="21"/>
+          <w:szCs w:val="21"/>
+          <w:lang w:val="es-419" w:eastAsia="es-419"/>
+        </w:rPr>
+        <w:t>&lt;</w:t>
+      </w:r>
+      <w:proofErr w:type="spellStart"/>
+      <w:r>
+        <w:rPr>
+          <w:rFonts w:ascii="Consolas" w:eastAsia="Times New Roman" w:hAnsi="Consolas" w:cs="Times New Roman"/>
+          <w:color w:val="569CD6"/>
+          <w:sz w:val="21"/>
+          <w:szCs w:val="21"/>
+          <w:lang w:val="es-419" w:eastAsia="es-419"/>
+        </w:rPr>
+        <w:t>div</w:t>
+      </w:r>
+      <w:proofErr w:type="spellEnd"/>
+      <w:r>
+        <w:rPr>
+          <w:rFonts w:ascii="Consolas" w:eastAsia="Times New Roman" w:hAnsi="Consolas" w:cs="Times New Roman"/>
+          <w:color w:val="D4D4D4"/>
+          <w:sz w:val="21"/>
+          <w:szCs w:val="21"/>
+          <w:lang w:val="es-419" w:eastAsia="es-419"/>
+        </w:rPr>
+        <w:t xml:space="preserve"> </w:t>
+      </w:r>
+      <w:proofErr w:type="spellStart"/>
+      <w:r>
+        <w:rPr>
+          <w:rFonts w:ascii="Consolas" w:eastAsia="Times New Roman" w:hAnsi="Consolas" w:cs="Times New Roman"/>
+          <w:color w:val="9CDCFE"/>
+          <w:sz w:val="21"/>
+          <w:szCs w:val="21"/>
+          <w:lang w:val="es-419" w:eastAsia="es-419"/>
+        </w:rPr>
+        <w:t>class</w:t>
+      </w:r>
+      <w:proofErr w:type="spellEnd"/>
+      <w:r>
+        <w:rPr>
+          <w:rFonts w:ascii="Consolas" w:eastAsia="Times New Roman" w:hAnsi="Consolas" w:cs="Times New Roman"/>
+          <w:color w:val="D4D4D4"/>
+          <w:sz w:val="21"/>
+          <w:szCs w:val="21"/>
+          <w:lang w:val="es-419" w:eastAsia="es-419"/>
+        </w:rPr>
+        <w:t>=</w:t>
+      </w:r>
+      <w:r>
+        <w:rPr>
+          <w:rFonts w:ascii="Consolas" w:eastAsia="Times New Roman" w:hAnsi="Consolas" w:cs="Times New Roman"/>
+          <w:color w:val="CE9178"/>
+          <w:sz w:val="21"/>
+          <w:szCs w:val="21"/>
+          <w:lang w:val="es-419" w:eastAsia="es-419"/>
+        </w:rPr>
+        <w:t>"container"</w:t>
+      </w:r>
+      <w:r>
+        <w:rPr>
+          <w:rFonts w:ascii="Consolas" w:eastAsia="Times New Roman" w:hAnsi="Consolas" w:cs="Times New Roman"/>
+          <w:color w:val="808080"/>
+          <w:sz w:val="21"/>
+          <w:szCs w:val="21"/>
+          <w:lang w:val="es-419" w:eastAsia="es-419"/>
+        </w:rPr>
+        <w:t>&gt;</w:t>
+      </w:r>
+    </w:p>
+    <w:p>
+      <w:pPr>
+        <w:shd w:val="clear" w:color="auto" w:fill="1E1E1E"/>
+        <w:spacing w:after="0" w:line="285" w:lineRule="atLeast"/>
+        <w:rPr>
+          <w:rFonts w:ascii="Consolas" w:eastAsia="Times New Roman" w:hAnsi="Consolas" w:cs="Times New Roman"/>
+          <w:color w:val="D4D4D4"/>
+          <w:sz w:val="21"/>
+          <w:szCs w:val="21"/>
+          <w:lang w:val="es-419" w:eastAsia="es-419"/>
+        </w:rPr>
+      </w:pPr>
+      <w:r>
+        <w:rPr>
+          <w:rFonts w:ascii="Consolas" w:eastAsia="Times New Roman" w:hAnsi="Consolas" w:cs="Times New Roman"/>
+          <w:color w:val="D4D4D4"/>
+          <w:sz w:val="21"/>
+          <w:szCs w:val="21"/>
+          <w:lang w:val="es-419" w:eastAsia="es-419"/>
+        </w:rPr>
+        <w:t xml:space="preserve">            </w:t>
+      </w:r>
+      <w:r>
+        <w:rPr>
+          <w:rFonts w:ascii="Consolas" w:eastAsia="Times New Roman" w:hAnsi="Consolas" w:cs="Times New Roman"/>
+          <w:color w:val="808080"/>
+          <w:sz w:val="21"/>
+          <w:szCs w:val="21"/>
+          <w:lang w:val="es-419" w:eastAsia="es-419"/>
+        </w:rPr>
+        <w:t>&lt;</w:t>
+      </w:r>
+      <w:r>
+        <w:rPr>
+          <w:rFonts w:ascii="Consolas" w:eastAsia="Times New Roman" w:hAnsi="Consolas" w:cs="Times New Roman"/>
+          <w:color w:val="569CD6"/>
+          <w:sz w:val="21"/>
+          <w:szCs w:val="21"/>
+          <w:lang w:val="es-419" w:eastAsia="es-419"/>
+        </w:rPr>
+        <w:t>h2</w:t>
+      </w:r>
+      <w:r>
+        <w:rPr>
+          <w:rFonts w:ascii="Consolas" w:eastAsia="Times New Roman" w:hAnsi="Consolas" w:cs="Times New Roman"/>
+          <w:color w:val="808080"/>
+          <w:sz w:val="21"/>
+          <w:szCs w:val="21"/>
+          <w:lang w:val="es-419" w:eastAsia="es-419"/>
+        </w:rPr>
+        <w:t>&gt;</w:t>
+      </w:r>
+      <w:r>
+        <w:rPr>
+          <w:rFonts w:ascii="Consolas" w:eastAsia="Times New Roman" w:hAnsi="Consolas" w:cs="Times New Roman"/>
+          <w:color w:val="D4D4D4"/>
+          <w:sz w:val="21"/>
+          <w:szCs w:val="21"/>
+          <w:lang w:val="es-419" w:eastAsia="es-419"/>
+        </w:rPr>
+        <w:t>Instituto Punto Alejandría</w:t>
+      </w:r>
+      <w:r>
+        <w:rPr>
+          <w:rFonts w:ascii="Consolas" w:eastAsia="Times New Roman" w:hAnsi="Consolas" w:cs="Times New Roman"/>
+          <w:color w:val="808080"/>
+          <w:sz w:val="21"/>
+          <w:szCs w:val="21"/>
+          <w:lang w:val="es-419" w:eastAsia="es-419"/>
+        </w:rPr>
+        <w:t>&lt;/</w:t>
+      </w:r>
+      <w:r>
+        <w:rPr>
+          <w:rFonts w:ascii="Consolas" w:eastAsia="Times New Roman" w:hAnsi="Consolas" w:cs="Times New Roman"/>
+          <w:color w:val="569CD6"/>
+          <w:sz w:val="21"/>
+          <w:szCs w:val="21"/>
+          <w:lang w:val="es-419" w:eastAsia="es-419"/>
+        </w:rPr>
+        <w:t>h2</w:t>
+      </w:r>
+      <w:r>
+        <w:rPr>
+          <w:rFonts w:ascii="Consolas" w:eastAsia="Times New Roman" w:hAnsi="Consolas" w:cs="Times New Roman"/>
+          <w:color w:val="808080"/>
+          <w:sz w:val="21"/>
+          <w:szCs w:val="21"/>
+          <w:lang w:val="es-419" w:eastAsia="es-419"/>
+        </w:rPr>
+        <w:t>&gt;</w:t>
+      </w:r>
+    </w:p>
+    <w:p>
+      <w:pPr>
+        <w:shd w:val="clear" w:color="auto" w:fill="1E1E1E"/>
+        <w:spacing w:after="0" w:line="285" w:lineRule="atLeast"/>
+        <w:rPr>
+          <w:rFonts w:ascii="Consolas" w:eastAsia="Times New Roman" w:hAnsi="Consolas" w:cs="Times New Roman"/>
+          <w:color w:val="D4D4D4"/>
+          <w:sz w:val="21"/>
+          <w:szCs w:val="21"/>
+          <w:lang w:val="en-US" w:eastAsia="es-419"/>
+        </w:rPr>
+      </w:pPr>
+      <w:r>
+        <w:rPr>
+          <w:rFonts w:ascii="Consolas" w:eastAsia="Times New Roman" w:hAnsi="Consolas" w:cs="Times New Roman"/>
+          <w:color w:val="D4D4D4"/>
+          <w:sz w:val="21"/>
+          <w:szCs w:val="21"/>
+          <w:lang w:val="es-419" w:eastAsia="es-419"/>
+        </w:rPr>
+        <w:t xml:space="preserve">        </w:t>
+      </w:r>
+      <w:r>
+        <w:rPr>
+          <w:rFonts w:ascii="Consolas" w:eastAsia="Times New Roman" w:hAnsi="Consolas" w:cs="Times New Roman"/>
+          <w:color w:val="808080"/>
+          <w:sz w:val="21"/>
+          <w:szCs w:val="21"/>
+          <w:lang w:val="en-US" w:eastAsia="es-419"/>
+        </w:rPr>
+        <w:t>&lt;/</w:t>
+      </w:r>
+      <w:r>
+        <w:rPr>
+          <w:rFonts w:ascii="Consolas" w:eastAsia="Times New Roman" w:hAnsi="Consolas" w:cs="Times New Roman"/>
+          <w:color w:val="569CD6"/>
+          <w:sz w:val="21"/>
+          <w:szCs w:val="21"/>
+          <w:lang w:val="en-US" w:eastAsia="es-419"/>
+        </w:rPr>
+        <w:t>div</w:t>
+      </w:r>
+      <w:r>
+        <w:rPr>
+          <w:rFonts w:ascii="Consolas" w:eastAsia="Times New Roman" w:hAnsi="Consolas" w:cs="Times New Roman"/>
+          <w:color w:val="808080"/>
+          <w:sz w:val="21"/>
+          <w:szCs w:val="21"/>
+          <w:lang w:val="en-US" w:eastAsia="es-419"/>
+        </w:rPr>
+        <w:t>&gt;</w:t>
+      </w:r>
+    </w:p>
+    <w:p>
+      <w:pPr>
+        <w:shd w:val="clear" w:color="auto" w:fill="1E1E1E"/>
+        <w:spacing w:after="0" w:line="285" w:lineRule="atLeast"/>
+        <w:rPr>
+          <w:rFonts w:ascii="Consolas" w:eastAsia="Times New Roman" w:hAnsi="Consolas" w:cs="Times New Roman"/>
+          <w:color w:val="D4D4D4"/>
+          <w:sz w:val="21"/>
+          <w:szCs w:val="21"/>
+          <w:lang w:val="en-US" w:eastAsia="es-419"/>
+        </w:rPr>
+      </w:pPr>
+      <w:r>
+        <w:rPr>
+          <w:rFonts w:ascii="Consolas" w:eastAsia="Times New Roman" w:hAnsi="Consolas" w:cs="Times New Roman"/>
+          <w:color w:val="D4D4D4"/>
+          <w:sz w:val="21"/>
+          <w:szCs w:val="21"/>
+          <w:lang w:val="en-US" w:eastAsia="es-419"/>
+        </w:rPr>
+        <w:t xml:space="preserve">    </w:t>
+      </w:r>
+      <w:r>
+        <w:rPr>
+          <w:rFonts w:ascii="Consolas" w:eastAsia="Times New Roman" w:hAnsi="Consolas" w:cs="Times New Roman"/>
+          <w:color w:val="808080"/>
+          <w:sz w:val="21"/>
+          <w:szCs w:val="21"/>
+          <w:lang w:val="en-US" w:eastAsia="es-419"/>
+        </w:rPr>
+        <w:t>&lt;/</w:t>
+      </w:r>
+      <w:r>
+        <w:rPr>
+          <w:rFonts w:ascii="Consolas" w:eastAsia="Times New Roman" w:hAnsi="Consolas" w:cs="Times New Roman"/>
+          <w:color w:val="569CD6"/>
+          <w:sz w:val="21"/>
+          <w:szCs w:val="21"/>
+          <w:lang w:val="en-US" w:eastAsia="es-419"/>
+        </w:rPr>
+        <w:t>div</w:t>
+      </w:r>
+      <w:r>
+        <w:rPr>
+          <w:rFonts w:ascii="Consolas" w:eastAsia="Times New Roman" w:hAnsi="Consolas" w:cs="Times New Roman"/>
+          <w:color w:val="808080"/>
+          <w:sz w:val="21"/>
+          <w:szCs w:val="21"/>
+          <w:lang w:val="en-US" w:eastAsia="es-419"/>
+        </w:rPr>
+        <w:t>&gt;</w:t>
+      </w:r>
+    </w:p>
+    <w:p>
+      <w:pPr>
+        <w:shd w:val="clear" w:color="auto" w:fill="1E1E1E"/>
+        <w:spacing w:after="0" w:line="285" w:lineRule="atLeast"/>
+        <w:rPr>
+          <w:rFonts w:ascii="Consolas" w:eastAsia="Times New Roman" w:hAnsi="Consolas" w:cs="Times New Roman"/>
+          <w:color w:val="D4D4D4"/>
+          <w:sz w:val="21"/>
+          <w:szCs w:val="21"/>
+          <w:lang w:val="en-US" w:eastAsia="es-419"/>
+        </w:rPr>
+      </w:pPr>
+      <w:r>
+        <w:rPr>
+          <w:rFonts w:ascii="Consolas" w:eastAsia="Times New Roman" w:hAnsi="Consolas" w:cs="Times New Roman"/>
+          <w:color w:val="D4D4D4"/>
+          <w:sz w:val="21"/>
+          <w:szCs w:val="21"/>
+          <w:lang w:val="en-US" w:eastAsia="es-419"/>
+        </w:rPr>
+        <w:t xml:space="preserve">    </w:t>
+      </w:r>
+      <w:r>
+        <w:rPr>
+          <w:rFonts w:ascii="Consolas" w:eastAsia="Times New Roman" w:hAnsi="Consolas" w:cs="Times New Roman"/>
+          <w:color w:val="808080"/>
+          <w:sz w:val="21"/>
+          <w:szCs w:val="21"/>
+          <w:lang w:val="en-US" w:eastAsia="es-419"/>
+        </w:rPr>
+        <w:t>&lt;</w:t>
+      </w:r>
+      <w:r>
+        <w:rPr>
+          <w:rFonts w:ascii="Consolas" w:eastAsia="Times New Roman" w:hAnsi="Consolas" w:cs="Times New Roman"/>
+          <w:color w:val="569CD6"/>
+          <w:sz w:val="21"/>
+          <w:szCs w:val="21"/>
+          <w:lang w:val="en-US" w:eastAsia="es-419"/>
+        </w:rPr>
+        <w:t>div</w:t>
+      </w:r>
+      <w:r>
+        <w:rPr>
+          <w:rFonts w:ascii="Consolas" w:eastAsia="Times New Roman" w:hAnsi="Consolas" w:cs="Times New Roman"/>
+          <w:color w:val="D4D4D4"/>
+          <w:sz w:val="21"/>
+          <w:szCs w:val="21"/>
+          <w:lang w:val="en-US" w:eastAsia="es-419"/>
+        </w:rPr>
+        <w:t xml:space="preserve"> </w:t>
+      </w:r>
+      <w:r>
+        <w:rPr>
+          <w:rFonts w:ascii="Consolas" w:eastAsia="Times New Roman" w:hAnsi="Consolas" w:cs="Times New Roman"/>
+          <w:color w:val="9CDCFE"/>
+          <w:sz w:val="21"/>
+          <w:szCs w:val="21"/>
+          <w:lang w:val="en-US" w:eastAsia="es-419"/>
+        </w:rPr>
+        <w:t>class</w:t>
+      </w:r>
+      <w:r>
+        <w:rPr>
+          <w:rFonts w:ascii="Consolas" w:eastAsia="Times New Roman" w:hAnsi="Consolas" w:cs="Times New Roman"/>
+          <w:color w:val="D4D4D4"/>
+          <w:sz w:val="21"/>
+          <w:szCs w:val="21"/>
+          <w:lang w:val="en-US" w:eastAsia="es-419"/>
+        </w:rPr>
+        <w:t>=</w:t>
+      </w:r>
+      <w:r>
+        <w:rPr>
+          <w:rFonts w:ascii="Consolas" w:eastAsia="Times New Roman" w:hAnsi="Consolas" w:cs="Times New Roman"/>
+          <w:color w:val="CE9178"/>
+          <w:sz w:val="21"/>
+          <w:szCs w:val="21"/>
+          <w:lang w:val="en-US" w:eastAsia="es-419"/>
+        </w:rPr>
+        <w:t>"footer"</w:t>
+      </w:r>
+      <w:r>
+        <w:rPr>
+          <w:rFonts w:ascii="Consolas" w:eastAsia="Times New Roman" w:hAnsi="Consolas" w:cs="Times New Roman"/>
+          <w:color w:val="808080"/>
+          <w:sz w:val="21"/>
+          <w:szCs w:val="21"/>
+          <w:lang w:val="en-US" w:eastAsia="es-419"/>
+        </w:rPr>
+        <w:t>&gt;</w:t>
+      </w:r>
+    </w:p>
+    <w:p>
+      <w:pPr>
+        <w:shd w:val="clear" w:color="auto" w:fill="1E1E1E"/>
+        <w:spacing w:after="0" w:line="285" w:lineRule="atLeast"/>
+        <w:rPr>
+          <w:rFonts w:ascii="Consolas" w:eastAsia="Times New Roman" w:hAnsi="Consolas" w:cs="Times New Roman"/>
+          <w:color w:val="D4D4D4"/>
+          <w:sz w:val="21"/>
+          <w:szCs w:val="21"/>
+          <w:lang w:val="en-US" w:eastAsia="es-419"/>
+        </w:rPr>
+      </w:pPr>
+      <w:r>
+        <w:rPr>
+          <w:rFonts w:ascii="Consolas" w:eastAsia="Times New Roman" w:hAnsi="Consolas" w:cs="Times New Roman"/>
+          <w:color w:val="D4D4D4"/>
+          <w:sz w:val="21"/>
+          <w:szCs w:val="21"/>
+          <w:lang w:val="en-US" w:eastAsia="es-419"/>
+        </w:rPr>
+        <w:t xml:space="preserve">        </w:t>
+      </w:r>
+      <w:r>
+        <w:rPr>
+          <w:rFonts w:ascii="Consolas" w:eastAsia="Times New Roman" w:hAnsi="Consolas" w:cs="Times New Roman"/>
+          <w:color w:val="808080"/>
+          <w:sz w:val="21"/>
+          <w:szCs w:val="21"/>
+          <w:lang w:val="en-US" w:eastAsia="es-419"/>
+        </w:rPr>
+        <w:t>&lt;</w:t>
+      </w:r>
+      <w:r>
+        <w:rPr>
+          <w:rFonts w:ascii="Consolas" w:eastAsia="Times New Roman" w:hAnsi="Consolas" w:cs="Times New Roman"/>
+          <w:color w:val="569CD6"/>
+          <w:sz w:val="21"/>
+          <w:szCs w:val="21"/>
+          <w:lang w:val="en-US" w:eastAsia="es-419"/>
+        </w:rPr>
+        <w:t>div</w:t>
+      </w:r>
+      <w:r>
+        <w:rPr>
+          <w:rFonts w:ascii="Consolas" w:eastAsia="Times New Roman" w:hAnsi="Consolas" w:cs="Times New Roman"/>
+          <w:color w:val="D4D4D4"/>
+          <w:sz w:val="21"/>
+          <w:szCs w:val="21"/>
+          <w:lang w:val="en-US" w:eastAsia="es-419"/>
+        </w:rPr>
+        <w:t xml:space="preserve"> </w:t>
+      </w:r>
+      <w:r>
+        <w:rPr>
+          <w:rFonts w:ascii="Consolas" w:eastAsia="Times New Roman" w:hAnsi="Consolas" w:cs="Times New Roman"/>
+          <w:color w:val="9CDCFE"/>
+          <w:sz w:val="21"/>
+          <w:szCs w:val="21"/>
+          <w:lang w:val="en-US" w:eastAsia="es-419"/>
+        </w:rPr>
+        <w:t>class</w:t>
+      </w:r>
+      <w:r>
+        <w:rPr>
+          <w:rFonts w:ascii="Consolas" w:eastAsia="Times New Roman" w:hAnsi="Consolas" w:cs="Times New Roman"/>
+          <w:color w:val="D4D4D4"/>
+          <w:sz w:val="21"/>
+          <w:szCs w:val="21"/>
+          <w:lang w:val="en-US" w:eastAsia="es-419"/>
+        </w:rPr>
+        <w:t>=</w:t>
+      </w:r>
+      <w:r>
+        <w:rPr>
+          <w:rFonts w:ascii="Consolas" w:eastAsia="Times New Roman" w:hAnsi="Consolas" w:cs="Times New Roman"/>
+          <w:color w:val="CE9178"/>
+          <w:sz w:val="21"/>
+          <w:szCs w:val="21"/>
+          <w:lang w:val="en-US" w:eastAsia="es-419"/>
+        </w:rPr>
+        <w:t>"footer-content"</w:t>
+      </w:r>
+      <w:r>
+        <w:rPr>
+          <w:rFonts w:ascii="Consolas" w:eastAsia="Times New Roman" w:hAnsi="Consolas" w:cs="Times New Roman"/>
+          <w:color w:val="808080"/>
+          <w:sz w:val="21"/>
+          <w:szCs w:val="21"/>
+          <w:lang w:val="en-US" w:eastAsia="es-419"/>
+        </w:rPr>
+        <w:t>&gt;</w:t>
+      </w:r>
+    </w:p>
+    <w:p>
+      <w:pPr>
+        <w:shd w:val="clear" w:color="auto" w:fill="1E1E1E"/>
+        <w:spacing w:after="0" w:line="285" w:lineRule="atLeast"/>
+        <w:rPr>
+          <w:rFonts w:ascii="Consolas" w:eastAsia="Times New Roman" w:hAnsi="Consolas" w:cs="Times New Roman"/>
+          <w:color w:val="D4D4D4"/>
+          <w:sz w:val="21"/>
+          <w:szCs w:val="21"/>
+          <w:lang w:val="en-US" w:eastAsia="es-419"/>
+        </w:rPr>
+      </w:pPr>
+      <w:r>
+        <w:rPr>
+          <w:rFonts w:ascii="Consolas" w:eastAsia="Times New Roman" w:hAnsi="Consolas" w:cs="Times New Roman"/>
+          <w:color w:val="D4D4D4"/>
+          <w:sz w:val="21"/>
+          <w:szCs w:val="21"/>
+          <w:lang w:val="en-US" w:eastAsia="es-419"/>
+        </w:rPr>
+        <w:t xml:space="preserve">            </w:t>
+      </w:r>
+      <w:r>
+        <w:rPr>
+          <w:rFonts w:ascii="Consolas" w:eastAsia="Times New Roman" w:hAnsi="Consolas" w:cs="Times New Roman"/>
+          <w:color w:val="808080"/>
+          <w:sz w:val="21"/>
+          <w:szCs w:val="21"/>
+          <w:lang w:val="en-US" w:eastAsia="es-419"/>
+        </w:rPr>
+        <w:t>&lt;</w:t>
+      </w:r>
+      <w:proofErr w:type="spellStart"/>
+      <w:r>
+        <w:rPr>
+          <w:rFonts w:ascii="Consolas" w:eastAsia="Times New Roman" w:hAnsi="Consolas" w:cs="Times New Roman"/>
+          <w:color w:val="569CD6"/>
+          <w:sz w:val="21"/>
+          <w:szCs w:val="21"/>
+          <w:lang w:val="en-US" w:eastAsia="es-419"/>
+        </w:rPr>
+        <w:t>img</w:t>
+      </w:r>
+      <w:proofErr w:type="spellEnd"/>
+      <w:r>
+        <w:rPr>
+          <w:rFonts w:ascii="Consolas" w:eastAsia="Times New Roman" w:hAnsi="Consolas" w:cs="Times New Roman"/>
+          <w:color w:val="D4D4D4"/>
+          <w:sz w:val="21"/>
+          <w:szCs w:val="21"/>
+          <w:lang w:val="en-US" w:eastAsia="es-419"/>
+        </w:rPr>
+        <w:t xml:space="preserve"> </w:t>
+      </w:r>
+      <w:proofErr w:type="spellStart"/>
+      <w:r>
+        <w:rPr>
+          <w:rFonts w:ascii="Consolas" w:eastAsia="Times New Roman" w:hAnsi="Consolas" w:cs="Times New Roman"/>
+          <w:color w:val="9CDCFE"/>
+          <w:sz w:val="21"/>
+          <w:szCs w:val="21"/>
+          <w:lang w:val="en-US" w:eastAsia="es-419"/>
+        </w:rPr>
+        <w:t>src</w:t>
+      </w:r>
+      <w:proofErr w:type="spellEnd"/>
+      <w:r>
+        <w:rPr>
+          <w:rFonts w:ascii="Consolas" w:eastAsia="Times New Roman" w:hAnsi="Consolas" w:cs="Times New Roman"/>
+          <w:color w:val="D4D4D4"/>
+          <w:sz w:val="21"/>
+          <w:szCs w:val="21"/>
+          <w:lang w:val="en-US" w:eastAsia="es-419"/>
+        </w:rPr>
+        <w:t>=</w:t>
+      </w:r>
+      <w:r>
+        <w:rPr>
+          <w:rFonts w:ascii="Consolas" w:eastAsia="Times New Roman" w:hAnsi="Consolas" w:cs="Times New Roman"/>
+          <w:color w:val="CE9178"/>
+          <w:sz w:val="21"/>
+          <w:szCs w:val="21"/>
+          <w:lang w:val="en-US" w:eastAsia="es-419"/>
+        </w:rPr>
+        <w:t>"</w:t>
+      </w:r>
+      <w:proofErr w:type="spellStart"/>
+      <w:r>
+        <w:rPr>
+          <w:rFonts w:ascii="Consolas" w:eastAsia="Times New Roman" w:hAnsi="Consolas" w:cs="Times New Roman"/>
+          <w:color w:val="CE9178"/>
+          <w:sz w:val="21"/>
+          <w:szCs w:val="21"/>
+          <w:lang w:val="en-US" w:eastAsia="es-419"/>
+        </w:rPr>
+        <w:t>Imágenes</w:t>
+      </w:r>
+      <w:proofErr w:type="spellEnd"/>
+      <w:r>
+        <w:rPr>
+          <w:rFonts w:ascii="Consolas" w:eastAsia="Times New Roman" w:hAnsi="Consolas" w:cs="Times New Roman"/>
+          <w:color w:val="CE9178"/>
+          <w:sz w:val="21"/>
+          <w:szCs w:val="21"/>
+          <w:lang w:val="en-US" w:eastAsia="es-419"/>
+        </w:rPr>
+        <w:t>/logo.png"</w:t>
+      </w:r>
+      <w:r>
+        <w:rPr>
+          <w:rFonts w:ascii="Consolas" w:eastAsia="Times New Roman" w:hAnsi="Consolas" w:cs="Times New Roman"/>
+          <w:color w:val="D4D4D4"/>
+          <w:sz w:val="21"/>
+          <w:szCs w:val="21"/>
+          <w:lang w:val="en-US" w:eastAsia="es-419"/>
+        </w:rPr>
+        <w:t xml:space="preserve"> </w:t>
+      </w:r>
+      <w:r>
+        <w:rPr>
+          <w:rFonts w:ascii="Consolas" w:eastAsia="Times New Roman" w:hAnsi="Consolas" w:cs="Times New Roman"/>
+          <w:color w:val="9CDCFE"/>
+          <w:sz w:val="21"/>
+          <w:szCs w:val="21"/>
+          <w:lang w:val="en-US" w:eastAsia="es-419"/>
+        </w:rPr>
+        <w:t>alt</w:t>
+      </w:r>
+      <w:r>
+        <w:rPr>
+          <w:rFonts w:ascii="Consolas" w:eastAsia="Times New Roman" w:hAnsi="Consolas" w:cs="Times New Roman"/>
+          <w:color w:val="D4D4D4"/>
+          <w:sz w:val="21"/>
+          <w:szCs w:val="21"/>
+          <w:lang w:val="en-US" w:eastAsia="es-419"/>
+        </w:rPr>
+        <w:t>=</w:t>
+      </w:r>
+      <w:r>
+        <w:rPr>
+          <w:rFonts w:ascii="Consolas" w:eastAsia="Times New Roman" w:hAnsi="Consolas" w:cs="Times New Roman"/>
+          <w:color w:val="CE9178"/>
+          <w:sz w:val="21"/>
+          <w:szCs w:val="21"/>
+          <w:lang w:val="en-US" w:eastAsia="es-419"/>
+        </w:rPr>
+        <w:t>"Logo"</w:t>
+      </w:r>
+      <w:r>
+        <w:rPr>
+          <w:rFonts w:ascii="Consolas" w:eastAsia="Times New Roman" w:hAnsi="Consolas" w:cs="Times New Roman"/>
+          <w:color w:val="D4D4D4"/>
+          <w:sz w:val="21"/>
+          <w:szCs w:val="21"/>
+          <w:lang w:val="en-US" w:eastAsia="es-419"/>
+        </w:rPr>
+        <w:t xml:space="preserve"> </w:t>
+      </w:r>
+      <w:r>
+        <w:rPr>
+          <w:rFonts w:ascii="Consolas" w:eastAsia="Times New Roman" w:hAnsi="Consolas" w:cs="Times New Roman"/>
+          <w:color w:val="9CDCFE"/>
+          <w:sz w:val="21"/>
+          <w:szCs w:val="21"/>
+          <w:lang w:val="en-US" w:eastAsia="es-419"/>
+        </w:rPr>
+        <w:t>width</w:t>
+      </w:r>
+      <w:r>
+        <w:rPr>
+          <w:rFonts w:ascii="Consolas" w:eastAsia="Times New Roman" w:hAnsi="Consolas" w:cs="Times New Roman"/>
+          <w:color w:val="D4D4D4"/>
+          <w:sz w:val="21"/>
+          <w:szCs w:val="21"/>
+          <w:lang w:val="en-US" w:eastAsia="es-419"/>
+        </w:rPr>
+        <w:t>=</w:t>
+      </w:r>
+      <w:r>
+        <w:rPr>
+          <w:rFonts w:ascii="Consolas" w:eastAsia="Times New Roman" w:hAnsi="Consolas" w:cs="Times New Roman"/>
+          <w:color w:val="CE9178"/>
+          <w:sz w:val="21"/>
+          <w:szCs w:val="21"/>
+          <w:lang w:val="en-US" w:eastAsia="es-419"/>
+        </w:rPr>
+        <w:t>"100"</w:t>
+      </w:r>
+      <w:r>
+        <w:rPr>
+          <w:rFonts w:ascii="Consolas" w:eastAsia="Times New Roman" w:hAnsi="Consolas" w:cs="Times New Roman"/>
+          <w:color w:val="808080"/>
+          <w:sz w:val="21"/>
+          <w:szCs w:val="21"/>
+          <w:lang w:val="en-US" w:eastAsia="es-419"/>
+        </w:rPr>
+        <w:t>&gt;</w:t>
+      </w:r>
+    </w:p>
+    <w:p>
+      <w:pPr>
+        <w:shd w:val="clear" w:color="auto" w:fill="1E1E1E"/>
+        <w:spacing w:after="0" w:line="285" w:lineRule="atLeast"/>
+        <w:rPr>
+          <w:rFonts w:ascii="Consolas" w:eastAsia="Times New Roman" w:hAnsi="Consolas" w:cs="Times New Roman"/>
+          <w:color w:val="D4D4D4"/>
+          <w:sz w:val="21"/>
+          <w:szCs w:val="21"/>
+          <w:lang w:val="es-419" w:eastAsia="es-419"/>
+        </w:rPr>
+      </w:pPr>
+      <w:r>
+        <w:rPr>
+          <w:rFonts w:ascii="Consolas" w:eastAsia="Times New Roman" w:hAnsi="Consolas" w:cs="Times New Roman"/>
+          <w:color w:val="D4D4D4"/>
+          <w:sz w:val="21"/>
+          <w:szCs w:val="21"/>
+          <w:lang w:val="en-US" w:eastAsia="es-419"/>
+        </w:rPr>
+        <w:t xml:space="preserve">            </w:t>
+      </w:r>
+      <w:r>
+        <w:rPr>
+          <w:rFonts w:ascii="Consolas" w:eastAsia="Times New Roman" w:hAnsi="Consolas" w:cs="Times New Roman"/>
+          <w:color w:val="808080"/>
+          <w:sz w:val="21"/>
+          <w:szCs w:val="21"/>
+          <w:lang w:val="es-419" w:eastAsia="es-419"/>
+        </w:rPr>
+        <w:t>&lt;</w:t>
+      </w:r>
+      <w:proofErr w:type="spellStart"/>
+      <w:r>
+        <w:rPr>
+          <w:rFonts w:ascii="Consolas" w:eastAsia="Times New Roman" w:hAnsi="Consolas" w:cs="Times New Roman"/>
+          <w:color w:val="569CD6"/>
+          <w:sz w:val="21"/>
+          <w:szCs w:val="21"/>
+          <w:lang w:val="es-419" w:eastAsia="es-419"/>
+        </w:rPr>
+        <w:t>ul</w:t>
+      </w:r>
+      <w:proofErr w:type="spellEnd"/>
+      <w:r>
+        <w:rPr>
+          <w:rFonts w:ascii="Consolas" w:eastAsia="Times New Roman" w:hAnsi="Consolas" w:cs="Times New Roman"/>
+          <w:color w:val="808080"/>
+          <w:sz w:val="21"/>
+          <w:szCs w:val="21"/>
+          <w:lang w:val="es-419" w:eastAsia="es-419"/>
+        </w:rPr>
+        <w:t>&gt;</w:t>
+      </w:r>
+    </w:p>
+    <w:p>
+      <w:pPr>
+        <w:shd w:val="clear" w:color="auto" w:fill="1E1E1E"/>
+        <w:spacing w:after="0" w:line="285" w:lineRule="atLeast"/>
+        <w:rPr>
+          <w:rFonts w:ascii="Consolas" w:eastAsia="Times New Roman" w:hAnsi="Consolas" w:cs="Times New Roman"/>
+          <w:color w:val="D4D4D4"/>
+          <w:sz w:val="21"/>
+          <w:szCs w:val="21"/>
+          <w:lang w:val="es-419" w:eastAsia="es-419"/>
+        </w:rPr>
+      </w:pPr>
+      <w:r>
+        <w:rPr>
+          <w:rFonts w:ascii="Consolas" w:eastAsia="Times New Roman" w:hAnsi="Consolas" w:cs="Times New Roman"/>
+          <w:color w:val="D4D4D4"/>
+          <w:sz w:val="21"/>
+          <w:szCs w:val="21"/>
+          <w:lang w:val="es-419" w:eastAsia="es-419"/>
+        </w:rPr>
+        <w:t xml:space="preserve">                </w:t>
+      </w:r>
+      <w:r>
+        <w:rPr>
+          <w:rFonts w:ascii="Consolas" w:eastAsia="Times New Roman" w:hAnsi="Consolas" w:cs="Times New Roman"/>
+          <w:color w:val="808080"/>
+          <w:sz w:val="21"/>
+          <w:szCs w:val="21"/>
+          <w:lang w:val="es-419" w:eastAsia="es-419"/>
+        </w:rPr>
+        <w:t>&lt;</w:t>
+      </w:r>
+      <w:proofErr w:type="spellStart"/>
+      <w:r>
+        <w:rPr>
+          <w:rFonts w:ascii="Consolas" w:eastAsia="Times New Roman" w:hAnsi="Consolas" w:cs="Times New Roman"/>
+          <w:color w:val="569CD6"/>
+          <w:sz w:val="21"/>
+          <w:szCs w:val="21"/>
+          <w:lang w:val="es-419" w:eastAsia="es-419"/>
+        </w:rPr>
+        <w:t>li</w:t>
+      </w:r>
+      <w:proofErr w:type="spellEnd"/>
+      <w:r>
+        <w:rPr>
+          <w:rFonts w:ascii="Consolas" w:eastAsia="Times New Roman" w:hAnsi="Consolas" w:cs="Times New Roman"/>
+          <w:color w:val="808080"/>
+          <w:sz w:val="21"/>
+          <w:szCs w:val="21"/>
+          <w:lang w:val="es-419" w:eastAsia="es-419"/>
+        </w:rPr>
+        <w:t>&gt;&lt;</w:t>
+      </w:r>
+      <w:r>
+        <w:rPr>
+          <w:rFonts w:ascii="Consolas" w:eastAsia="Times New Roman" w:hAnsi="Consolas" w:cs="Times New Roman"/>
+          <w:color w:val="569CD6"/>
+          <w:sz w:val="21"/>
+          <w:szCs w:val="21"/>
+          <w:lang w:val="es-419" w:eastAsia="es-419"/>
+        </w:rPr>
+        <w:t>a</w:t>
+      </w:r>
+      <w:r>
+        <w:rPr>
+          <w:rFonts w:ascii="Consolas" w:eastAsia="Times New Roman" w:hAnsi="Consolas" w:cs="Times New Roman"/>
+          <w:color w:val="D4D4D4"/>
+          <w:sz w:val="21"/>
+          <w:szCs w:val="21"/>
+          <w:lang w:val="es-419" w:eastAsia="es-419"/>
+        </w:rPr>
+        <w:t xml:space="preserve"> </w:t>
+      </w:r>
+      <w:proofErr w:type="spellStart"/>
+      <w:r>
+        <w:rPr>
+          <w:rFonts w:ascii="Consolas" w:eastAsia="Times New Roman" w:hAnsi="Consolas" w:cs="Times New Roman"/>
+          <w:color w:val="9CDCFE"/>
+          <w:sz w:val="21"/>
+          <w:szCs w:val="21"/>
+          <w:lang w:val="es-419" w:eastAsia="es-419"/>
+        </w:rPr>
+        <w:t>href</w:t>
+      </w:r>
+      <w:proofErr w:type="spellEnd"/>
+      <w:r>
+        <w:rPr>
+          <w:rFonts w:ascii="Consolas" w:eastAsia="Times New Roman" w:hAnsi="Consolas" w:cs="Times New Roman"/>
+          <w:color w:val="D4D4D4"/>
+          <w:sz w:val="21"/>
+          <w:szCs w:val="21"/>
+          <w:lang w:val="es-419" w:eastAsia="es-419"/>
+        </w:rPr>
+        <w:t>=</w:t>
+      </w:r>
+      <w:r>
+        <w:rPr>
+          <w:rFonts w:ascii="Consolas" w:eastAsia="Times New Roman" w:hAnsi="Consolas" w:cs="Times New Roman"/>
+          <w:color w:val="CE9178"/>
+          <w:sz w:val="21"/>
+          <w:szCs w:val="21"/>
+          <w:lang w:val="es-419" w:eastAsia="es-419"/>
+        </w:rPr>
+        <w:t>"sobre-nosotros.html"</w:t>
+      </w:r>
+      <w:r>
+        <w:rPr>
+          <w:rFonts w:ascii="Consolas" w:eastAsia="Times New Roman" w:hAnsi="Consolas" w:cs="Times New Roman"/>
+          <w:color w:val="808080"/>
+          <w:sz w:val="21"/>
+          <w:szCs w:val="21"/>
+          <w:lang w:val="es-419" w:eastAsia="es-419"/>
+        </w:rPr>
+        <w:t>&gt;</w:t>
+      </w:r>
+      <w:r>
+        <w:rPr>
+          <w:rFonts w:ascii="Consolas" w:eastAsia="Times New Roman" w:hAnsi="Consolas" w:cs="Times New Roman"/>
+          <w:color w:val="D4D4D4"/>
+          <w:sz w:val="21"/>
+          <w:szCs w:val="21"/>
+          <w:lang w:val="es-419" w:eastAsia="es-419"/>
+        </w:rPr>
+        <w:t>Sobre nosotros</w:t>
+      </w:r>
+      <w:r>
+        <w:rPr>
+          <w:rFonts w:ascii="Consolas" w:eastAsia="Times New Roman" w:hAnsi="Consolas" w:cs="Times New Roman"/>
+          <w:color w:val="808080"/>
+          <w:sz w:val="21"/>
+          <w:szCs w:val="21"/>
+          <w:lang w:val="es-419" w:eastAsia="es-419"/>
+        </w:rPr>
+        <w:t>&lt;/</w:t>
+      </w:r>
+      <w:r>
+        <w:rPr>
+          <w:rFonts w:ascii="Consolas" w:eastAsia="Times New Roman" w:hAnsi="Consolas" w:cs="Times New Roman"/>
+          <w:color w:val="569CD6"/>
+          <w:sz w:val="21"/>
+          <w:szCs w:val="21"/>
+          <w:lang w:val="es-419" w:eastAsia="es-419"/>
+        </w:rPr>
+        <w:t>a</w:t>
+      </w:r>
+      <w:r>
+        <w:rPr>
+          <w:rFonts w:ascii="Consolas" w:eastAsia="Times New Roman" w:hAnsi="Consolas" w:cs="Times New Roman"/>
+          <w:color w:val="808080"/>
+          <w:sz w:val="21"/>
+          <w:szCs w:val="21"/>
+          <w:lang w:val="es-419" w:eastAsia="es-419"/>
+        </w:rPr>
+        <w:t>&gt;&lt;/</w:t>
+      </w:r>
+      <w:proofErr w:type="spellStart"/>
+      <w:r>
+        <w:rPr>
+          <w:rFonts w:ascii="Consolas" w:eastAsia="Times New Roman" w:hAnsi="Consolas" w:cs="Times New Roman"/>
+          <w:color w:val="569CD6"/>
+          <w:sz w:val="21"/>
+          <w:szCs w:val="21"/>
+          <w:lang w:val="es-419" w:eastAsia="es-419"/>
+        </w:rPr>
+        <w:t>li</w:t>
+      </w:r>
+      <w:proofErr w:type="spellEnd"/>
+      <w:r>
+        <w:rPr>
+          <w:rFonts w:ascii="Consolas" w:eastAsia="Times New Roman" w:hAnsi="Consolas" w:cs="Times New Roman"/>
+          <w:color w:val="808080"/>
+          <w:sz w:val="21"/>
+          <w:szCs w:val="21"/>
+          <w:lang w:val="es-419" w:eastAsia="es-419"/>
+        </w:rPr>
+        <w:t>&gt;</w:t>
+      </w:r>
+    </w:p>
+    <w:p>
+      <w:pPr>
+        <w:shd w:val="clear" w:color="auto" w:fill="1E1E1E"/>
+        <w:spacing w:after="0" w:line="285" w:lineRule="atLeast"/>
+        <w:rPr>
+          <w:rFonts w:ascii="Consolas" w:eastAsia="Times New Roman" w:hAnsi="Consolas" w:cs="Times New Roman"/>
+          <w:color w:val="D4D4D4"/>
+          <w:sz w:val="21"/>
+          <w:szCs w:val="21"/>
+          <w:lang w:val="es-419" w:eastAsia="es-419"/>
+        </w:rPr>
+      </w:pPr>
+      <w:r>
+        <w:rPr>
+          <w:rFonts w:ascii="Consolas" w:eastAsia="Times New Roman" w:hAnsi="Consolas" w:cs="Times New Roman"/>
+          <w:color w:val="D4D4D4"/>
+          <w:sz w:val="21"/>
+          <w:szCs w:val="21"/>
+          <w:lang w:val="es-419" w:eastAsia="es-419"/>
+        </w:rPr>
+        <w:t xml:space="preserve">                </w:t>
+      </w:r>
+      <w:r>
+        <w:rPr>
+          <w:rFonts w:ascii="Consolas" w:eastAsia="Times New Roman" w:hAnsi="Consolas" w:cs="Times New Roman"/>
+          <w:color w:val="808080"/>
+          <w:sz w:val="21"/>
+          <w:szCs w:val="21"/>
+          <w:lang w:val="es-419" w:eastAsia="es-419"/>
+        </w:rPr>
+        <w:t>&lt;</w:t>
+      </w:r>
+      <w:proofErr w:type="spellStart"/>
+      <w:r>
+        <w:rPr>
+          <w:rFonts w:ascii="Consolas" w:eastAsia="Times New Roman" w:hAnsi="Consolas" w:cs="Times New Roman"/>
+          <w:color w:val="569CD6"/>
+          <w:sz w:val="21"/>
+          <w:szCs w:val="21"/>
+          <w:lang w:val="es-419" w:eastAsia="es-419"/>
+        </w:rPr>
+        <w:t>li</w:t>
+      </w:r>
+      <w:proofErr w:type="spellEnd"/>
+      <w:r>
+        <w:rPr>
+          <w:rFonts w:ascii="Consolas" w:eastAsia="Times New Roman" w:hAnsi="Consolas" w:cs="Times New Roman"/>
+          <w:color w:val="808080"/>
+          <w:sz w:val="21"/>
+          <w:szCs w:val="21"/>
+          <w:lang w:val="es-419" w:eastAsia="es-419"/>
+        </w:rPr>
+        <w:t>&gt;&lt;</w:t>
+      </w:r>
+      <w:r>
+        <w:rPr>
+          <w:rFonts w:ascii="Consolas" w:eastAsia="Times New Roman" w:hAnsi="Consolas" w:cs="Times New Roman"/>
+          <w:color w:val="569CD6"/>
+          <w:sz w:val="21"/>
+          <w:szCs w:val="21"/>
+          <w:lang w:val="es-419" w:eastAsia="es-419"/>
+        </w:rPr>
+        <w:t>a</w:t>
+      </w:r>
+      <w:r>
+        <w:rPr>
+          <w:rFonts w:ascii="Consolas" w:eastAsia="Times New Roman" w:hAnsi="Consolas" w:cs="Times New Roman"/>
+          <w:color w:val="D4D4D4"/>
+          <w:sz w:val="21"/>
+          <w:szCs w:val="21"/>
+          <w:lang w:val="es-419" w:eastAsia="es-419"/>
+        </w:rPr>
+        <w:t xml:space="preserve"> </w:t>
+      </w:r>
+      <w:proofErr w:type="spellStart"/>
+      <w:r>
+        <w:rPr>
+          <w:rFonts w:ascii="Consolas" w:eastAsia="Times New Roman" w:hAnsi="Consolas" w:cs="Times New Roman"/>
+          <w:color w:val="9CDCFE"/>
+          <w:sz w:val="21"/>
+          <w:szCs w:val="21"/>
+          <w:lang w:val="es-419" w:eastAsia="es-419"/>
+        </w:rPr>
+        <w:t>href</w:t>
+      </w:r>
+      <w:proofErr w:type="spellEnd"/>
+      <w:r>
+        <w:rPr>
+          <w:rFonts w:ascii="Consolas" w:eastAsia="Times New Roman" w:hAnsi="Consolas" w:cs="Times New Roman"/>
+          <w:color w:val="D4D4D4"/>
+          <w:sz w:val="21"/>
+          <w:szCs w:val="21"/>
+          <w:lang w:val="es-419" w:eastAsia="es-419"/>
+        </w:rPr>
+        <w:t>=</w:t>
+      </w:r>
+      <w:r>
+        <w:rPr>
+          <w:rFonts w:ascii="Consolas" w:eastAsia="Times New Roman" w:hAnsi="Consolas" w:cs="Times New Roman"/>
+          <w:color w:val="CE9178"/>
+          <w:sz w:val="21"/>
+          <w:szCs w:val="21"/>
+          <w:lang w:val="es-419" w:eastAsia="es-419"/>
+        </w:rPr>
+        <w:t>"como-llegar.html"</w:t>
+      </w:r>
+      <w:r>
+        <w:rPr>
+          <w:rFonts w:ascii="Consolas" w:eastAsia="Times New Roman" w:hAnsi="Consolas" w:cs="Times New Roman"/>
+          <w:color w:val="808080"/>
+          <w:sz w:val="21"/>
+          <w:szCs w:val="21"/>
+          <w:lang w:val="es-419" w:eastAsia="es-419"/>
+        </w:rPr>
+        <w:t>&gt;</w:t>
+      </w:r>
+      <w:r>
+        <w:rPr>
+          <w:rFonts w:ascii="Consolas" w:eastAsia="Times New Roman" w:hAnsi="Consolas" w:cs="Times New Roman"/>
+          <w:color w:val="D4D4D4"/>
+          <w:sz w:val="21"/>
+          <w:szCs w:val="21"/>
+          <w:lang w:val="es-419" w:eastAsia="es-419"/>
+        </w:rPr>
+        <w:t>Cómo llegar</w:t>
+      </w:r>
+      <w:r>
+        <w:rPr>
+          <w:rFonts w:ascii="Consolas" w:eastAsia="Times New Roman" w:hAnsi="Consolas" w:cs="Times New Roman"/>
+          <w:color w:val="808080"/>
+          <w:sz w:val="21"/>
+          <w:szCs w:val="21"/>
+          <w:lang w:val="es-419" w:eastAsia="es-419"/>
+        </w:rPr>
+        <w:t>&lt;/</w:t>
+      </w:r>
+      <w:r>
+        <w:rPr>
+          <w:rFonts w:ascii="Consolas" w:eastAsia="Times New Roman" w:hAnsi="Consolas" w:cs="Times New Roman"/>
+          <w:color w:val="569CD6"/>
+          <w:sz w:val="21"/>
+          <w:szCs w:val="21"/>
+          <w:lang w:val="es-419" w:eastAsia="es-419"/>
+        </w:rPr>
+        <w:t>a</w:t>
+      </w:r>
+      <w:r>
+        <w:rPr>
+          <w:rFonts w:ascii="Consolas" w:eastAsia="Times New Roman" w:hAnsi="Consolas" w:cs="Times New Roman"/>
+          <w:color w:val="808080"/>
+          <w:sz w:val="21"/>
+          <w:szCs w:val="21"/>
+          <w:lang w:val="es-419" w:eastAsia="es-419"/>
+        </w:rPr>
+        <w:t>&gt;&lt;/</w:t>
+      </w:r>
+      <w:proofErr w:type="spellStart"/>
+      <w:r>
+        <w:rPr>
+          <w:rFonts w:ascii="Consolas" w:eastAsia="Times New Roman" w:hAnsi="Consolas" w:cs="Times New Roman"/>
+          <w:color w:val="569CD6"/>
+          <w:sz w:val="21"/>
+          <w:szCs w:val="21"/>
+          <w:lang w:val="es-419" w:eastAsia="es-419"/>
+        </w:rPr>
+        <w:t>li</w:t>
+      </w:r>
+      <w:proofErr w:type="spellEnd"/>
+      <w:r>
+        <w:rPr>
+          <w:rFonts w:ascii="Consolas" w:eastAsia="Times New Roman" w:hAnsi="Consolas" w:cs="Times New Roman"/>
+          <w:color w:val="808080"/>
+          <w:sz w:val="21"/>
+          <w:szCs w:val="21"/>
+          <w:lang w:val="es-419" w:eastAsia="es-419"/>
+        </w:rPr>
+        <w:t>&gt;</w:t>
+      </w:r>
+    </w:p>
+    <w:p>
+      <w:pPr>
+        <w:shd w:val="clear" w:color="auto" w:fill="1E1E1E"/>
+        <w:spacing w:after="0" w:line="285" w:lineRule="atLeast"/>
+        <w:rPr>
+          <w:rFonts w:ascii="Consolas" w:eastAsia="Times New Roman" w:hAnsi="Consolas" w:cs="Times New Roman"/>
+          <w:color w:val="D4D4D4"/>
+          <w:sz w:val="21"/>
+          <w:szCs w:val="21"/>
+          <w:lang w:val="es-419" w:eastAsia="es-419"/>
+        </w:rPr>
+      </w:pPr>
+      <w:r>
+        <w:rPr>
+          <w:rFonts w:ascii="Consolas" w:eastAsia="Times New Roman" w:hAnsi="Consolas" w:cs="Times New Roman"/>
+          <w:color w:val="D4D4D4"/>
+          <w:sz w:val="21"/>
+          <w:szCs w:val="21"/>
+          <w:lang w:val="es-419" w:eastAsia="es-419"/>
+        </w:rPr>
+        <w:t xml:space="preserve">            </w:t>
+      </w:r>
+      <w:r>
+        <w:rPr>
+          <w:rFonts w:ascii="Consolas" w:eastAsia="Times New Roman" w:hAnsi="Consolas" w:cs="Times New Roman"/>
+          <w:color w:val="808080"/>
+          <w:sz w:val="21"/>
+          <w:szCs w:val="21"/>
+          <w:lang w:val="es-419" w:eastAsia="es-419"/>
+        </w:rPr>
+        <w:t>&lt;/</w:t>
+      </w:r>
+      <w:proofErr w:type="spellStart"/>
+      <w:r>
+        <w:rPr>
+          <w:rFonts w:ascii="Consolas" w:eastAsia="Times New Roman" w:hAnsi="Consolas" w:cs="Times New Roman"/>
+          <w:color w:val="569CD6"/>
+          <w:sz w:val="21"/>
+          <w:szCs w:val="21"/>
+          <w:lang w:val="es-419" w:eastAsia="es-419"/>
+        </w:rPr>
+        <w:t>ul</w:t>
+      </w:r>
+      <w:proofErr w:type="spellEnd"/>
+      <w:r>
+        <w:rPr>
+          <w:rFonts w:ascii="Consolas" w:eastAsia="Times New Roman" w:hAnsi="Consolas" w:cs="Times New Roman"/>
+          <w:color w:val="808080"/>
+          <w:sz w:val="21"/>
+          <w:szCs w:val="21"/>
+          <w:lang w:val="es-419" w:eastAsia="es-419"/>
+        </w:rPr>
+        <w:t>&gt;</w:t>
+      </w:r>
+    </w:p>
+    <w:p>
+      <w:pPr>
+        <w:shd w:val="clear" w:color="auto" w:fill="1E1E1E"/>
+        <w:spacing w:after="0" w:line="285" w:lineRule="atLeast"/>
+        <w:rPr>
+          <w:rFonts w:ascii="Consolas" w:eastAsia="Times New Roman" w:hAnsi="Consolas" w:cs="Times New Roman"/>
+          <w:color w:val="D4D4D4"/>
+          <w:sz w:val="21"/>
+          <w:szCs w:val="21"/>
+          <w:lang w:val="es-419" w:eastAsia="es-419"/>
+        </w:rPr>
+      </w:pPr>
+      <w:r>
+        <w:rPr>
+          <w:rFonts w:ascii="Consolas" w:eastAsia="Times New Roman" w:hAnsi="Consolas" w:cs="Times New Roman"/>
+          <w:color w:val="D4D4D4"/>
+          <w:sz w:val="21"/>
+          <w:szCs w:val="21"/>
+          <w:lang w:val="es-419" w:eastAsia="es-419"/>
+        </w:rPr>
+        <w:t xml:space="preserve">        </w:t>
+      </w:r>
+      <w:r>
+        <w:rPr>
+          <w:rFonts w:ascii="Consolas" w:eastAsia="Times New Roman" w:hAnsi="Consolas" w:cs="Times New Roman"/>
+          <w:color w:val="808080"/>
+          <w:sz w:val="21"/>
+          <w:szCs w:val="21"/>
+          <w:lang w:val="es-419" w:eastAsia="es-419"/>
+        </w:rPr>
+        <w:t>&lt;/</w:t>
+      </w:r>
+      <w:proofErr w:type="spellStart"/>
+      <w:r>
+        <w:rPr>
+          <w:rFonts w:ascii="Consolas" w:eastAsia="Times New Roman" w:hAnsi="Consolas" w:cs="Times New Roman"/>
+          <w:color w:val="569CD6"/>
+          <w:sz w:val="21"/>
+          <w:szCs w:val="21"/>
+          <w:lang w:val="es-419" w:eastAsia="es-419"/>
+        </w:rPr>
+        <w:t>div</w:t>
+      </w:r>
+      <w:proofErr w:type="spellEnd"/>
+      <w:r>
+        <w:rPr>
+          <w:rFonts w:ascii="Consolas" w:eastAsia="Times New Roman" w:hAnsi="Consolas" w:cs="Times New Roman"/>
+          <w:color w:val="808080"/>
+          <w:sz w:val="21"/>
+          <w:szCs w:val="21"/>
+          <w:lang w:val="es-419" w:eastAsia="es-419"/>
+        </w:rPr>
+        <w:t>&gt;</w:t>
+      </w:r>
+    </w:p>
+    <w:p>
+      <w:pPr>
+        <w:shd w:val="clear" w:color="auto" w:fill="1E1E1E"/>
+        <w:spacing w:after="0" w:line="285" w:lineRule="atLeast"/>
+        <w:rPr>
+          <w:rFonts w:ascii="Consolas" w:eastAsia="Times New Roman" w:hAnsi="Consolas" w:cs="Times New Roman"/>
+          <w:color w:val="D4D4D4"/>
+          <w:sz w:val="21"/>
+          <w:szCs w:val="21"/>
+          <w:lang w:val="es-419" w:eastAsia="es-419"/>
+        </w:rPr>
+      </w:pPr>
+      <w:r>
+        <w:rPr>
+          <w:rFonts w:ascii="Consolas" w:eastAsia="Times New Roman" w:hAnsi="Consolas" w:cs="Times New Roman"/>
+          <w:color w:val="D4D4D4"/>
+          <w:sz w:val="21"/>
+          <w:szCs w:val="21"/>
+          <w:lang w:val="es-419" w:eastAsia="es-419"/>
+        </w:rPr>
+        <w:t xml:space="preserve">        </w:t>
+      </w:r>
+      <w:r>
+        <w:rPr>
+          <w:rFonts w:ascii="Consolas" w:eastAsia="Times New Roman" w:hAnsi="Consolas" w:cs="Times New Roman"/>
+          <w:color w:val="808080"/>
+          <w:sz w:val="21"/>
+          <w:szCs w:val="21"/>
+          <w:lang w:val="es-419" w:eastAsia="es-419"/>
+        </w:rPr>
+        <w:t>&lt;</w:t>
+      </w:r>
+      <w:r>
+        <w:rPr>
+          <w:rFonts w:ascii="Consolas" w:eastAsia="Times New Roman" w:hAnsi="Consolas" w:cs="Times New Roman"/>
+          <w:color w:val="569CD6"/>
+          <w:sz w:val="21"/>
+          <w:szCs w:val="21"/>
+          <w:lang w:val="es-419" w:eastAsia="es-419"/>
+        </w:rPr>
+        <w:t>p</w:t>
+      </w:r>
+      <w:r>
+        <w:rPr>
+          <w:rFonts w:ascii="Consolas" w:eastAsia="Times New Roman" w:hAnsi="Consolas" w:cs="Times New Roman"/>
+          <w:color w:val="808080"/>
+          <w:sz w:val="21"/>
+          <w:szCs w:val="21"/>
+          <w:lang w:val="es-419" w:eastAsia="es-419"/>
+        </w:rPr>
+        <w:t>&gt;</w:t>
+      </w:r>
+      <w:r>
+        <w:rPr>
+          <w:rFonts w:ascii="Consolas" w:eastAsia="Times New Roman" w:hAnsi="Consolas" w:cs="Times New Roman"/>
+          <w:color w:val="D4D4D4"/>
+          <w:sz w:val="21"/>
+          <w:szCs w:val="21"/>
+          <w:lang w:val="es-419" w:eastAsia="es-419"/>
+        </w:rPr>
+        <w:t>Instituto Punto Alejandría © 2024</w:t>
+      </w:r>
+      <w:r>
+        <w:rPr>
+          <w:rFonts w:ascii="Consolas" w:eastAsia="Times New Roman" w:hAnsi="Consolas" w:cs="Times New Roman"/>
+          <w:color w:val="808080"/>
+          <w:sz w:val="21"/>
+          <w:szCs w:val="21"/>
+          <w:lang w:val="es-419" w:eastAsia="es-419"/>
+        </w:rPr>
+        <w:t>&lt;/</w:t>
+      </w:r>
+      <w:r>
+        <w:rPr>
+          <w:rFonts w:ascii="Consolas" w:eastAsia="Times New Roman" w:hAnsi="Consolas" w:cs="Times New Roman"/>
+          <w:color w:val="569CD6"/>
+          <w:sz w:val="21"/>
+          <w:szCs w:val="21"/>
+          <w:lang w:val="es-419" w:eastAsia="es-419"/>
+        </w:rPr>
+        <w:t>p</w:t>
+      </w:r>
+      <w:r>
+        <w:rPr>
+          <w:rFonts w:ascii="Consolas" w:eastAsia="Times New Roman" w:hAnsi="Consolas" w:cs="Times New Roman"/>
+          <w:color w:val="808080"/>
+          <w:sz w:val="21"/>
+          <w:szCs w:val="21"/>
+          <w:lang w:val="es-419" w:eastAsia="es-419"/>
+        </w:rPr>
+        <w:t>&gt;</w:t>
+      </w:r>
+    </w:p>
+    <w:p>
+      <w:pPr>
+        <w:shd w:val="clear" w:color="auto" w:fill="1E1E1E"/>
+        <w:spacing w:after="0" w:line="285" w:lineRule="atLeast"/>
+        <w:rPr>
+          <w:rFonts w:ascii="Consolas" w:eastAsia="Times New Roman" w:hAnsi="Consolas" w:cs="Times New Roman"/>
+          <w:color w:val="D4D4D4"/>
+          <w:sz w:val="21"/>
+          <w:szCs w:val="21"/>
+          <w:lang w:val="en-US" w:eastAsia="es-419"/>
+        </w:rPr>
+      </w:pPr>
+      <w:r>
+        <w:rPr>
+          <w:rFonts w:ascii="Consolas" w:eastAsia="Times New Roman" w:hAnsi="Consolas" w:cs="Times New Roman"/>
+          <w:color w:val="D4D4D4"/>
+          <w:sz w:val="21"/>
+          <w:szCs w:val="21"/>
+          <w:lang w:val="es-419" w:eastAsia="es-419"/>
+        </w:rPr>
+        <w:t xml:space="preserve">    </w:t>
+      </w:r>
+      <w:r>
+        <w:rPr>
+          <w:rFonts w:ascii="Consolas" w:eastAsia="Times New Roman" w:hAnsi="Consolas" w:cs="Times New Roman"/>
+          <w:color w:val="808080"/>
+          <w:sz w:val="21"/>
+          <w:szCs w:val="21"/>
+          <w:lang w:val="en-US" w:eastAsia="es-419"/>
+        </w:rPr>
+        <w:t>&lt;/</w:t>
+      </w:r>
+      <w:r>
+        <w:rPr>
+          <w:rFonts w:ascii="Consolas" w:eastAsia="Times New Roman" w:hAnsi="Consolas" w:cs="Times New Roman"/>
+          <w:color w:val="569CD6"/>
+          <w:sz w:val="21"/>
+          <w:szCs w:val="21"/>
+          <w:lang w:val="en-US" w:eastAsia="es-419"/>
+        </w:rPr>
+        <w:t>div</w:t>
+      </w:r>
+      <w:r>
+        <w:rPr>
+          <w:rFonts w:ascii="Consolas" w:eastAsia="Times New Roman" w:hAnsi="Consolas" w:cs="Times New Roman"/>
+          <w:color w:val="808080"/>
+          <w:sz w:val="21"/>
+          <w:szCs w:val="21"/>
+          <w:lang w:val="en-US" w:eastAsia="es-419"/>
+        </w:rPr>
+        <w:t>&gt;</w:t>
+      </w:r>
+    </w:p>
+    <w:p>
+      <w:pPr>
+        <w:shd w:val="clear" w:color="auto" w:fill="1E1E1E"/>
+        <w:spacing w:after="0" w:line="285" w:lineRule="atLeast"/>
+        <w:rPr>
+          <w:rFonts w:ascii="Consolas" w:eastAsia="Times New Roman" w:hAnsi="Consolas" w:cs="Times New Roman"/>
+          <w:color w:val="D4D4D4"/>
+          <w:sz w:val="21"/>
+          <w:szCs w:val="21"/>
+          <w:lang w:val="en-US" w:eastAsia="es-419"/>
+        </w:rPr>
+      </w:pPr>
+      <w:r>
+        <w:rPr>
+          <w:rFonts w:ascii="Consolas" w:eastAsia="Times New Roman" w:hAnsi="Consolas" w:cs="Times New Roman"/>
+          <w:color w:val="808080"/>
+          <w:sz w:val="21"/>
+          <w:szCs w:val="21"/>
+          <w:lang w:val="en-US" w:eastAsia="es-419"/>
+        </w:rPr>
+        <w:t>&lt;/</w:t>
+      </w:r>
+      <w:r>
+        <w:rPr>
+          <w:rFonts w:ascii="Consolas" w:eastAsia="Times New Roman" w:hAnsi="Consolas" w:cs="Times New Roman"/>
+          <w:color w:val="569CD6"/>
+          <w:sz w:val="21"/>
+          <w:szCs w:val="21"/>
+          <w:lang w:val="en-US" w:eastAsia="es-419"/>
+        </w:rPr>
+        <w:t>body</w:t>
+      </w:r>
+      <w:r>
+        <w:rPr>
+          <w:rFonts w:ascii="Consolas" w:eastAsia="Times New Roman" w:hAnsi="Consolas" w:cs="Times New Roman"/>
+          <w:color w:val="808080"/>
+          <w:sz w:val="21"/>
+          <w:szCs w:val="21"/>
+          <w:lang w:val="en-US" w:eastAsia="es-419"/>
+        </w:rPr>
+        <w:t>&gt;</w:t>
+      </w:r>
+    </w:p>
+    <w:p>
+      <w:pPr>
+        <w:shd w:val="clear" w:color="auto" w:fill="1E1E1E"/>
+        <w:spacing w:after="0" w:line="285" w:lineRule="atLeast"/>
+        <w:rPr>
+          <w:rFonts w:ascii="Consolas" w:eastAsia="Times New Roman" w:hAnsi="Consolas" w:cs="Times New Roman"/>
+          <w:color w:val="D4D4D4"/>
+          <w:sz w:val="21"/>
+          <w:szCs w:val="21"/>
+          <w:lang w:val="en-US" w:eastAsia="es-419"/>
+        </w:rPr>
+      </w:pPr>
+      <w:r>
+        <w:rPr>
+          <w:rFonts w:ascii="Consolas" w:eastAsia="Times New Roman" w:hAnsi="Consolas" w:cs="Times New Roman"/>
+          <w:color w:val="808080"/>
+          <w:sz w:val="21"/>
+          <w:szCs w:val="21"/>
+          <w:lang w:val="en-US" w:eastAsia="es-419"/>
+        </w:rPr>
+        <w:t>&lt;/</w:t>
+      </w:r>
+      <w:r>
+        <w:rPr>
+          <w:rFonts w:ascii="Consolas" w:eastAsia="Times New Roman" w:hAnsi="Consolas" w:cs="Times New Roman"/>
+          <w:color w:val="569CD6"/>
+          <w:sz w:val="21"/>
+          <w:szCs w:val="21"/>
+          <w:lang w:val="en-US" w:eastAsia="es-419"/>
+        </w:rPr>
+        <w:t>html</w:t>
+      </w:r>
+      <w:r>
+        <w:rPr>
+          <w:rFonts w:ascii="Consolas" w:eastAsia="Times New Roman" w:hAnsi="Consolas" w:cs="Times New Roman"/>
+          <w:color w:val="808080"/>
+          <w:sz w:val="21"/>
+          <w:szCs w:val="21"/>
+          <w:lang w:val="en-US" w:eastAsia="es-419"/>
+        </w:rPr>
+        <w:t>&gt;</w:t>
+      </w:r>
+    </w:p>
+    <w:p>
+      <w:pPr>
+        <w:shd w:val="clear" w:color="auto" w:fill="1E1E1E"/>
+        <w:spacing w:after="0" w:line="285" w:lineRule="atLeast"/>
+        <w:rPr>
+          <w:rFonts w:ascii="Consolas" w:eastAsia="Times New Roman" w:hAnsi="Consolas" w:cs="Times New Roman"/>
+          <w:color w:val="D4D4D4"/>
+          <w:sz w:val="21"/>
+          <w:szCs w:val="21"/>
+          <w:lang w:val="en-US" w:eastAsia="es-419"/>
+        </w:rPr>
+      </w:pPr>
     </w:p>
     <w:p>
       <w:pPr>
@@ -433,19 +5047,11 @@
           <w:tab w:val="left" w:pos="7176"/>
         </w:tabs>
         <w:rPr>
-          <w:rFonts w:ascii="Arial" w:hAnsi="Arial" w:cs="Arial"/>
-          <w:sz w:val="24"/>
+          <w:rFonts w:cs="Arial"/>
           <w:szCs w:val="24"/>
-        </w:rPr>
-      </w:pPr>
-      <w:r>
-        <w:rPr>
-          <w:rFonts w:ascii="Arial" w:hAnsi="Arial" w:cs="Arial"/>
-          <w:sz w:val="24"/>
-          <w:szCs w:val="24"/>
-        </w:rPr>
-        <w:t>Descripción de la aplicación</w:t>
-      </w:r>
+          <w:lang w:val="en-US"/>
+        </w:rPr>
+      </w:pPr>
     </w:p>
     <w:p>
       <w:pPr>
@@ -453,19 +5059,11 @@
           <w:tab w:val="left" w:pos="7176"/>
         </w:tabs>
         <w:rPr>
-          <w:rFonts w:ascii="Arial" w:hAnsi="Arial" w:cs="Arial"/>
-          <w:sz w:val="24"/>
+          <w:rFonts w:cs="Arial"/>
           <w:szCs w:val="24"/>
-        </w:rPr>
-      </w:pPr>
-      <w:r>
-        <w:rPr>
-          <w:rFonts w:ascii="Arial" w:hAnsi="Arial" w:cs="Arial"/>
-          <w:sz w:val="24"/>
-          <w:szCs w:val="24"/>
-        </w:rPr>
-        <w:t>Planteamiento del problema</w:t>
-      </w:r>
+          <w:lang w:val="en-US"/>
+        </w:rPr>
+      </w:pPr>
     </w:p>
     <w:p>
       <w:pPr>
@@ -473,21 +5071,4513 @@
           <w:tab w:val="left" w:pos="7176"/>
         </w:tabs>
         <w:rPr>
-          <w:rFonts w:ascii="Arial" w:hAnsi="Arial" w:cs="Arial"/>
-          <w:sz w:val="28"/>
-          <w:szCs w:val="28"/>
-          <w:lang w:val="es-419"/>
-        </w:rPr>
-      </w:pPr>
-      <w:r>
-        <w:rPr>
-          <w:rFonts w:ascii="Arial" w:hAnsi="Arial" w:cs="Arial"/>
-          <w:sz w:val="28"/>
-          <w:szCs w:val="28"/>
-          <w:lang w:val="es-419"/>
-        </w:rPr>
-        <w:t>Lista de requerimientos (necesidades del sistema)</w:t>
-      </w:r>
+          <w:rFonts w:cs="Arial"/>
+          <w:szCs w:val="24"/>
+          <w:lang w:val="en-US"/>
+        </w:rPr>
+      </w:pPr>
+      <w:r>
+        <w:rPr>
+          <w:rFonts w:cs="Arial"/>
+          <w:szCs w:val="24"/>
+          <w:lang w:val="en-US"/>
+        </w:rPr>
+        <w:lastRenderedPageBreak/>
+        <w:t>Style.css</w:t>
+      </w:r>
+    </w:p>
+    <w:p>
+      <w:pPr>
+        <w:shd w:val="clear" w:color="auto" w:fill="1E1E1E"/>
+        <w:spacing w:after="0" w:line="285" w:lineRule="atLeast"/>
+        <w:rPr>
+          <w:rFonts w:ascii="Consolas" w:eastAsia="Times New Roman" w:hAnsi="Consolas" w:cs="Times New Roman"/>
+          <w:color w:val="D4D4D4"/>
+          <w:sz w:val="21"/>
+          <w:szCs w:val="21"/>
+          <w:lang w:val="en-US" w:eastAsia="es-419"/>
+        </w:rPr>
+      </w:pPr>
+      <w:r>
+        <w:rPr>
+          <w:rFonts w:ascii="Consolas" w:eastAsia="Times New Roman" w:hAnsi="Consolas" w:cs="Times New Roman"/>
+          <w:color w:val="D7BA7D"/>
+          <w:sz w:val="21"/>
+          <w:szCs w:val="21"/>
+          <w:lang w:val="en-US" w:eastAsia="es-419"/>
+        </w:rPr>
+        <w:t>body</w:t>
+      </w:r>
+      <w:r>
+        <w:rPr>
+          <w:rFonts w:ascii="Consolas" w:eastAsia="Times New Roman" w:hAnsi="Consolas" w:cs="Times New Roman"/>
+          <w:color w:val="D4D4D4"/>
+          <w:sz w:val="21"/>
+          <w:szCs w:val="21"/>
+          <w:lang w:val="en-US" w:eastAsia="es-419"/>
+        </w:rPr>
+        <w:t xml:space="preserve"> {</w:t>
+      </w:r>
+    </w:p>
+    <w:p>
+      <w:pPr>
+        <w:shd w:val="clear" w:color="auto" w:fill="1E1E1E"/>
+        <w:spacing w:after="0" w:line="285" w:lineRule="atLeast"/>
+        <w:rPr>
+          <w:rFonts w:ascii="Consolas" w:eastAsia="Times New Roman" w:hAnsi="Consolas" w:cs="Times New Roman"/>
+          <w:color w:val="D4D4D4"/>
+          <w:sz w:val="21"/>
+          <w:szCs w:val="21"/>
+          <w:lang w:val="en-US" w:eastAsia="es-419"/>
+        </w:rPr>
+      </w:pPr>
+      <w:r>
+        <w:rPr>
+          <w:rFonts w:ascii="Consolas" w:eastAsia="Times New Roman" w:hAnsi="Consolas" w:cs="Times New Roman"/>
+          <w:color w:val="D4D4D4"/>
+          <w:sz w:val="21"/>
+          <w:szCs w:val="21"/>
+          <w:lang w:val="en-US" w:eastAsia="es-419"/>
+        </w:rPr>
+        <w:t xml:space="preserve">    </w:t>
+      </w:r>
+      <w:r>
+        <w:rPr>
+          <w:rFonts w:ascii="Consolas" w:eastAsia="Times New Roman" w:hAnsi="Consolas" w:cs="Times New Roman"/>
+          <w:color w:val="9CDCFE"/>
+          <w:sz w:val="21"/>
+          <w:szCs w:val="21"/>
+          <w:lang w:val="en-US" w:eastAsia="es-419"/>
+        </w:rPr>
+        <w:t>font-family</w:t>
+      </w:r>
+      <w:r>
+        <w:rPr>
+          <w:rFonts w:ascii="Consolas" w:eastAsia="Times New Roman" w:hAnsi="Consolas" w:cs="Times New Roman"/>
+          <w:color w:val="D4D4D4"/>
+          <w:sz w:val="21"/>
+          <w:szCs w:val="21"/>
+          <w:lang w:val="en-US" w:eastAsia="es-419"/>
+        </w:rPr>
+        <w:t xml:space="preserve">: </w:t>
+      </w:r>
+      <w:r>
+        <w:rPr>
+          <w:rFonts w:ascii="Consolas" w:eastAsia="Times New Roman" w:hAnsi="Consolas" w:cs="Times New Roman"/>
+          <w:color w:val="CE9178"/>
+          <w:sz w:val="21"/>
+          <w:szCs w:val="21"/>
+          <w:lang w:val="en-US" w:eastAsia="es-419"/>
+        </w:rPr>
+        <w:t>Arial</w:t>
+      </w:r>
+      <w:r>
+        <w:rPr>
+          <w:rFonts w:ascii="Consolas" w:eastAsia="Times New Roman" w:hAnsi="Consolas" w:cs="Times New Roman"/>
+          <w:color w:val="D4D4D4"/>
+          <w:sz w:val="21"/>
+          <w:szCs w:val="21"/>
+          <w:lang w:val="en-US" w:eastAsia="es-419"/>
+        </w:rPr>
+        <w:t xml:space="preserve">, </w:t>
+      </w:r>
+      <w:r>
+        <w:rPr>
+          <w:rFonts w:ascii="Consolas" w:eastAsia="Times New Roman" w:hAnsi="Consolas" w:cs="Times New Roman"/>
+          <w:color w:val="CE9178"/>
+          <w:sz w:val="21"/>
+          <w:szCs w:val="21"/>
+          <w:lang w:val="en-US" w:eastAsia="es-419"/>
+        </w:rPr>
+        <w:t>sans-</w:t>
+      </w:r>
+      <w:proofErr w:type="gramStart"/>
+      <w:r>
+        <w:rPr>
+          <w:rFonts w:ascii="Consolas" w:eastAsia="Times New Roman" w:hAnsi="Consolas" w:cs="Times New Roman"/>
+          <w:color w:val="CE9178"/>
+          <w:sz w:val="21"/>
+          <w:szCs w:val="21"/>
+          <w:lang w:val="en-US" w:eastAsia="es-419"/>
+        </w:rPr>
+        <w:t>serif</w:t>
+      </w:r>
+      <w:r>
+        <w:rPr>
+          <w:rFonts w:ascii="Consolas" w:eastAsia="Times New Roman" w:hAnsi="Consolas" w:cs="Times New Roman"/>
+          <w:color w:val="D4D4D4"/>
+          <w:sz w:val="21"/>
+          <w:szCs w:val="21"/>
+          <w:lang w:val="en-US" w:eastAsia="es-419"/>
+        </w:rPr>
+        <w:t>;</w:t>
+      </w:r>
+      <w:proofErr w:type="gramEnd"/>
+    </w:p>
+    <w:p>
+      <w:pPr>
+        <w:shd w:val="clear" w:color="auto" w:fill="1E1E1E"/>
+        <w:spacing w:after="0" w:line="285" w:lineRule="atLeast"/>
+        <w:rPr>
+          <w:rFonts w:ascii="Consolas" w:eastAsia="Times New Roman" w:hAnsi="Consolas" w:cs="Times New Roman"/>
+          <w:color w:val="D4D4D4"/>
+          <w:sz w:val="21"/>
+          <w:szCs w:val="21"/>
+          <w:lang w:val="en-US" w:eastAsia="es-419"/>
+        </w:rPr>
+      </w:pPr>
+      <w:r>
+        <w:rPr>
+          <w:rFonts w:ascii="Consolas" w:eastAsia="Times New Roman" w:hAnsi="Consolas" w:cs="Times New Roman"/>
+          <w:color w:val="D4D4D4"/>
+          <w:sz w:val="21"/>
+          <w:szCs w:val="21"/>
+          <w:lang w:val="en-US" w:eastAsia="es-419"/>
+        </w:rPr>
+        <w:t xml:space="preserve">    </w:t>
+      </w:r>
+      <w:r>
+        <w:rPr>
+          <w:rFonts w:ascii="Consolas" w:eastAsia="Times New Roman" w:hAnsi="Consolas" w:cs="Times New Roman"/>
+          <w:color w:val="9CDCFE"/>
+          <w:sz w:val="21"/>
+          <w:szCs w:val="21"/>
+          <w:lang w:val="en-US" w:eastAsia="es-419"/>
+        </w:rPr>
+        <w:t>margin</w:t>
+      </w:r>
+      <w:r>
+        <w:rPr>
+          <w:rFonts w:ascii="Consolas" w:eastAsia="Times New Roman" w:hAnsi="Consolas" w:cs="Times New Roman"/>
+          <w:color w:val="D4D4D4"/>
+          <w:sz w:val="21"/>
+          <w:szCs w:val="21"/>
+          <w:lang w:val="en-US" w:eastAsia="es-419"/>
+        </w:rPr>
+        <w:t xml:space="preserve">: </w:t>
+      </w:r>
+      <w:proofErr w:type="gramStart"/>
+      <w:r>
+        <w:rPr>
+          <w:rFonts w:ascii="Consolas" w:eastAsia="Times New Roman" w:hAnsi="Consolas" w:cs="Times New Roman"/>
+          <w:color w:val="B5CEA8"/>
+          <w:sz w:val="21"/>
+          <w:szCs w:val="21"/>
+          <w:lang w:val="en-US" w:eastAsia="es-419"/>
+        </w:rPr>
+        <w:t>0</w:t>
+      </w:r>
+      <w:r>
+        <w:rPr>
+          <w:rFonts w:ascii="Consolas" w:eastAsia="Times New Roman" w:hAnsi="Consolas" w:cs="Times New Roman"/>
+          <w:color w:val="D4D4D4"/>
+          <w:sz w:val="21"/>
+          <w:szCs w:val="21"/>
+          <w:lang w:val="en-US" w:eastAsia="es-419"/>
+        </w:rPr>
+        <w:t>;</w:t>
+      </w:r>
+      <w:proofErr w:type="gramEnd"/>
+    </w:p>
+    <w:p>
+      <w:pPr>
+        <w:shd w:val="clear" w:color="auto" w:fill="1E1E1E"/>
+        <w:spacing w:after="0" w:line="285" w:lineRule="atLeast"/>
+        <w:rPr>
+          <w:rFonts w:ascii="Consolas" w:eastAsia="Times New Roman" w:hAnsi="Consolas" w:cs="Times New Roman"/>
+          <w:color w:val="D4D4D4"/>
+          <w:sz w:val="21"/>
+          <w:szCs w:val="21"/>
+          <w:lang w:val="en-US" w:eastAsia="es-419"/>
+        </w:rPr>
+      </w:pPr>
+      <w:r>
+        <w:rPr>
+          <w:rFonts w:ascii="Consolas" w:eastAsia="Times New Roman" w:hAnsi="Consolas" w:cs="Times New Roman"/>
+          <w:color w:val="D4D4D4"/>
+          <w:sz w:val="21"/>
+          <w:szCs w:val="21"/>
+          <w:lang w:val="en-US" w:eastAsia="es-419"/>
+        </w:rPr>
+        <w:t xml:space="preserve">    </w:t>
+      </w:r>
+      <w:r>
+        <w:rPr>
+          <w:rFonts w:ascii="Consolas" w:eastAsia="Times New Roman" w:hAnsi="Consolas" w:cs="Times New Roman"/>
+          <w:color w:val="9CDCFE"/>
+          <w:sz w:val="21"/>
+          <w:szCs w:val="21"/>
+          <w:lang w:val="en-US" w:eastAsia="es-419"/>
+        </w:rPr>
+        <w:t>padding</w:t>
+      </w:r>
+      <w:r>
+        <w:rPr>
+          <w:rFonts w:ascii="Consolas" w:eastAsia="Times New Roman" w:hAnsi="Consolas" w:cs="Times New Roman"/>
+          <w:color w:val="D4D4D4"/>
+          <w:sz w:val="21"/>
+          <w:szCs w:val="21"/>
+          <w:lang w:val="en-US" w:eastAsia="es-419"/>
+        </w:rPr>
+        <w:t xml:space="preserve">: </w:t>
+      </w:r>
+      <w:proofErr w:type="gramStart"/>
+      <w:r>
+        <w:rPr>
+          <w:rFonts w:ascii="Consolas" w:eastAsia="Times New Roman" w:hAnsi="Consolas" w:cs="Times New Roman"/>
+          <w:color w:val="B5CEA8"/>
+          <w:sz w:val="21"/>
+          <w:szCs w:val="21"/>
+          <w:lang w:val="en-US" w:eastAsia="es-419"/>
+        </w:rPr>
+        <w:t>0</w:t>
+      </w:r>
+      <w:r>
+        <w:rPr>
+          <w:rFonts w:ascii="Consolas" w:eastAsia="Times New Roman" w:hAnsi="Consolas" w:cs="Times New Roman"/>
+          <w:color w:val="D4D4D4"/>
+          <w:sz w:val="21"/>
+          <w:szCs w:val="21"/>
+          <w:lang w:val="en-US" w:eastAsia="es-419"/>
+        </w:rPr>
+        <w:t>;</w:t>
+      </w:r>
+      <w:proofErr w:type="gramEnd"/>
+    </w:p>
+    <w:p>
+      <w:pPr>
+        <w:shd w:val="clear" w:color="auto" w:fill="1E1E1E"/>
+        <w:spacing w:after="0" w:line="285" w:lineRule="atLeast"/>
+        <w:rPr>
+          <w:rFonts w:ascii="Consolas" w:eastAsia="Times New Roman" w:hAnsi="Consolas" w:cs="Times New Roman"/>
+          <w:color w:val="D4D4D4"/>
+          <w:sz w:val="21"/>
+          <w:szCs w:val="21"/>
+          <w:lang w:val="en-US" w:eastAsia="es-419"/>
+        </w:rPr>
+      </w:pPr>
+      <w:r>
+        <w:rPr>
+          <w:rFonts w:ascii="Consolas" w:eastAsia="Times New Roman" w:hAnsi="Consolas" w:cs="Times New Roman"/>
+          <w:color w:val="D4D4D4"/>
+          <w:sz w:val="21"/>
+          <w:szCs w:val="21"/>
+          <w:lang w:val="en-US" w:eastAsia="es-419"/>
+        </w:rPr>
+        <w:t xml:space="preserve">    </w:t>
+      </w:r>
+      <w:r>
+        <w:rPr>
+          <w:rFonts w:ascii="Consolas" w:eastAsia="Times New Roman" w:hAnsi="Consolas" w:cs="Times New Roman"/>
+          <w:color w:val="9CDCFE"/>
+          <w:sz w:val="21"/>
+          <w:szCs w:val="21"/>
+          <w:lang w:val="en-US" w:eastAsia="es-419"/>
+        </w:rPr>
+        <w:t>background-color</w:t>
+      </w:r>
+      <w:r>
+        <w:rPr>
+          <w:rFonts w:ascii="Consolas" w:eastAsia="Times New Roman" w:hAnsi="Consolas" w:cs="Times New Roman"/>
+          <w:color w:val="D4D4D4"/>
+          <w:sz w:val="21"/>
+          <w:szCs w:val="21"/>
+          <w:lang w:val="en-US" w:eastAsia="es-419"/>
+        </w:rPr>
+        <w:t xml:space="preserve">: </w:t>
+      </w:r>
+      <w:r>
+        <w:rPr>
+          <w:rFonts w:ascii="Consolas" w:eastAsia="Times New Roman" w:hAnsi="Consolas" w:cs="Times New Roman"/>
+          <w:color w:val="CE9178"/>
+          <w:sz w:val="21"/>
+          <w:szCs w:val="21"/>
+          <w:lang w:val="en-US" w:eastAsia="es-419"/>
+        </w:rPr>
+        <w:t>#</w:t>
+      </w:r>
+      <w:proofErr w:type="gramStart"/>
+      <w:r>
+        <w:rPr>
+          <w:rFonts w:ascii="Consolas" w:eastAsia="Times New Roman" w:hAnsi="Consolas" w:cs="Times New Roman"/>
+          <w:color w:val="CE9178"/>
+          <w:sz w:val="21"/>
+          <w:szCs w:val="21"/>
+          <w:lang w:val="en-US" w:eastAsia="es-419"/>
+        </w:rPr>
+        <w:t>f5f5f5</w:t>
+      </w:r>
+      <w:r>
+        <w:rPr>
+          <w:rFonts w:ascii="Consolas" w:eastAsia="Times New Roman" w:hAnsi="Consolas" w:cs="Times New Roman"/>
+          <w:color w:val="D4D4D4"/>
+          <w:sz w:val="21"/>
+          <w:szCs w:val="21"/>
+          <w:lang w:val="en-US" w:eastAsia="es-419"/>
+        </w:rPr>
+        <w:t>;</w:t>
+      </w:r>
+      <w:proofErr w:type="gramEnd"/>
+    </w:p>
+    <w:p>
+      <w:pPr>
+        <w:shd w:val="clear" w:color="auto" w:fill="1E1E1E"/>
+        <w:spacing w:after="0" w:line="285" w:lineRule="atLeast"/>
+        <w:rPr>
+          <w:rFonts w:ascii="Consolas" w:eastAsia="Times New Roman" w:hAnsi="Consolas" w:cs="Times New Roman"/>
+          <w:color w:val="D4D4D4"/>
+          <w:sz w:val="21"/>
+          <w:szCs w:val="21"/>
+          <w:lang w:val="en-US" w:eastAsia="es-419"/>
+        </w:rPr>
+      </w:pPr>
+      <w:r>
+        <w:rPr>
+          <w:rFonts w:ascii="Consolas" w:eastAsia="Times New Roman" w:hAnsi="Consolas" w:cs="Times New Roman"/>
+          <w:color w:val="D4D4D4"/>
+          <w:sz w:val="21"/>
+          <w:szCs w:val="21"/>
+          <w:lang w:val="en-US" w:eastAsia="es-419"/>
+        </w:rPr>
+        <w:t>}</w:t>
+      </w:r>
+    </w:p>
+    <w:p>
+      <w:pPr>
+        <w:shd w:val="clear" w:color="auto" w:fill="1E1E1E"/>
+        <w:spacing w:after="0" w:line="285" w:lineRule="atLeast"/>
+        <w:rPr>
+          <w:rFonts w:ascii="Consolas" w:eastAsia="Times New Roman" w:hAnsi="Consolas" w:cs="Times New Roman"/>
+          <w:color w:val="D4D4D4"/>
+          <w:sz w:val="21"/>
+          <w:szCs w:val="21"/>
+          <w:lang w:val="en-US" w:eastAsia="es-419"/>
+        </w:rPr>
+      </w:pPr>
+      <w:r>
+        <w:rPr>
+          <w:rFonts w:ascii="Consolas" w:eastAsia="Times New Roman" w:hAnsi="Consolas" w:cs="Times New Roman"/>
+          <w:color w:val="D7BA7D"/>
+          <w:sz w:val="21"/>
+          <w:szCs w:val="21"/>
+          <w:lang w:val="en-US" w:eastAsia="es-419"/>
+        </w:rPr>
+        <w:t>.header</w:t>
+      </w:r>
+      <w:r>
+        <w:rPr>
+          <w:rFonts w:ascii="Consolas" w:eastAsia="Times New Roman" w:hAnsi="Consolas" w:cs="Times New Roman"/>
+          <w:color w:val="D4D4D4"/>
+          <w:sz w:val="21"/>
+          <w:szCs w:val="21"/>
+          <w:lang w:val="en-US" w:eastAsia="es-419"/>
+        </w:rPr>
+        <w:t>{</w:t>
+      </w:r>
+    </w:p>
+    <w:p>
+      <w:pPr>
+        <w:shd w:val="clear" w:color="auto" w:fill="1E1E1E"/>
+        <w:spacing w:after="0" w:line="285" w:lineRule="atLeast"/>
+        <w:rPr>
+          <w:rFonts w:ascii="Consolas" w:eastAsia="Times New Roman" w:hAnsi="Consolas" w:cs="Times New Roman"/>
+          <w:color w:val="D4D4D4"/>
+          <w:sz w:val="21"/>
+          <w:szCs w:val="21"/>
+          <w:lang w:val="en-US" w:eastAsia="es-419"/>
+        </w:rPr>
+      </w:pPr>
+      <w:r>
+        <w:rPr>
+          <w:rFonts w:ascii="Consolas" w:eastAsia="Times New Roman" w:hAnsi="Consolas" w:cs="Times New Roman"/>
+          <w:color w:val="D4D4D4"/>
+          <w:sz w:val="21"/>
+          <w:szCs w:val="21"/>
+          <w:lang w:val="en-US" w:eastAsia="es-419"/>
+        </w:rPr>
+        <w:t xml:space="preserve">    </w:t>
+      </w:r>
+      <w:r>
+        <w:rPr>
+          <w:rFonts w:ascii="Consolas" w:eastAsia="Times New Roman" w:hAnsi="Consolas" w:cs="Times New Roman"/>
+          <w:color w:val="9CDCFE"/>
+          <w:sz w:val="21"/>
+          <w:szCs w:val="21"/>
+          <w:lang w:val="en-US" w:eastAsia="es-419"/>
+        </w:rPr>
+        <w:t>background-color</w:t>
+      </w:r>
+      <w:r>
+        <w:rPr>
+          <w:rFonts w:ascii="Consolas" w:eastAsia="Times New Roman" w:hAnsi="Consolas" w:cs="Times New Roman"/>
+          <w:color w:val="D4D4D4"/>
+          <w:sz w:val="21"/>
+          <w:szCs w:val="21"/>
+          <w:lang w:val="en-US" w:eastAsia="es-419"/>
+        </w:rPr>
+        <w:t xml:space="preserve">: </w:t>
+      </w:r>
+      <w:r>
+        <w:rPr>
+          <w:rFonts w:ascii="Consolas" w:eastAsia="Times New Roman" w:hAnsi="Consolas" w:cs="Times New Roman"/>
+          <w:color w:val="CE9178"/>
+          <w:sz w:val="21"/>
+          <w:szCs w:val="21"/>
+          <w:lang w:val="en-US" w:eastAsia="es-419"/>
+        </w:rPr>
+        <w:t>#004d99</w:t>
+      </w:r>
+      <w:r>
+        <w:rPr>
+          <w:rFonts w:ascii="Consolas" w:eastAsia="Times New Roman" w:hAnsi="Consolas" w:cs="Times New Roman"/>
+          <w:color w:val="D4D4D4"/>
+          <w:sz w:val="21"/>
+          <w:szCs w:val="21"/>
+          <w:lang w:val="en-US" w:eastAsia="es-419"/>
+        </w:rPr>
+        <w:t>;</w:t>
+      </w:r>
+    </w:p>
+    <w:p>
+      <w:pPr>
+        <w:shd w:val="clear" w:color="auto" w:fill="1E1E1E"/>
+        <w:spacing w:after="0" w:line="285" w:lineRule="atLeast"/>
+        <w:rPr>
+          <w:rFonts w:ascii="Consolas" w:eastAsia="Times New Roman" w:hAnsi="Consolas" w:cs="Times New Roman"/>
+          <w:color w:val="D4D4D4"/>
+          <w:sz w:val="21"/>
+          <w:szCs w:val="21"/>
+          <w:lang w:val="en-US" w:eastAsia="es-419"/>
+        </w:rPr>
+      </w:pPr>
+      <w:r>
+        <w:rPr>
+          <w:rFonts w:ascii="Consolas" w:eastAsia="Times New Roman" w:hAnsi="Consolas" w:cs="Times New Roman"/>
+          <w:color w:val="D4D4D4"/>
+          <w:sz w:val="21"/>
+          <w:szCs w:val="21"/>
+          <w:lang w:val="en-US" w:eastAsia="es-419"/>
+        </w:rPr>
+        <w:t xml:space="preserve">    </w:t>
+      </w:r>
+      <w:r>
+        <w:rPr>
+          <w:rFonts w:ascii="Consolas" w:eastAsia="Times New Roman" w:hAnsi="Consolas" w:cs="Times New Roman"/>
+          <w:color w:val="9CDCFE"/>
+          <w:sz w:val="21"/>
+          <w:szCs w:val="21"/>
+          <w:lang w:val="en-US" w:eastAsia="es-419"/>
+        </w:rPr>
+        <w:t>color</w:t>
+      </w:r>
+      <w:r>
+        <w:rPr>
+          <w:rFonts w:ascii="Consolas" w:eastAsia="Times New Roman" w:hAnsi="Consolas" w:cs="Times New Roman"/>
+          <w:color w:val="D4D4D4"/>
+          <w:sz w:val="21"/>
+          <w:szCs w:val="21"/>
+          <w:lang w:val="en-US" w:eastAsia="es-419"/>
+        </w:rPr>
+        <w:t xml:space="preserve">: </w:t>
+      </w:r>
+      <w:r>
+        <w:rPr>
+          <w:rFonts w:ascii="Consolas" w:eastAsia="Times New Roman" w:hAnsi="Consolas" w:cs="Times New Roman"/>
+          <w:color w:val="CE9178"/>
+          <w:sz w:val="21"/>
+          <w:szCs w:val="21"/>
+          <w:lang w:val="en-US" w:eastAsia="es-419"/>
+        </w:rPr>
+        <w:t>white</w:t>
+      </w:r>
+      <w:r>
+        <w:rPr>
+          <w:rFonts w:ascii="Consolas" w:eastAsia="Times New Roman" w:hAnsi="Consolas" w:cs="Times New Roman"/>
+          <w:color w:val="D4D4D4"/>
+          <w:sz w:val="21"/>
+          <w:szCs w:val="21"/>
+          <w:lang w:val="en-US" w:eastAsia="es-419"/>
+        </w:rPr>
+        <w:t>;</w:t>
+      </w:r>
+    </w:p>
+    <w:p>
+      <w:pPr>
+        <w:shd w:val="clear" w:color="auto" w:fill="1E1E1E"/>
+        <w:spacing w:after="0" w:line="285" w:lineRule="atLeast"/>
+        <w:rPr>
+          <w:rFonts w:ascii="Consolas" w:eastAsia="Times New Roman" w:hAnsi="Consolas" w:cs="Times New Roman"/>
+          <w:color w:val="D4D4D4"/>
+          <w:sz w:val="21"/>
+          <w:szCs w:val="21"/>
+          <w:lang w:val="en-US" w:eastAsia="es-419"/>
+        </w:rPr>
+      </w:pPr>
+      <w:r>
+        <w:rPr>
+          <w:rFonts w:ascii="Consolas" w:eastAsia="Times New Roman" w:hAnsi="Consolas" w:cs="Times New Roman"/>
+          <w:color w:val="D4D4D4"/>
+          <w:sz w:val="21"/>
+          <w:szCs w:val="21"/>
+          <w:lang w:val="en-US" w:eastAsia="es-419"/>
+        </w:rPr>
+        <w:t xml:space="preserve">    </w:t>
+      </w:r>
+      <w:r>
+        <w:rPr>
+          <w:rFonts w:ascii="Consolas" w:eastAsia="Times New Roman" w:hAnsi="Consolas" w:cs="Times New Roman"/>
+          <w:color w:val="9CDCFE"/>
+          <w:sz w:val="21"/>
+          <w:szCs w:val="21"/>
+          <w:lang w:val="en-US" w:eastAsia="es-419"/>
+        </w:rPr>
+        <w:t>text-align</w:t>
+      </w:r>
+      <w:r>
+        <w:rPr>
+          <w:rFonts w:ascii="Consolas" w:eastAsia="Times New Roman" w:hAnsi="Consolas" w:cs="Times New Roman"/>
+          <w:color w:val="D4D4D4"/>
+          <w:sz w:val="21"/>
+          <w:szCs w:val="21"/>
+          <w:lang w:val="en-US" w:eastAsia="es-419"/>
+        </w:rPr>
+        <w:t xml:space="preserve">: </w:t>
+      </w:r>
+      <w:r>
+        <w:rPr>
+          <w:rFonts w:ascii="Consolas" w:eastAsia="Times New Roman" w:hAnsi="Consolas" w:cs="Times New Roman"/>
+          <w:color w:val="CE9178"/>
+          <w:sz w:val="21"/>
+          <w:szCs w:val="21"/>
+          <w:lang w:val="en-US" w:eastAsia="es-419"/>
+        </w:rPr>
+        <w:t>center</w:t>
+      </w:r>
+      <w:r>
+        <w:rPr>
+          <w:rFonts w:ascii="Consolas" w:eastAsia="Times New Roman" w:hAnsi="Consolas" w:cs="Times New Roman"/>
+          <w:color w:val="D4D4D4"/>
+          <w:sz w:val="21"/>
+          <w:szCs w:val="21"/>
+          <w:lang w:val="en-US" w:eastAsia="es-419"/>
+        </w:rPr>
+        <w:t>;</w:t>
+      </w:r>
+    </w:p>
+    <w:p>
+      <w:pPr>
+        <w:shd w:val="clear" w:color="auto" w:fill="1E1E1E"/>
+        <w:spacing w:after="0" w:line="285" w:lineRule="atLeast"/>
+        <w:rPr>
+          <w:rFonts w:ascii="Consolas" w:eastAsia="Times New Roman" w:hAnsi="Consolas" w:cs="Times New Roman"/>
+          <w:color w:val="D4D4D4"/>
+          <w:sz w:val="21"/>
+          <w:szCs w:val="21"/>
+          <w:lang w:val="en-US" w:eastAsia="es-419"/>
+        </w:rPr>
+      </w:pPr>
+      <w:r>
+        <w:rPr>
+          <w:rFonts w:ascii="Consolas" w:eastAsia="Times New Roman" w:hAnsi="Consolas" w:cs="Times New Roman"/>
+          <w:color w:val="D4D4D4"/>
+          <w:sz w:val="21"/>
+          <w:szCs w:val="21"/>
+          <w:lang w:val="en-US" w:eastAsia="es-419"/>
+        </w:rPr>
+        <w:t xml:space="preserve">    </w:t>
+      </w:r>
+      <w:r>
+        <w:rPr>
+          <w:rFonts w:ascii="Consolas" w:eastAsia="Times New Roman" w:hAnsi="Consolas" w:cs="Times New Roman"/>
+          <w:color w:val="9CDCFE"/>
+          <w:sz w:val="21"/>
+          <w:szCs w:val="21"/>
+          <w:lang w:val="en-US" w:eastAsia="es-419"/>
+        </w:rPr>
+        <w:t>padding</w:t>
+      </w:r>
+      <w:r>
+        <w:rPr>
+          <w:rFonts w:ascii="Consolas" w:eastAsia="Times New Roman" w:hAnsi="Consolas" w:cs="Times New Roman"/>
+          <w:color w:val="D4D4D4"/>
+          <w:sz w:val="21"/>
+          <w:szCs w:val="21"/>
+          <w:lang w:val="en-US" w:eastAsia="es-419"/>
+        </w:rPr>
+        <w:t xml:space="preserve">: </w:t>
+      </w:r>
+      <w:r>
+        <w:rPr>
+          <w:rFonts w:ascii="Consolas" w:eastAsia="Times New Roman" w:hAnsi="Consolas" w:cs="Times New Roman"/>
+          <w:color w:val="B5CEA8"/>
+          <w:sz w:val="21"/>
+          <w:szCs w:val="21"/>
+          <w:lang w:val="en-US" w:eastAsia="es-419"/>
+        </w:rPr>
+        <w:t>1em</w:t>
+      </w:r>
+      <w:r>
+        <w:rPr>
+          <w:rFonts w:ascii="Consolas" w:eastAsia="Times New Roman" w:hAnsi="Consolas" w:cs="Times New Roman"/>
+          <w:color w:val="D4D4D4"/>
+          <w:sz w:val="21"/>
+          <w:szCs w:val="21"/>
+          <w:lang w:val="en-US" w:eastAsia="es-419"/>
+        </w:rPr>
+        <w:t xml:space="preserve"> </w:t>
+      </w:r>
+      <w:r>
+        <w:rPr>
+          <w:rFonts w:ascii="Consolas" w:eastAsia="Times New Roman" w:hAnsi="Consolas" w:cs="Times New Roman"/>
+          <w:color w:val="B5CEA8"/>
+          <w:sz w:val="21"/>
+          <w:szCs w:val="21"/>
+          <w:lang w:val="en-US" w:eastAsia="es-419"/>
+        </w:rPr>
+        <w:t>0</w:t>
+      </w:r>
+      <w:r>
+        <w:rPr>
+          <w:rFonts w:ascii="Consolas" w:eastAsia="Times New Roman" w:hAnsi="Consolas" w:cs="Times New Roman"/>
+          <w:color w:val="D4D4D4"/>
+          <w:sz w:val="21"/>
+          <w:szCs w:val="21"/>
+          <w:lang w:val="en-US" w:eastAsia="es-419"/>
+        </w:rPr>
+        <w:t>;</w:t>
+      </w:r>
+    </w:p>
+    <w:p>
+      <w:pPr>
+        <w:shd w:val="clear" w:color="auto" w:fill="1E1E1E"/>
+        <w:spacing w:after="0" w:line="285" w:lineRule="atLeast"/>
+        <w:rPr>
+          <w:rFonts w:ascii="Consolas" w:eastAsia="Times New Roman" w:hAnsi="Consolas" w:cs="Times New Roman"/>
+          <w:color w:val="D4D4D4"/>
+          <w:sz w:val="21"/>
+          <w:szCs w:val="21"/>
+          <w:lang w:val="en-US" w:eastAsia="es-419"/>
+        </w:rPr>
+      </w:pPr>
+      <w:r>
+        <w:rPr>
+          <w:rFonts w:ascii="Consolas" w:eastAsia="Times New Roman" w:hAnsi="Consolas" w:cs="Times New Roman"/>
+          <w:color w:val="D4D4D4"/>
+          <w:sz w:val="21"/>
+          <w:szCs w:val="21"/>
+          <w:lang w:val="en-US" w:eastAsia="es-419"/>
+        </w:rPr>
+        <w:t>}</w:t>
+      </w:r>
+    </w:p>
+    <w:p>
+      <w:pPr>
+        <w:shd w:val="clear" w:color="auto" w:fill="1E1E1E"/>
+        <w:spacing w:after="0" w:line="285" w:lineRule="atLeast"/>
+        <w:rPr>
+          <w:rFonts w:ascii="Consolas" w:eastAsia="Times New Roman" w:hAnsi="Consolas" w:cs="Times New Roman"/>
+          <w:color w:val="D4D4D4"/>
+          <w:sz w:val="21"/>
+          <w:szCs w:val="21"/>
+          <w:lang w:val="en-US" w:eastAsia="es-419"/>
+        </w:rPr>
+      </w:pPr>
+    </w:p>
+    <w:p>
+      <w:pPr>
+        <w:shd w:val="clear" w:color="auto" w:fill="1E1E1E"/>
+        <w:spacing w:after="0" w:line="285" w:lineRule="atLeast"/>
+        <w:rPr>
+          <w:rFonts w:ascii="Consolas" w:eastAsia="Times New Roman" w:hAnsi="Consolas" w:cs="Times New Roman"/>
+          <w:color w:val="D4D4D4"/>
+          <w:sz w:val="21"/>
+          <w:szCs w:val="21"/>
+          <w:lang w:val="en-US" w:eastAsia="es-419"/>
+        </w:rPr>
+      </w:pPr>
+      <w:r>
+        <w:rPr>
+          <w:rFonts w:ascii="Consolas" w:eastAsia="Times New Roman" w:hAnsi="Consolas" w:cs="Times New Roman"/>
+          <w:color w:val="D7BA7D"/>
+          <w:sz w:val="21"/>
+          <w:szCs w:val="21"/>
+          <w:lang w:val="en-US" w:eastAsia="es-419"/>
+        </w:rPr>
+        <w:t>.footer</w:t>
+      </w:r>
+      <w:r>
+        <w:rPr>
+          <w:rFonts w:ascii="Consolas" w:eastAsia="Times New Roman" w:hAnsi="Consolas" w:cs="Times New Roman"/>
+          <w:color w:val="D4D4D4"/>
+          <w:sz w:val="21"/>
+          <w:szCs w:val="21"/>
+          <w:lang w:val="en-US" w:eastAsia="es-419"/>
+        </w:rPr>
+        <w:t xml:space="preserve"> {</w:t>
+      </w:r>
+    </w:p>
+    <w:p>
+      <w:pPr>
+        <w:shd w:val="clear" w:color="auto" w:fill="1E1E1E"/>
+        <w:spacing w:after="0" w:line="285" w:lineRule="atLeast"/>
+        <w:rPr>
+          <w:rFonts w:ascii="Consolas" w:eastAsia="Times New Roman" w:hAnsi="Consolas" w:cs="Times New Roman"/>
+          <w:color w:val="D4D4D4"/>
+          <w:sz w:val="21"/>
+          <w:szCs w:val="21"/>
+          <w:lang w:val="en-US" w:eastAsia="es-419"/>
+        </w:rPr>
+      </w:pPr>
+      <w:r>
+        <w:rPr>
+          <w:rFonts w:ascii="Consolas" w:eastAsia="Times New Roman" w:hAnsi="Consolas" w:cs="Times New Roman"/>
+          <w:color w:val="D4D4D4"/>
+          <w:sz w:val="21"/>
+          <w:szCs w:val="21"/>
+          <w:lang w:val="en-US" w:eastAsia="es-419"/>
+        </w:rPr>
+        <w:t xml:space="preserve">    </w:t>
+      </w:r>
+      <w:r>
+        <w:rPr>
+          <w:rFonts w:ascii="Consolas" w:eastAsia="Times New Roman" w:hAnsi="Consolas" w:cs="Times New Roman"/>
+          <w:color w:val="9CDCFE"/>
+          <w:sz w:val="21"/>
+          <w:szCs w:val="21"/>
+          <w:lang w:val="en-US" w:eastAsia="es-419"/>
+        </w:rPr>
+        <w:t>background-color</w:t>
+      </w:r>
+      <w:r>
+        <w:rPr>
+          <w:rFonts w:ascii="Consolas" w:eastAsia="Times New Roman" w:hAnsi="Consolas" w:cs="Times New Roman"/>
+          <w:color w:val="D4D4D4"/>
+          <w:sz w:val="21"/>
+          <w:szCs w:val="21"/>
+          <w:lang w:val="en-US" w:eastAsia="es-419"/>
+        </w:rPr>
+        <w:t xml:space="preserve">: </w:t>
+      </w:r>
+      <w:r>
+        <w:rPr>
+          <w:rFonts w:ascii="Consolas" w:eastAsia="Times New Roman" w:hAnsi="Consolas" w:cs="Times New Roman"/>
+          <w:color w:val="CE9178"/>
+          <w:sz w:val="21"/>
+          <w:szCs w:val="21"/>
+          <w:lang w:val="en-US" w:eastAsia="es-419"/>
+        </w:rPr>
+        <w:t>#004d99</w:t>
+      </w:r>
+      <w:r>
+        <w:rPr>
+          <w:rFonts w:ascii="Consolas" w:eastAsia="Times New Roman" w:hAnsi="Consolas" w:cs="Times New Roman"/>
+          <w:color w:val="D4D4D4"/>
+          <w:sz w:val="21"/>
+          <w:szCs w:val="21"/>
+          <w:lang w:val="en-US" w:eastAsia="es-419"/>
+        </w:rPr>
+        <w:t>;</w:t>
+      </w:r>
+    </w:p>
+    <w:p>
+      <w:pPr>
+        <w:shd w:val="clear" w:color="auto" w:fill="1E1E1E"/>
+        <w:spacing w:after="0" w:line="285" w:lineRule="atLeast"/>
+        <w:rPr>
+          <w:rFonts w:ascii="Consolas" w:eastAsia="Times New Roman" w:hAnsi="Consolas" w:cs="Times New Roman"/>
+          <w:color w:val="D4D4D4"/>
+          <w:sz w:val="21"/>
+          <w:szCs w:val="21"/>
+          <w:lang w:val="en-US" w:eastAsia="es-419"/>
+        </w:rPr>
+      </w:pPr>
+      <w:r>
+        <w:rPr>
+          <w:rFonts w:ascii="Consolas" w:eastAsia="Times New Roman" w:hAnsi="Consolas" w:cs="Times New Roman"/>
+          <w:color w:val="D4D4D4"/>
+          <w:sz w:val="21"/>
+          <w:szCs w:val="21"/>
+          <w:lang w:val="en-US" w:eastAsia="es-419"/>
+        </w:rPr>
+        <w:t xml:space="preserve">    </w:t>
+      </w:r>
+      <w:r>
+        <w:rPr>
+          <w:rFonts w:ascii="Consolas" w:eastAsia="Times New Roman" w:hAnsi="Consolas" w:cs="Times New Roman"/>
+          <w:color w:val="9CDCFE"/>
+          <w:sz w:val="21"/>
+          <w:szCs w:val="21"/>
+          <w:lang w:val="en-US" w:eastAsia="es-419"/>
+        </w:rPr>
+        <w:t>color</w:t>
+      </w:r>
+      <w:r>
+        <w:rPr>
+          <w:rFonts w:ascii="Consolas" w:eastAsia="Times New Roman" w:hAnsi="Consolas" w:cs="Times New Roman"/>
+          <w:color w:val="D4D4D4"/>
+          <w:sz w:val="21"/>
+          <w:szCs w:val="21"/>
+          <w:lang w:val="en-US" w:eastAsia="es-419"/>
+        </w:rPr>
+        <w:t xml:space="preserve">: </w:t>
+      </w:r>
+      <w:r>
+        <w:rPr>
+          <w:rFonts w:ascii="Consolas" w:eastAsia="Times New Roman" w:hAnsi="Consolas" w:cs="Times New Roman"/>
+          <w:color w:val="CE9178"/>
+          <w:sz w:val="21"/>
+          <w:szCs w:val="21"/>
+          <w:lang w:val="en-US" w:eastAsia="es-419"/>
+        </w:rPr>
+        <w:t>white</w:t>
+      </w:r>
+      <w:r>
+        <w:rPr>
+          <w:rFonts w:ascii="Consolas" w:eastAsia="Times New Roman" w:hAnsi="Consolas" w:cs="Times New Roman"/>
+          <w:color w:val="D4D4D4"/>
+          <w:sz w:val="21"/>
+          <w:szCs w:val="21"/>
+          <w:lang w:val="en-US" w:eastAsia="es-419"/>
+        </w:rPr>
+        <w:t>;</w:t>
+      </w:r>
+    </w:p>
+    <w:p>
+      <w:pPr>
+        <w:shd w:val="clear" w:color="auto" w:fill="1E1E1E"/>
+        <w:spacing w:after="0" w:line="285" w:lineRule="atLeast"/>
+        <w:rPr>
+          <w:rFonts w:ascii="Consolas" w:eastAsia="Times New Roman" w:hAnsi="Consolas" w:cs="Times New Roman"/>
+          <w:color w:val="D4D4D4"/>
+          <w:sz w:val="21"/>
+          <w:szCs w:val="21"/>
+          <w:lang w:val="en-US" w:eastAsia="es-419"/>
+        </w:rPr>
+      </w:pPr>
+      <w:r>
+        <w:rPr>
+          <w:rFonts w:ascii="Consolas" w:eastAsia="Times New Roman" w:hAnsi="Consolas" w:cs="Times New Roman"/>
+          <w:color w:val="D4D4D4"/>
+          <w:sz w:val="21"/>
+          <w:szCs w:val="21"/>
+          <w:lang w:val="en-US" w:eastAsia="es-419"/>
+        </w:rPr>
+        <w:t xml:space="preserve">    </w:t>
+      </w:r>
+      <w:r>
+        <w:rPr>
+          <w:rFonts w:ascii="Consolas" w:eastAsia="Times New Roman" w:hAnsi="Consolas" w:cs="Times New Roman"/>
+          <w:color w:val="9CDCFE"/>
+          <w:sz w:val="21"/>
+          <w:szCs w:val="21"/>
+          <w:lang w:val="en-US" w:eastAsia="es-419"/>
+        </w:rPr>
+        <w:t>text-align</w:t>
+      </w:r>
+      <w:r>
+        <w:rPr>
+          <w:rFonts w:ascii="Consolas" w:eastAsia="Times New Roman" w:hAnsi="Consolas" w:cs="Times New Roman"/>
+          <w:color w:val="D4D4D4"/>
+          <w:sz w:val="21"/>
+          <w:szCs w:val="21"/>
+          <w:lang w:val="en-US" w:eastAsia="es-419"/>
+        </w:rPr>
+        <w:t xml:space="preserve">: </w:t>
+      </w:r>
+      <w:r>
+        <w:rPr>
+          <w:rFonts w:ascii="Consolas" w:eastAsia="Times New Roman" w:hAnsi="Consolas" w:cs="Times New Roman"/>
+          <w:color w:val="CE9178"/>
+          <w:sz w:val="21"/>
+          <w:szCs w:val="21"/>
+          <w:lang w:val="en-US" w:eastAsia="es-419"/>
+        </w:rPr>
+        <w:t>center</w:t>
+      </w:r>
+      <w:r>
+        <w:rPr>
+          <w:rFonts w:ascii="Consolas" w:eastAsia="Times New Roman" w:hAnsi="Consolas" w:cs="Times New Roman"/>
+          <w:color w:val="D4D4D4"/>
+          <w:sz w:val="21"/>
+          <w:szCs w:val="21"/>
+          <w:lang w:val="en-US" w:eastAsia="es-419"/>
+        </w:rPr>
+        <w:t>;</w:t>
+      </w:r>
+    </w:p>
+    <w:p>
+      <w:pPr>
+        <w:shd w:val="clear" w:color="auto" w:fill="1E1E1E"/>
+        <w:spacing w:after="0" w:line="285" w:lineRule="atLeast"/>
+        <w:rPr>
+          <w:rFonts w:ascii="Consolas" w:eastAsia="Times New Roman" w:hAnsi="Consolas" w:cs="Times New Roman"/>
+          <w:color w:val="D4D4D4"/>
+          <w:sz w:val="21"/>
+          <w:szCs w:val="21"/>
+          <w:lang w:val="en-US" w:eastAsia="es-419"/>
+        </w:rPr>
+      </w:pPr>
+      <w:r>
+        <w:rPr>
+          <w:rFonts w:ascii="Consolas" w:eastAsia="Times New Roman" w:hAnsi="Consolas" w:cs="Times New Roman"/>
+          <w:color w:val="D4D4D4"/>
+          <w:sz w:val="21"/>
+          <w:szCs w:val="21"/>
+          <w:lang w:val="en-US" w:eastAsia="es-419"/>
+        </w:rPr>
+        <w:t xml:space="preserve">    </w:t>
+      </w:r>
+      <w:r>
+        <w:rPr>
+          <w:rFonts w:ascii="Consolas" w:eastAsia="Times New Roman" w:hAnsi="Consolas" w:cs="Times New Roman"/>
+          <w:color w:val="9CDCFE"/>
+          <w:sz w:val="21"/>
+          <w:szCs w:val="21"/>
+          <w:lang w:val="en-US" w:eastAsia="es-419"/>
+        </w:rPr>
+        <w:t>padding</w:t>
+      </w:r>
+      <w:r>
+        <w:rPr>
+          <w:rFonts w:ascii="Consolas" w:eastAsia="Times New Roman" w:hAnsi="Consolas" w:cs="Times New Roman"/>
+          <w:color w:val="D4D4D4"/>
+          <w:sz w:val="21"/>
+          <w:szCs w:val="21"/>
+          <w:lang w:val="en-US" w:eastAsia="es-419"/>
+        </w:rPr>
+        <w:t xml:space="preserve">: </w:t>
+      </w:r>
+      <w:r>
+        <w:rPr>
+          <w:rFonts w:ascii="Consolas" w:eastAsia="Times New Roman" w:hAnsi="Consolas" w:cs="Times New Roman"/>
+          <w:color w:val="B5CEA8"/>
+          <w:sz w:val="21"/>
+          <w:szCs w:val="21"/>
+          <w:lang w:val="en-US" w:eastAsia="es-419"/>
+        </w:rPr>
+        <w:t>1em</w:t>
+      </w:r>
+      <w:r>
+        <w:rPr>
+          <w:rFonts w:ascii="Consolas" w:eastAsia="Times New Roman" w:hAnsi="Consolas" w:cs="Times New Roman"/>
+          <w:color w:val="D4D4D4"/>
+          <w:sz w:val="21"/>
+          <w:szCs w:val="21"/>
+          <w:lang w:val="en-US" w:eastAsia="es-419"/>
+        </w:rPr>
+        <w:t xml:space="preserve"> </w:t>
+      </w:r>
+      <w:r>
+        <w:rPr>
+          <w:rFonts w:ascii="Consolas" w:eastAsia="Times New Roman" w:hAnsi="Consolas" w:cs="Times New Roman"/>
+          <w:color w:val="B5CEA8"/>
+          <w:sz w:val="21"/>
+          <w:szCs w:val="21"/>
+          <w:lang w:val="en-US" w:eastAsia="es-419"/>
+        </w:rPr>
+        <w:t>0</w:t>
+      </w:r>
+      <w:r>
+        <w:rPr>
+          <w:rFonts w:ascii="Consolas" w:eastAsia="Times New Roman" w:hAnsi="Consolas" w:cs="Times New Roman"/>
+          <w:color w:val="D4D4D4"/>
+          <w:sz w:val="21"/>
+          <w:szCs w:val="21"/>
+          <w:lang w:val="en-US" w:eastAsia="es-419"/>
+        </w:rPr>
+        <w:t>;</w:t>
+      </w:r>
+    </w:p>
+    <w:p>
+      <w:pPr>
+        <w:shd w:val="clear" w:color="auto" w:fill="1E1E1E"/>
+        <w:spacing w:after="0" w:line="285" w:lineRule="atLeast"/>
+        <w:rPr>
+          <w:rFonts w:ascii="Consolas" w:eastAsia="Times New Roman" w:hAnsi="Consolas" w:cs="Times New Roman"/>
+          <w:color w:val="D4D4D4"/>
+          <w:sz w:val="21"/>
+          <w:szCs w:val="21"/>
+          <w:lang w:val="en-US" w:eastAsia="es-419"/>
+        </w:rPr>
+      </w:pPr>
+      <w:r>
+        <w:rPr>
+          <w:rFonts w:ascii="Consolas" w:eastAsia="Times New Roman" w:hAnsi="Consolas" w:cs="Times New Roman"/>
+          <w:color w:val="D4D4D4"/>
+          <w:sz w:val="21"/>
+          <w:szCs w:val="21"/>
+          <w:lang w:val="en-US" w:eastAsia="es-419"/>
+        </w:rPr>
+        <w:t>}</w:t>
+      </w:r>
+    </w:p>
+    <w:p>
+      <w:pPr>
+        <w:shd w:val="clear" w:color="auto" w:fill="1E1E1E"/>
+        <w:spacing w:after="0" w:line="285" w:lineRule="atLeast"/>
+        <w:rPr>
+          <w:rFonts w:ascii="Consolas" w:eastAsia="Times New Roman" w:hAnsi="Consolas" w:cs="Times New Roman"/>
+          <w:color w:val="D4D4D4"/>
+          <w:sz w:val="21"/>
+          <w:szCs w:val="21"/>
+          <w:lang w:val="en-US" w:eastAsia="es-419"/>
+        </w:rPr>
+      </w:pPr>
+    </w:p>
+    <w:p>
+      <w:pPr>
+        <w:shd w:val="clear" w:color="auto" w:fill="1E1E1E"/>
+        <w:spacing w:after="0" w:line="285" w:lineRule="atLeast"/>
+        <w:rPr>
+          <w:rFonts w:ascii="Consolas" w:eastAsia="Times New Roman" w:hAnsi="Consolas" w:cs="Times New Roman"/>
+          <w:color w:val="D4D4D4"/>
+          <w:sz w:val="21"/>
+          <w:szCs w:val="21"/>
+          <w:lang w:val="en-US" w:eastAsia="es-419"/>
+        </w:rPr>
+      </w:pPr>
+      <w:r>
+        <w:rPr>
+          <w:rFonts w:ascii="Consolas" w:eastAsia="Times New Roman" w:hAnsi="Consolas" w:cs="Times New Roman"/>
+          <w:color w:val="D7BA7D"/>
+          <w:sz w:val="21"/>
+          <w:szCs w:val="21"/>
+          <w:lang w:val="en-US" w:eastAsia="es-419"/>
+        </w:rPr>
+        <w:t>.footer-content</w:t>
+      </w:r>
+      <w:r>
+        <w:rPr>
+          <w:rFonts w:ascii="Consolas" w:eastAsia="Times New Roman" w:hAnsi="Consolas" w:cs="Times New Roman"/>
+          <w:color w:val="D4D4D4"/>
+          <w:sz w:val="21"/>
+          <w:szCs w:val="21"/>
+          <w:lang w:val="en-US" w:eastAsia="es-419"/>
+        </w:rPr>
+        <w:t xml:space="preserve"> {</w:t>
+      </w:r>
+    </w:p>
+    <w:p>
+      <w:pPr>
+        <w:shd w:val="clear" w:color="auto" w:fill="1E1E1E"/>
+        <w:spacing w:after="0" w:line="285" w:lineRule="atLeast"/>
+        <w:rPr>
+          <w:rFonts w:ascii="Consolas" w:eastAsia="Times New Roman" w:hAnsi="Consolas" w:cs="Times New Roman"/>
+          <w:color w:val="D4D4D4"/>
+          <w:sz w:val="21"/>
+          <w:szCs w:val="21"/>
+          <w:lang w:val="en-US" w:eastAsia="es-419"/>
+        </w:rPr>
+      </w:pPr>
+      <w:r>
+        <w:rPr>
+          <w:rFonts w:ascii="Consolas" w:eastAsia="Times New Roman" w:hAnsi="Consolas" w:cs="Times New Roman"/>
+          <w:color w:val="D4D4D4"/>
+          <w:sz w:val="21"/>
+          <w:szCs w:val="21"/>
+          <w:lang w:val="en-US" w:eastAsia="es-419"/>
+        </w:rPr>
+        <w:t xml:space="preserve">    </w:t>
+      </w:r>
+      <w:r>
+        <w:rPr>
+          <w:rFonts w:ascii="Consolas" w:eastAsia="Times New Roman" w:hAnsi="Consolas" w:cs="Times New Roman"/>
+          <w:color w:val="9CDCFE"/>
+          <w:sz w:val="21"/>
+          <w:szCs w:val="21"/>
+          <w:lang w:val="en-US" w:eastAsia="es-419"/>
+        </w:rPr>
+        <w:t>display</w:t>
+      </w:r>
+      <w:r>
+        <w:rPr>
+          <w:rFonts w:ascii="Consolas" w:eastAsia="Times New Roman" w:hAnsi="Consolas" w:cs="Times New Roman"/>
+          <w:color w:val="D4D4D4"/>
+          <w:sz w:val="21"/>
+          <w:szCs w:val="21"/>
+          <w:lang w:val="en-US" w:eastAsia="es-419"/>
+        </w:rPr>
+        <w:t xml:space="preserve">: </w:t>
+      </w:r>
+      <w:r>
+        <w:rPr>
+          <w:rFonts w:ascii="Consolas" w:eastAsia="Times New Roman" w:hAnsi="Consolas" w:cs="Times New Roman"/>
+          <w:color w:val="CE9178"/>
+          <w:sz w:val="21"/>
+          <w:szCs w:val="21"/>
+          <w:lang w:val="en-US" w:eastAsia="es-419"/>
+        </w:rPr>
+        <w:t>flex</w:t>
+      </w:r>
+      <w:r>
+        <w:rPr>
+          <w:rFonts w:ascii="Consolas" w:eastAsia="Times New Roman" w:hAnsi="Consolas" w:cs="Times New Roman"/>
+          <w:color w:val="D4D4D4"/>
+          <w:sz w:val="21"/>
+          <w:szCs w:val="21"/>
+          <w:lang w:val="en-US" w:eastAsia="es-419"/>
+        </w:rPr>
+        <w:t>;</w:t>
+      </w:r>
+    </w:p>
+    <w:p>
+      <w:pPr>
+        <w:shd w:val="clear" w:color="auto" w:fill="1E1E1E"/>
+        <w:spacing w:after="0" w:line="285" w:lineRule="atLeast"/>
+        <w:rPr>
+          <w:rFonts w:ascii="Consolas" w:eastAsia="Times New Roman" w:hAnsi="Consolas" w:cs="Times New Roman"/>
+          <w:color w:val="D4D4D4"/>
+          <w:sz w:val="21"/>
+          <w:szCs w:val="21"/>
+          <w:lang w:val="en-US" w:eastAsia="es-419"/>
+        </w:rPr>
+      </w:pPr>
+      <w:r>
+        <w:rPr>
+          <w:rFonts w:ascii="Consolas" w:eastAsia="Times New Roman" w:hAnsi="Consolas" w:cs="Times New Roman"/>
+          <w:color w:val="D4D4D4"/>
+          <w:sz w:val="21"/>
+          <w:szCs w:val="21"/>
+          <w:lang w:val="en-US" w:eastAsia="es-419"/>
+        </w:rPr>
+        <w:t xml:space="preserve">    </w:t>
+      </w:r>
+      <w:r>
+        <w:rPr>
+          <w:rFonts w:ascii="Consolas" w:eastAsia="Times New Roman" w:hAnsi="Consolas" w:cs="Times New Roman"/>
+          <w:color w:val="9CDCFE"/>
+          <w:sz w:val="21"/>
+          <w:szCs w:val="21"/>
+          <w:lang w:val="en-US" w:eastAsia="es-419"/>
+        </w:rPr>
+        <w:t>justify-content</w:t>
+      </w:r>
+      <w:r>
+        <w:rPr>
+          <w:rFonts w:ascii="Consolas" w:eastAsia="Times New Roman" w:hAnsi="Consolas" w:cs="Times New Roman"/>
+          <w:color w:val="D4D4D4"/>
+          <w:sz w:val="21"/>
+          <w:szCs w:val="21"/>
+          <w:lang w:val="en-US" w:eastAsia="es-419"/>
+        </w:rPr>
+        <w:t xml:space="preserve">: </w:t>
+      </w:r>
+      <w:r>
+        <w:rPr>
+          <w:rFonts w:ascii="Consolas" w:eastAsia="Times New Roman" w:hAnsi="Consolas" w:cs="Times New Roman"/>
+          <w:color w:val="CE9178"/>
+          <w:sz w:val="21"/>
+          <w:szCs w:val="21"/>
+          <w:lang w:val="en-US" w:eastAsia="es-419"/>
+        </w:rPr>
+        <w:t>center</w:t>
+      </w:r>
+      <w:r>
+        <w:rPr>
+          <w:rFonts w:ascii="Consolas" w:eastAsia="Times New Roman" w:hAnsi="Consolas" w:cs="Times New Roman"/>
+          <w:color w:val="D4D4D4"/>
+          <w:sz w:val="21"/>
+          <w:szCs w:val="21"/>
+          <w:lang w:val="en-US" w:eastAsia="es-419"/>
+        </w:rPr>
+        <w:t>;</w:t>
+      </w:r>
+    </w:p>
+    <w:p>
+      <w:pPr>
+        <w:shd w:val="clear" w:color="auto" w:fill="1E1E1E"/>
+        <w:spacing w:after="0" w:line="285" w:lineRule="atLeast"/>
+        <w:rPr>
+          <w:rFonts w:ascii="Consolas" w:eastAsia="Times New Roman" w:hAnsi="Consolas" w:cs="Times New Roman"/>
+          <w:color w:val="D4D4D4"/>
+          <w:sz w:val="21"/>
+          <w:szCs w:val="21"/>
+          <w:lang w:val="es-419" w:eastAsia="es-419"/>
+        </w:rPr>
+      </w:pPr>
+      <w:r>
+        <w:rPr>
+          <w:rFonts w:ascii="Consolas" w:eastAsia="Times New Roman" w:hAnsi="Consolas" w:cs="Times New Roman"/>
+          <w:color w:val="D4D4D4"/>
+          <w:sz w:val="21"/>
+          <w:szCs w:val="21"/>
+          <w:lang w:val="en-US" w:eastAsia="es-419"/>
+        </w:rPr>
+        <w:t xml:space="preserve">    </w:t>
+      </w:r>
+      <w:proofErr w:type="spellStart"/>
+      <w:r>
+        <w:rPr>
+          <w:rFonts w:ascii="Consolas" w:eastAsia="Times New Roman" w:hAnsi="Consolas" w:cs="Times New Roman"/>
+          <w:color w:val="9CDCFE"/>
+          <w:sz w:val="21"/>
+          <w:szCs w:val="21"/>
+          <w:lang w:val="es-419" w:eastAsia="es-419"/>
+        </w:rPr>
+        <w:t>align-items</w:t>
+      </w:r>
+      <w:proofErr w:type="spellEnd"/>
+      <w:r>
+        <w:rPr>
+          <w:rFonts w:ascii="Consolas" w:eastAsia="Times New Roman" w:hAnsi="Consolas" w:cs="Times New Roman"/>
+          <w:color w:val="D4D4D4"/>
+          <w:sz w:val="21"/>
+          <w:szCs w:val="21"/>
+          <w:lang w:val="es-419" w:eastAsia="es-419"/>
+        </w:rPr>
+        <w:t xml:space="preserve">: </w:t>
+      </w:r>
+      <w:r>
+        <w:rPr>
+          <w:rFonts w:ascii="Consolas" w:eastAsia="Times New Roman" w:hAnsi="Consolas" w:cs="Times New Roman"/>
+          <w:color w:val="CE9178"/>
+          <w:sz w:val="21"/>
+          <w:szCs w:val="21"/>
+          <w:lang w:val="es-419" w:eastAsia="es-419"/>
+        </w:rPr>
+        <w:t>center</w:t>
+      </w:r>
+      <w:r>
+        <w:rPr>
+          <w:rFonts w:ascii="Consolas" w:eastAsia="Times New Roman" w:hAnsi="Consolas" w:cs="Times New Roman"/>
+          <w:color w:val="D4D4D4"/>
+          <w:sz w:val="21"/>
+          <w:szCs w:val="21"/>
+          <w:lang w:val="es-419" w:eastAsia="es-419"/>
+        </w:rPr>
+        <w:t>;</w:t>
+      </w:r>
+    </w:p>
+    <w:p>
+      <w:pPr>
+        <w:shd w:val="clear" w:color="auto" w:fill="1E1E1E"/>
+        <w:spacing w:after="0" w:line="285" w:lineRule="atLeast"/>
+        <w:rPr>
+          <w:rFonts w:ascii="Consolas" w:eastAsia="Times New Roman" w:hAnsi="Consolas" w:cs="Times New Roman"/>
+          <w:color w:val="D4D4D4"/>
+          <w:sz w:val="21"/>
+          <w:szCs w:val="21"/>
+          <w:lang w:val="es-419" w:eastAsia="es-419"/>
+        </w:rPr>
+      </w:pPr>
+      <w:r>
+        <w:rPr>
+          <w:rFonts w:ascii="Consolas" w:eastAsia="Times New Roman" w:hAnsi="Consolas" w:cs="Times New Roman"/>
+          <w:color w:val="D4D4D4"/>
+          <w:sz w:val="21"/>
+          <w:szCs w:val="21"/>
+          <w:lang w:val="es-419" w:eastAsia="es-419"/>
+        </w:rPr>
+        <w:t xml:space="preserve">    </w:t>
+      </w:r>
+      <w:proofErr w:type="spellStart"/>
+      <w:r>
+        <w:rPr>
+          <w:rFonts w:ascii="Consolas" w:eastAsia="Times New Roman" w:hAnsi="Consolas" w:cs="Times New Roman"/>
+          <w:color w:val="9CDCFE"/>
+          <w:sz w:val="21"/>
+          <w:szCs w:val="21"/>
+          <w:lang w:val="es-419" w:eastAsia="es-419"/>
+        </w:rPr>
+        <w:t>margin</w:t>
+      </w:r>
+      <w:proofErr w:type="spellEnd"/>
+      <w:r>
+        <w:rPr>
+          <w:rFonts w:ascii="Consolas" w:eastAsia="Times New Roman" w:hAnsi="Consolas" w:cs="Times New Roman"/>
+          <w:color w:val="9CDCFE"/>
+          <w:sz w:val="21"/>
+          <w:szCs w:val="21"/>
+          <w:lang w:val="es-419" w:eastAsia="es-419"/>
+        </w:rPr>
+        <w:t>-bottom</w:t>
+      </w:r>
+      <w:r>
+        <w:rPr>
+          <w:rFonts w:ascii="Consolas" w:eastAsia="Times New Roman" w:hAnsi="Consolas" w:cs="Times New Roman"/>
+          <w:color w:val="D4D4D4"/>
+          <w:sz w:val="21"/>
+          <w:szCs w:val="21"/>
+          <w:lang w:val="es-419" w:eastAsia="es-419"/>
+        </w:rPr>
+        <w:t xml:space="preserve">: </w:t>
+      </w:r>
+      <w:r>
+        <w:rPr>
+          <w:rFonts w:ascii="Consolas" w:eastAsia="Times New Roman" w:hAnsi="Consolas" w:cs="Times New Roman"/>
+          <w:color w:val="B5CEA8"/>
+          <w:sz w:val="21"/>
+          <w:szCs w:val="21"/>
+          <w:lang w:val="es-419" w:eastAsia="es-419"/>
+        </w:rPr>
+        <w:t>15px</w:t>
+      </w:r>
+      <w:r>
+        <w:rPr>
+          <w:rFonts w:ascii="Consolas" w:eastAsia="Times New Roman" w:hAnsi="Consolas" w:cs="Times New Roman"/>
+          <w:color w:val="D4D4D4"/>
+          <w:sz w:val="21"/>
+          <w:szCs w:val="21"/>
+          <w:lang w:val="es-419" w:eastAsia="es-419"/>
+        </w:rPr>
+        <w:t xml:space="preserve">; </w:t>
+      </w:r>
+      <w:r>
+        <w:rPr>
+          <w:rFonts w:ascii="Consolas" w:eastAsia="Times New Roman" w:hAnsi="Consolas" w:cs="Times New Roman"/>
+          <w:color w:val="6A9955"/>
+          <w:sz w:val="21"/>
+          <w:szCs w:val="21"/>
+          <w:lang w:val="es-419" w:eastAsia="es-419"/>
+        </w:rPr>
+        <w:t>/* Espacio entre la lista y el copyright */</w:t>
+      </w:r>
+    </w:p>
+    <w:p>
+      <w:pPr>
+        <w:shd w:val="clear" w:color="auto" w:fill="1E1E1E"/>
+        <w:spacing w:after="0" w:line="285" w:lineRule="atLeast"/>
+        <w:rPr>
+          <w:rFonts w:ascii="Consolas" w:eastAsia="Times New Roman" w:hAnsi="Consolas" w:cs="Times New Roman"/>
+          <w:color w:val="D4D4D4"/>
+          <w:sz w:val="21"/>
+          <w:szCs w:val="21"/>
+          <w:lang w:val="en-US" w:eastAsia="es-419"/>
+        </w:rPr>
+      </w:pPr>
+      <w:r>
+        <w:rPr>
+          <w:rFonts w:ascii="Consolas" w:eastAsia="Times New Roman" w:hAnsi="Consolas" w:cs="Times New Roman"/>
+          <w:color w:val="D4D4D4"/>
+          <w:sz w:val="21"/>
+          <w:szCs w:val="21"/>
+          <w:lang w:val="en-US" w:eastAsia="es-419"/>
+        </w:rPr>
+        <w:t>}</w:t>
+      </w:r>
+    </w:p>
+    <w:p>
+      <w:pPr>
+        <w:shd w:val="clear" w:color="auto" w:fill="1E1E1E"/>
+        <w:spacing w:after="0" w:line="285" w:lineRule="atLeast"/>
+        <w:rPr>
+          <w:rFonts w:ascii="Consolas" w:eastAsia="Times New Roman" w:hAnsi="Consolas" w:cs="Times New Roman"/>
+          <w:color w:val="D4D4D4"/>
+          <w:sz w:val="21"/>
+          <w:szCs w:val="21"/>
+          <w:lang w:val="en-US" w:eastAsia="es-419"/>
+        </w:rPr>
+      </w:pPr>
+    </w:p>
+    <w:p>
+      <w:pPr>
+        <w:shd w:val="clear" w:color="auto" w:fill="1E1E1E"/>
+        <w:spacing w:after="0" w:line="285" w:lineRule="atLeast"/>
+        <w:rPr>
+          <w:rFonts w:ascii="Consolas" w:eastAsia="Times New Roman" w:hAnsi="Consolas" w:cs="Times New Roman"/>
+          <w:color w:val="D4D4D4"/>
+          <w:sz w:val="21"/>
+          <w:szCs w:val="21"/>
+          <w:lang w:val="en-US" w:eastAsia="es-419"/>
+        </w:rPr>
+      </w:pPr>
+      <w:r>
+        <w:rPr>
+          <w:rFonts w:ascii="Consolas" w:eastAsia="Times New Roman" w:hAnsi="Consolas" w:cs="Times New Roman"/>
+          <w:color w:val="D7BA7D"/>
+          <w:sz w:val="21"/>
+          <w:szCs w:val="21"/>
+          <w:lang w:val="en-US" w:eastAsia="es-419"/>
+        </w:rPr>
+        <w:t>.footer-content</w:t>
+      </w:r>
+      <w:r>
+        <w:rPr>
+          <w:rFonts w:ascii="Consolas" w:eastAsia="Times New Roman" w:hAnsi="Consolas" w:cs="Times New Roman"/>
+          <w:color w:val="D4D4D4"/>
+          <w:sz w:val="21"/>
+          <w:szCs w:val="21"/>
+          <w:lang w:val="en-US" w:eastAsia="es-419"/>
+        </w:rPr>
+        <w:t xml:space="preserve"> </w:t>
+      </w:r>
+      <w:r>
+        <w:rPr>
+          <w:rFonts w:ascii="Consolas" w:eastAsia="Times New Roman" w:hAnsi="Consolas" w:cs="Times New Roman"/>
+          <w:color w:val="D7BA7D"/>
+          <w:sz w:val="21"/>
+          <w:szCs w:val="21"/>
+          <w:lang w:val="en-US" w:eastAsia="es-419"/>
+        </w:rPr>
+        <w:t>img</w:t>
+      </w:r>
+      <w:r>
+        <w:rPr>
+          <w:rFonts w:ascii="Consolas" w:eastAsia="Times New Roman" w:hAnsi="Consolas" w:cs="Times New Roman"/>
+          <w:color w:val="D4D4D4"/>
+          <w:sz w:val="21"/>
+          <w:szCs w:val="21"/>
+          <w:lang w:val="en-US" w:eastAsia="es-419"/>
+        </w:rPr>
+        <w:t xml:space="preserve"> {</w:t>
+      </w:r>
+    </w:p>
+    <w:p>
+      <w:pPr>
+        <w:shd w:val="clear" w:color="auto" w:fill="1E1E1E"/>
+        <w:spacing w:after="0" w:line="285" w:lineRule="atLeast"/>
+        <w:rPr>
+          <w:rFonts w:ascii="Consolas" w:eastAsia="Times New Roman" w:hAnsi="Consolas" w:cs="Times New Roman"/>
+          <w:color w:val="D4D4D4"/>
+          <w:sz w:val="21"/>
+          <w:szCs w:val="21"/>
+          <w:lang w:val="en-US" w:eastAsia="es-419"/>
+        </w:rPr>
+      </w:pPr>
+      <w:r>
+        <w:rPr>
+          <w:rFonts w:ascii="Consolas" w:eastAsia="Times New Roman" w:hAnsi="Consolas" w:cs="Times New Roman"/>
+          <w:color w:val="D4D4D4"/>
+          <w:sz w:val="21"/>
+          <w:szCs w:val="21"/>
+          <w:lang w:val="en-US" w:eastAsia="es-419"/>
+        </w:rPr>
+        <w:t xml:space="preserve">    </w:t>
+      </w:r>
+      <w:r>
+        <w:rPr>
+          <w:rFonts w:ascii="Consolas" w:eastAsia="Times New Roman" w:hAnsi="Consolas" w:cs="Times New Roman"/>
+          <w:color w:val="9CDCFE"/>
+          <w:sz w:val="21"/>
+          <w:szCs w:val="21"/>
+          <w:lang w:val="en-US" w:eastAsia="es-419"/>
+        </w:rPr>
+        <w:t>position</w:t>
+      </w:r>
+      <w:r>
+        <w:rPr>
+          <w:rFonts w:ascii="Consolas" w:eastAsia="Times New Roman" w:hAnsi="Consolas" w:cs="Times New Roman"/>
+          <w:color w:val="D4D4D4"/>
+          <w:sz w:val="21"/>
+          <w:szCs w:val="21"/>
+          <w:lang w:val="en-US" w:eastAsia="es-419"/>
+        </w:rPr>
+        <w:t xml:space="preserve">: </w:t>
+      </w:r>
+      <w:r>
+        <w:rPr>
+          <w:rFonts w:ascii="Consolas" w:eastAsia="Times New Roman" w:hAnsi="Consolas" w:cs="Times New Roman"/>
+          <w:color w:val="CE9178"/>
+          <w:sz w:val="21"/>
+          <w:szCs w:val="21"/>
+          <w:lang w:val="en-US" w:eastAsia="es-419"/>
+        </w:rPr>
+        <w:t>absolute</w:t>
+      </w:r>
+      <w:r>
+        <w:rPr>
+          <w:rFonts w:ascii="Consolas" w:eastAsia="Times New Roman" w:hAnsi="Consolas" w:cs="Times New Roman"/>
+          <w:color w:val="D4D4D4"/>
+          <w:sz w:val="21"/>
+          <w:szCs w:val="21"/>
+          <w:lang w:val="en-US" w:eastAsia="es-419"/>
+        </w:rPr>
+        <w:t>;</w:t>
+      </w:r>
+    </w:p>
+    <w:p>
+      <w:pPr>
+        <w:shd w:val="clear" w:color="auto" w:fill="1E1E1E"/>
+        <w:spacing w:after="0" w:line="285" w:lineRule="atLeast"/>
+        <w:rPr>
+          <w:rFonts w:ascii="Consolas" w:eastAsia="Times New Roman" w:hAnsi="Consolas" w:cs="Times New Roman"/>
+          <w:color w:val="D4D4D4"/>
+          <w:sz w:val="21"/>
+          <w:szCs w:val="21"/>
+          <w:lang w:val="en-US" w:eastAsia="es-419"/>
+        </w:rPr>
+      </w:pPr>
+      <w:r>
+        <w:rPr>
+          <w:rFonts w:ascii="Consolas" w:eastAsia="Times New Roman" w:hAnsi="Consolas" w:cs="Times New Roman"/>
+          <w:color w:val="D4D4D4"/>
+          <w:sz w:val="21"/>
+          <w:szCs w:val="21"/>
+          <w:lang w:val="en-US" w:eastAsia="es-419"/>
+        </w:rPr>
+        <w:t xml:space="preserve">    </w:t>
+      </w:r>
+      <w:r>
+        <w:rPr>
+          <w:rFonts w:ascii="Consolas" w:eastAsia="Times New Roman" w:hAnsi="Consolas" w:cs="Times New Roman"/>
+          <w:color w:val="9CDCFE"/>
+          <w:sz w:val="21"/>
+          <w:szCs w:val="21"/>
+          <w:lang w:val="en-US" w:eastAsia="es-419"/>
+        </w:rPr>
+        <w:t>left</w:t>
+      </w:r>
+      <w:r>
+        <w:rPr>
+          <w:rFonts w:ascii="Consolas" w:eastAsia="Times New Roman" w:hAnsi="Consolas" w:cs="Times New Roman"/>
+          <w:color w:val="D4D4D4"/>
+          <w:sz w:val="21"/>
+          <w:szCs w:val="21"/>
+          <w:lang w:val="en-US" w:eastAsia="es-419"/>
+        </w:rPr>
+        <w:t xml:space="preserve">: </w:t>
+      </w:r>
+      <w:r>
+        <w:rPr>
+          <w:rFonts w:ascii="Consolas" w:eastAsia="Times New Roman" w:hAnsi="Consolas" w:cs="Times New Roman"/>
+          <w:color w:val="B5CEA8"/>
+          <w:sz w:val="21"/>
+          <w:szCs w:val="21"/>
+          <w:lang w:val="en-US" w:eastAsia="es-419"/>
+        </w:rPr>
+        <w:t>0px</w:t>
+      </w:r>
+      <w:r>
+        <w:rPr>
+          <w:rFonts w:ascii="Consolas" w:eastAsia="Times New Roman" w:hAnsi="Consolas" w:cs="Times New Roman"/>
+          <w:color w:val="D4D4D4"/>
+          <w:sz w:val="21"/>
+          <w:szCs w:val="21"/>
+          <w:lang w:val="en-US" w:eastAsia="es-419"/>
+        </w:rPr>
+        <w:t>;</w:t>
+      </w:r>
+    </w:p>
+    <w:p>
+      <w:pPr>
+        <w:shd w:val="clear" w:color="auto" w:fill="1E1E1E"/>
+        <w:spacing w:after="0" w:line="285" w:lineRule="atLeast"/>
+        <w:rPr>
+          <w:rFonts w:ascii="Consolas" w:eastAsia="Times New Roman" w:hAnsi="Consolas" w:cs="Times New Roman"/>
+          <w:color w:val="D4D4D4"/>
+          <w:sz w:val="21"/>
+          <w:szCs w:val="21"/>
+          <w:lang w:val="en-US" w:eastAsia="es-419"/>
+        </w:rPr>
+      </w:pPr>
+      <w:r>
+        <w:rPr>
+          <w:rFonts w:ascii="Consolas" w:eastAsia="Times New Roman" w:hAnsi="Consolas" w:cs="Times New Roman"/>
+          <w:color w:val="D4D4D4"/>
+          <w:sz w:val="21"/>
+          <w:szCs w:val="21"/>
+          <w:lang w:val="en-US" w:eastAsia="es-419"/>
+        </w:rPr>
+        <w:t xml:space="preserve">    </w:t>
+      </w:r>
+      <w:r>
+        <w:rPr>
+          <w:rFonts w:ascii="Consolas" w:eastAsia="Times New Roman" w:hAnsi="Consolas" w:cs="Times New Roman"/>
+          <w:color w:val="9CDCFE"/>
+          <w:sz w:val="21"/>
+          <w:szCs w:val="21"/>
+          <w:lang w:val="en-US" w:eastAsia="es-419"/>
+        </w:rPr>
+        <w:t>margin-top</w:t>
+      </w:r>
+      <w:r>
+        <w:rPr>
+          <w:rFonts w:ascii="Consolas" w:eastAsia="Times New Roman" w:hAnsi="Consolas" w:cs="Times New Roman"/>
+          <w:color w:val="D4D4D4"/>
+          <w:sz w:val="21"/>
+          <w:szCs w:val="21"/>
+          <w:lang w:val="en-US" w:eastAsia="es-419"/>
+        </w:rPr>
+        <w:t xml:space="preserve">: </w:t>
+      </w:r>
+      <w:r>
+        <w:rPr>
+          <w:rFonts w:ascii="Consolas" w:eastAsia="Times New Roman" w:hAnsi="Consolas" w:cs="Times New Roman"/>
+          <w:color w:val="B5CEA8"/>
+          <w:sz w:val="21"/>
+          <w:szCs w:val="21"/>
+          <w:lang w:val="en-US" w:eastAsia="es-419"/>
+        </w:rPr>
+        <w:t>50px</w:t>
+      </w:r>
+      <w:r>
+        <w:rPr>
+          <w:rFonts w:ascii="Consolas" w:eastAsia="Times New Roman" w:hAnsi="Consolas" w:cs="Times New Roman"/>
+          <w:color w:val="D4D4D4"/>
+          <w:sz w:val="21"/>
+          <w:szCs w:val="21"/>
+          <w:lang w:val="en-US" w:eastAsia="es-419"/>
+        </w:rPr>
+        <w:t xml:space="preserve">; </w:t>
+      </w:r>
+      <w:r>
+        <w:rPr>
+          <w:rFonts w:ascii="Consolas" w:eastAsia="Times New Roman" w:hAnsi="Consolas" w:cs="Times New Roman"/>
+          <w:color w:val="6A9955"/>
+          <w:sz w:val="21"/>
+          <w:szCs w:val="21"/>
+          <w:lang w:val="en-US" w:eastAsia="es-419"/>
+        </w:rPr>
+        <w:t>/* Ajusta según necesites */</w:t>
+      </w:r>
+    </w:p>
+    <w:p>
+      <w:pPr>
+        <w:shd w:val="clear" w:color="auto" w:fill="1E1E1E"/>
+        <w:spacing w:after="0" w:line="285" w:lineRule="atLeast"/>
+        <w:rPr>
+          <w:rFonts w:ascii="Consolas" w:eastAsia="Times New Roman" w:hAnsi="Consolas" w:cs="Times New Roman"/>
+          <w:color w:val="D4D4D4"/>
+          <w:sz w:val="21"/>
+          <w:szCs w:val="21"/>
+          <w:lang w:val="en-US" w:eastAsia="es-419"/>
+        </w:rPr>
+      </w:pPr>
+      <w:r>
+        <w:rPr>
+          <w:rFonts w:ascii="Consolas" w:eastAsia="Times New Roman" w:hAnsi="Consolas" w:cs="Times New Roman"/>
+          <w:color w:val="D4D4D4"/>
+          <w:sz w:val="21"/>
+          <w:szCs w:val="21"/>
+          <w:lang w:val="en-US" w:eastAsia="es-419"/>
+        </w:rPr>
+        <w:t xml:space="preserve">    </w:t>
+      </w:r>
+      <w:r>
+        <w:rPr>
+          <w:rFonts w:ascii="Consolas" w:eastAsia="Times New Roman" w:hAnsi="Consolas" w:cs="Times New Roman"/>
+          <w:color w:val="9CDCFE"/>
+          <w:sz w:val="21"/>
+          <w:szCs w:val="21"/>
+          <w:lang w:val="en-US" w:eastAsia="es-419"/>
+        </w:rPr>
+        <w:t>margin-left</w:t>
+      </w:r>
+      <w:r>
+        <w:rPr>
+          <w:rFonts w:ascii="Consolas" w:eastAsia="Times New Roman" w:hAnsi="Consolas" w:cs="Times New Roman"/>
+          <w:color w:val="D4D4D4"/>
+          <w:sz w:val="21"/>
+          <w:szCs w:val="21"/>
+          <w:lang w:val="en-US" w:eastAsia="es-419"/>
+        </w:rPr>
+        <w:t xml:space="preserve">: </w:t>
+      </w:r>
+      <w:r>
+        <w:rPr>
+          <w:rFonts w:ascii="Consolas" w:eastAsia="Times New Roman" w:hAnsi="Consolas" w:cs="Times New Roman"/>
+          <w:color w:val="B5CEA8"/>
+          <w:sz w:val="21"/>
+          <w:szCs w:val="21"/>
+          <w:lang w:val="en-US" w:eastAsia="es-419"/>
+        </w:rPr>
+        <w:t>1em</w:t>
+      </w:r>
+      <w:r>
+        <w:rPr>
+          <w:rFonts w:ascii="Consolas" w:eastAsia="Times New Roman" w:hAnsi="Consolas" w:cs="Times New Roman"/>
+          <w:color w:val="D4D4D4"/>
+          <w:sz w:val="21"/>
+          <w:szCs w:val="21"/>
+          <w:lang w:val="en-US" w:eastAsia="es-419"/>
+        </w:rPr>
+        <w:t xml:space="preserve">; </w:t>
+      </w:r>
+      <w:r>
+        <w:rPr>
+          <w:rFonts w:ascii="Consolas" w:eastAsia="Times New Roman" w:hAnsi="Consolas" w:cs="Times New Roman"/>
+          <w:color w:val="6A9955"/>
+          <w:sz w:val="21"/>
+          <w:szCs w:val="21"/>
+          <w:lang w:val="en-US" w:eastAsia="es-419"/>
+        </w:rPr>
+        <w:t>/* Ajusta según necesites */</w:t>
+      </w:r>
+    </w:p>
+    <w:p>
+      <w:pPr>
+        <w:shd w:val="clear" w:color="auto" w:fill="1E1E1E"/>
+        <w:spacing w:after="0" w:line="285" w:lineRule="atLeast"/>
+        <w:rPr>
+          <w:rFonts w:ascii="Consolas" w:eastAsia="Times New Roman" w:hAnsi="Consolas" w:cs="Times New Roman"/>
+          <w:color w:val="D4D4D4"/>
+          <w:sz w:val="21"/>
+          <w:szCs w:val="21"/>
+          <w:lang w:val="en-US" w:eastAsia="es-419"/>
+        </w:rPr>
+      </w:pPr>
+      <w:r>
+        <w:rPr>
+          <w:rFonts w:ascii="Consolas" w:eastAsia="Times New Roman" w:hAnsi="Consolas" w:cs="Times New Roman"/>
+          <w:color w:val="D4D4D4"/>
+          <w:sz w:val="21"/>
+          <w:szCs w:val="21"/>
+          <w:lang w:val="en-US" w:eastAsia="es-419"/>
+        </w:rPr>
+        <w:t>}</w:t>
+      </w:r>
+    </w:p>
+    <w:p>
+      <w:pPr>
+        <w:shd w:val="clear" w:color="auto" w:fill="1E1E1E"/>
+        <w:spacing w:after="0" w:line="285" w:lineRule="atLeast"/>
+        <w:rPr>
+          <w:rFonts w:ascii="Consolas" w:eastAsia="Times New Roman" w:hAnsi="Consolas" w:cs="Times New Roman"/>
+          <w:color w:val="D4D4D4"/>
+          <w:sz w:val="21"/>
+          <w:szCs w:val="21"/>
+          <w:lang w:val="en-US" w:eastAsia="es-419"/>
+        </w:rPr>
+      </w:pPr>
+    </w:p>
+    <w:p>
+      <w:pPr>
+        <w:shd w:val="clear" w:color="auto" w:fill="1E1E1E"/>
+        <w:spacing w:after="0" w:line="285" w:lineRule="atLeast"/>
+        <w:rPr>
+          <w:rFonts w:ascii="Consolas" w:eastAsia="Times New Roman" w:hAnsi="Consolas" w:cs="Times New Roman"/>
+          <w:color w:val="D4D4D4"/>
+          <w:sz w:val="21"/>
+          <w:szCs w:val="21"/>
+          <w:lang w:val="en-US" w:eastAsia="es-419"/>
+        </w:rPr>
+      </w:pPr>
+      <w:r>
+        <w:rPr>
+          <w:rFonts w:ascii="Consolas" w:eastAsia="Times New Roman" w:hAnsi="Consolas" w:cs="Times New Roman"/>
+          <w:color w:val="D7BA7D"/>
+          <w:sz w:val="21"/>
+          <w:szCs w:val="21"/>
+          <w:lang w:val="en-US" w:eastAsia="es-419"/>
+        </w:rPr>
+        <w:t>.footer</w:t>
+      </w:r>
+      <w:r>
+        <w:rPr>
+          <w:rFonts w:ascii="Consolas" w:eastAsia="Times New Roman" w:hAnsi="Consolas" w:cs="Times New Roman"/>
+          <w:color w:val="D4D4D4"/>
+          <w:sz w:val="21"/>
+          <w:szCs w:val="21"/>
+          <w:lang w:val="en-US" w:eastAsia="es-419"/>
+        </w:rPr>
+        <w:t xml:space="preserve"> </w:t>
+      </w:r>
+      <w:r>
+        <w:rPr>
+          <w:rFonts w:ascii="Consolas" w:eastAsia="Times New Roman" w:hAnsi="Consolas" w:cs="Times New Roman"/>
+          <w:color w:val="D7BA7D"/>
+          <w:sz w:val="21"/>
+          <w:szCs w:val="21"/>
+          <w:lang w:val="en-US" w:eastAsia="es-419"/>
+        </w:rPr>
+        <w:t>ul</w:t>
+      </w:r>
+      <w:r>
+        <w:rPr>
+          <w:rFonts w:ascii="Consolas" w:eastAsia="Times New Roman" w:hAnsi="Consolas" w:cs="Times New Roman"/>
+          <w:color w:val="D4D4D4"/>
+          <w:sz w:val="21"/>
+          <w:szCs w:val="21"/>
+          <w:lang w:val="en-US" w:eastAsia="es-419"/>
+        </w:rPr>
+        <w:t xml:space="preserve"> {</w:t>
+      </w:r>
+    </w:p>
+    <w:p>
+      <w:pPr>
+        <w:shd w:val="clear" w:color="auto" w:fill="1E1E1E"/>
+        <w:spacing w:after="0" w:line="285" w:lineRule="atLeast"/>
+        <w:rPr>
+          <w:rFonts w:ascii="Consolas" w:eastAsia="Times New Roman" w:hAnsi="Consolas" w:cs="Times New Roman"/>
+          <w:color w:val="D4D4D4"/>
+          <w:sz w:val="21"/>
+          <w:szCs w:val="21"/>
+          <w:lang w:val="en-US" w:eastAsia="es-419"/>
+        </w:rPr>
+      </w:pPr>
+      <w:r>
+        <w:rPr>
+          <w:rFonts w:ascii="Consolas" w:eastAsia="Times New Roman" w:hAnsi="Consolas" w:cs="Times New Roman"/>
+          <w:color w:val="D4D4D4"/>
+          <w:sz w:val="21"/>
+          <w:szCs w:val="21"/>
+          <w:lang w:val="en-US" w:eastAsia="es-419"/>
+        </w:rPr>
+        <w:t xml:space="preserve">    </w:t>
+      </w:r>
+      <w:r>
+        <w:rPr>
+          <w:rFonts w:ascii="Consolas" w:eastAsia="Times New Roman" w:hAnsi="Consolas" w:cs="Times New Roman"/>
+          <w:color w:val="9CDCFE"/>
+          <w:sz w:val="21"/>
+          <w:szCs w:val="21"/>
+          <w:lang w:val="en-US" w:eastAsia="es-419"/>
+        </w:rPr>
+        <w:t>list-style-type</w:t>
+      </w:r>
+      <w:r>
+        <w:rPr>
+          <w:rFonts w:ascii="Consolas" w:eastAsia="Times New Roman" w:hAnsi="Consolas" w:cs="Times New Roman"/>
+          <w:color w:val="D4D4D4"/>
+          <w:sz w:val="21"/>
+          <w:szCs w:val="21"/>
+          <w:lang w:val="en-US" w:eastAsia="es-419"/>
+        </w:rPr>
+        <w:t xml:space="preserve">: </w:t>
+      </w:r>
+      <w:r>
+        <w:rPr>
+          <w:rFonts w:ascii="Consolas" w:eastAsia="Times New Roman" w:hAnsi="Consolas" w:cs="Times New Roman"/>
+          <w:color w:val="CE9178"/>
+          <w:sz w:val="21"/>
+          <w:szCs w:val="21"/>
+          <w:lang w:val="en-US" w:eastAsia="es-419"/>
+        </w:rPr>
+        <w:t>none</w:t>
+      </w:r>
+      <w:r>
+        <w:rPr>
+          <w:rFonts w:ascii="Consolas" w:eastAsia="Times New Roman" w:hAnsi="Consolas" w:cs="Times New Roman"/>
+          <w:color w:val="D4D4D4"/>
+          <w:sz w:val="21"/>
+          <w:szCs w:val="21"/>
+          <w:lang w:val="en-US" w:eastAsia="es-419"/>
+        </w:rPr>
+        <w:t>;</w:t>
+      </w:r>
+    </w:p>
+    <w:p>
+      <w:pPr>
+        <w:shd w:val="clear" w:color="auto" w:fill="1E1E1E"/>
+        <w:spacing w:after="0" w:line="285" w:lineRule="atLeast"/>
+        <w:rPr>
+          <w:rFonts w:ascii="Consolas" w:eastAsia="Times New Roman" w:hAnsi="Consolas" w:cs="Times New Roman"/>
+          <w:color w:val="D4D4D4"/>
+          <w:sz w:val="21"/>
+          <w:szCs w:val="21"/>
+          <w:lang w:val="es-419" w:eastAsia="es-419"/>
+        </w:rPr>
+      </w:pPr>
+      <w:r>
+        <w:rPr>
+          <w:rFonts w:ascii="Consolas" w:eastAsia="Times New Roman" w:hAnsi="Consolas" w:cs="Times New Roman"/>
+          <w:color w:val="D4D4D4"/>
+          <w:sz w:val="21"/>
+          <w:szCs w:val="21"/>
+          <w:lang w:val="en-US" w:eastAsia="es-419"/>
+        </w:rPr>
+        <w:t xml:space="preserve">    </w:t>
+      </w:r>
+      <w:proofErr w:type="spellStart"/>
+      <w:r>
+        <w:rPr>
+          <w:rFonts w:ascii="Consolas" w:eastAsia="Times New Roman" w:hAnsi="Consolas" w:cs="Times New Roman"/>
+          <w:color w:val="9CDCFE"/>
+          <w:sz w:val="21"/>
+          <w:szCs w:val="21"/>
+          <w:lang w:val="es-419" w:eastAsia="es-419"/>
+        </w:rPr>
+        <w:t>padding</w:t>
+      </w:r>
+      <w:proofErr w:type="spellEnd"/>
+      <w:r>
+        <w:rPr>
+          <w:rFonts w:ascii="Consolas" w:eastAsia="Times New Roman" w:hAnsi="Consolas" w:cs="Times New Roman"/>
+          <w:color w:val="D4D4D4"/>
+          <w:sz w:val="21"/>
+          <w:szCs w:val="21"/>
+          <w:lang w:val="es-419" w:eastAsia="es-419"/>
+        </w:rPr>
+        <w:t xml:space="preserve">: </w:t>
+      </w:r>
+      <w:r>
+        <w:rPr>
+          <w:rFonts w:ascii="Consolas" w:eastAsia="Times New Roman" w:hAnsi="Consolas" w:cs="Times New Roman"/>
+          <w:color w:val="B5CEA8"/>
+          <w:sz w:val="21"/>
+          <w:szCs w:val="21"/>
+          <w:lang w:val="es-419" w:eastAsia="es-419"/>
+        </w:rPr>
+        <w:t>0</w:t>
+      </w:r>
+      <w:r>
+        <w:rPr>
+          <w:rFonts w:ascii="Consolas" w:eastAsia="Times New Roman" w:hAnsi="Consolas" w:cs="Times New Roman"/>
+          <w:color w:val="D4D4D4"/>
+          <w:sz w:val="21"/>
+          <w:szCs w:val="21"/>
+          <w:lang w:val="es-419" w:eastAsia="es-419"/>
+        </w:rPr>
+        <w:t>;</w:t>
+      </w:r>
+    </w:p>
+    <w:p>
+      <w:pPr>
+        <w:shd w:val="clear" w:color="auto" w:fill="1E1E1E"/>
+        <w:spacing w:after="0" w:line="285" w:lineRule="atLeast"/>
+        <w:rPr>
+          <w:rFonts w:ascii="Consolas" w:eastAsia="Times New Roman" w:hAnsi="Consolas" w:cs="Times New Roman"/>
+          <w:color w:val="D4D4D4"/>
+          <w:sz w:val="21"/>
+          <w:szCs w:val="21"/>
+          <w:lang w:val="es-419" w:eastAsia="es-419"/>
+        </w:rPr>
+      </w:pPr>
+      <w:r>
+        <w:rPr>
+          <w:rFonts w:ascii="Consolas" w:eastAsia="Times New Roman" w:hAnsi="Consolas" w:cs="Times New Roman"/>
+          <w:color w:val="D4D4D4"/>
+          <w:sz w:val="21"/>
+          <w:szCs w:val="21"/>
+          <w:lang w:val="es-419" w:eastAsia="es-419"/>
+        </w:rPr>
+        <w:t xml:space="preserve">    </w:t>
+      </w:r>
+      <w:proofErr w:type="spellStart"/>
+      <w:r>
+        <w:rPr>
+          <w:rFonts w:ascii="Consolas" w:eastAsia="Times New Roman" w:hAnsi="Consolas" w:cs="Times New Roman"/>
+          <w:color w:val="9CDCFE"/>
+          <w:sz w:val="21"/>
+          <w:szCs w:val="21"/>
+          <w:lang w:val="es-419" w:eastAsia="es-419"/>
+        </w:rPr>
+        <w:t>display</w:t>
+      </w:r>
+      <w:proofErr w:type="spellEnd"/>
+      <w:r>
+        <w:rPr>
+          <w:rFonts w:ascii="Consolas" w:eastAsia="Times New Roman" w:hAnsi="Consolas" w:cs="Times New Roman"/>
+          <w:color w:val="D4D4D4"/>
+          <w:sz w:val="21"/>
+          <w:szCs w:val="21"/>
+          <w:lang w:val="es-419" w:eastAsia="es-419"/>
+        </w:rPr>
+        <w:t xml:space="preserve">: </w:t>
+      </w:r>
+      <w:proofErr w:type="spellStart"/>
+      <w:r>
+        <w:rPr>
+          <w:rFonts w:ascii="Consolas" w:eastAsia="Times New Roman" w:hAnsi="Consolas" w:cs="Times New Roman"/>
+          <w:color w:val="CE9178"/>
+          <w:sz w:val="21"/>
+          <w:szCs w:val="21"/>
+          <w:lang w:val="es-419" w:eastAsia="es-419"/>
+        </w:rPr>
+        <w:t>flex</w:t>
+      </w:r>
+      <w:proofErr w:type="spellEnd"/>
+      <w:r>
+        <w:rPr>
+          <w:rFonts w:ascii="Consolas" w:eastAsia="Times New Roman" w:hAnsi="Consolas" w:cs="Times New Roman"/>
+          <w:color w:val="D4D4D4"/>
+          <w:sz w:val="21"/>
+          <w:szCs w:val="21"/>
+          <w:lang w:val="es-419" w:eastAsia="es-419"/>
+        </w:rPr>
+        <w:t>;</w:t>
+      </w:r>
+    </w:p>
+    <w:p>
+      <w:pPr>
+        <w:shd w:val="clear" w:color="auto" w:fill="1E1E1E"/>
+        <w:spacing w:after="0" w:line="285" w:lineRule="atLeast"/>
+        <w:rPr>
+          <w:rFonts w:ascii="Consolas" w:eastAsia="Times New Roman" w:hAnsi="Consolas" w:cs="Times New Roman"/>
+          <w:color w:val="D4D4D4"/>
+          <w:sz w:val="21"/>
+          <w:szCs w:val="21"/>
+          <w:lang w:val="es-419" w:eastAsia="es-419"/>
+        </w:rPr>
+      </w:pPr>
+      <w:r>
+        <w:rPr>
+          <w:rFonts w:ascii="Consolas" w:eastAsia="Times New Roman" w:hAnsi="Consolas" w:cs="Times New Roman"/>
+          <w:color w:val="D4D4D4"/>
+          <w:sz w:val="21"/>
+          <w:szCs w:val="21"/>
+          <w:lang w:val="es-419" w:eastAsia="es-419"/>
+        </w:rPr>
+        <w:t xml:space="preserve">    </w:t>
+      </w:r>
+      <w:proofErr w:type="spellStart"/>
+      <w:r>
+        <w:rPr>
+          <w:rFonts w:ascii="Consolas" w:eastAsia="Times New Roman" w:hAnsi="Consolas" w:cs="Times New Roman"/>
+          <w:color w:val="9CDCFE"/>
+          <w:sz w:val="21"/>
+          <w:szCs w:val="21"/>
+          <w:lang w:val="es-419" w:eastAsia="es-419"/>
+        </w:rPr>
+        <w:t>margin</w:t>
+      </w:r>
+      <w:proofErr w:type="spellEnd"/>
+      <w:r>
+        <w:rPr>
+          <w:rFonts w:ascii="Consolas" w:eastAsia="Times New Roman" w:hAnsi="Consolas" w:cs="Times New Roman"/>
+          <w:color w:val="D4D4D4"/>
+          <w:sz w:val="21"/>
+          <w:szCs w:val="21"/>
+          <w:lang w:val="es-419" w:eastAsia="es-419"/>
+        </w:rPr>
+        <w:t xml:space="preserve">: </w:t>
+      </w:r>
+      <w:r>
+        <w:rPr>
+          <w:rFonts w:ascii="Consolas" w:eastAsia="Times New Roman" w:hAnsi="Consolas" w:cs="Times New Roman"/>
+          <w:color w:val="B5CEA8"/>
+          <w:sz w:val="21"/>
+          <w:szCs w:val="21"/>
+          <w:lang w:val="es-419" w:eastAsia="es-419"/>
+        </w:rPr>
+        <w:t>0</w:t>
+      </w:r>
+      <w:r>
+        <w:rPr>
+          <w:rFonts w:ascii="Consolas" w:eastAsia="Times New Roman" w:hAnsi="Consolas" w:cs="Times New Roman"/>
+          <w:color w:val="D4D4D4"/>
+          <w:sz w:val="21"/>
+          <w:szCs w:val="21"/>
+          <w:lang w:val="es-419" w:eastAsia="es-419"/>
+        </w:rPr>
+        <w:t xml:space="preserve"> </w:t>
+      </w:r>
+      <w:r>
+        <w:rPr>
+          <w:rFonts w:ascii="Consolas" w:eastAsia="Times New Roman" w:hAnsi="Consolas" w:cs="Times New Roman"/>
+          <w:color w:val="CE9178"/>
+          <w:sz w:val="21"/>
+          <w:szCs w:val="21"/>
+          <w:lang w:val="es-419" w:eastAsia="es-419"/>
+        </w:rPr>
+        <w:t>auto</w:t>
+      </w:r>
+      <w:r>
+        <w:rPr>
+          <w:rFonts w:ascii="Consolas" w:eastAsia="Times New Roman" w:hAnsi="Consolas" w:cs="Times New Roman"/>
+          <w:color w:val="D4D4D4"/>
+          <w:sz w:val="21"/>
+          <w:szCs w:val="21"/>
+          <w:lang w:val="es-419" w:eastAsia="es-419"/>
+        </w:rPr>
+        <w:t xml:space="preserve">; </w:t>
+      </w:r>
+      <w:r>
+        <w:rPr>
+          <w:rFonts w:ascii="Consolas" w:eastAsia="Times New Roman" w:hAnsi="Consolas" w:cs="Times New Roman"/>
+          <w:color w:val="6A9955"/>
+          <w:sz w:val="21"/>
+          <w:szCs w:val="21"/>
+          <w:lang w:val="es-419" w:eastAsia="es-419"/>
+        </w:rPr>
+        <w:t xml:space="preserve">/* Centra la lista en el </w:t>
+      </w:r>
+      <w:proofErr w:type="spellStart"/>
+      <w:r>
+        <w:rPr>
+          <w:rFonts w:ascii="Consolas" w:eastAsia="Times New Roman" w:hAnsi="Consolas" w:cs="Times New Roman"/>
+          <w:color w:val="6A9955"/>
+          <w:sz w:val="21"/>
+          <w:szCs w:val="21"/>
+          <w:lang w:val="es-419" w:eastAsia="es-419"/>
+        </w:rPr>
+        <w:t>footer</w:t>
+      </w:r>
+      <w:proofErr w:type="spellEnd"/>
+      <w:r>
+        <w:rPr>
+          <w:rFonts w:ascii="Consolas" w:eastAsia="Times New Roman" w:hAnsi="Consolas" w:cs="Times New Roman"/>
+          <w:color w:val="6A9955"/>
+          <w:sz w:val="21"/>
+          <w:szCs w:val="21"/>
+          <w:lang w:val="es-419" w:eastAsia="es-419"/>
+        </w:rPr>
+        <w:t xml:space="preserve"> */</w:t>
+      </w:r>
+    </w:p>
+    <w:p>
+      <w:pPr>
+        <w:shd w:val="clear" w:color="auto" w:fill="1E1E1E"/>
+        <w:spacing w:after="0" w:line="285" w:lineRule="atLeast"/>
+        <w:rPr>
+          <w:rFonts w:ascii="Consolas" w:eastAsia="Times New Roman" w:hAnsi="Consolas" w:cs="Times New Roman"/>
+          <w:color w:val="D4D4D4"/>
+          <w:sz w:val="21"/>
+          <w:szCs w:val="21"/>
+          <w:lang w:val="es-419" w:eastAsia="es-419"/>
+        </w:rPr>
+      </w:pPr>
+      <w:r>
+        <w:rPr>
+          <w:rFonts w:ascii="Consolas" w:eastAsia="Times New Roman" w:hAnsi="Consolas" w:cs="Times New Roman"/>
+          <w:color w:val="D4D4D4"/>
+          <w:sz w:val="21"/>
+          <w:szCs w:val="21"/>
+          <w:lang w:val="es-419" w:eastAsia="es-419"/>
+        </w:rPr>
+        <w:t xml:space="preserve">    </w:t>
+      </w:r>
+      <w:r>
+        <w:rPr>
+          <w:rFonts w:ascii="Consolas" w:eastAsia="Times New Roman" w:hAnsi="Consolas" w:cs="Times New Roman"/>
+          <w:color w:val="9CDCFE"/>
+          <w:sz w:val="21"/>
+          <w:szCs w:val="21"/>
+          <w:lang w:val="es-419" w:eastAsia="es-419"/>
+        </w:rPr>
+        <w:t>gap</w:t>
+      </w:r>
+      <w:r>
+        <w:rPr>
+          <w:rFonts w:ascii="Consolas" w:eastAsia="Times New Roman" w:hAnsi="Consolas" w:cs="Times New Roman"/>
+          <w:color w:val="D4D4D4"/>
+          <w:sz w:val="21"/>
+          <w:szCs w:val="21"/>
+          <w:lang w:val="es-419" w:eastAsia="es-419"/>
+        </w:rPr>
+        <w:t xml:space="preserve">: </w:t>
+      </w:r>
+      <w:r>
+        <w:rPr>
+          <w:rFonts w:ascii="Consolas" w:eastAsia="Times New Roman" w:hAnsi="Consolas" w:cs="Times New Roman"/>
+          <w:color w:val="B5CEA8"/>
+          <w:sz w:val="21"/>
+          <w:szCs w:val="21"/>
+          <w:lang w:val="es-419" w:eastAsia="es-419"/>
+        </w:rPr>
+        <w:t>20px</w:t>
+      </w:r>
+      <w:r>
+        <w:rPr>
+          <w:rFonts w:ascii="Consolas" w:eastAsia="Times New Roman" w:hAnsi="Consolas" w:cs="Times New Roman"/>
+          <w:color w:val="D4D4D4"/>
+          <w:sz w:val="21"/>
+          <w:szCs w:val="21"/>
+          <w:lang w:val="es-419" w:eastAsia="es-419"/>
+        </w:rPr>
+        <w:t xml:space="preserve">; </w:t>
+      </w:r>
+      <w:r>
+        <w:rPr>
+          <w:rFonts w:ascii="Consolas" w:eastAsia="Times New Roman" w:hAnsi="Consolas" w:cs="Times New Roman"/>
+          <w:color w:val="6A9955"/>
+          <w:sz w:val="21"/>
+          <w:szCs w:val="21"/>
+          <w:lang w:val="es-419" w:eastAsia="es-419"/>
+        </w:rPr>
+        <w:t>/* Espacio entre los elementos de la lista */</w:t>
+      </w:r>
+    </w:p>
+    <w:p>
+      <w:pPr>
+        <w:shd w:val="clear" w:color="auto" w:fill="1E1E1E"/>
+        <w:spacing w:after="0" w:line="285" w:lineRule="atLeast"/>
+        <w:rPr>
+          <w:rFonts w:ascii="Consolas" w:eastAsia="Times New Roman" w:hAnsi="Consolas" w:cs="Times New Roman"/>
+          <w:color w:val="D4D4D4"/>
+          <w:sz w:val="21"/>
+          <w:szCs w:val="21"/>
+          <w:lang w:val="en-US" w:eastAsia="es-419"/>
+        </w:rPr>
+      </w:pPr>
+      <w:r>
+        <w:rPr>
+          <w:rFonts w:ascii="Consolas" w:eastAsia="Times New Roman" w:hAnsi="Consolas" w:cs="Times New Roman"/>
+          <w:color w:val="D4D4D4"/>
+          <w:sz w:val="21"/>
+          <w:szCs w:val="21"/>
+          <w:lang w:val="en-US" w:eastAsia="es-419"/>
+        </w:rPr>
+        <w:t>}</w:t>
+      </w:r>
+    </w:p>
+    <w:p>
+      <w:pPr>
+        <w:shd w:val="clear" w:color="auto" w:fill="1E1E1E"/>
+        <w:spacing w:after="0" w:line="285" w:lineRule="atLeast"/>
+        <w:rPr>
+          <w:rFonts w:ascii="Consolas" w:eastAsia="Times New Roman" w:hAnsi="Consolas" w:cs="Times New Roman"/>
+          <w:color w:val="D4D4D4"/>
+          <w:sz w:val="21"/>
+          <w:szCs w:val="21"/>
+          <w:lang w:val="en-US" w:eastAsia="es-419"/>
+        </w:rPr>
+      </w:pPr>
+    </w:p>
+    <w:p>
+      <w:pPr>
+        <w:shd w:val="clear" w:color="auto" w:fill="1E1E1E"/>
+        <w:spacing w:after="0" w:line="285" w:lineRule="atLeast"/>
+        <w:rPr>
+          <w:rFonts w:ascii="Consolas" w:eastAsia="Times New Roman" w:hAnsi="Consolas" w:cs="Times New Roman"/>
+          <w:color w:val="D4D4D4"/>
+          <w:sz w:val="21"/>
+          <w:szCs w:val="21"/>
+          <w:lang w:val="en-US" w:eastAsia="es-419"/>
+        </w:rPr>
+      </w:pPr>
+      <w:r>
+        <w:rPr>
+          <w:rFonts w:ascii="Consolas" w:eastAsia="Times New Roman" w:hAnsi="Consolas" w:cs="Times New Roman"/>
+          <w:color w:val="D7BA7D"/>
+          <w:sz w:val="21"/>
+          <w:szCs w:val="21"/>
+          <w:lang w:val="en-US" w:eastAsia="es-419"/>
+        </w:rPr>
+        <w:t>.footer</w:t>
+      </w:r>
+      <w:r>
+        <w:rPr>
+          <w:rFonts w:ascii="Consolas" w:eastAsia="Times New Roman" w:hAnsi="Consolas" w:cs="Times New Roman"/>
+          <w:color w:val="D4D4D4"/>
+          <w:sz w:val="21"/>
+          <w:szCs w:val="21"/>
+          <w:lang w:val="en-US" w:eastAsia="es-419"/>
+        </w:rPr>
+        <w:t xml:space="preserve"> </w:t>
+      </w:r>
+      <w:r>
+        <w:rPr>
+          <w:rFonts w:ascii="Consolas" w:eastAsia="Times New Roman" w:hAnsi="Consolas" w:cs="Times New Roman"/>
+          <w:color w:val="D7BA7D"/>
+          <w:sz w:val="21"/>
+          <w:szCs w:val="21"/>
+          <w:lang w:val="en-US" w:eastAsia="es-419"/>
+        </w:rPr>
+        <w:t>li</w:t>
+      </w:r>
+      <w:r>
+        <w:rPr>
+          <w:rFonts w:ascii="Consolas" w:eastAsia="Times New Roman" w:hAnsi="Consolas" w:cs="Times New Roman"/>
+          <w:color w:val="D4D4D4"/>
+          <w:sz w:val="21"/>
+          <w:szCs w:val="21"/>
+          <w:lang w:val="en-US" w:eastAsia="es-419"/>
+        </w:rPr>
+        <w:t xml:space="preserve"> {</w:t>
+      </w:r>
+    </w:p>
+    <w:p>
+      <w:pPr>
+        <w:shd w:val="clear" w:color="auto" w:fill="1E1E1E"/>
+        <w:spacing w:after="0" w:line="285" w:lineRule="atLeast"/>
+        <w:rPr>
+          <w:rFonts w:ascii="Consolas" w:eastAsia="Times New Roman" w:hAnsi="Consolas" w:cs="Times New Roman"/>
+          <w:color w:val="D4D4D4"/>
+          <w:sz w:val="21"/>
+          <w:szCs w:val="21"/>
+          <w:lang w:val="en-US" w:eastAsia="es-419"/>
+        </w:rPr>
+      </w:pPr>
+      <w:r>
+        <w:rPr>
+          <w:rFonts w:ascii="Consolas" w:eastAsia="Times New Roman" w:hAnsi="Consolas" w:cs="Times New Roman"/>
+          <w:color w:val="D4D4D4"/>
+          <w:sz w:val="21"/>
+          <w:szCs w:val="21"/>
+          <w:lang w:val="en-US" w:eastAsia="es-419"/>
+        </w:rPr>
+        <w:t xml:space="preserve">    </w:t>
+      </w:r>
+      <w:r>
+        <w:rPr>
+          <w:rFonts w:ascii="Consolas" w:eastAsia="Times New Roman" w:hAnsi="Consolas" w:cs="Times New Roman"/>
+          <w:color w:val="9CDCFE"/>
+          <w:sz w:val="21"/>
+          <w:szCs w:val="21"/>
+          <w:lang w:val="en-US" w:eastAsia="es-419"/>
+        </w:rPr>
+        <w:t>margin</w:t>
+      </w:r>
+      <w:r>
+        <w:rPr>
+          <w:rFonts w:ascii="Consolas" w:eastAsia="Times New Roman" w:hAnsi="Consolas" w:cs="Times New Roman"/>
+          <w:color w:val="D4D4D4"/>
+          <w:sz w:val="21"/>
+          <w:szCs w:val="21"/>
+          <w:lang w:val="en-US" w:eastAsia="es-419"/>
+        </w:rPr>
+        <w:t xml:space="preserve">: </w:t>
+      </w:r>
+      <w:r>
+        <w:rPr>
+          <w:rFonts w:ascii="Consolas" w:eastAsia="Times New Roman" w:hAnsi="Consolas" w:cs="Times New Roman"/>
+          <w:color w:val="B5CEA8"/>
+          <w:sz w:val="21"/>
+          <w:szCs w:val="21"/>
+          <w:lang w:val="en-US" w:eastAsia="es-419"/>
+        </w:rPr>
+        <w:t>0</w:t>
+      </w:r>
+      <w:r>
+        <w:rPr>
+          <w:rFonts w:ascii="Consolas" w:eastAsia="Times New Roman" w:hAnsi="Consolas" w:cs="Times New Roman"/>
+          <w:color w:val="D4D4D4"/>
+          <w:sz w:val="21"/>
+          <w:szCs w:val="21"/>
+          <w:lang w:val="en-US" w:eastAsia="es-419"/>
+        </w:rPr>
+        <w:t xml:space="preserve"> </w:t>
+      </w:r>
+      <w:r>
+        <w:rPr>
+          <w:rFonts w:ascii="Consolas" w:eastAsia="Times New Roman" w:hAnsi="Consolas" w:cs="Times New Roman"/>
+          <w:color w:val="B5CEA8"/>
+          <w:sz w:val="21"/>
+          <w:szCs w:val="21"/>
+          <w:lang w:val="en-US" w:eastAsia="es-419"/>
+        </w:rPr>
+        <w:t>10px</w:t>
+      </w:r>
+      <w:r>
+        <w:rPr>
+          <w:rFonts w:ascii="Consolas" w:eastAsia="Times New Roman" w:hAnsi="Consolas" w:cs="Times New Roman"/>
+          <w:color w:val="D4D4D4"/>
+          <w:sz w:val="21"/>
+          <w:szCs w:val="21"/>
+          <w:lang w:val="en-US" w:eastAsia="es-419"/>
+        </w:rPr>
+        <w:t>;</w:t>
+      </w:r>
+    </w:p>
+    <w:p>
+      <w:pPr>
+        <w:shd w:val="clear" w:color="auto" w:fill="1E1E1E"/>
+        <w:spacing w:after="0" w:line="285" w:lineRule="atLeast"/>
+        <w:rPr>
+          <w:rFonts w:ascii="Consolas" w:eastAsia="Times New Roman" w:hAnsi="Consolas" w:cs="Times New Roman"/>
+          <w:color w:val="D4D4D4"/>
+          <w:sz w:val="21"/>
+          <w:szCs w:val="21"/>
+          <w:lang w:val="en-US" w:eastAsia="es-419"/>
+        </w:rPr>
+      </w:pPr>
+      <w:r>
+        <w:rPr>
+          <w:rFonts w:ascii="Consolas" w:eastAsia="Times New Roman" w:hAnsi="Consolas" w:cs="Times New Roman"/>
+          <w:color w:val="D4D4D4"/>
+          <w:sz w:val="21"/>
+          <w:szCs w:val="21"/>
+          <w:lang w:val="en-US" w:eastAsia="es-419"/>
+        </w:rPr>
+        <w:t>}</w:t>
+      </w:r>
+    </w:p>
+    <w:p>
+      <w:pPr>
+        <w:shd w:val="clear" w:color="auto" w:fill="1E1E1E"/>
+        <w:spacing w:after="0" w:line="285" w:lineRule="atLeast"/>
+        <w:rPr>
+          <w:rFonts w:ascii="Consolas" w:eastAsia="Times New Roman" w:hAnsi="Consolas" w:cs="Times New Roman"/>
+          <w:color w:val="D4D4D4"/>
+          <w:sz w:val="21"/>
+          <w:szCs w:val="21"/>
+          <w:lang w:val="en-US" w:eastAsia="es-419"/>
+        </w:rPr>
+      </w:pPr>
+    </w:p>
+    <w:p>
+      <w:pPr>
+        <w:shd w:val="clear" w:color="auto" w:fill="1E1E1E"/>
+        <w:spacing w:after="0" w:line="285" w:lineRule="atLeast"/>
+        <w:rPr>
+          <w:rFonts w:ascii="Consolas" w:eastAsia="Times New Roman" w:hAnsi="Consolas" w:cs="Times New Roman"/>
+          <w:color w:val="D4D4D4"/>
+          <w:sz w:val="21"/>
+          <w:szCs w:val="21"/>
+          <w:lang w:val="en-US" w:eastAsia="es-419"/>
+        </w:rPr>
+      </w:pPr>
+      <w:r>
+        <w:rPr>
+          <w:rFonts w:ascii="Consolas" w:eastAsia="Times New Roman" w:hAnsi="Consolas" w:cs="Times New Roman"/>
+          <w:color w:val="D7BA7D"/>
+          <w:sz w:val="21"/>
+          <w:szCs w:val="21"/>
+          <w:lang w:val="en-US" w:eastAsia="es-419"/>
+        </w:rPr>
+        <w:t>.footer</w:t>
+      </w:r>
+      <w:r>
+        <w:rPr>
+          <w:rFonts w:ascii="Consolas" w:eastAsia="Times New Roman" w:hAnsi="Consolas" w:cs="Times New Roman"/>
+          <w:color w:val="D4D4D4"/>
+          <w:sz w:val="21"/>
+          <w:szCs w:val="21"/>
+          <w:lang w:val="en-US" w:eastAsia="es-419"/>
+        </w:rPr>
+        <w:t xml:space="preserve"> </w:t>
+      </w:r>
+      <w:r>
+        <w:rPr>
+          <w:rFonts w:ascii="Consolas" w:eastAsia="Times New Roman" w:hAnsi="Consolas" w:cs="Times New Roman"/>
+          <w:color w:val="D7BA7D"/>
+          <w:sz w:val="21"/>
+          <w:szCs w:val="21"/>
+          <w:lang w:val="en-US" w:eastAsia="es-419"/>
+        </w:rPr>
+        <w:t>li:hover</w:t>
+      </w:r>
+      <w:r>
+        <w:rPr>
+          <w:rFonts w:ascii="Consolas" w:eastAsia="Times New Roman" w:hAnsi="Consolas" w:cs="Times New Roman"/>
+          <w:color w:val="D4D4D4"/>
+          <w:sz w:val="21"/>
+          <w:szCs w:val="21"/>
+          <w:lang w:val="en-US" w:eastAsia="es-419"/>
+        </w:rPr>
+        <w:t xml:space="preserve"> {</w:t>
+      </w:r>
+    </w:p>
+    <w:p>
+      <w:pPr>
+        <w:shd w:val="clear" w:color="auto" w:fill="1E1E1E"/>
+        <w:spacing w:after="0" w:line="285" w:lineRule="atLeast"/>
+        <w:rPr>
+          <w:rFonts w:ascii="Consolas" w:eastAsia="Times New Roman" w:hAnsi="Consolas" w:cs="Times New Roman"/>
+          <w:color w:val="D4D4D4"/>
+          <w:sz w:val="21"/>
+          <w:szCs w:val="21"/>
+          <w:lang w:val="en-US" w:eastAsia="es-419"/>
+        </w:rPr>
+      </w:pPr>
+      <w:r>
+        <w:rPr>
+          <w:rFonts w:ascii="Consolas" w:eastAsia="Times New Roman" w:hAnsi="Consolas" w:cs="Times New Roman"/>
+          <w:color w:val="D4D4D4"/>
+          <w:sz w:val="21"/>
+          <w:szCs w:val="21"/>
+          <w:lang w:val="en-US" w:eastAsia="es-419"/>
+        </w:rPr>
+        <w:lastRenderedPageBreak/>
+        <w:t xml:space="preserve">    </w:t>
+      </w:r>
+      <w:r>
+        <w:rPr>
+          <w:rFonts w:ascii="Consolas" w:eastAsia="Times New Roman" w:hAnsi="Consolas" w:cs="Times New Roman"/>
+          <w:color w:val="9CDCFE"/>
+          <w:sz w:val="21"/>
+          <w:szCs w:val="21"/>
+          <w:lang w:val="en-US" w:eastAsia="es-419"/>
+        </w:rPr>
+        <w:t>text-decoration</w:t>
+      </w:r>
+      <w:r>
+        <w:rPr>
+          <w:rFonts w:ascii="Consolas" w:eastAsia="Times New Roman" w:hAnsi="Consolas" w:cs="Times New Roman"/>
+          <w:color w:val="D4D4D4"/>
+          <w:sz w:val="21"/>
+          <w:szCs w:val="21"/>
+          <w:lang w:val="en-US" w:eastAsia="es-419"/>
+        </w:rPr>
+        <w:t xml:space="preserve">: </w:t>
+      </w:r>
+      <w:r>
+        <w:rPr>
+          <w:rFonts w:ascii="Consolas" w:eastAsia="Times New Roman" w:hAnsi="Consolas" w:cs="Times New Roman"/>
+          <w:color w:val="CE9178"/>
+          <w:sz w:val="21"/>
+          <w:szCs w:val="21"/>
+          <w:lang w:val="en-US" w:eastAsia="es-419"/>
+        </w:rPr>
+        <w:t>underline</w:t>
+      </w:r>
+      <w:r>
+        <w:rPr>
+          <w:rFonts w:ascii="Consolas" w:eastAsia="Times New Roman" w:hAnsi="Consolas" w:cs="Times New Roman"/>
+          <w:color w:val="D4D4D4"/>
+          <w:sz w:val="21"/>
+          <w:szCs w:val="21"/>
+          <w:lang w:val="en-US" w:eastAsia="es-419"/>
+        </w:rPr>
+        <w:t>;</w:t>
+      </w:r>
+    </w:p>
+    <w:p>
+      <w:pPr>
+        <w:shd w:val="clear" w:color="auto" w:fill="1E1E1E"/>
+        <w:spacing w:after="0" w:line="285" w:lineRule="atLeast"/>
+        <w:rPr>
+          <w:rFonts w:ascii="Consolas" w:eastAsia="Times New Roman" w:hAnsi="Consolas" w:cs="Times New Roman"/>
+          <w:color w:val="D4D4D4"/>
+          <w:sz w:val="21"/>
+          <w:szCs w:val="21"/>
+          <w:lang w:val="en-US" w:eastAsia="es-419"/>
+        </w:rPr>
+      </w:pPr>
+      <w:r>
+        <w:rPr>
+          <w:rFonts w:ascii="Consolas" w:eastAsia="Times New Roman" w:hAnsi="Consolas" w:cs="Times New Roman"/>
+          <w:color w:val="D4D4D4"/>
+          <w:sz w:val="21"/>
+          <w:szCs w:val="21"/>
+          <w:lang w:val="en-US" w:eastAsia="es-419"/>
+        </w:rPr>
+        <w:t>}</w:t>
+      </w:r>
+    </w:p>
+    <w:p>
+      <w:pPr>
+        <w:shd w:val="clear" w:color="auto" w:fill="1E1E1E"/>
+        <w:spacing w:after="0" w:line="285" w:lineRule="atLeast"/>
+        <w:rPr>
+          <w:rFonts w:ascii="Consolas" w:eastAsia="Times New Roman" w:hAnsi="Consolas" w:cs="Times New Roman"/>
+          <w:color w:val="D4D4D4"/>
+          <w:sz w:val="21"/>
+          <w:szCs w:val="21"/>
+          <w:lang w:val="en-US" w:eastAsia="es-419"/>
+        </w:rPr>
+      </w:pPr>
+    </w:p>
+    <w:p>
+      <w:pPr>
+        <w:shd w:val="clear" w:color="auto" w:fill="1E1E1E"/>
+        <w:spacing w:after="0" w:line="285" w:lineRule="atLeast"/>
+        <w:rPr>
+          <w:rFonts w:ascii="Consolas" w:eastAsia="Times New Roman" w:hAnsi="Consolas" w:cs="Times New Roman"/>
+          <w:color w:val="D4D4D4"/>
+          <w:sz w:val="21"/>
+          <w:szCs w:val="21"/>
+          <w:lang w:val="en-US" w:eastAsia="es-419"/>
+        </w:rPr>
+      </w:pPr>
+      <w:r>
+        <w:rPr>
+          <w:rFonts w:ascii="Consolas" w:eastAsia="Times New Roman" w:hAnsi="Consolas" w:cs="Times New Roman"/>
+          <w:color w:val="D7BA7D"/>
+          <w:sz w:val="21"/>
+          <w:szCs w:val="21"/>
+          <w:lang w:val="en-US" w:eastAsia="es-419"/>
+        </w:rPr>
+        <w:t>.footer</w:t>
+      </w:r>
+      <w:r>
+        <w:rPr>
+          <w:rFonts w:ascii="Consolas" w:eastAsia="Times New Roman" w:hAnsi="Consolas" w:cs="Times New Roman"/>
+          <w:color w:val="D4D4D4"/>
+          <w:sz w:val="21"/>
+          <w:szCs w:val="21"/>
+          <w:lang w:val="en-US" w:eastAsia="es-419"/>
+        </w:rPr>
+        <w:t xml:space="preserve"> </w:t>
+      </w:r>
+      <w:r>
+        <w:rPr>
+          <w:rFonts w:ascii="Consolas" w:eastAsia="Times New Roman" w:hAnsi="Consolas" w:cs="Times New Roman"/>
+          <w:color w:val="D7BA7D"/>
+          <w:sz w:val="21"/>
+          <w:szCs w:val="21"/>
+          <w:lang w:val="en-US" w:eastAsia="es-419"/>
+        </w:rPr>
+        <w:t>p</w:t>
+      </w:r>
+      <w:r>
+        <w:rPr>
+          <w:rFonts w:ascii="Consolas" w:eastAsia="Times New Roman" w:hAnsi="Consolas" w:cs="Times New Roman"/>
+          <w:color w:val="D4D4D4"/>
+          <w:sz w:val="21"/>
+          <w:szCs w:val="21"/>
+          <w:lang w:val="en-US" w:eastAsia="es-419"/>
+        </w:rPr>
+        <w:t xml:space="preserve"> {</w:t>
+      </w:r>
+    </w:p>
+    <w:p>
+      <w:pPr>
+        <w:shd w:val="clear" w:color="auto" w:fill="1E1E1E"/>
+        <w:spacing w:after="0" w:line="285" w:lineRule="atLeast"/>
+        <w:rPr>
+          <w:rFonts w:ascii="Consolas" w:eastAsia="Times New Roman" w:hAnsi="Consolas" w:cs="Times New Roman"/>
+          <w:color w:val="D4D4D4"/>
+          <w:sz w:val="21"/>
+          <w:szCs w:val="21"/>
+          <w:lang w:val="es-419" w:eastAsia="es-419"/>
+        </w:rPr>
+      </w:pPr>
+      <w:r>
+        <w:rPr>
+          <w:rFonts w:ascii="Consolas" w:eastAsia="Times New Roman" w:hAnsi="Consolas" w:cs="Times New Roman"/>
+          <w:color w:val="D4D4D4"/>
+          <w:sz w:val="21"/>
+          <w:szCs w:val="21"/>
+          <w:lang w:val="en-US" w:eastAsia="es-419"/>
+        </w:rPr>
+        <w:t xml:space="preserve">    </w:t>
+      </w:r>
+      <w:proofErr w:type="spellStart"/>
+      <w:r>
+        <w:rPr>
+          <w:rFonts w:ascii="Consolas" w:eastAsia="Times New Roman" w:hAnsi="Consolas" w:cs="Times New Roman"/>
+          <w:color w:val="9CDCFE"/>
+          <w:sz w:val="21"/>
+          <w:szCs w:val="21"/>
+          <w:lang w:val="es-419" w:eastAsia="es-419"/>
+        </w:rPr>
+        <w:t>margin</w:t>
+      </w:r>
+      <w:proofErr w:type="spellEnd"/>
+      <w:r>
+        <w:rPr>
+          <w:rFonts w:ascii="Consolas" w:eastAsia="Times New Roman" w:hAnsi="Consolas" w:cs="Times New Roman"/>
+          <w:color w:val="9CDCFE"/>
+          <w:sz w:val="21"/>
+          <w:szCs w:val="21"/>
+          <w:lang w:val="es-419" w:eastAsia="es-419"/>
+        </w:rPr>
+        <w:t>-top</w:t>
+      </w:r>
+      <w:r>
+        <w:rPr>
+          <w:rFonts w:ascii="Consolas" w:eastAsia="Times New Roman" w:hAnsi="Consolas" w:cs="Times New Roman"/>
+          <w:color w:val="D4D4D4"/>
+          <w:sz w:val="21"/>
+          <w:szCs w:val="21"/>
+          <w:lang w:val="es-419" w:eastAsia="es-419"/>
+        </w:rPr>
+        <w:t xml:space="preserve">: </w:t>
+      </w:r>
+      <w:r>
+        <w:rPr>
+          <w:rFonts w:ascii="Consolas" w:eastAsia="Times New Roman" w:hAnsi="Consolas" w:cs="Times New Roman"/>
+          <w:color w:val="B5CEA8"/>
+          <w:sz w:val="21"/>
+          <w:szCs w:val="21"/>
+          <w:lang w:val="es-419" w:eastAsia="es-419"/>
+        </w:rPr>
+        <w:t>20px</w:t>
+      </w:r>
+      <w:r>
+        <w:rPr>
+          <w:rFonts w:ascii="Consolas" w:eastAsia="Times New Roman" w:hAnsi="Consolas" w:cs="Times New Roman"/>
+          <w:color w:val="D4D4D4"/>
+          <w:sz w:val="21"/>
+          <w:szCs w:val="21"/>
+          <w:lang w:val="es-419" w:eastAsia="es-419"/>
+        </w:rPr>
+        <w:t xml:space="preserve">; </w:t>
+      </w:r>
+      <w:r>
+        <w:rPr>
+          <w:rFonts w:ascii="Consolas" w:eastAsia="Times New Roman" w:hAnsi="Consolas" w:cs="Times New Roman"/>
+          <w:color w:val="6A9955"/>
+          <w:sz w:val="21"/>
+          <w:szCs w:val="21"/>
+          <w:lang w:val="es-419" w:eastAsia="es-419"/>
+        </w:rPr>
+        <w:t>/* Espacio encima del copyright */</w:t>
+      </w:r>
+    </w:p>
+    <w:p>
+      <w:pPr>
+        <w:shd w:val="clear" w:color="auto" w:fill="1E1E1E"/>
+        <w:spacing w:after="0" w:line="285" w:lineRule="atLeast"/>
+        <w:rPr>
+          <w:rFonts w:ascii="Consolas" w:eastAsia="Times New Roman" w:hAnsi="Consolas" w:cs="Times New Roman"/>
+          <w:color w:val="D4D4D4"/>
+          <w:sz w:val="21"/>
+          <w:szCs w:val="21"/>
+          <w:lang w:val="en-US" w:eastAsia="es-419"/>
+        </w:rPr>
+      </w:pPr>
+      <w:r>
+        <w:rPr>
+          <w:rFonts w:ascii="Consolas" w:eastAsia="Times New Roman" w:hAnsi="Consolas" w:cs="Times New Roman"/>
+          <w:color w:val="D4D4D4"/>
+          <w:sz w:val="21"/>
+          <w:szCs w:val="21"/>
+          <w:lang w:val="en-US" w:eastAsia="es-419"/>
+        </w:rPr>
+        <w:t>}</w:t>
+      </w:r>
+    </w:p>
+    <w:p>
+      <w:pPr>
+        <w:shd w:val="clear" w:color="auto" w:fill="1E1E1E"/>
+        <w:spacing w:after="0" w:line="285" w:lineRule="atLeast"/>
+        <w:rPr>
+          <w:rFonts w:ascii="Consolas" w:eastAsia="Times New Roman" w:hAnsi="Consolas" w:cs="Times New Roman"/>
+          <w:color w:val="D4D4D4"/>
+          <w:sz w:val="21"/>
+          <w:szCs w:val="21"/>
+          <w:lang w:val="en-US" w:eastAsia="es-419"/>
+        </w:rPr>
+      </w:pPr>
+    </w:p>
+    <w:p>
+      <w:pPr>
+        <w:shd w:val="clear" w:color="auto" w:fill="1E1E1E"/>
+        <w:spacing w:after="0" w:line="285" w:lineRule="atLeast"/>
+        <w:rPr>
+          <w:rFonts w:ascii="Consolas" w:eastAsia="Times New Roman" w:hAnsi="Consolas" w:cs="Times New Roman"/>
+          <w:color w:val="D4D4D4"/>
+          <w:sz w:val="21"/>
+          <w:szCs w:val="21"/>
+          <w:lang w:val="en-US" w:eastAsia="es-419"/>
+        </w:rPr>
+      </w:pPr>
+      <w:r>
+        <w:rPr>
+          <w:rFonts w:ascii="Consolas" w:eastAsia="Times New Roman" w:hAnsi="Consolas" w:cs="Times New Roman"/>
+          <w:color w:val="D7BA7D"/>
+          <w:sz w:val="21"/>
+          <w:szCs w:val="21"/>
+          <w:lang w:val="en-US" w:eastAsia="es-419"/>
+        </w:rPr>
+        <w:t>.footer</w:t>
+      </w:r>
+      <w:r>
+        <w:rPr>
+          <w:rFonts w:ascii="Consolas" w:eastAsia="Times New Roman" w:hAnsi="Consolas" w:cs="Times New Roman"/>
+          <w:color w:val="D4D4D4"/>
+          <w:sz w:val="21"/>
+          <w:szCs w:val="21"/>
+          <w:lang w:val="en-US" w:eastAsia="es-419"/>
+        </w:rPr>
+        <w:t xml:space="preserve"> </w:t>
+      </w:r>
+      <w:r>
+        <w:rPr>
+          <w:rFonts w:ascii="Consolas" w:eastAsia="Times New Roman" w:hAnsi="Consolas" w:cs="Times New Roman"/>
+          <w:color w:val="D7BA7D"/>
+          <w:sz w:val="21"/>
+          <w:szCs w:val="21"/>
+          <w:lang w:val="en-US" w:eastAsia="es-419"/>
+        </w:rPr>
+        <w:t>a</w:t>
+      </w:r>
+      <w:r>
+        <w:rPr>
+          <w:rFonts w:ascii="Consolas" w:eastAsia="Times New Roman" w:hAnsi="Consolas" w:cs="Times New Roman"/>
+          <w:color w:val="D4D4D4"/>
+          <w:sz w:val="21"/>
+          <w:szCs w:val="21"/>
+          <w:lang w:val="en-US" w:eastAsia="es-419"/>
+        </w:rPr>
+        <w:t xml:space="preserve"> {</w:t>
+      </w:r>
+    </w:p>
+    <w:p>
+      <w:pPr>
+        <w:shd w:val="clear" w:color="auto" w:fill="1E1E1E"/>
+        <w:spacing w:after="0" w:line="285" w:lineRule="atLeast"/>
+        <w:rPr>
+          <w:rFonts w:ascii="Consolas" w:eastAsia="Times New Roman" w:hAnsi="Consolas" w:cs="Times New Roman"/>
+          <w:color w:val="D4D4D4"/>
+          <w:sz w:val="21"/>
+          <w:szCs w:val="21"/>
+          <w:lang w:val="en-US" w:eastAsia="es-419"/>
+        </w:rPr>
+      </w:pPr>
+      <w:r>
+        <w:rPr>
+          <w:rFonts w:ascii="Consolas" w:eastAsia="Times New Roman" w:hAnsi="Consolas" w:cs="Times New Roman"/>
+          <w:color w:val="D4D4D4"/>
+          <w:sz w:val="21"/>
+          <w:szCs w:val="21"/>
+          <w:lang w:val="en-US" w:eastAsia="es-419"/>
+        </w:rPr>
+        <w:t xml:space="preserve">    </w:t>
+      </w:r>
+      <w:r>
+        <w:rPr>
+          <w:rFonts w:ascii="Consolas" w:eastAsia="Times New Roman" w:hAnsi="Consolas" w:cs="Times New Roman"/>
+          <w:color w:val="9CDCFE"/>
+          <w:sz w:val="21"/>
+          <w:szCs w:val="21"/>
+          <w:lang w:val="en-US" w:eastAsia="es-419"/>
+        </w:rPr>
+        <w:t>color</w:t>
+      </w:r>
+      <w:r>
+        <w:rPr>
+          <w:rFonts w:ascii="Consolas" w:eastAsia="Times New Roman" w:hAnsi="Consolas" w:cs="Times New Roman"/>
+          <w:color w:val="D4D4D4"/>
+          <w:sz w:val="21"/>
+          <w:szCs w:val="21"/>
+          <w:lang w:val="en-US" w:eastAsia="es-419"/>
+        </w:rPr>
+        <w:t xml:space="preserve">: </w:t>
+      </w:r>
+      <w:r>
+        <w:rPr>
+          <w:rFonts w:ascii="Consolas" w:eastAsia="Times New Roman" w:hAnsi="Consolas" w:cs="Times New Roman"/>
+          <w:color w:val="CE9178"/>
+          <w:sz w:val="21"/>
+          <w:szCs w:val="21"/>
+          <w:lang w:val="en-US" w:eastAsia="es-419"/>
+        </w:rPr>
+        <w:t>white</w:t>
+      </w:r>
+      <w:r>
+        <w:rPr>
+          <w:rFonts w:ascii="Consolas" w:eastAsia="Times New Roman" w:hAnsi="Consolas" w:cs="Times New Roman"/>
+          <w:color w:val="D4D4D4"/>
+          <w:sz w:val="21"/>
+          <w:szCs w:val="21"/>
+          <w:lang w:val="en-US" w:eastAsia="es-419"/>
+        </w:rPr>
+        <w:t>;</w:t>
+      </w:r>
+    </w:p>
+    <w:p>
+      <w:pPr>
+        <w:shd w:val="clear" w:color="auto" w:fill="1E1E1E"/>
+        <w:spacing w:after="0" w:line="285" w:lineRule="atLeast"/>
+        <w:rPr>
+          <w:rFonts w:ascii="Consolas" w:eastAsia="Times New Roman" w:hAnsi="Consolas" w:cs="Times New Roman"/>
+          <w:color w:val="D4D4D4"/>
+          <w:sz w:val="21"/>
+          <w:szCs w:val="21"/>
+          <w:lang w:val="en-US" w:eastAsia="es-419"/>
+        </w:rPr>
+      </w:pPr>
+      <w:r>
+        <w:rPr>
+          <w:rFonts w:ascii="Consolas" w:eastAsia="Times New Roman" w:hAnsi="Consolas" w:cs="Times New Roman"/>
+          <w:color w:val="D4D4D4"/>
+          <w:sz w:val="21"/>
+          <w:szCs w:val="21"/>
+          <w:lang w:val="en-US" w:eastAsia="es-419"/>
+        </w:rPr>
+        <w:t xml:space="preserve">    </w:t>
+      </w:r>
+      <w:r>
+        <w:rPr>
+          <w:rFonts w:ascii="Consolas" w:eastAsia="Times New Roman" w:hAnsi="Consolas" w:cs="Times New Roman"/>
+          <w:color w:val="9CDCFE"/>
+          <w:sz w:val="21"/>
+          <w:szCs w:val="21"/>
+          <w:lang w:val="en-US" w:eastAsia="es-419"/>
+        </w:rPr>
+        <w:t>text-decoration</w:t>
+      </w:r>
+      <w:r>
+        <w:rPr>
+          <w:rFonts w:ascii="Consolas" w:eastAsia="Times New Roman" w:hAnsi="Consolas" w:cs="Times New Roman"/>
+          <w:color w:val="D4D4D4"/>
+          <w:sz w:val="21"/>
+          <w:szCs w:val="21"/>
+          <w:lang w:val="en-US" w:eastAsia="es-419"/>
+        </w:rPr>
+        <w:t xml:space="preserve">: </w:t>
+      </w:r>
+      <w:r>
+        <w:rPr>
+          <w:rFonts w:ascii="Consolas" w:eastAsia="Times New Roman" w:hAnsi="Consolas" w:cs="Times New Roman"/>
+          <w:color w:val="CE9178"/>
+          <w:sz w:val="21"/>
+          <w:szCs w:val="21"/>
+          <w:lang w:val="en-US" w:eastAsia="es-419"/>
+        </w:rPr>
+        <w:t>none</w:t>
+      </w:r>
+      <w:r>
+        <w:rPr>
+          <w:rFonts w:ascii="Consolas" w:eastAsia="Times New Roman" w:hAnsi="Consolas" w:cs="Times New Roman"/>
+          <w:color w:val="D4D4D4"/>
+          <w:sz w:val="21"/>
+          <w:szCs w:val="21"/>
+          <w:lang w:val="en-US" w:eastAsia="es-419"/>
+        </w:rPr>
+        <w:t>;</w:t>
+      </w:r>
+    </w:p>
+    <w:p>
+      <w:pPr>
+        <w:shd w:val="clear" w:color="auto" w:fill="1E1E1E"/>
+        <w:spacing w:after="0" w:line="285" w:lineRule="atLeast"/>
+        <w:rPr>
+          <w:rFonts w:ascii="Consolas" w:eastAsia="Times New Roman" w:hAnsi="Consolas" w:cs="Times New Roman"/>
+          <w:color w:val="D4D4D4"/>
+          <w:sz w:val="21"/>
+          <w:szCs w:val="21"/>
+          <w:lang w:val="en-US" w:eastAsia="es-419"/>
+        </w:rPr>
+      </w:pPr>
+      <w:r>
+        <w:rPr>
+          <w:rFonts w:ascii="Consolas" w:eastAsia="Times New Roman" w:hAnsi="Consolas" w:cs="Times New Roman"/>
+          <w:color w:val="D4D4D4"/>
+          <w:sz w:val="21"/>
+          <w:szCs w:val="21"/>
+          <w:lang w:val="en-US" w:eastAsia="es-419"/>
+        </w:rPr>
+        <w:t>}</w:t>
+      </w:r>
+    </w:p>
+    <w:p>
+      <w:pPr>
+        <w:shd w:val="clear" w:color="auto" w:fill="1E1E1E"/>
+        <w:spacing w:after="0" w:line="285" w:lineRule="atLeast"/>
+        <w:rPr>
+          <w:rFonts w:ascii="Consolas" w:eastAsia="Times New Roman" w:hAnsi="Consolas" w:cs="Times New Roman"/>
+          <w:color w:val="D4D4D4"/>
+          <w:sz w:val="21"/>
+          <w:szCs w:val="21"/>
+          <w:lang w:val="en-US" w:eastAsia="es-419"/>
+        </w:rPr>
+      </w:pPr>
+    </w:p>
+    <w:p>
+      <w:pPr>
+        <w:shd w:val="clear" w:color="auto" w:fill="1E1E1E"/>
+        <w:spacing w:after="0" w:line="285" w:lineRule="atLeast"/>
+        <w:rPr>
+          <w:rFonts w:ascii="Consolas" w:eastAsia="Times New Roman" w:hAnsi="Consolas" w:cs="Times New Roman"/>
+          <w:color w:val="D4D4D4"/>
+          <w:sz w:val="21"/>
+          <w:szCs w:val="21"/>
+          <w:lang w:val="en-US" w:eastAsia="es-419"/>
+        </w:rPr>
+      </w:pPr>
+      <w:r>
+        <w:rPr>
+          <w:rFonts w:ascii="Consolas" w:eastAsia="Times New Roman" w:hAnsi="Consolas" w:cs="Times New Roman"/>
+          <w:color w:val="D7BA7D"/>
+          <w:sz w:val="21"/>
+          <w:szCs w:val="21"/>
+          <w:lang w:val="en-US" w:eastAsia="es-419"/>
+        </w:rPr>
+        <w:t>.main</w:t>
+      </w:r>
+      <w:r>
+        <w:rPr>
+          <w:rFonts w:ascii="Consolas" w:eastAsia="Times New Roman" w:hAnsi="Consolas" w:cs="Times New Roman"/>
+          <w:color w:val="D4D4D4"/>
+          <w:sz w:val="21"/>
+          <w:szCs w:val="21"/>
+          <w:lang w:val="en-US" w:eastAsia="es-419"/>
+        </w:rPr>
+        <w:t xml:space="preserve"> {</w:t>
+      </w:r>
+    </w:p>
+    <w:p>
+      <w:pPr>
+        <w:shd w:val="clear" w:color="auto" w:fill="1E1E1E"/>
+        <w:spacing w:after="0" w:line="285" w:lineRule="atLeast"/>
+        <w:rPr>
+          <w:rFonts w:ascii="Consolas" w:eastAsia="Times New Roman" w:hAnsi="Consolas" w:cs="Times New Roman"/>
+          <w:color w:val="D4D4D4"/>
+          <w:sz w:val="21"/>
+          <w:szCs w:val="21"/>
+          <w:lang w:val="en-US" w:eastAsia="es-419"/>
+        </w:rPr>
+      </w:pPr>
+      <w:r>
+        <w:rPr>
+          <w:rFonts w:ascii="Consolas" w:eastAsia="Times New Roman" w:hAnsi="Consolas" w:cs="Times New Roman"/>
+          <w:color w:val="D4D4D4"/>
+          <w:sz w:val="21"/>
+          <w:szCs w:val="21"/>
+          <w:lang w:val="en-US" w:eastAsia="es-419"/>
+        </w:rPr>
+        <w:t xml:space="preserve">    </w:t>
+      </w:r>
+      <w:r>
+        <w:rPr>
+          <w:rFonts w:ascii="Consolas" w:eastAsia="Times New Roman" w:hAnsi="Consolas" w:cs="Times New Roman"/>
+          <w:color w:val="9CDCFE"/>
+          <w:sz w:val="21"/>
+          <w:szCs w:val="21"/>
+          <w:lang w:val="en-US" w:eastAsia="es-419"/>
+        </w:rPr>
+        <w:t>padding</w:t>
+      </w:r>
+      <w:r>
+        <w:rPr>
+          <w:rFonts w:ascii="Consolas" w:eastAsia="Times New Roman" w:hAnsi="Consolas" w:cs="Times New Roman"/>
+          <w:color w:val="D4D4D4"/>
+          <w:sz w:val="21"/>
+          <w:szCs w:val="21"/>
+          <w:lang w:val="en-US" w:eastAsia="es-419"/>
+        </w:rPr>
+        <w:t xml:space="preserve">: </w:t>
+      </w:r>
+      <w:r>
+        <w:rPr>
+          <w:rFonts w:ascii="Consolas" w:eastAsia="Times New Roman" w:hAnsi="Consolas" w:cs="Times New Roman"/>
+          <w:color w:val="B5CEA8"/>
+          <w:sz w:val="21"/>
+          <w:szCs w:val="21"/>
+          <w:lang w:val="en-US" w:eastAsia="es-419"/>
+        </w:rPr>
+        <w:t>20px</w:t>
+      </w:r>
+      <w:r>
+        <w:rPr>
+          <w:rFonts w:ascii="Consolas" w:eastAsia="Times New Roman" w:hAnsi="Consolas" w:cs="Times New Roman"/>
+          <w:color w:val="D4D4D4"/>
+          <w:sz w:val="21"/>
+          <w:szCs w:val="21"/>
+          <w:lang w:val="en-US" w:eastAsia="es-419"/>
+        </w:rPr>
+        <w:t>;</w:t>
+      </w:r>
+    </w:p>
+    <w:p>
+      <w:pPr>
+        <w:shd w:val="clear" w:color="auto" w:fill="1E1E1E"/>
+        <w:spacing w:after="0" w:line="285" w:lineRule="atLeast"/>
+        <w:rPr>
+          <w:rFonts w:ascii="Consolas" w:eastAsia="Times New Roman" w:hAnsi="Consolas" w:cs="Times New Roman"/>
+          <w:color w:val="D4D4D4"/>
+          <w:sz w:val="21"/>
+          <w:szCs w:val="21"/>
+          <w:lang w:val="en-US" w:eastAsia="es-419"/>
+        </w:rPr>
+      </w:pPr>
+      <w:r>
+        <w:rPr>
+          <w:rFonts w:ascii="Consolas" w:eastAsia="Times New Roman" w:hAnsi="Consolas" w:cs="Times New Roman"/>
+          <w:color w:val="D4D4D4"/>
+          <w:sz w:val="21"/>
+          <w:szCs w:val="21"/>
+          <w:lang w:val="en-US" w:eastAsia="es-419"/>
+        </w:rPr>
+        <w:t>}</w:t>
+      </w:r>
+    </w:p>
+    <w:p>
+      <w:pPr>
+        <w:shd w:val="clear" w:color="auto" w:fill="1E1E1E"/>
+        <w:spacing w:after="0" w:line="285" w:lineRule="atLeast"/>
+        <w:rPr>
+          <w:rFonts w:ascii="Consolas" w:eastAsia="Times New Roman" w:hAnsi="Consolas" w:cs="Times New Roman"/>
+          <w:color w:val="D4D4D4"/>
+          <w:sz w:val="21"/>
+          <w:szCs w:val="21"/>
+          <w:lang w:val="en-US" w:eastAsia="es-419"/>
+        </w:rPr>
+      </w:pPr>
+      <w:r>
+        <w:rPr>
+          <w:rFonts w:ascii="Consolas" w:eastAsia="Times New Roman" w:hAnsi="Consolas" w:cs="Times New Roman"/>
+          <w:color w:val="D7BA7D"/>
+          <w:sz w:val="21"/>
+          <w:szCs w:val="21"/>
+          <w:lang w:val="en-US" w:eastAsia="es-419"/>
+        </w:rPr>
+        <w:t>.container</w:t>
+      </w:r>
+      <w:r>
+        <w:rPr>
+          <w:rFonts w:ascii="Consolas" w:eastAsia="Times New Roman" w:hAnsi="Consolas" w:cs="Times New Roman"/>
+          <w:color w:val="D4D4D4"/>
+          <w:sz w:val="21"/>
+          <w:szCs w:val="21"/>
+          <w:lang w:val="en-US" w:eastAsia="es-419"/>
+        </w:rPr>
+        <w:t xml:space="preserve"> {</w:t>
+      </w:r>
+    </w:p>
+    <w:p>
+      <w:pPr>
+        <w:shd w:val="clear" w:color="auto" w:fill="1E1E1E"/>
+        <w:spacing w:after="0" w:line="285" w:lineRule="atLeast"/>
+        <w:rPr>
+          <w:rFonts w:ascii="Consolas" w:eastAsia="Times New Roman" w:hAnsi="Consolas" w:cs="Times New Roman"/>
+          <w:color w:val="D4D4D4"/>
+          <w:sz w:val="21"/>
+          <w:szCs w:val="21"/>
+          <w:lang w:val="en-US" w:eastAsia="es-419"/>
+        </w:rPr>
+      </w:pPr>
+      <w:r>
+        <w:rPr>
+          <w:rFonts w:ascii="Consolas" w:eastAsia="Times New Roman" w:hAnsi="Consolas" w:cs="Times New Roman"/>
+          <w:color w:val="D4D4D4"/>
+          <w:sz w:val="21"/>
+          <w:szCs w:val="21"/>
+          <w:lang w:val="en-US" w:eastAsia="es-419"/>
+        </w:rPr>
+        <w:t xml:space="preserve">    </w:t>
+      </w:r>
+      <w:r>
+        <w:rPr>
+          <w:rFonts w:ascii="Consolas" w:eastAsia="Times New Roman" w:hAnsi="Consolas" w:cs="Times New Roman"/>
+          <w:color w:val="9CDCFE"/>
+          <w:sz w:val="21"/>
+          <w:szCs w:val="21"/>
+          <w:lang w:val="en-US" w:eastAsia="es-419"/>
+        </w:rPr>
+        <w:t>max-width</w:t>
+      </w:r>
+      <w:r>
+        <w:rPr>
+          <w:rFonts w:ascii="Consolas" w:eastAsia="Times New Roman" w:hAnsi="Consolas" w:cs="Times New Roman"/>
+          <w:color w:val="D4D4D4"/>
+          <w:sz w:val="21"/>
+          <w:szCs w:val="21"/>
+          <w:lang w:val="en-US" w:eastAsia="es-419"/>
+        </w:rPr>
+        <w:t xml:space="preserve">: </w:t>
+      </w:r>
+      <w:r>
+        <w:rPr>
+          <w:rFonts w:ascii="Consolas" w:eastAsia="Times New Roman" w:hAnsi="Consolas" w:cs="Times New Roman"/>
+          <w:color w:val="B5CEA8"/>
+          <w:sz w:val="21"/>
+          <w:szCs w:val="21"/>
+          <w:lang w:val="en-US" w:eastAsia="es-419"/>
+        </w:rPr>
+        <w:t>1200px</w:t>
+      </w:r>
+      <w:r>
+        <w:rPr>
+          <w:rFonts w:ascii="Consolas" w:eastAsia="Times New Roman" w:hAnsi="Consolas" w:cs="Times New Roman"/>
+          <w:color w:val="D4D4D4"/>
+          <w:sz w:val="21"/>
+          <w:szCs w:val="21"/>
+          <w:lang w:val="en-US" w:eastAsia="es-419"/>
+        </w:rPr>
+        <w:t>;</w:t>
+      </w:r>
+    </w:p>
+    <w:p>
+      <w:pPr>
+        <w:shd w:val="clear" w:color="auto" w:fill="1E1E1E"/>
+        <w:spacing w:after="0" w:line="285" w:lineRule="atLeast"/>
+        <w:rPr>
+          <w:rFonts w:ascii="Consolas" w:eastAsia="Times New Roman" w:hAnsi="Consolas" w:cs="Times New Roman"/>
+          <w:color w:val="D4D4D4"/>
+          <w:sz w:val="21"/>
+          <w:szCs w:val="21"/>
+          <w:lang w:val="en-US" w:eastAsia="es-419"/>
+        </w:rPr>
+      </w:pPr>
+      <w:r>
+        <w:rPr>
+          <w:rFonts w:ascii="Consolas" w:eastAsia="Times New Roman" w:hAnsi="Consolas" w:cs="Times New Roman"/>
+          <w:color w:val="D4D4D4"/>
+          <w:sz w:val="21"/>
+          <w:szCs w:val="21"/>
+          <w:lang w:val="en-US" w:eastAsia="es-419"/>
+        </w:rPr>
+        <w:t xml:space="preserve">    </w:t>
+      </w:r>
+      <w:r>
+        <w:rPr>
+          <w:rFonts w:ascii="Consolas" w:eastAsia="Times New Roman" w:hAnsi="Consolas" w:cs="Times New Roman"/>
+          <w:color w:val="9CDCFE"/>
+          <w:sz w:val="21"/>
+          <w:szCs w:val="21"/>
+          <w:lang w:val="en-US" w:eastAsia="es-419"/>
+        </w:rPr>
+        <w:t>margin</w:t>
+      </w:r>
+      <w:r>
+        <w:rPr>
+          <w:rFonts w:ascii="Consolas" w:eastAsia="Times New Roman" w:hAnsi="Consolas" w:cs="Times New Roman"/>
+          <w:color w:val="D4D4D4"/>
+          <w:sz w:val="21"/>
+          <w:szCs w:val="21"/>
+          <w:lang w:val="en-US" w:eastAsia="es-419"/>
+        </w:rPr>
+        <w:t xml:space="preserve">: </w:t>
+      </w:r>
+      <w:r>
+        <w:rPr>
+          <w:rFonts w:ascii="Consolas" w:eastAsia="Times New Roman" w:hAnsi="Consolas" w:cs="Times New Roman"/>
+          <w:color w:val="CE9178"/>
+          <w:sz w:val="21"/>
+          <w:szCs w:val="21"/>
+          <w:lang w:val="en-US" w:eastAsia="es-419"/>
+        </w:rPr>
+        <w:t>auto</w:t>
+      </w:r>
+      <w:r>
+        <w:rPr>
+          <w:rFonts w:ascii="Consolas" w:eastAsia="Times New Roman" w:hAnsi="Consolas" w:cs="Times New Roman"/>
+          <w:color w:val="D4D4D4"/>
+          <w:sz w:val="21"/>
+          <w:szCs w:val="21"/>
+          <w:lang w:val="en-US" w:eastAsia="es-419"/>
+        </w:rPr>
+        <w:t>;</w:t>
+      </w:r>
+    </w:p>
+    <w:p>
+      <w:pPr>
+        <w:shd w:val="clear" w:color="auto" w:fill="1E1E1E"/>
+        <w:spacing w:after="0" w:line="285" w:lineRule="atLeast"/>
+        <w:rPr>
+          <w:rFonts w:ascii="Consolas" w:eastAsia="Times New Roman" w:hAnsi="Consolas" w:cs="Times New Roman"/>
+          <w:color w:val="D4D4D4"/>
+          <w:sz w:val="21"/>
+          <w:szCs w:val="21"/>
+          <w:lang w:val="en-US" w:eastAsia="es-419"/>
+        </w:rPr>
+      </w:pPr>
+      <w:r>
+        <w:rPr>
+          <w:rFonts w:ascii="Consolas" w:eastAsia="Times New Roman" w:hAnsi="Consolas" w:cs="Times New Roman"/>
+          <w:color w:val="D4D4D4"/>
+          <w:sz w:val="21"/>
+          <w:szCs w:val="21"/>
+          <w:lang w:val="en-US" w:eastAsia="es-419"/>
+        </w:rPr>
+        <w:t>}</w:t>
+      </w:r>
+    </w:p>
+    <w:p>
+      <w:pPr>
+        <w:shd w:val="clear" w:color="auto" w:fill="1E1E1E"/>
+        <w:spacing w:after="0" w:line="285" w:lineRule="atLeast"/>
+        <w:rPr>
+          <w:rFonts w:ascii="Consolas" w:eastAsia="Times New Roman" w:hAnsi="Consolas" w:cs="Times New Roman"/>
+          <w:color w:val="D4D4D4"/>
+          <w:sz w:val="21"/>
+          <w:szCs w:val="21"/>
+          <w:lang w:val="en-US" w:eastAsia="es-419"/>
+        </w:rPr>
+      </w:pPr>
+    </w:p>
+    <w:p>
+      <w:pPr>
+        <w:shd w:val="clear" w:color="auto" w:fill="1E1E1E"/>
+        <w:spacing w:after="0" w:line="285" w:lineRule="atLeast"/>
+        <w:rPr>
+          <w:rFonts w:ascii="Consolas" w:eastAsia="Times New Roman" w:hAnsi="Consolas" w:cs="Times New Roman"/>
+          <w:color w:val="D4D4D4"/>
+          <w:sz w:val="21"/>
+          <w:szCs w:val="21"/>
+          <w:lang w:val="en-US" w:eastAsia="es-419"/>
+        </w:rPr>
+      </w:pPr>
+      <w:r>
+        <w:rPr>
+          <w:rFonts w:ascii="Consolas" w:eastAsia="Times New Roman" w:hAnsi="Consolas" w:cs="Times New Roman"/>
+          <w:color w:val="D7BA7D"/>
+          <w:sz w:val="21"/>
+          <w:szCs w:val="21"/>
+          <w:lang w:val="en-US" w:eastAsia="es-419"/>
+        </w:rPr>
+        <w:t>.menu</w:t>
+      </w:r>
+      <w:r>
+        <w:rPr>
+          <w:rFonts w:ascii="Consolas" w:eastAsia="Times New Roman" w:hAnsi="Consolas" w:cs="Times New Roman"/>
+          <w:color w:val="D4D4D4"/>
+          <w:sz w:val="21"/>
+          <w:szCs w:val="21"/>
+          <w:lang w:val="en-US" w:eastAsia="es-419"/>
+        </w:rPr>
+        <w:t xml:space="preserve"> </w:t>
+      </w:r>
+      <w:r>
+        <w:rPr>
+          <w:rFonts w:ascii="Consolas" w:eastAsia="Times New Roman" w:hAnsi="Consolas" w:cs="Times New Roman"/>
+          <w:color w:val="D7BA7D"/>
+          <w:sz w:val="21"/>
+          <w:szCs w:val="21"/>
+          <w:lang w:val="en-US" w:eastAsia="es-419"/>
+        </w:rPr>
+        <w:t>ul</w:t>
+      </w:r>
+      <w:r>
+        <w:rPr>
+          <w:rFonts w:ascii="Consolas" w:eastAsia="Times New Roman" w:hAnsi="Consolas" w:cs="Times New Roman"/>
+          <w:color w:val="D4D4D4"/>
+          <w:sz w:val="21"/>
+          <w:szCs w:val="21"/>
+          <w:lang w:val="en-US" w:eastAsia="es-419"/>
+        </w:rPr>
+        <w:t xml:space="preserve"> {</w:t>
+      </w:r>
+    </w:p>
+    <w:p>
+      <w:pPr>
+        <w:shd w:val="clear" w:color="auto" w:fill="1E1E1E"/>
+        <w:spacing w:after="0" w:line="285" w:lineRule="atLeast"/>
+        <w:rPr>
+          <w:rFonts w:ascii="Consolas" w:eastAsia="Times New Roman" w:hAnsi="Consolas" w:cs="Times New Roman"/>
+          <w:color w:val="D4D4D4"/>
+          <w:sz w:val="21"/>
+          <w:szCs w:val="21"/>
+          <w:lang w:val="en-US" w:eastAsia="es-419"/>
+        </w:rPr>
+      </w:pPr>
+      <w:r>
+        <w:rPr>
+          <w:rFonts w:ascii="Consolas" w:eastAsia="Times New Roman" w:hAnsi="Consolas" w:cs="Times New Roman"/>
+          <w:color w:val="D4D4D4"/>
+          <w:sz w:val="21"/>
+          <w:szCs w:val="21"/>
+          <w:lang w:val="en-US" w:eastAsia="es-419"/>
+        </w:rPr>
+        <w:t xml:space="preserve">    </w:t>
+      </w:r>
+      <w:r>
+        <w:rPr>
+          <w:rFonts w:ascii="Consolas" w:eastAsia="Times New Roman" w:hAnsi="Consolas" w:cs="Times New Roman"/>
+          <w:color w:val="9CDCFE"/>
+          <w:sz w:val="21"/>
+          <w:szCs w:val="21"/>
+          <w:lang w:val="en-US" w:eastAsia="es-419"/>
+        </w:rPr>
+        <w:t>list-style-type</w:t>
+      </w:r>
+      <w:r>
+        <w:rPr>
+          <w:rFonts w:ascii="Consolas" w:eastAsia="Times New Roman" w:hAnsi="Consolas" w:cs="Times New Roman"/>
+          <w:color w:val="D4D4D4"/>
+          <w:sz w:val="21"/>
+          <w:szCs w:val="21"/>
+          <w:lang w:val="en-US" w:eastAsia="es-419"/>
+        </w:rPr>
+        <w:t xml:space="preserve">: </w:t>
+      </w:r>
+      <w:r>
+        <w:rPr>
+          <w:rFonts w:ascii="Consolas" w:eastAsia="Times New Roman" w:hAnsi="Consolas" w:cs="Times New Roman"/>
+          <w:color w:val="CE9178"/>
+          <w:sz w:val="21"/>
+          <w:szCs w:val="21"/>
+          <w:lang w:val="en-US" w:eastAsia="es-419"/>
+        </w:rPr>
+        <w:t>none</w:t>
+      </w:r>
+      <w:r>
+        <w:rPr>
+          <w:rFonts w:ascii="Consolas" w:eastAsia="Times New Roman" w:hAnsi="Consolas" w:cs="Times New Roman"/>
+          <w:color w:val="D4D4D4"/>
+          <w:sz w:val="21"/>
+          <w:szCs w:val="21"/>
+          <w:lang w:val="en-US" w:eastAsia="es-419"/>
+        </w:rPr>
+        <w:t>;</w:t>
+      </w:r>
+    </w:p>
+    <w:p>
+      <w:pPr>
+        <w:shd w:val="clear" w:color="auto" w:fill="1E1E1E"/>
+        <w:spacing w:after="0" w:line="285" w:lineRule="atLeast"/>
+        <w:rPr>
+          <w:rFonts w:ascii="Consolas" w:eastAsia="Times New Roman" w:hAnsi="Consolas" w:cs="Times New Roman"/>
+          <w:color w:val="D4D4D4"/>
+          <w:sz w:val="21"/>
+          <w:szCs w:val="21"/>
+          <w:lang w:val="en-US" w:eastAsia="es-419"/>
+        </w:rPr>
+      </w:pPr>
+      <w:r>
+        <w:rPr>
+          <w:rFonts w:ascii="Consolas" w:eastAsia="Times New Roman" w:hAnsi="Consolas" w:cs="Times New Roman"/>
+          <w:color w:val="D4D4D4"/>
+          <w:sz w:val="21"/>
+          <w:szCs w:val="21"/>
+          <w:lang w:val="en-US" w:eastAsia="es-419"/>
+        </w:rPr>
+        <w:t xml:space="preserve">    </w:t>
+      </w:r>
+      <w:r>
+        <w:rPr>
+          <w:rFonts w:ascii="Consolas" w:eastAsia="Times New Roman" w:hAnsi="Consolas" w:cs="Times New Roman"/>
+          <w:color w:val="9CDCFE"/>
+          <w:sz w:val="21"/>
+          <w:szCs w:val="21"/>
+          <w:lang w:val="en-US" w:eastAsia="es-419"/>
+        </w:rPr>
+        <w:t>margin</w:t>
+      </w:r>
+      <w:r>
+        <w:rPr>
+          <w:rFonts w:ascii="Consolas" w:eastAsia="Times New Roman" w:hAnsi="Consolas" w:cs="Times New Roman"/>
+          <w:color w:val="D4D4D4"/>
+          <w:sz w:val="21"/>
+          <w:szCs w:val="21"/>
+          <w:lang w:val="en-US" w:eastAsia="es-419"/>
+        </w:rPr>
+        <w:t xml:space="preserve">: </w:t>
+      </w:r>
+      <w:r>
+        <w:rPr>
+          <w:rFonts w:ascii="Consolas" w:eastAsia="Times New Roman" w:hAnsi="Consolas" w:cs="Times New Roman"/>
+          <w:color w:val="B5CEA8"/>
+          <w:sz w:val="21"/>
+          <w:szCs w:val="21"/>
+          <w:lang w:val="en-US" w:eastAsia="es-419"/>
+        </w:rPr>
+        <w:t>0</w:t>
+      </w:r>
+      <w:r>
+        <w:rPr>
+          <w:rFonts w:ascii="Consolas" w:eastAsia="Times New Roman" w:hAnsi="Consolas" w:cs="Times New Roman"/>
+          <w:color w:val="D4D4D4"/>
+          <w:sz w:val="21"/>
+          <w:szCs w:val="21"/>
+          <w:lang w:val="en-US" w:eastAsia="es-419"/>
+        </w:rPr>
+        <w:t>;</w:t>
+      </w:r>
+    </w:p>
+    <w:p>
+      <w:pPr>
+        <w:shd w:val="clear" w:color="auto" w:fill="1E1E1E"/>
+        <w:spacing w:after="0" w:line="285" w:lineRule="atLeast"/>
+        <w:rPr>
+          <w:rFonts w:ascii="Consolas" w:eastAsia="Times New Roman" w:hAnsi="Consolas" w:cs="Times New Roman"/>
+          <w:color w:val="D4D4D4"/>
+          <w:sz w:val="21"/>
+          <w:szCs w:val="21"/>
+          <w:lang w:val="en-US" w:eastAsia="es-419"/>
+        </w:rPr>
+      </w:pPr>
+      <w:r>
+        <w:rPr>
+          <w:rFonts w:ascii="Consolas" w:eastAsia="Times New Roman" w:hAnsi="Consolas" w:cs="Times New Roman"/>
+          <w:color w:val="D4D4D4"/>
+          <w:sz w:val="21"/>
+          <w:szCs w:val="21"/>
+          <w:lang w:val="en-US" w:eastAsia="es-419"/>
+        </w:rPr>
+        <w:t xml:space="preserve">    </w:t>
+      </w:r>
+      <w:r>
+        <w:rPr>
+          <w:rFonts w:ascii="Consolas" w:eastAsia="Times New Roman" w:hAnsi="Consolas" w:cs="Times New Roman"/>
+          <w:color w:val="9CDCFE"/>
+          <w:sz w:val="21"/>
+          <w:szCs w:val="21"/>
+          <w:lang w:val="en-US" w:eastAsia="es-419"/>
+        </w:rPr>
+        <w:t>padding</w:t>
+      </w:r>
+      <w:r>
+        <w:rPr>
+          <w:rFonts w:ascii="Consolas" w:eastAsia="Times New Roman" w:hAnsi="Consolas" w:cs="Times New Roman"/>
+          <w:color w:val="D4D4D4"/>
+          <w:sz w:val="21"/>
+          <w:szCs w:val="21"/>
+          <w:lang w:val="en-US" w:eastAsia="es-419"/>
+        </w:rPr>
+        <w:t xml:space="preserve">: </w:t>
+      </w:r>
+      <w:r>
+        <w:rPr>
+          <w:rFonts w:ascii="Consolas" w:eastAsia="Times New Roman" w:hAnsi="Consolas" w:cs="Times New Roman"/>
+          <w:color w:val="B5CEA8"/>
+          <w:sz w:val="21"/>
+          <w:szCs w:val="21"/>
+          <w:lang w:val="en-US" w:eastAsia="es-419"/>
+        </w:rPr>
+        <w:t>0</w:t>
+      </w:r>
+      <w:r>
+        <w:rPr>
+          <w:rFonts w:ascii="Consolas" w:eastAsia="Times New Roman" w:hAnsi="Consolas" w:cs="Times New Roman"/>
+          <w:color w:val="D4D4D4"/>
+          <w:sz w:val="21"/>
+          <w:szCs w:val="21"/>
+          <w:lang w:val="en-US" w:eastAsia="es-419"/>
+        </w:rPr>
+        <w:t>;</w:t>
+      </w:r>
+    </w:p>
+    <w:p>
+      <w:pPr>
+        <w:shd w:val="clear" w:color="auto" w:fill="1E1E1E"/>
+        <w:spacing w:after="0" w:line="285" w:lineRule="atLeast"/>
+        <w:rPr>
+          <w:rFonts w:ascii="Consolas" w:eastAsia="Times New Roman" w:hAnsi="Consolas" w:cs="Times New Roman"/>
+          <w:color w:val="D4D4D4"/>
+          <w:sz w:val="21"/>
+          <w:szCs w:val="21"/>
+          <w:lang w:val="en-US" w:eastAsia="es-419"/>
+        </w:rPr>
+      </w:pPr>
+      <w:r>
+        <w:rPr>
+          <w:rFonts w:ascii="Consolas" w:eastAsia="Times New Roman" w:hAnsi="Consolas" w:cs="Times New Roman"/>
+          <w:color w:val="D4D4D4"/>
+          <w:sz w:val="21"/>
+          <w:szCs w:val="21"/>
+          <w:lang w:val="en-US" w:eastAsia="es-419"/>
+        </w:rPr>
+        <w:t xml:space="preserve">    </w:t>
+      </w:r>
+      <w:r>
+        <w:rPr>
+          <w:rFonts w:ascii="Consolas" w:eastAsia="Times New Roman" w:hAnsi="Consolas" w:cs="Times New Roman"/>
+          <w:color w:val="9CDCFE"/>
+          <w:sz w:val="21"/>
+          <w:szCs w:val="21"/>
+          <w:lang w:val="en-US" w:eastAsia="es-419"/>
+        </w:rPr>
+        <w:t>overflow</w:t>
+      </w:r>
+      <w:r>
+        <w:rPr>
+          <w:rFonts w:ascii="Consolas" w:eastAsia="Times New Roman" w:hAnsi="Consolas" w:cs="Times New Roman"/>
+          <w:color w:val="D4D4D4"/>
+          <w:sz w:val="21"/>
+          <w:szCs w:val="21"/>
+          <w:lang w:val="en-US" w:eastAsia="es-419"/>
+        </w:rPr>
+        <w:t xml:space="preserve">: </w:t>
+      </w:r>
+      <w:r>
+        <w:rPr>
+          <w:rFonts w:ascii="Consolas" w:eastAsia="Times New Roman" w:hAnsi="Consolas" w:cs="Times New Roman"/>
+          <w:color w:val="CE9178"/>
+          <w:sz w:val="21"/>
+          <w:szCs w:val="21"/>
+          <w:lang w:val="en-US" w:eastAsia="es-419"/>
+        </w:rPr>
+        <w:t>hidden</w:t>
+      </w:r>
+      <w:r>
+        <w:rPr>
+          <w:rFonts w:ascii="Consolas" w:eastAsia="Times New Roman" w:hAnsi="Consolas" w:cs="Times New Roman"/>
+          <w:color w:val="D4D4D4"/>
+          <w:sz w:val="21"/>
+          <w:szCs w:val="21"/>
+          <w:lang w:val="en-US" w:eastAsia="es-419"/>
+        </w:rPr>
+        <w:t>;</w:t>
+      </w:r>
+    </w:p>
+    <w:p>
+      <w:pPr>
+        <w:shd w:val="clear" w:color="auto" w:fill="1E1E1E"/>
+        <w:spacing w:after="0" w:line="285" w:lineRule="atLeast"/>
+        <w:rPr>
+          <w:rFonts w:ascii="Consolas" w:eastAsia="Times New Roman" w:hAnsi="Consolas" w:cs="Times New Roman"/>
+          <w:color w:val="D4D4D4"/>
+          <w:sz w:val="21"/>
+          <w:szCs w:val="21"/>
+          <w:lang w:val="en-US" w:eastAsia="es-419"/>
+        </w:rPr>
+      </w:pPr>
+      <w:r>
+        <w:rPr>
+          <w:rFonts w:ascii="Consolas" w:eastAsia="Times New Roman" w:hAnsi="Consolas" w:cs="Times New Roman"/>
+          <w:color w:val="D4D4D4"/>
+          <w:sz w:val="21"/>
+          <w:szCs w:val="21"/>
+          <w:lang w:val="en-US" w:eastAsia="es-419"/>
+        </w:rPr>
+        <w:t xml:space="preserve">    </w:t>
+      </w:r>
+      <w:r>
+        <w:rPr>
+          <w:rFonts w:ascii="Consolas" w:eastAsia="Times New Roman" w:hAnsi="Consolas" w:cs="Times New Roman"/>
+          <w:color w:val="9CDCFE"/>
+          <w:sz w:val="21"/>
+          <w:szCs w:val="21"/>
+          <w:lang w:val="en-US" w:eastAsia="es-419"/>
+        </w:rPr>
+        <w:t>background-color</w:t>
+      </w:r>
+      <w:r>
+        <w:rPr>
+          <w:rFonts w:ascii="Consolas" w:eastAsia="Times New Roman" w:hAnsi="Consolas" w:cs="Times New Roman"/>
+          <w:color w:val="D4D4D4"/>
+          <w:sz w:val="21"/>
+          <w:szCs w:val="21"/>
+          <w:lang w:val="en-US" w:eastAsia="es-419"/>
+        </w:rPr>
+        <w:t xml:space="preserve">: </w:t>
+      </w:r>
+      <w:r>
+        <w:rPr>
+          <w:rFonts w:ascii="Consolas" w:eastAsia="Times New Roman" w:hAnsi="Consolas" w:cs="Times New Roman"/>
+          <w:color w:val="CE9178"/>
+          <w:sz w:val="21"/>
+          <w:szCs w:val="21"/>
+          <w:lang w:val="en-US" w:eastAsia="es-419"/>
+        </w:rPr>
+        <w:t>#333</w:t>
+      </w:r>
+      <w:r>
+        <w:rPr>
+          <w:rFonts w:ascii="Consolas" w:eastAsia="Times New Roman" w:hAnsi="Consolas" w:cs="Times New Roman"/>
+          <w:color w:val="D4D4D4"/>
+          <w:sz w:val="21"/>
+          <w:szCs w:val="21"/>
+          <w:lang w:val="en-US" w:eastAsia="es-419"/>
+        </w:rPr>
+        <w:t>;</w:t>
+      </w:r>
+    </w:p>
+    <w:p>
+      <w:pPr>
+        <w:shd w:val="clear" w:color="auto" w:fill="1E1E1E"/>
+        <w:spacing w:after="0" w:line="285" w:lineRule="atLeast"/>
+        <w:rPr>
+          <w:rFonts w:ascii="Consolas" w:eastAsia="Times New Roman" w:hAnsi="Consolas" w:cs="Times New Roman"/>
+          <w:color w:val="D4D4D4"/>
+          <w:sz w:val="21"/>
+          <w:szCs w:val="21"/>
+          <w:lang w:val="en-US" w:eastAsia="es-419"/>
+        </w:rPr>
+      </w:pPr>
+      <w:r>
+        <w:rPr>
+          <w:rFonts w:ascii="Consolas" w:eastAsia="Times New Roman" w:hAnsi="Consolas" w:cs="Times New Roman"/>
+          <w:color w:val="D4D4D4"/>
+          <w:sz w:val="21"/>
+          <w:szCs w:val="21"/>
+          <w:lang w:val="en-US" w:eastAsia="es-419"/>
+        </w:rPr>
+        <w:t xml:space="preserve">    </w:t>
+      </w:r>
+      <w:r>
+        <w:rPr>
+          <w:rFonts w:ascii="Consolas" w:eastAsia="Times New Roman" w:hAnsi="Consolas" w:cs="Times New Roman"/>
+          <w:color w:val="9CDCFE"/>
+          <w:sz w:val="21"/>
+          <w:szCs w:val="21"/>
+          <w:lang w:val="en-US" w:eastAsia="es-419"/>
+        </w:rPr>
+        <w:t>text-align</w:t>
+      </w:r>
+      <w:r>
+        <w:rPr>
+          <w:rFonts w:ascii="Consolas" w:eastAsia="Times New Roman" w:hAnsi="Consolas" w:cs="Times New Roman"/>
+          <w:color w:val="D4D4D4"/>
+          <w:sz w:val="21"/>
+          <w:szCs w:val="21"/>
+          <w:lang w:val="en-US" w:eastAsia="es-419"/>
+        </w:rPr>
+        <w:t xml:space="preserve">: </w:t>
+      </w:r>
+      <w:r>
+        <w:rPr>
+          <w:rFonts w:ascii="Consolas" w:eastAsia="Times New Roman" w:hAnsi="Consolas" w:cs="Times New Roman"/>
+          <w:color w:val="CE9178"/>
+          <w:sz w:val="21"/>
+          <w:szCs w:val="21"/>
+          <w:lang w:val="en-US" w:eastAsia="es-419"/>
+        </w:rPr>
+        <w:t>center</w:t>
+      </w:r>
+      <w:r>
+        <w:rPr>
+          <w:rFonts w:ascii="Consolas" w:eastAsia="Times New Roman" w:hAnsi="Consolas" w:cs="Times New Roman"/>
+          <w:color w:val="D4D4D4"/>
+          <w:sz w:val="21"/>
+          <w:szCs w:val="21"/>
+          <w:lang w:val="en-US" w:eastAsia="es-419"/>
+        </w:rPr>
+        <w:t>;</w:t>
+      </w:r>
+    </w:p>
+    <w:p>
+      <w:pPr>
+        <w:shd w:val="clear" w:color="auto" w:fill="1E1E1E"/>
+        <w:spacing w:after="0" w:line="285" w:lineRule="atLeast"/>
+        <w:rPr>
+          <w:rFonts w:ascii="Consolas" w:eastAsia="Times New Roman" w:hAnsi="Consolas" w:cs="Times New Roman"/>
+          <w:color w:val="D4D4D4"/>
+          <w:sz w:val="21"/>
+          <w:szCs w:val="21"/>
+          <w:lang w:val="en-US" w:eastAsia="es-419"/>
+        </w:rPr>
+      </w:pPr>
+      <w:r>
+        <w:rPr>
+          <w:rFonts w:ascii="Consolas" w:eastAsia="Times New Roman" w:hAnsi="Consolas" w:cs="Times New Roman"/>
+          <w:color w:val="D4D4D4"/>
+          <w:sz w:val="21"/>
+          <w:szCs w:val="21"/>
+          <w:lang w:val="en-US" w:eastAsia="es-419"/>
+        </w:rPr>
+        <w:t>}</w:t>
+      </w:r>
+    </w:p>
+    <w:p>
+      <w:pPr>
+        <w:shd w:val="clear" w:color="auto" w:fill="1E1E1E"/>
+        <w:spacing w:after="0" w:line="285" w:lineRule="atLeast"/>
+        <w:rPr>
+          <w:rFonts w:ascii="Consolas" w:eastAsia="Times New Roman" w:hAnsi="Consolas" w:cs="Times New Roman"/>
+          <w:color w:val="D4D4D4"/>
+          <w:sz w:val="21"/>
+          <w:szCs w:val="21"/>
+          <w:lang w:val="en-US" w:eastAsia="es-419"/>
+        </w:rPr>
+      </w:pPr>
+    </w:p>
+    <w:p>
+      <w:pPr>
+        <w:shd w:val="clear" w:color="auto" w:fill="1E1E1E"/>
+        <w:spacing w:after="0" w:line="285" w:lineRule="atLeast"/>
+        <w:rPr>
+          <w:rFonts w:ascii="Consolas" w:eastAsia="Times New Roman" w:hAnsi="Consolas" w:cs="Times New Roman"/>
+          <w:color w:val="D4D4D4"/>
+          <w:sz w:val="21"/>
+          <w:szCs w:val="21"/>
+          <w:lang w:val="en-US" w:eastAsia="es-419"/>
+        </w:rPr>
+      </w:pPr>
+      <w:r>
+        <w:rPr>
+          <w:rFonts w:ascii="Consolas" w:eastAsia="Times New Roman" w:hAnsi="Consolas" w:cs="Times New Roman"/>
+          <w:color w:val="D7BA7D"/>
+          <w:sz w:val="21"/>
+          <w:szCs w:val="21"/>
+          <w:lang w:val="en-US" w:eastAsia="es-419"/>
+        </w:rPr>
+        <w:t>.menu</w:t>
+      </w:r>
+      <w:r>
+        <w:rPr>
+          <w:rFonts w:ascii="Consolas" w:eastAsia="Times New Roman" w:hAnsi="Consolas" w:cs="Times New Roman"/>
+          <w:color w:val="D4D4D4"/>
+          <w:sz w:val="21"/>
+          <w:szCs w:val="21"/>
+          <w:lang w:val="en-US" w:eastAsia="es-419"/>
+        </w:rPr>
+        <w:t xml:space="preserve"> </w:t>
+      </w:r>
+      <w:r>
+        <w:rPr>
+          <w:rFonts w:ascii="Consolas" w:eastAsia="Times New Roman" w:hAnsi="Consolas" w:cs="Times New Roman"/>
+          <w:color w:val="D7BA7D"/>
+          <w:sz w:val="21"/>
+          <w:szCs w:val="21"/>
+          <w:lang w:val="en-US" w:eastAsia="es-419"/>
+        </w:rPr>
+        <w:t>li</w:t>
+      </w:r>
+      <w:r>
+        <w:rPr>
+          <w:rFonts w:ascii="Consolas" w:eastAsia="Times New Roman" w:hAnsi="Consolas" w:cs="Times New Roman"/>
+          <w:color w:val="D4D4D4"/>
+          <w:sz w:val="21"/>
+          <w:szCs w:val="21"/>
+          <w:lang w:val="en-US" w:eastAsia="es-419"/>
+        </w:rPr>
+        <w:t xml:space="preserve"> {</w:t>
+      </w:r>
+    </w:p>
+    <w:p>
+      <w:pPr>
+        <w:shd w:val="clear" w:color="auto" w:fill="1E1E1E"/>
+        <w:spacing w:after="0" w:line="285" w:lineRule="atLeast"/>
+        <w:rPr>
+          <w:rFonts w:ascii="Consolas" w:eastAsia="Times New Roman" w:hAnsi="Consolas" w:cs="Times New Roman"/>
+          <w:color w:val="D4D4D4"/>
+          <w:sz w:val="21"/>
+          <w:szCs w:val="21"/>
+          <w:lang w:val="en-US" w:eastAsia="es-419"/>
+        </w:rPr>
+      </w:pPr>
+      <w:r>
+        <w:rPr>
+          <w:rFonts w:ascii="Consolas" w:eastAsia="Times New Roman" w:hAnsi="Consolas" w:cs="Times New Roman"/>
+          <w:color w:val="D4D4D4"/>
+          <w:sz w:val="21"/>
+          <w:szCs w:val="21"/>
+          <w:lang w:val="en-US" w:eastAsia="es-419"/>
+        </w:rPr>
+        <w:t xml:space="preserve">    </w:t>
+      </w:r>
+      <w:r>
+        <w:rPr>
+          <w:rFonts w:ascii="Consolas" w:eastAsia="Times New Roman" w:hAnsi="Consolas" w:cs="Times New Roman"/>
+          <w:color w:val="9CDCFE"/>
+          <w:sz w:val="21"/>
+          <w:szCs w:val="21"/>
+          <w:lang w:val="en-US" w:eastAsia="es-419"/>
+        </w:rPr>
+        <w:t>display</w:t>
+      </w:r>
+      <w:r>
+        <w:rPr>
+          <w:rFonts w:ascii="Consolas" w:eastAsia="Times New Roman" w:hAnsi="Consolas" w:cs="Times New Roman"/>
+          <w:color w:val="D4D4D4"/>
+          <w:sz w:val="21"/>
+          <w:szCs w:val="21"/>
+          <w:lang w:val="en-US" w:eastAsia="es-419"/>
+        </w:rPr>
+        <w:t xml:space="preserve">: </w:t>
+      </w:r>
+      <w:r>
+        <w:rPr>
+          <w:rFonts w:ascii="Consolas" w:eastAsia="Times New Roman" w:hAnsi="Consolas" w:cs="Times New Roman"/>
+          <w:color w:val="CE9178"/>
+          <w:sz w:val="21"/>
+          <w:szCs w:val="21"/>
+          <w:lang w:val="en-US" w:eastAsia="es-419"/>
+        </w:rPr>
+        <w:t>inline</w:t>
+      </w:r>
+      <w:r>
+        <w:rPr>
+          <w:rFonts w:ascii="Consolas" w:eastAsia="Times New Roman" w:hAnsi="Consolas" w:cs="Times New Roman"/>
+          <w:color w:val="D4D4D4"/>
+          <w:sz w:val="21"/>
+          <w:szCs w:val="21"/>
+          <w:lang w:val="en-US" w:eastAsia="es-419"/>
+        </w:rPr>
+        <w:t>;</w:t>
+      </w:r>
+    </w:p>
+    <w:p>
+      <w:pPr>
+        <w:shd w:val="clear" w:color="auto" w:fill="1E1E1E"/>
+        <w:spacing w:after="0" w:line="285" w:lineRule="atLeast"/>
+        <w:rPr>
+          <w:rFonts w:ascii="Consolas" w:eastAsia="Times New Roman" w:hAnsi="Consolas" w:cs="Times New Roman"/>
+          <w:color w:val="D4D4D4"/>
+          <w:sz w:val="21"/>
+          <w:szCs w:val="21"/>
+          <w:lang w:val="en-US" w:eastAsia="es-419"/>
+        </w:rPr>
+      </w:pPr>
+      <w:r>
+        <w:rPr>
+          <w:rFonts w:ascii="Consolas" w:eastAsia="Times New Roman" w:hAnsi="Consolas" w:cs="Times New Roman"/>
+          <w:color w:val="D4D4D4"/>
+          <w:sz w:val="21"/>
+          <w:szCs w:val="21"/>
+          <w:lang w:val="en-US" w:eastAsia="es-419"/>
+        </w:rPr>
+        <w:t>}</w:t>
+      </w:r>
+    </w:p>
+    <w:p>
+      <w:pPr>
+        <w:shd w:val="clear" w:color="auto" w:fill="1E1E1E"/>
+        <w:spacing w:after="0" w:line="285" w:lineRule="atLeast"/>
+        <w:rPr>
+          <w:rFonts w:ascii="Consolas" w:eastAsia="Times New Roman" w:hAnsi="Consolas" w:cs="Times New Roman"/>
+          <w:color w:val="D4D4D4"/>
+          <w:sz w:val="21"/>
+          <w:szCs w:val="21"/>
+          <w:lang w:val="en-US" w:eastAsia="es-419"/>
+        </w:rPr>
+      </w:pPr>
+    </w:p>
+    <w:p>
+      <w:pPr>
+        <w:shd w:val="clear" w:color="auto" w:fill="1E1E1E"/>
+        <w:spacing w:after="0" w:line="285" w:lineRule="atLeast"/>
+        <w:rPr>
+          <w:rFonts w:ascii="Consolas" w:eastAsia="Times New Roman" w:hAnsi="Consolas" w:cs="Times New Roman"/>
+          <w:color w:val="D4D4D4"/>
+          <w:sz w:val="21"/>
+          <w:szCs w:val="21"/>
+          <w:lang w:val="en-US" w:eastAsia="es-419"/>
+        </w:rPr>
+      </w:pPr>
+      <w:r>
+        <w:rPr>
+          <w:rFonts w:ascii="Consolas" w:eastAsia="Times New Roman" w:hAnsi="Consolas" w:cs="Times New Roman"/>
+          <w:color w:val="D7BA7D"/>
+          <w:sz w:val="21"/>
+          <w:szCs w:val="21"/>
+          <w:lang w:val="en-US" w:eastAsia="es-419"/>
+        </w:rPr>
+        <w:t>.menu</w:t>
+      </w:r>
+      <w:r>
+        <w:rPr>
+          <w:rFonts w:ascii="Consolas" w:eastAsia="Times New Roman" w:hAnsi="Consolas" w:cs="Times New Roman"/>
+          <w:color w:val="D4D4D4"/>
+          <w:sz w:val="21"/>
+          <w:szCs w:val="21"/>
+          <w:lang w:val="en-US" w:eastAsia="es-419"/>
+        </w:rPr>
+        <w:t xml:space="preserve"> </w:t>
+      </w:r>
+      <w:r>
+        <w:rPr>
+          <w:rFonts w:ascii="Consolas" w:eastAsia="Times New Roman" w:hAnsi="Consolas" w:cs="Times New Roman"/>
+          <w:color w:val="D7BA7D"/>
+          <w:sz w:val="21"/>
+          <w:szCs w:val="21"/>
+          <w:lang w:val="en-US" w:eastAsia="es-419"/>
+        </w:rPr>
+        <w:t>li</w:t>
+      </w:r>
+      <w:r>
+        <w:rPr>
+          <w:rFonts w:ascii="Consolas" w:eastAsia="Times New Roman" w:hAnsi="Consolas" w:cs="Times New Roman"/>
+          <w:color w:val="D4D4D4"/>
+          <w:sz w:val="21"/>
+          <w:szCs w:val="21"/>
+          <w:lang w:val="en-US" w:eastAsia="es-419"/>
+        </w:rPr>
+        <w:t xml:space="preserve"> </w:t>
+      </w:r>
+      <w:r>
+        <w:rPr>
+          <w:rFonts w:ascii="Consolas" w:eastAsia="Times New Roman" w:hAnsi="Consolas" w:cs="Times New Roman"/>
+          <w:color w:val="D7BA7D"/>
+          <w:sz w:val="21"/>
+          <w:szCs w:val="21"/>
+          <w:lang w:val="en-US" w:eastAsia="es-419"/>
+        </w:rPr>
+        <w:t>a</w:t>
+      </w:r>
+      <w:r>
+        <w:rPr>
+          <w:rFonts w:ascii="Consolas" w:eastAsia="Times New Roman" w:hAnsi="Consolas" w:cs="Times New Roman"/>
+          <w:color w:val="D4D4D4"/>
+          <w:sz w:val="21"/>
+          <w:szCs w:val="21"/>
+          <w:lang w:val="en-US" w:eastAsia="es-419"/>
+        </w:rPr>
+        <w:t xml:space="preserve"> {</w:t>
+      </w:r>
+    </w:p>
+    <w:p>
+      <w:pPr>
+        <w:shd w:val="clear" w:color="auto" w:fill="1E1E1E"/>
+        <w:spacing w:after="0" w:line="285" w:lineRule="atLeast"/>
+        <w:rPr>
+          <w:rFonts w:ascii="Consolas" w:eastAsia="Times New Roman" w:hAnsi="Consolas" w:cs="Times New Roman"/>
+          <w:color w:val="D4D4D4"/>
+          <w:sz w:val="21"/>
+          <w:szCs w:val="21"/>
+          <w:lang w:val="en-US" w:eastAsia="es-419"/>
+        </w:rPr>
+      </w:pPr>
+      <w:r>
+        <w:rPr>
+          <w:rFonts w:ascii="Consolas" w:eastAsia="Times New Roman" w:hAnsi="Consolas" w:cs="Times New Roman"/>
+          <w:color w:val="D4D4D4"/>
+          <w:sz w:val="21"/>
+          <w:szCs w:val="21"/>
+          <w:lang w:val="en-US" w:eastAsia="es-419"/>
+        </w:rPr>
+        <w:t xml:space="preserve">    </w:t>
+      </w:r>
+      <w:r>
+        <w:rPr>
+          <w:rFonts w:ascii="Consolas" w:eastAsia="Times New Roman" w:hAnsi="Consolas" w:cs="Times New Roman"/>
+          <w:color w:val="9CDCFE"/>
+          <w:sz w:val="21"/>
+          <w:szCs w:val="21"/>
+          <w:lang w:val="en-US" w:eastAsia="es-419"/>
+        </w:rPr>
+        <w:t>display</w:t>
+      </w:r>
+      <w:r>
+        <w:rPr>
+          <w:rFonts w:ascii="Consolas" w:eastAsia="Times New Roman" w:hAnsi="Consolas" w:cs="Times New Roman"/>
+          <w:color w:val="D4D4D4"/>
+          <w:sz w:val="21"/>
+          <w:szCs w:val="21"/>
+          <w:lang w:val="en-US" w:eastAsia="es-419"/>
+        </w:rPr>
+        <w:t xml:space="preserve">: </w:t>
+      </w:r>
+      <w:r>
+        <w:rPr>
+          <w:rFonts w:ascii="Consolas" w:eastAsia="Times New Roman" w:hAnsi="Consolas" w:cs="Times New Roman"/>
+          <w:color w:val="CE9178"/>
+          <w:sz w:val="21"/>
+          <w:szCs w:val="21"/>
+          <w:lang w:val="en-US" w:eastAsia="es-419"/>
+        </w:rPr>
+        <w:t>inline-block</w:t>
+      </w:r>
+      <w:r>
+        <w:rPr>
+          <w:rFonts w:ascii="Consolas" w:eastAsia="Times New Roman" w:hAnsi="Consolas" w:cs="Times New Roman"/>
+          <w:color w:val="D4D4D4"/>
+          <w:sz w:val="21"/>
+          <w:szCs w:val="21"/>
+          <w:lang w:val="en-US" w:eastAsia="es-419"/>
+        </w:rPr>
+        <w:t>;</w:t>
+      </w:r>
+    </w:p>
+    <w:p>
+      <w:pPr>
+        <w:shd w:val="clear" w:color="auto" w:fill="1E1E1E"/>
+        <w:spacing w:after="0" w:line="285" w:lineRule="atLeast"/>
+        <w:rPr>
+          <w:rFonts w:ascii="Consolas" w:eastAsia="Times New Roman" w:hAnsi="Consolas" w:cs="Times New Roman"/>
+          <w:color w:val="D4D4D4"/>
+          <w:sz w:val="21"/>
+          <w:szCs w:val="21"/>
+          <w:lang w:val="en-US" w:eastAsia="es-419"/>
+        </w:rPr>
+      </w:pPr>
+      <w:r>
+        <w:rPr>
+          <w:rFonts w:ascii="Consolas" w:eastAsia="Times New Roman" w:hAnsi="Consolas" w:cs="Times New Roman"/>
+          <w:color w:val="D4D4D4"/>
+          <w:sz w:val="21"/>
+          <w:szCs w:val="21"/>
+          <w:lang w:val="en-US" w:eastAsia="es-419"/>
+        </w:rPr>
+        <w:t xml:space="preserve">    </w:t>
+      </w:r>
+      <w:r>
+        <w:rPr>
+          <w:rFonts w:ascii="Consolas" w:eastAsia="Times New Roman" w:hAnsi="Consolas" w:cs="Times New Roman"/>
+          <w:color w:val="9CDCFE"/>
+          <w:sz w:val="21"/>
+          <w:szCs w:val="21"/>
+          <w:lang w:val="en-US" w:eastAsia="es-419"/>
+        </w:rPr>
+        <w:t>color</w:t>
+      </w:r>
+      <w:r>
+        <w:rPr>
+          <w:rFonts w:ascii="Consolas" w:eastAsia="Times New Roman" w:hAnsi="Consolas" w:cs="Times New Roman"/>
+          <w:color w:val="D4D4D4"/>
+          <w:sz w:val="21"/>
+          <w:szCs w:val="21"/>
+          <w:lang w:val="en-US" w:eastAsia="es-419"/>
+        </w:rPr>
+        <w:t xml:space="preserve">: </w:t>
+      </w:r>
+      <w:r>
+        <w:rPr>
+          <w:rFonts w:ascii="Consolas" w:eastAsia="Times New Roman" w:hAnsi="Consolas" w:cs="Times New Roman"/>
+          <w:color w:val="CE9178"/>
+          <w:sz w:val="21"/>
+          <w:szCs w:val="21"/>
+          <w:lang w:val="en-US" w:eastAsia="es-419"/>
+        </w:rPr>
+        <w:t>white</w:t>
+      </w:r>
+      <w:r>
+        <w:rPr>
+          <w:rFonts w:ascii="Consolas" w:eastAsia="Times New Roman" w:hAnsi="Consolas" w:cs="Times New Roman"/>
+          <w:color w:val="D4D4D4"/>
+          <w:sz w:val="21"/>
+          <w:szCs w:val="21"/>
+          <w:lang w:val="en-US" w:eastAsia="es-419"/>
+        </w:rPr>
+        <w:t>;</w:t>
+      </w:r>
+    </w:p>
+    <w:p>
+      <w:pPr>
+        <w:shd w:val="clear" w:color="auto" w:fill="1E1E1E"/>
+        <w:spacing w:after="0" w:line="285" w:lineRule="atLeast"/>
+        <w:rPr>
+          <w:rFonts w:ascii="Consolas" w:eastAsia="Times New Roman" w:hAnsi="Consolas" w:cs="Times New Roman"/>
+          <w:color w:val="D4D4D4"/>
+          <w:sz w:val="21"/>
+          <w:szCs w:val="21"/>
+          <w:lang w:val="en-US" w:eastAsia="es-419"/>
+        </w:rPr>
+      </w:pPr>
+      <w:r>
+        <w:rPr>
+          <w:rFonts w:ascii="Consolas" w:eastAsia="Times New Roman" w:hAnsi="Consolas" w:cs="Times New Roman"/>
+          <w:color w:val="D4D4D4"/>
+          <w:sz w:val="21"/>
+          <w:szCs w:val="21"/>
+          <w:lang w:val="en-US" w:eastAsia="es-419"/>
+        </w:rPr>
+        <w:t xml:space="preserve">    </w:t>
+      </w:r>
+      <w:r>
+        <w:rPr>
+          <w:rFonts w:ascii="Consolas" w:eastAsia="Times New Roman" w:hAnsi="Consolas" w:cs="Times New Roman"/>
+          <w:color w:val="9CDCFE"/>
+          <w:sz w:val="21"/>
+          <w:szCs w:val="21"/>
+          <w:lang w:val="en-US" w:eastAsia="es-419"/>
+        </w:rPr>
+        <w:t>text-align</w:t>
+      </w:r>
+      <w:r>
+        <w:rPr>
+          <w:rFonts w:ascii="Consolas" w:eastAsia="Times New Roman" w:hAnsi="Consolas" w:cs="Times New Roman"/>
+          <w:color w:val="D4D4D4"/>
+          <w:sz w:val="21"/>
+          <w:szCs w:val="21"/>
+          <w:lang w:val="en-US" w:eastAsia="es-419"/>
+        </w:rPr>
+        <w:t xml:space="preserve">: </w:t>
+      </w:r>
+      <w:r>
+        <w:rPr>
+          <w:rFonts w:ascii="Consolas" w:eastAsia="Times New Roman" w:hAnsi="Consolas" w:cs="Times New Roman"/>
+          <w:color w:val="CE9178"/>
+          <w:sz w:val="21"/>
+          <w:szCs w:val="21"/>
+          <w:lang w:val="en-US" w:eastAsia="es-419"/>
+        </w:rPr>
+        <w:t>center</w:t>
+      </w:r>
+      <w:r>
+        <w:rPr>
+          <w:rFonts w:ascii="Consolas" w:eastAsia="Times New Roman" w:hAnsi="Consolas" w:cs="Times New Roman"/>
+          <w:color w:val="D4D4D4"/>
+          <w:sz w:val="21"/>
+          <w:szCs w:val="21"/>
+          <w:lang w:val="en-US" w:eastAsia="es-419"/>
+        </w:rPr>
+        <w:t>;</w:t>
+      </w:r>
+    </w:p>
+    <w:p>
+      <w:pPr>
+        <w:shd w:val="clear" w:color="auto" w:fill="1E1E1E"/>
+        <w:spacing w:after="0" w:line="285" w:lineRule="atLeast"/>
+        <w:rPr>
+          <w:rFonts w:ascii="Consolas" w:eastAsia="Times New Roman" w:hAnsi="Consolas" w:cs="Times New Roman"/>
+          <w:color w:val="D4D4D4"/>
+          <w:sz w:val="21"/>
+          <w:szCs w:val="21"/>
+          <w:lang w:val="en-US" w:eastAsia="es-419"/>
+        </w:rPr>
+      </w:pPr>
+      <w:r>
+        <w:rPr>
+          <w:rFonts w:ascii="Consolas" w:eastAsia="Times New Roman" w:hAnsi="Consolas" w:cs="Times New Roman"/>
+          <w:color w:val="D4D4D4"/>
+          <w:sz w:val="21"/>
+          <w:szCs w:val="21"/>
+          <w:lang w:val="en-US" w:eastAsia="es-419"/>
+        </w:rPr>
+        <w:t xml:space="preserve">    </w:t>
+      </w:r>
+      <w:r>
+        <w:rPr>
+          <w:rFonts w:ascii="Consolas" w:eastAsia="Times New Roman" w:hAnsi="Consolas" w:cs="Times New Roman"/>
+          <w:color w:val="9CDCFE"/>
+          <w:sz w:val="21"/>
+          <w:szCs w:val="21"/>
+          <w:lang w:val="en-US" w:eastAsia="es-419"/>
+        </w:rPr>
+        <w:t>padding</w:t>
+      </w:r>
+      <w:r>
+        <w:rPr>
+          <w:rFonts w:ascii="Consolas" w:eastAsia="Times New Roman" w:hAnsi="Consolas" w:cs="Times New Roman"/>
+          <w:color w:val="D4D4D4"/>
+          <w:sz w:val="21"/>
+          <w:szCs w:val="21"/>
+          <w:lang w:val="en-US" w:eastAsia="es-419"/>
+        </w:rPr>
+        <w:t xml:space="preserve">: </w:t>
+      </w:r>
+      <w:r>
+        <w:rPr>
+          <w:rFonts w:ascii="Consolas" w:eastAsia="Times New Roman" w:hAnsi="Consolas" w:cs="Times New Roman"/>
+          <w:color w:val="B5CEA8"/>
+          <w:sz w:val="21"/>
+          <w:szCs w:val="21"/>
+          <w:lang w:val="en-US" w:eastAsia="es-419"/>
+        </w:rPr>
+        <w:t>14px</w:t>
+      </w:r>
+      <w:r>
+        <w:rPr>
+          <w:rFonts w:ascii="Consolas" w:eastAsia="Times New Roman" w:hAnsi="Consolas" w:cs="Times New Roman"/>
+          <w:color w:val="D4D4D4"/>
+          <w:sz w:val="21"/>
+          <w:szCs w:val="21"/>
+          <w:lang w:val="en-US" w:eastAsia="es-419"/>
+        </w:rPr>
+        <w:t xml:space="preserve"> </w:t>
+      </w:r>
+      <w:r>
+        <w:rPr>
+          <w:rFonts w:ascii="Consolas" w:eastAsia="Times New Roman" w:hAnsi="Consolas" w:cs="Times New Roman"/>
+          <w:color w:val="B5CEA8"/>
+          <w:sz w:val="21"/>
+          <w:szCs w:val="21"/>
+          <w:lang w:val="en-US" w:eastAsia="es-419"/>
+        </w:rPr>
+        <w:t>16px</w:t>
+      </w:r>
+      <w:r>
+        <w:rPr>
+          <w:rFonts w:ascii="Consolas" w:eastAsia="Times New Roman" w:hAnsi="Consolas" w:cs="Times New Roman"/>
+          <w:color w:val="D4D4D4"/>
+          <w:sz w:val="21"/>
+          <w:szCs w:val="21"/>
+          <w:lang w:val="en-US" w:eastAsia="es-419"/>
+        </w:rPr>
+        <w:t>;</w:t>
+      </w:r>
+    </w:p>
+    <w:p>
+      <w:pPr>
+        <w:shd w:val="clear" w:color="auto" w:fill="1E1E1E"/>
+        <w:spacing w:after="0" w:line="285" w:lineRule="atLeast"/>
+        <w:rPr>
+          <w:rFonts w:ascii="Consolas" w:eastAsia="Times New Roman" w:hAnsi="Consolas" w:cs="Times New Roman"/>
+          <w:color w:val="D4D4D4"/>
+          <w:sz w:val="21"/>
+          <w:szCs w:val="21"/>
+          <w:lang w:val="en-US" w:eastAsia="es-419"/>
+        </w:rPr>
+      </w:pPr>
+      <w:r>
+        <w:rPr>
+          <w:rFonts w:ascii="Consolas" w:eastAsia="Times New Roman" w:hAnsi="Consolas" w:cs="Times New Roman"/>
+          <w:color w:val="D4D4D4"/>
+          <w:sz w:val="21"/>
+          <w:szCs w:val="21"/>
+          <w:lang w:val="en-US" w:eastAsia="es-419"/>
+        </w:rPr>
+        <w:t xml:space="preserve">    </w:t>
+      </w:r>
+      <w:r>
+        <w:rPr>
+          <w:rFonts w:ascii="Consolas" w:eastAsia="Times New Roman" w:hAnsi="Consolas" w:cs="Times New Roman"/>
+          <w:color w:val="9CDCFE"/>
+          <w:sz w:val="21"/>
+          <w:szCs w:val="21"/>
+          <w:lang w:val="en-US" w:eastAsia="es-419"/>
+        </w:rPr>
+        <w:t>text-decoration</w:t>
+      </w:r>
+      <w:r>
+        <w:rPr>
+          <w:rFonts w:ascii="Consolas" w:eastAsia="Times New Roman" w:hAnsi="Consolas" w:cs="Times New Roman"/>
+          <w:color w:val="D4D4D4"/>
+          <w:sz w:val="21"/>
+          <w:szCs w:val="21"/>
+          <w:lang w:val="en-US" w:eastAsia="es-419"/>
+        </w:rPr>
+        <w:t xml:space="preserve">: </w:t>
+      </w:r>
+      <w:r>
+        <w:rPr>
+          <w:rFonts w:ascii="Consolas" w:eastAsia="Times New Roman" w:hAnsi="Consolas" w:cs="Times New Roman"/>
+          <w:color w:val="CE9178"/>
+          <w:sz w:val="21"/>
+          <w:szCs w:val="21"/>
+          <w:lang w:val="en-US" w:eastAsia="es-419"/>
+        </w:rPr>
+        <w:t>none</w:t>
+      </w:r>
+      <w:r>
+        <w:rPr>
+          <w:rFonts w:ascii="Consolas" w:eastAsia="Times New Roman" w:hAnsi="Consolas" w:cs="Times New Roman"/>
+          <w:color w:val="D4D4D4"/>
+          <w:sz w:val="21"/>
+          <w:szCs w:val="21"/>
+          <w:lang w:val="en-US" w:eastAsia="es-419"/>
+        </w:rPr>
+        <w:t>;</w:t>
+      </w:r>
+    </w:p>
+    <w:p>
+      <w:pPr>
+        <w:shd w:val="clear" w:color="auto" w:fill="1E1E1E"/>
+        <w:spacing w:after="0" w:line="285" w:lineRule="atLeast"/>
+        <w:rPr>
+          <w:rFonts w:ascii="Consolas" w:eastAsia="Times New Roman" w:hAnsi="Consolas" w:cs="Times New Roman"/>
+          <w:color w:val="D4D4D4"/>
+          <w:sz w:val="21"/>
+          <w:szCs w:val="21"/>
+          <w:lang w:val="en-US" w:eastAsia="es-419"/>
+        </w:rPr>
+      </w:pPr>
+      <w:r>
+        <w:rPr>
+          <w:rFonts w:ascii="Consolas" w:eastAsia="Times New Roman" w:hAnsi="Consolas" w:cs="Times New Roman"/>
+          <w:color w:val="D4D4D4"/>
+          <w:sz w:val="21"/>
+          <w:szCs w:val="21"/>
+          <w:lang w:val="en-US" w:eastAsia="es-419"/>
+        </w:rPr>
+        <w:t>}</w:t>
+      </w:r>
+    </w:p>
+    <w:p>
+      <w:pPr>
+        <w:shd w:val="clear" w:color="auto" w:fill="1E1E1E"/>
+        <w:spacing w:after="0" w:line="285" w:lineRule="atLeast"/>
+        <w:rPr>
+          <w:rFonts w:ascii="Consolas" w:eastAsia="Times New Roman" w:hAnsi="Consolas" w:cs="Times New Roman"/>
+          <w:color w:val="D4D4D4"/>
+          <w:sz w:val="21"/>
+          <w:szCs w:val="21"/>
+          <w:lang w:val="en-US" w:eastAsia="es-419"/>
+        </w:rPr>
+      </w:pPr>
+    </w:p>
+    <w:p>
+      <w:pPr>
+        <w:shd w:val="clear" w:color="auto" w:fill="1E1E1E"/>
+        <w:spacing w:after="0" w:line="285" w:lineRule="atLeast"/>
+        <w:rPr>
+          <w:rFonts w:ascii="Consolas" w:eastAsia="Times New Roman" w:hAnsi="Consolas" w:cs="Times New Roman"/>
+          <w:color w:val="D4D4D4"/>
+          <w:sz w:val="21"/>
+          <w:szCs w:val="21"/>
+          <w:lang w:val="en-US" w:eastAsia="es-419"/>
+        </w:rPr>
+      </w:pPr>
+      <w:r>
+        <w:rPr>
+          <w:rFonts w:ascii="Consolas" w:eastAsia="Times New Roman" w:hAnsi="Consolas" w:cs="Times New Roman"/>
+          <w:color w:val="D7BA7D"/>
+          <w:sz w:val="21"/>
+          <w:szCs w:val="21"/>
+          <w:lang w:val="en-US" w:eastAsia="es-419"/>
+        </w:rPr>
+        <w:t>.menu</w:t>
+      </w:r>
+      <w:r>
+        <w:rPr>
+          <w:rFonts w:ascii="Consolas" w:eastAsia="Times New Roman" w:hAnsi="Consolas" w:cs="Times New Roman"/>
+          <w:color w:val="D4D4D4"/>
+          <w:sz w:val="21"/>
+          <w:szCs w:val="21"/>
+          <w:lang w:val="en-US" w:eastAsia="es-419"/>
+        </w:rPr>
+        <w:t xml:space="preserve"> </w:t>
+      </w:r>
+      <w:r>
+        <w:rPr>
+          <w:rFonts w:ascii="Consolas" w:eastAsia="Times New Roman" w:hAnsi="Consolas" w:cs="Times New Roman"/>
+          <w:color w:val="D7BA7D"/>
+          <w:sz w:val="21"/>
+          <w:szCs w:val="21"/>
+          <w:lang w:val="en-US" w:eastAsia="es-419"/>
+        </w:rPr>
+        <w:t>li</w:t>
+      </w:r>
+      <w:r>
+        <w:rPr>
+          <w:rFonts w:ascii="Consolas" w:eastAsia="Times New Roman" w:hAnsi="Consolas" w:cs="Times New Roman"/>
+          <w:color w:val="D4D4D4"/>
+          <w:sz w:val="21"/>
+          <w:szCs w:val="21"/>
+          <w:lang w:val="en-US" w:eastAsia="es-419"/>
+        </w:rPr>
+        <w:t xml:space="preserve"> </w:t>
+      </w:r>
+      <w:r>
+        <w:rPr>
+          <w:rFonts w:ascii="Consolas" w:eastAsia="Times New Roman" w:hAnsi="Consolas" w:cs="Times New Roman"/>
+          <w:color w:val="D7BA7D"/>
+          <w:sz w:val="21"/>
+          <w:szCs w:val="21"/>
+          <w:lang w:val="en-US" w:eastAsia="es-419"/>
+        </w:rPr>
+        <w:t>a:hover</w:t>
+      </w:r>
+      <w:r>
+        <w:rPr>
+          <w:rFonts w:ascii="Consolas" w:eastAsia="Times New Roman" w:hAnsi="Consolas" w:cs="Times New Roman"/>
+          <w:color w:val="D4D4D4"/>
+          <w:sz w:val="21"/>
+          <w:szCs w:val="21"/>
+          <w:lang w:val="en-US" w:eastAsia="es-419"/>
+        </w:rPr>
+        <w:t xml:space="preserve"> {</w:t>
+      </w:r>
+    </w:p>
+    <w:p>
+      <w:pPr>
+        <w:shd w:val="clear" w:color="auto" w:fill="1E1E1E"/>
+        <w:spacing w:after="0" w:line="285" w:lineRule="atLeast"/>
+        <w:rPr>
+          <w:rFonts w:ascii="Consolas" w:eastAsia="Times New Roman" w:hAnsi="Consolas" w:cs="Times New Roman"/>
+          <w:color w:val="D4D4D4"/>
+          <w:sz w:val="21"/>
+          <w:szCs w:val="21"/>
+          <w:lang w:val="es-419" w:eastAsia="es-419"/>
+        </w:rPr>
+      </w:pPr>
+      <w:r>
+        <w:rPr>
+          <w:rFonts w:ascii="Consolas" w:eastAsia="Times New Roman" w:hAnsi="Consolas" w:cs="Times New Roman"/>
+          <w:color w:val="D4D4D4"/>
+          <w:sz w:val="21"/>
+          <w:szCs w:val="21"/>
+          <w:lang w:val="en-US" w:eastAsia="es-419"/>
+        </w:rPr>
+        <w:t xml:space="preserve">    </w:t>
+      </w:r>
+      <w:proofErr w:type="spellStart"/>
+      <w:r>
+        <w:rPr>
+          <w:rFonts w:ascii="Consolas" w:eastAsia="Times New Roman" w:hAnsi="Consolas" w:cs="Times New Roman"/>
+          <w:color w:val="9CDCFE"/>
+          <w:sz w:val="21"/>
+          <w:szCs w:val="21"/>
+          <w:lang w:val="es-419" w:eastAsia="es-419"/>
+        </w:rPr>
+        <w:t>background</w:t>
+      </w:r>
+      <w:proofErr w:type="spellEnd"/>
+      <w:r>
+        <w:rPr>
+          <w:rFonts w:ascii="Consolas" w:eastAsia="Times New Roman" w:hAnsi="Consolas" w:cs="Times New Roman"/>
+          <w:color w:val="9CDCFE"/>
+          <w:sz w:val="21"/>
+          <w:szCs w:val="21"/>
+          <w:lang w:val="es-419" w:eastAsia="es-419"/>
+        </w:rPr>
+        <w:t>-color</w:t>
+      </w:r>
+      <w:r>
+        <w:rPr>
+          <w:rFonts w:ascii="Consolas" w:eastAsia="Times New Roman" w:hAnsi="Consolas" w:cs="Times New Roman"/>
+          <w:color w:val="D4D4D4"/>
+          <w:sz w:val="21"/>
+          <w:szCs w:val="21"/>
+          <w:lang w:val="es-419" w:eastAsia="es-419"/>
+        </w:rPr>
+        <w:t xml:space="preserve">: </w:t>
+      </w:r>
+      <w:r>
+        <w:rPr>
+          <w:rFonts w:ascii="Consolas" w:eastAsia="Times New Roman" w:hAnsi="Consolas" w:cs="Times New Roman"/>
+          <w:color w:val="CE9178"/>
+          <w:sz w:val="21"/>
+          <w:szCs w:val="21"/>
+          <w:lang w:val="es-419" w:eastAsia="es-419"/>
+        </w:rPr>
+        <w:t>#111</w:t>
+      </w:r>
+      <w:r>
+        <w:rPr>
+          <w:rFonts w:ascii="Consolas" w:eastAsia="Times New Roman" w:hAnsi="Consolas" w:cs="Times New Roman"/>
+          <w:color w:val="D4D4D4"/>
+          <w:sz w:val="21"/>
+          <w:szCs w:val="21"/>
+          <w:lang w:val="es-419" w:eastAsia="es-419"/>
+        </w:rPr>
+        <w:t>;</w:t>
+      </w:r>
+    </w:p>
+    <w:p>
+      <w:pPr>
+        <w:shd w:val="clear" w:color="auto" w:fill="1E1E1E"/>
+        <w:spacing w:after="0" w:line="285" w:lineRule="atLeast"/>
+        <w:rPr>
+          <w:rFonts w:ascii="Consolas" w:eastAsia="Times New Roman" w:hAnsi="Consolas" w:cs="Times New Roman"/>
+          <w:color w:val="D4D4D4"/>
+          <w:sz w:val="21"/>
+          <w:szCs w:val="21"/>
+          <w:lang w:val="es-419" w:eastAsia="es-419"/>
+        </w:rPr>
+      </w:pPr>
+      <w:r>
+        <w:rPr>
+          <w:rFonts w:ascii="Consolas" w:eastAsia="Times New Roman" w:hAnsi="Consolas" w:cs="Times New Roman"/>
+          <w:color w:val="D4D4D4"/>
+          <w:sz w:val="21"/>
+          <w:szCs w:val="21"/>
+          <w:lang w:val="es-419" w:eastAsia="es-419"/>
+        </w:rPr>
+        <w:t>}</w:t>
+      </w:r>
+    </w:p>
+    <w:p>
+      <w:pPr>
+        <w:shd w:val="clear" w:color="auto" w:fill="1E1E1E"/>
+        <w:spacing w:after="0" w:line="285" w:lineRule="atLeast"/>
+        <w:rPr>
+          <w:rFonts w:ascii="Consolas" w:eastAsia="Times New Roman" w:hAnsi="Consolas" w:cs="Times New Roman"/>
+          <w:color w:val="D4D4D4"/>
+          <w:sz w:val="21"/>
+          <w:szCs w:val="21"/>
+          <w:lang w:val="es-419" w:eastAsia="es-419"/>
+        </w:rPr>
+      </w:pPr>
     </w:p>
     <w:p>
       <w:pPr>
@@ -495,52 +9585,7 @@
           <w:tab w:val="left" w:pos="7176"/>
         </w:tabs>
         <w:rPr>
-          <w:rFonts w:ascii="Arial" w:hAnsi="Arial" w:cs="Arial"/>
-          <w:sz w:val="28"/>
-          <w:szCs w:val="28"/>
-          <w:lang w:val="es-419"/>
-        </w:rPr>
-      </w:pPr>
-      <w:r>
-        <w:rPr>
-          <w:rFonts w:ascii="Arial" w:hAnsi="Arial" w:cs="Arial"/>
-          <w:sz w:val="28"/>
-          <w:szCs w:val="28"/>
-          <w:lang w:val="es-419"/>
-        </w:rPr>
-        <w:t>Objetivo</w:t>
-      </w:r>
-    </w:p>
-    <w:p>
-      <w:pPr>
-        <w:tabs>
-          <w:tab w:val="left" w:pos="7176"/>
-        </w:tabs>
-        <w:rPr>
-          <w:rFonts w:ascii="Arial" w:hAnsi="Arial" w:cs="Arial"/>
-          <w:sz w:val="28"/>
-          <w:szCs w:val="28"/>
-          <w:lang w:val="es-419"/>
-        </w:rPr>
-      </w:pPr>
-      <w:r>
-        <w:rPr>
-          <w:rFonts w:ascii="Arial" w:hAnsi="Arial" w:cs="Arial"/>
-          <w:sz w:val="28"/>
-          <w:szCs w:val="28"/>
-          <w:lang w:val="es-419"/>
-        </w:rPr>
-        <w:t>Página principal del proyecto index.html, con maquetación básica y CSS</w:t>
-      </w:r>
-    </w:p>
-    <w:p>
-      <w:pPr>
-        <w:tabs>
-          <w:tab w:val="left" w:pos="7176"/>
-        </w:tabs>
-        <w:rPr>
-          <w:rFonts w:ascii="Arial" w:hAnsi="Arial" w:cs="Arial"/>
-          <w:sz w:val="24"/>
+          <w:rFonts w:cs="Arial"/>
           <w:szCs w:val="24"/>
         </w:rPr>
       </w:pPr>
@@ -670,6 +9715,95 @@
     </w:lvl>
   </w:abstractNum>
   <w:abstractNum w:abstractNumId="1" w15:restartNumberingAfterBreak="0">
+    <w:nsid w:val="12CF408E"/>
+    <w:multiLevelType w:val="hybridMultilevel"/>
+    <w:tmpl w:val="82E87F16"/>
+    <w:lvl w:ilvl="0" w:tplc="675A594E">
+      <w:start w:val="1"/>
+      <w:numFmt w:val="decimal"/>
+      <w:lvlText w:val="%1-"/>
+      <w:lvlJc w:val="left"/>
+      <w:pPr>
+        <w:ind w:left="720" w:hanging="360"/>
+      </w:pPr>
+      <w:rPr>
+        <w:rFonts w:hint="default"/>
+      </w:rPr>
+    </w:lvl>
+    <w:lvl w:ilvl="1" w:tplc="580A0019" w:tentative="1">
+      <w:start w:val="1"/>
+      <w:numFmt w:val="lowerLetter"/>
+      <w:lvlText w:val="%2."/>
+      <w:lvlJc w:val="left"/>
+      <w:pPr>
+        <w:ind w:left="1440" w:hanging="360"/>
+      </w:pPr>
+    </w:lvl>
+    <w:lvl w:ilvl="2" w:tplc="580A001B" w:tentative="1">
+      <w:start w:val="1"/>
+      <w:numFmt w:val="lowerRoman"/>
+      <w:lvlText w:val="%3."/>
+      <w:lvlJc w:val="right"/>
+      <w:pPr>
+        <w:ind w:left="2160" w:hanging="180"/>
+      </w:pPr>
+    </w:lvl>
+    <w:lvl w:ilvl="3" w:tplc="580A000F" w:tentative="1">
+      <w:start w:val="1"/>
+      <w:numFmt w:val="decimal"/>
+      <w:lvlText w:val="%4."/>
+      <w:lvlJc w:val="left"/>
+      <w:pPr>
+        <w:ind w:left="2880" w:hanging="360"/>
+      </w:pPr>
+    </w:lvl>
+    <w:lvl w:ilvl="4" w:tplc="580A0019" w:tentative="1">
+      <w:start w:val="1"/>
+      <w:numFmt w:val="lowerLetter"/>
+      <w:lvlText w:val="%5."/>
+      <w:lvlJc w:val="left"/>
+      <w:pPr>
+        <w:ind w:left="3600" w:hanging="360"/>
+      </w:pPr>
+    </w:lvl>
+    <w:lvl w:ilvl="5" w:tplc="580A001B" w:tentative="1">
+      <w:start w:val="1"/>
+      <w:numFmt w:val="lowerRoman"/>
+      <w:lvlText w:val="%6."/>
+      <w:lvlJc w:val="right"/>
+      <w:pPr>
+        <w:ind w:left="4320" w:hanging="180"/>
+      </w:pPr>
+    </w:lvl>
+    <w:lvl w:ilvl="6" w:tplc="580A000F" w:tentative="1">
+      <w:start w:val="1"/>
+      <w:numFmt w:val="decimal"/>
+      <w:lvlText w:val="%7."/>
+      <w:lvlJc w:val="left"/>
+      <w:pPr>
+        <w:ind w:left="5040" w:hanging="360"/>
+      </w:pPr>
+    </w:lvl>
+    <w:lvl w:ilvl="7" w:tplc="580A0019" w:tentative="1">
+      <w:start w:val="1"/>
+      <w:numFmt w:val="lowerLetter"/>
+      <w:lvlText w:val="%8."/>
+      <w:lvlJc w:val="left"/>
+      <w:pPr>
+        <w:ind w:left="5760" w:hanging="360"/>
+      </w:pPr>
+    </w:lvl>
+    <w:lvl w:ilvl="8" w:tplc="580A001B" w:tentative="1">
+      <w:start w:val="1"/>
+      <w:numFmt w:val="lowerRoman"/>
+      <w:lvlText w:val="%9."/>
+      <w:lvlJc w:val="right"/>
+      <w:pPr>
+        <w:ind w:left="6480" w:hanging="180"/>
+      </w:pPr>
+    </w:lvl>
+  </w:abstractNum>
+  <w:abstractNum w:abstractNumId="2" w15:restartNumberingAfterBreak="0">
     <w:nsid w:val="6FCA6521"/>
     <w:multiLevelType w:val="hybridMultilevel"/>
     <w:tmpl w:val="C00C311E"/>
@@ -782,10 +9916,13 @@
     </w:lvl>
   </w:abstractNum>
   <w:num w:numId="1" w16cid:durableId="1201629368">
-    <w:abstractNumId w:val="1"/>
+    <w:abstractNumId w:val="2"/>
   </w:num>
   <w:num w:numId="2" w16cid:durableId="1063061449">
     <w:abstractNumId w:val="0"/>
+  </w:num>
+  <w:num w:numId="3" w16cid:durableId="2035303369">
+    <w:abstractNumId w:val="1"/>
   </w:num>
 </w:numbering>
 </file>
@@ -1188,6 +10325,11 @@
   <w:style w:type="paragraph" w:default="1" w:styleId="Normal">
     <w:name w:val="Normal"/>
     <w:qFormat/>
+    <w:rsid w:val="00F06BE0"/>
+    <w:rPr>
+      <w:rFonts w:ascii="Arial" w:hAnsi="Arial"/>
+      <w:sz w:val="24"/>
+    </w:rPr>
   </w:style>
   <w:style w:type="paragraph" w:styleId="Heading1">
     <w:name w:val="heading 1"/>
@@ -1212,7 +10354,6 @@
     <w:basedOn w:val="Normal"/>
     <w:next w:val="Normal"/>
     <w:uiPriority w:val="9"/>
-    <w:semiHidden/>
     <w:unhideWhenUsed/>
     <w:qFormat/>
     <w:pPr>
@@ -1263,7 +10404,6 @@
     </w:pPr>
     <w:rPr>
       <w:b/>
-      <w:sz w:val="24"/>
       <w:szCs w:val="24"/>
     </w:rPr>
   </w:style>
@@ -1447,7 +10587,6 @@
     </w:pPr>
     <w:rPr>
       <w:rFonts w:ascii="Times New Roman" w:eastAsia="Times New Roman" w:hAnsi="Times New Roman" w:cs="Times New Roman"/>
-      <w:sz w:val="24"/>
       <w:szCs w:val="24"/>
       <w:lang w:val="en-US"/>
     </w:rPr>
@@ -1532,6 +10671,40 @@
       <w:tblStyleRowBandSize w:val="1"/>
       <w:tblStyleColBandSize w:val="1"/>
     </w:tblPr>
+  </w:style>
+  <w:style w:type="paragraph" w:styleId="TOCHeading">
+    <w:name w:val="TOC Heading"/>
+    <w:basedOn w:val="Heading1"/>
+    <w:next w:val="Normal"/>
+    <w:uiPriority w:val="39"/>
+    <w:unhideWhenUsed/>
+    <w:qFormat/>
+    <w:rsid w:val="00377034"/>
+    <w:pPr>
+      <w:spacing w:before="240" w:after="0"/>
+      <w:outlineLvl w:val="9"/>
+    </w:pPr>
+    <w:rPr>
+      <w:rFonts w:asciiTheme="majorHAnsi" w:eastAsiaTheme="majorEastAsia" w:hAnsiTheme="majorHAnsi" w:cstheme="majorBidi"/>
+      <w:b w:val="0"/>
+      <w:color w:val="2F5496" w:themeColor="accent1" w:themeShade="BF"/>
+      <w:sz w:val="32"/>
+      <w:szCs w:val="32"/>
+      <w:lang w:val="en-US"/>
+    </w:rPr>
+  </w:style>
+  <w:style w:type="paragraph" w:styleId="TOC2">
+    <w:name w:val="toc 2"/>
+    <w:basedOn w:val="Normal"/>
+    <w:next w:val="Normal"/>
+    <w:autoRedefine/>
+    <w:uiPriority w:val="39"/>
+    <w:unhideWhenUsed/>
+    <w:rsid w:val="00377034"/>
+    <w:pPr>
+      <w:spacing w:after="100"/>
+      <w:ind w:left="220"/>
+    </w:pPr>
   </w:style>
 </w:styles>
 </file>
@@ -1832,12 +11005,6 @@
 </file>
 
 <file path=customXml/item1.xml><?xml version="1.0" encoding="utf-8"?>
-<go:gDocsCustomXmlDataStorage xmlns:go="http://customooxmlschemas.google.com/" xmlns:r="http://schemas.openxmlformats.org/officeDocument/2006/relationships">
-  <go:docsCustomData xmlns:go="http://customooxmlschemas.google.com/" roundtripDataSignature="AMtx7mjWAYLiP+2zMQTWoCgp0ZqcaBozzg==">AMUW2mVWFbtDZpTIIat1qnhnQrcTw7AsJaNQf6MBaVBffNIkSUBZC+ePNwCw4L4pro+45xBZh41TDO8MrJUNxQ7evTdDreNEXeQ4nszQoeL47IWn6aTv9h8=</go:docsCustomData>
-</go:gDocsCustomXmlDataStorage>
-</file>
-
-<file path=customXml/item2.xml><?xml version="1.0" encoding="utf-8"?>
 <ct:contentTypeSchema xmlns:ct="http://schemas.microsoft.com/office/2006/metadata/contentType" xmlns:ma="http://schemas.microsoft.com/office/2006/metadata/properties/metaAttributes" ct:_="" ma:_="" ma:contentTypeName="Document" ma:contentTypeID="0x01010014547254A238CB4181B3637AB4EE1F66" ma:contentTypeVersion="2" ma:contentTypeDescription="Create a new document." ma:contentTypeScope="" ma:versionID="e2a65076f877d5233da37eaf88026384">
   <xsd:schema xmlns:xsd="http://www.w3.org/2001/XMLSchema" xmlns:xs="http://www.w3.org/2001/XMLSchema" xmlns:p="http://schemas.microsoft.com/office/2006/metadata/properties" xmlns:ns3="14c2feab-e1e5-4aed-b094-44c0eb494906" targetNamespace="http://schemas.microsoft.com/office/2006/metadata/properties" ma:root="true" ma:fieldsID="64057e7d34bb3bb049c7a954c0a6ef87" ns3:_="">
     <xsd:import namespace="14c2feab-e1e5-4aed-b094-44c0eb494906"/>
@@ -1969,13 +11136,14 @@
 </ct:contentTypeSchema>
 </file>
 
+<file path=customXml/item2.xml><?xml version="1.0" encoding="utf-8"?>
+<go:gDocsCustomXmlDataStorage xmlns:go="http://customooxmlschemas.google.com/" xmlns:r="http://schemas.openxmlformats.org/officeDocument/2006/relationships">
+  <go:docsCustomData xmlns:go="http://customooxmlschemas.google.com/" roundtripDataSignature="AMtx7mjWAYLiP+2zMQTWoCgp0ZqcaBozzg==">AMUW2mVWFbtDZpTIIat1qnhnQrcTw7AsJaNQf6MBaVBffNIkSUBZC+ePNwCw4L4pro+45xBZh41TDO8MrJUNxQ7evTdDreNEXeQ4nszQoeL47IWn6aTv9h8=</go:docsCustomData>
+</go:gDocsCustomXmlDataStorage>
+</file>
+
 <file path=customXml/item3.xml><?xml version="1.0" encoding="utf-8"?>
-<?mso-contentType ?>
-<FormTemplates xmlns="http://schemas.microsoft.com/sharepoint/v3/contenttype/forms">
-  <Display>DocumentLibraryForm</Display>
-  <Edit>DocumentLibraryForm</Edit>
-  <New>DocumentLibraryForm</New>
-</FormTemplates>
+<b:Sources xmlns:b="http://schemas.openxmlformats.org/officeDocument/2006/bibliography" xmlns="http://schemas.openxmlformats.org/officeDocument/2006/bibliography" SelectedStyle="\APASixthEditionOfficeOnline.xsl" StyleName="APA" Version="6"/>
 </file>
 
 <file path=customXml/item4.xml><?xml version="1.0" encoding="utf-8"?>
@@ -1985,19 +11153,15 @@
 </file>
 
 <file path=customXml/item5.xml><?xml version="1.0" encoding="utf-8"?>
-<b:Sources xmlns:b="http://schemas.openxmlformats.org/officeDocument/2006/bibliography" xmlns="http://schemas.openxmlformats.org/officeDocument/2006/bibliography" SelectedStyle="\APASixthEditionOfficeOnline.xsl" StyleName="APA" Version="6"/>
+<?mso-contentType ?>
+<FormTemplates xmlns="http://schemas.microsoft.com/sharepoint/v3/contenttype/forms">
+  <Display>DocumentLibraryForm</Display>
+  <Edit>DocumentLibraryForm</Edit>
+  <New>DocumentLibraryForm</New>
+</FormTemplates>
 </file>
 
 <file path=customXml/itemProps1.xml><?xml version="1.0" encoding="utf-8"?>
-<ds:datastoreItem xmlns:ds="http://schemas.openxmlformats.org/officeDocument/2006/customXml" ds:itemID="{11111111-1234-1234-1234-123412341234}">
-  <ds:schemaRefs>
-    <ds:schemaRef ds:uri="http://customooxmlschemas.google.com/"/>
-    <ds:schemaRef ds:uri="http://schemas.openxmlformats.org/officeDocument/2006/relationships"/>
-  </ds:schemaRefs>
-</ds:datastoreItem>
-</file>
-
-<file path=customXml/itemProps2.xml><?xml version="1.0" encoding="utf-8"?>
 <ds:datastoreItem xmlns:ds="http://schemas.openxmlformats.org/officeDocument/2006/customXml" ds:itemID="{9F458B56-BAF9-4B79-A76D-034721F63F64}">
   <ds:schemaRefs>
     <ds:schemaRef ds:uri="http://schemas.microsoft.com/office/2006/metadata/contentType"/>
@@ -2015,10 +11179,19 @@
 </ds:datastoreItem>
 </file>
 
+<file path=customXml/itemProps2.xml><?xml version="1.0" encoding="utf-8"?>
+<ds:datastoreItem xmlns:ds="http://schemas.openxmlformats.org/officeDocument/2006/customXml" ds:itemID="{11111111-1234-1234-1234-123412341234}">
+  <ds:schemaRefs>
+    <ds:schemaRef ds:uri="http://customooxmlschemas.google.com/"/>
+    <ds:schemaRef ds:uri="http://schemas.openxmlformats.org/officeDocument/2006/relationships"/>
+  </ds:schemaRefs>
+</ds:datastoreItem>
+</file>
+
 <file path=customXml/itemProps3.xml><?xml version="1.0" encoding="utf-8"?>
-<ds:datastoreItem xmlns:ds="http://schemas.openxmlformats.org/officeDocument/2006/customXml" ds:itemID="{71FD8C8B-0B9E-49E4-B361-51BE33B6176D}">
+<ds:datastoreItem xmlns:ds="http://schemas.openxmlformats.org/officeDocument/2006/customXml" ds:itemID="{ABB15FEB-2EC7-4AFE-BABA-876135E12A72}">
   <ds:schemaRefs>
-    <ds:schemaRef ds:uri="http://schemas.microsoft.com/sharepoint/v3/contenttype/forms"/>
+    <ds:schemaRef ds:uri="http://schemas.openxmlformats.org/officeDocument/2006/bibliography"/>
   </ds:schemaRefs>
 </ds:datastoreItem>
 </file>
@@ -2033,9 +11206,9 @@
 </file>
 
 <file path=customXml/itemProps5.xml><?xml version="1.0" encoding="utf-8"?>
-<ds:datastoreItem xmlns:ds="http://schemas.openxmlformats.org/officeDocument/2006/customXml" ds:itemID="{ABB15FEB-2EC7-4AFE-BABA-876135E12A72}">
+<ds:datastoreItem xmlns:ds="http://schemas.openxmlformats.org/officeDocument/2006/customXml" ds:itemID="{71FD8C8B-0B9E-49E4-B361-51BE33B6176D}">
   <ds:schemaRefs>
-    <ds:schemaRef ds:uri="http://schemas.openxmlformats.org/officeDocument/2006/bibliography"/>
+    <ds:schemaRef ds:uri="http://schemas.microsoft.com/sharepoint/v3/contenttype/forms"/>
   </ds:schemaRefs>
 </ds:datastoreItem>
 </file>